--- a/Documentation/apiGrove-5.0.12.1-installation-guide.docx
+++ b/Documentation/apiGrove-5.0.12.1-installation-guide.docx
@@ -353,8 +353,6 @@
                       <w:szCs w:val="44"/>
                     </w:rPr>
                   </w:pPr>
-                  <w:proofErr w:type="spellStart"/>
-                  <w:proofErr w:type="gramStart"/>
                   <w:r>
                     <w:rPr>
                       <w:rFonts w:ascii="Trebuchet MS" w:hAnsi="Trebuchet MS" w:cs="Times New Roman"/>
@@ -365,21 +363,7 @@
                       <w:sz w:val="44"/>
                       <w:szCs w:val="44"/>
                     </w:rPr>
-                    <w:t>apiGrove</w:t>
-                  </w:r>
-                  <w:proofErr w:type="spellEnd"/>
-                  <w:proofErr w:type="gramEnd"/>
-                  <w:r>
-                    <w:rPr>
-                      <w:rFonts w:ascii="Trebuchet MS" w:hAnsi="Trebuchet MS" w:cs="Times New Roman"/>
-                      <w:bCs w:val="0"/>
-                      <w:i/>
-                      <w:snapToGrid w:val="0"/>
-                      <w:color w:val="000080"/>
-                      <w:sz w:val="44"/>
-                      <w:szCs w:val="44"/>
-                    </w:rPr>
-                    <w:t xml:space="preserve"> Installation Guide</w:t>
+                    <w:t>apiGrove Installation Guide</w:t>
                   </w:r>
                 </w:p>
                 <w:p>
@@ -2907,13 +2891,8 @@
         </w:numPr>
       </w:pPr>
       <w:bookmarkStart w:id="27" w:name="_Toc207426090"/>
-      <w:proofErr w:type="spellStart"/>
-      <w:r>
-        <w:t>Filesystem</w:t>
-      </w:r>
-      <w:proofErr w:type="spellEnd"/>
-      <w:r>
-        <w:t xml:space="preserve"> l</w:t>
+      <w:r>
+        <w:t>Filesystem l</w:t>
       </w:r>
       <w:r>
         <w:t>ayout</w:t>
@@ -2929,19 +2908,11 @@
           <w:lang w:val="en-US"/>
         </w:rPr>
       </w:pPr>
-      <w:proofErr w:type="spellStart"/>
       <w:r>
         <w:rPr>
           <w:lang w:val="en-US"/>
         </w:rPr>
-        <w:t>Filesystem</w:t>
-      </w:r>
-      <w:proofErr w:type="spellEnd"/>
-      <w:r>
-        <w:rPr>
-          <w:lang w:val="en-US"/>
-        </w:rPr>
-        <w:t xml:space="preserve"> layout is not critical, but this is the minimum recommended layout:</w:t>
+        <w:t>Filesystem layout is not critical, but this is the minimum recommended layout:</w:t>
       </w:r>
     </w:p>
     <w:tbl>
@@ -3043,21 +3014,7 @@
               <w:rPr>
                 <w:rFonts w:cs="Arial"/>
               </w:rPr>
-              <w:t xml:space="preserve">15 GB (default </w:t>
-            </w:r>
-            <w:proofErr w:type="spellStart"/>
-            <w:r>
-              <w:rPr>
-                <w:rFonts w:cs="Arial"/>
-              </w:rPr>
-              <w:t>config</w:t>
-            </w:r>
-            <w:proofErr w:type="spellEnd"/>
-            <w:r>
-              <w:rPr>
-                <w:rFonts w:cs="Arial"/>
-              </w:rPr>
-              <w:t>)</w:t>
+              <w:t>15 GB (default config)</w:t>
             </w:r>
           </w:p>
         </w:tc>
@@ -3208,16 +3165,8 @@
               <w:rPr>
                 <w:rFonts w:cs="Arial"/>
               </w:rPr>
-              <w:t>/</w:t>
+              <w:t>/tmp</w:t>
             </w:r>
-            <w:proofErr w:type="spellStart"/>
-            <w:r>
-              <w:rPr>
-                <w:rFonts w:cs="Arial"/>
-              </w:rPr>
-              <w:t>tmp</w:t>
-            </w:r>
-            <w:proofErr w:type="spellEnd"/>
           </w:p>
         </w:tc>
         <w:tc>
@@ -3360,10 +3309,24 @@
       </w:pPr>
       <w:r>
         <w:rPr>
+          <w:rFonts w:ascii="Times New Roman" w:eastAsia="SimSun" w:hAnsi="Times New Roman"/>
+          <w:lang w:eastAsia="zh-CN"/>
+        </w:rPr>
+        <w:t>6GB memory</w:t>
+      </w:r>
+      <w:r>
+        <w:rPr>
+          <w:rFonts w:ascii="Times New Roman" w:eastAsia="SimSun" w:hAnsi="Times New Roman"/>
+          <w:lang w:eastAsia="zh-CN"/>
+        </w:rPr>
+        <w:t>. apiGrove will run on 1 GB of RAM however performance has been observed to b</w:t>
+      </w:r>
+      <w:r>
+        <w:rPr>
           <w:rFonts w:eastAsia="MS Mincho"/>
           <w:lang w:eastAsia="ja-JP"/>
         </w:rPr>
-        <w:t>6GB memory</w:t>
+        <w:t>e downgraded</w:t>
       </w:r>
     </w:p>
     <w:p>
@@ -3518,7 +3481,6 @@
                 <w:lang w:val="en-US" w:eastAsia="en-US"/>
               </w:rPr>
             </w:pPr>
-            <w:proofErr w:type="gramStart"/>
             <w:r>
               <w:rPr>
                 <w:rFonts w:cs="Arial"/>
@@ -3533,7 +3495,6 @@
               </w:rPr>
               <w:t>1.large</w:t>
             </w:r>
-            <w:proofErr w:type="gramEnd"/>
           </w:p>
         </w:tc>
         <w:tc>
@@ -3621,6 +3582,125 @@
     </w:tbl>
     <w:p>
       <w:pPr>
+        <w:rPr>
+          <w:rFonts w:eastAsia="MS Mincho"/>
+          <w:sz w:val="28"/>
+          <w:szCs w:val="28"/>
+          <w:lang w:eastAsia="ja-JP"/>
+        </w:rPr>
+      </w:pPr>
+    </w:p>
+    <w:p>
+      <w:pPr>
+        <w:pStyle w:val="Heading2"/>
+        <w:numPr>
+          <w:ilvl w:val="1"/>
+          <w:numId w:val="6"/>
+        </w:numPr>
+        <w:rPr>
+          <w:rFonts w:eastAsia="MS Mincho"/>
+          <w:lang w:eastAsia="ja-JP"/>
+        </w:rPr>
+      </w:pPr>
+      <w:r>
+        <w:rPr>
+          <w:rFonts w:eastAsia="MS Mincho"/>
+          <w:lang w:eastAsia="ja-JP"/>
+        </w:rPr>
+        <w:t>JAVA</w:t>
+      </w:r>
+    </w:p>
+    <w:p>
+      <w:pPr>
+        <w:rPr>
+          <w:rFonts w:ascii="Times New Roman" w:eastAsia="SimSun" w:hAnsi="Times New Roman"/>
+          <w:lang w:eastAsia="zh-CN"/>
+        </w:rPr>
+      </w:pPr>
+    </w:p>
+    <w:p>
+      <w:pPr>
+        <w:rPr>
+          <w:lang w:eastAsia="pl-PL"/>
+        </w:rPr>
+      </w:pPr>
+      <w:r>
+        <w:rPr>
+          <w:lang w:eastAsia="pl-PL"/>
+        </w:rPr>
+        <w:t>apiGrove has</w:t>
+      </w:r>
+      <w:r>
+        <w:rPr>
+          <w:lang w:eastAsia="pl-PL"/>
+        </w:rPr>
+        <w:t xml:space="preserve"> a dependency on Oracle Java 1.6.0_32. It</w:t>
+      </w:r>
+      <w:r>
+        <w:rPr>
+          <w:lang w:eastAsia="pl-PL"/>
+        </w:rPr>
+        <w:t xml:space="preserve"> installs it Oracle Java if </w:t>
+      </w:r>
+      <w:r>
+        <w:rPr>
+          <w:lang w:eastAsia="pl-PL"/>
+        </w:rPr>
+        <w:t>its not present</w:t>
+      </w:r>
+      <w:r>
+        <w:rPr>
+          <w:lang w:eastAsia="pl-PL"/>
+        </w:rPr>
+        <w:t xml:space="preserve"> on the host. </w:t>
+      </w:r>
+    </w:p>
+    <w:p>
+      <w:pPr>
+        <w:rPr>
+          <w:lang w:eastAsia="pl-PL"/>
+        </w:rPr>
+      </w:pPr>
+    </w:p>
+    <w:p>
+      <w:pPr>
+        <w:rPr>
+          <w:lang w:eastAsia="pl-PL"/>
+        </w:rPr>
+      </w:pPr>
+      <w:r>
+        <w:rPr>
+          <w:lang w:eastAsia="pl-PL"/>
+        </w:rPr>
+        <w:t xml:space="preserve">Update the  JAVA_VER variable in /su/e3-5.0.10.1/bin/variables.sh before running the install script if your </w:t>
+      </w:r>
+      <w:r>
+        <w:rPr>
+          <w:lang w:eastAsia="pl-PL"/>
+        </w:rPr>
+        <w:t xml:space="preserve">installed </w:t>
+      </w:r>
+      <w:r>
+        <w:rPr>
+          <w:lang w:eastAsia="pl-PL"/>
+        </w:rPr>
+        <w:t>version of Oracle Java is newer</w:t>
+      </w:r>
+      <w:r>
+        <w:rPr>
+          <w:lang w:eastAsia="pl-PL"/>
+        </w:rPr>
+        <w:t xml:space="preserve"> than </w:t>
+      </w:r>
+      <w:r>
+        <w:rPr>
+          <w:lang w:eastAsia="pl-PL"/>
+        </w:rPr>
+        <w:t>1.6.0_32.</w:t>
+      </w:r>
+    </w:p>
+    <w:p>
+      <w:pPr>
         <w:pStyle w:val="Heading1"/>
         <w:tabs>
           <w:tab w:val="clear" w:pos="522"/>
@@ -3641,13 +3721,9 @@
         <w:jc w:val="both"/>
       </w:pPr>
       <w:bookmarkStart w:id="31" w:name="_Toc207426094"/>
-      <w:proofErr w:type="spellStart"/>
-      <w:proofErr w:type="gramStart"/>
       <w:r>
         <w:t>apiGrove</w:t>
       </w:r>
-      <w:proofErr w:type="spellEnd"/>
-      <w:proofErr w:type="gramEnd"/>
       <w:r>
         <w:t xml:space="preserve"> installation notes</w:t>
       </w:r>
@@ -3673,21 +3749,7 @@
         <w:rPr>
           <w:lang w:val="en-US"/>
         </w:rPr>
-        <w:t xml:space="preserve">cribes the steps to install </w:t>
-      </w:r>
-      <w:proofErr w:type="spellStart"/>
-      <w:r>
-        <w:rPr>
-          <w:lang w:val="en-US"/>
-        </w:rPr>
-        <w:t>apiGrove</w:t>
-      </w:r>
-      <w:proofErr w:type="spellEnd"/>
-      <w:r>
-        <w:rPr>
-          <w:lang w:val="en-US"/>
-        </w:rPr>
-        <w:t xml:space="preserve"> components</w:t>
+        <w:t>cribes the steps to install apiGrove components</w:t>
       </w:r>
       <w:r>
         <w:rPr>
@@ -3731,11 +3793,9 @@
       <w:r>
         <w:t xml:space="preserve">In order to install </w:t>
       </w:r>
-      <w:proofErr w:type="spellStart"/>
       <w:r>
         <w:t>apiGrove</w:t>
       </w:r>
-      <w:proofErr w:type="spellEnd"/>
       <w:r>
         <w:t>, you need:</w:t>
       </w:r>
@@ -3749,13 +3809,9 @@
           <w:numId w:val="15"/>
         </w:numPr>
       </w:pPr>
-      <w:proofErr w:type="spellStart"/>
-      <w:proofErr w:type="gramStart"/>
       <w:r>
         <w:t>apiGrove</w:t>
       </w:r>
-      <w:proofErr w:type="spellEnd"/>
-      <w:proofErr w:type="gramEnd"/>
       <w:r>
         <w:t xml:space="preserve"> installation package.</w:t>
       </w:r>
@@ -3786,11 +3842,9 @@
       <w:r>
         <w:t xml:space="preserve">emote access to the machine where </w:t>
       </w:r>
-      <w:proofErr w:type="spellStart"/>
       <w:r>
         <w:t>apiGrove</w:t>
       </w:r>
-      <w:proofErr w:type="spellEnd"/>
       <w:r>
         <w:t xml:space="preserve"> is to be installed</w:t>
       </w:r>
@@ -3847,16 +3901,8 @@
         <w:rPr>
           <w:b/>
         </w:rPr>
-        <w:t xml:space="preserve">Be aware that if there is an </w:t>
-      </w:r>
-      <w:proofErr w:type="spellStart"/>
-      <w:r>
-        <w:rPr>
-          <w:b/>
-        </w:rPr>
-        <w:t>apiGrove</w:t>
-      </w:r>
-      <w:proofErr w:type="spellEnd"/>
+        <w:t>Be aware that if there is an apiGrove</w:t>
+      </w:r>
       <w:r>
         <w:rPr>
           <w:b/>
@@ -3932,19 +3978,11 @@
           <w:rFonts w:ascii="Courier New" w:hAnsi="Courier New" w:cs="Courier New"/>
         </w:rPr>
       </w:pPr>
-      <w:proofErr w:type="gramStart"/>
-      <w:r>
-        <w:rPr>
-          <w:rFonts w:ascii="Courier New" w:hAnsi="Courier New" w:cs="Courier New"/>
-        </w:rPr>
-        <w:t>export</w:t>
-      </w:r>
-      <w:proofErr w:type="gramEnd"/>
-      <w:r>
-        <w:rPr>
-          <w:rFonts w:ascii="Courier New" w:hAnsi="Courier New" w:cs="Courier New"/>
-        </w:rPr>
-        <w:t xml:space="preserve"> INSTALL_PACKAGE=e3-</w:t>
+      <w:r>
+        <w:rPr>
+          <w:rFonts w:ascii="Courier New" w:hAnsi="Courier New" w:cs="Courier New"/>
+        </w:rPr>
+        <w:t>export INSTALL_PACKAGE=e3-</w:t>
       </w:r>
       <w:r>
         <w:rPr>
@@ -3968,46 +4006,26 @@
           <w:lang w:val="fr-FR"/>
         </w:rPr>
       </w:pPr>
-      <w:proofErr w:type="spellStart"/>
-      <w:proofErr w:type="gramStart"/>
       <w:r>
         <w:rPr>
           <w:rFonts w:ascii="Courier New" w:hAnsi="Courier New" w:cs="Courier New"/>
           <w:lang w:val="fr-FR"/>
         </w:rPr>
-        <w:t>mkdir</w:t>
-      </w:r>
-      <w:proofErr w:type="spellEnd"/>
-      <w:proofErr w:type="gramEnd"/>
+        <w:t xml:space="preserve">mkdir </w:t>
+      </w:r>
       <w:r>
         <w:rPr>
           <w:rFonts w:ascii="Courier New" w:hAnsi="Courier New" w:cs="Courier New"/>
           <w:lang w:val="fr-FR"/>
         </w:rPr>
-        <w:t xml:space="preserve"> </w:t>
-      </w:r>
-      <w:proofErr w:type="spellStart"/>
+        <w:t>-</w:t>
+      </w:r>
       <w:r>
         <w:rPr>
           <w:rFonts w:ascii="Courier New" w:hAnsi="Courier New" w:cs="Courier New"/>
           <w:lang w:val="fr-FR"/>
         </w:rPr>
-        <w:t>-</w:t>
-      </w:r>
-      <w:r>
-        <w:rPr>
-          <w:rFonts w:ascii="Courier New" w:hAnsi="Courier New" w:cs="Courier New"/>
-          <w:lang w:val="fr-FR"/>
-        </w:rPr>
-        <w:t>p</w:t>
-      </w:r>
-      <w:proofErr w:type="spellEnd"/>
-      <w:r>
-        <w:rPr>
-          <w:rFonts w:ascii="Courier New" w:hAnsi="Courier New" w:cs="Courier New"/>
-          <w:lang w:val="fr-FR"/>
-        </w:rPr>
-        <w:t xml:space="preserve"> /su/$INSTALL_PACKAGE</w:t>
+        <w:t>p /su/$INSTALL_PACKAGE</w:t>
       </w:r>
     </w:p>
     <w:p>
@@ -4024,21 +4042,12 @@
           <w:lang w:val="fr-FR"/>
         </w:rPr>
       </w:pPr>
-      <w:proofErr w:type="gramStart"/>
       <w:r>
         <w:rPr>
           <w:rFonts w:ascii="Courier New" w:hAnsi="Courier New" w:cs="Courier New"/>
           <w:lang w:val="fr-FR"/>
         </w:rPr>
-        <w:t>chmod</w:t>
-      </w:r>
-      <w:proofErr w:type="gramEnd"/>
-      <w:r>
-        <w:rPr>
-          <w:rFonts w:ascii="Courier New" w:hAnsi="Courier New" w:cs="Courier New"/>
-          <w:lang w:val="fr-FR"/>
-        </w:rPr>
-        <w:t xml:space="preserve"> -</w:t>
+        <w:t>chmod -</w:t>
       </w:r>
       <w:r>
         <w:rPr>
@@ -4080,21 +4089,7 @@
         <w:rPr>
           <w:rFonts w:ascii="Courier New" w:hAnsi="Courier New" w:cs="Courier New"/>
         </w:rPr>
-        <w:t>/</w:t>
-      </w:r>
-      <w:proofErr w:type="spellStart"/>
-      <w:r>
-        <w:rPr>
-          <w:rFonts w:ascii="Courier New" w:hAnsi="Courier New" w:cs="Courier New"/>
-        </w:rPr>
-        <w:t>su</w:t>
-      </w:r>
-      <w:proofErr w:type="spellEnd"/>
-      <w:r>
-        <w:rPr>
-          <w:rFonts w:ascii="Courier New" w:hAnsi="Courier New" w:cs="Courier New"/>
-        </w:rPr>
-        <w:t>/$INSTALL_PACKAGE</w:t>
+        <w:t>/su/$INSTALL_PACKAGE</w:t>
       </w:r>
       <w:r>
         <w:t xml:space="preserve"> directory </w:t>
@@ -4132,33 +4127,11 @@
           <w:rFonts w:ascii="Courier New" w:hAnsi="Courier New" w:cs="Courier New"/>
         </w:rPr>
       </w:pPr>
-      <w:proofErr w:type="spellStart"/>
-      <w:r>
-        <w:rPr>
-          <w:rFonts w:ascii="Courier New" w:hAnsi="Courier New" w:cs="Courier New"/>
-        </w:rPr>
-        <w:t>cd</w:t>
-      </w:r>
-      <w:proofErr w:type="spellEnd"/>
-      <w:r>
-        <w:rPr>
-          <w:rFonts w:ascii="Courier New" w:hAnsi="Courier New" w:cs="Courier New"/>
-        </w:rPr>
-        <w:t xml:space="preserve"> /</w:t>
-      </w:r>
-      <w:proofErr w:type="spellStart"/>
-      <w:r>
-        <w:rPr>
-          <w:rFonts w:ascii="Courier New" w:hAnsi="Courier New" w:cs="Courier New"/>
-        </w:rPr>
-        <w:t>su</w:t>
-      </w:r>
-      <w:proofErr w:type="spellEnd"/>
-      <w:r>
-        <w:rPr>
-          <w:rFonts w:ascii="Courier New" w:hAnsi="Courier New" w:cs="Courier New"/>
-        </w:rPr>
-        <w:t>/</w:t>
+      <w:r>
+        <w:rPr>
+          <w:rFonts w:ascii="Courier New" w:hAnsi="Courier New" w:cs="Courier New"/>
+        </w:rPr>
+        <w:t>cd /su/</w:t>
       </w:r>
       <w:r>
         <w:rPr>
@@ -4181,46 +4154,17 @@
           <w:rFonts w:ascii="Courier New" w:hAnsi="Courier New" w:cs="Courier New"/>
         </w:rPr>
       </w:pPr>
-      <w:proofErr w:type="gramStart"/>
-      <w:r>
-        <w:rPr>
-          <w:rFonts w:ascii="Courier New" w:hAnsi="Courier New" w:cs="Courier New"/>
-        </w:rPr>
-        <w:t>tar</w:t>
-      </w:r>
-      <w:proofErr w:type="gramEnd"/>
-      <w:r>
-        <w:rPr>
-          <w:rFonts w:ascii="Courier New" w:hAnsi="Courier New" w:cs="Courier New"/>
-        </w:rPr>
-        <w:t xml:space="preserve"> </w:t>
-      </w:r>
-      <w:proofErr w:type="spellStart"/>
-      <w:r>
-        <w:rPr>
-          <w:rFonts w:ascii="Courier New" w:hAnsi="Courier New" w:cs="Courier New"/>
-        </w:rPr>
-        <w:t>xvfz</w:t>
-      </w:r>
-      <w:proofErr w:type="spellEnd"/>
-      <w:r>
-        <w:rPr>
-          <w:rFonts w:ascii="Courier New" w:hAnsi="Courier New" w:cs="Courier New"/>
-        </w:rPr>
-        <w:t xml:space="preserve"> </w:t>
-      </w:r>
-      <w:r>
-        <w:rPr>
-          <w:rFonts w:ascii="Courier New" w:hAnsi="Courier New" w:cs="Courier New"/>
-        </w:rPr>
-        <w:t>$</w:t>
-      </w:r>
-      <w:proofErr w:type="spellStart"/>
-      <w:r>
-        <w:rPr>
-          <w:rFonts w:ascii="Courier New" w:hAnsi="Courier New" w:cs="Courier New"/>
-        </w:rPr>
-        <w:t>INSTALL_PACKAGE</w:t>
+      <w:r>
+        <w:rPr>
+          <w:rFonts w:ascii="Courier New" w:hAnsi="Courier New" w:cs="Courier New"/>
+        </w:rPr>
+        <w:t xml:space="preserve">tar xvfz </w:t>
+      </w:r>
+      <w:r>
+        <w:rPr>
+          <w:rFonts w:ascii="Courier New" w:hAnsi="Courier New" w:cs="Courier New"/>
+        </w:rPr>
+        <w:t>$INSTALL_PACKAGE</w:t>
       </w:r>
       <w:r>
         <w:rPr>
@@ -4228,7 +4172,6 @@
         </w:rPr>
         <w:t>.tar.gz</w:t>
       </w:r>
-      <w:proofErr w:type="spellEnd"/>
     </w:p>
     <w:p/>
     <w:p>
@@ -4262,33 +4205,11 @@
           <w:rFonts w:ascii="Courier New" w:hAnsi="Courier New" w:cs="Courier New"/>
         </w:rPr>
       </w:pPr>
-      <w:proofErr w:type="spellStart"/>
-      <w:r>
-        <w:rPr>
-          <w:rFonts w:ascii="Courier New" w:hAnsi="Courier New" w:cs="Courier New"/>
-        </w:rPr>
-        <w:t>cd</w:t>
-      </w:r>
-      <w:proofErr w:type="spellEnd"/>
-      <w:r>
-        <w:rPr>
-          <w:rFonts w:ascii="Courier New" w:hAnsi="Courier New" w:cs="Courier New"/>
-        </w:rPr>
-        <w:t xml:space="preserve"> /</w:t>
-      </w:r>
-      <w:proofErr w:type="spellStart"/>
-      <w:r>
-        <w:rPr>
-          <w:rFonts w:ascii="Courier New" w:hAnsi="Courier New" w:cs="Courier New"/>
-        </w:rPr>
-        <w:t>su</w:t>
-      </w:r>
-      <w:proofErr w:type="spellEnd"/>
-      <w:r>
-        <w:rPr>
-          <w:rFonts w:ascii="Courier New" w:hAnsi="Courier New" w:cs="Courier New"/>
-        </w:rPr>
-        <w:t>/</w:t>
+      <w:r>
+        <w:rPr>
+          <w:rFonts w:ascii="Courier New" w:hAnsi="Courier New" w:cs="Courier New"/>
+        </w:rPr>
+        <w:t>cd /su/</w:t>
       </w:r>
       <w:r>
         <w:rPr>
@@ -4317,21 +4238,11 @@
           <w:rFonts w:ascii="Courier New" w:hAnsi="Courier New" w:cs="Courier New"/>
         </w:rPr>
       </w:pPr>
-      <w:proofErr w:type="spellStart"/>
-      <w:proofErr w:type="gramStart"/>
-      <w:r>
-        <w:rPr>
-          <w:rFonts w:ascii="Courier New" w:hAnsi="Courier New" w:cs="Courier New"/>
-        </w:rPr>
-        <w:t>sh</w:t>
-      </w:r>
-      <w:proofErr w:type="spellEnd"/>
-      <w:proofErr w:type="gramEnd"/>
-      <w:r>
-        <w:rPr>
-          <w:rFonts w:ascii="Courier New" w:hAnsi="Courier New" w:cs="Courier New"/>
-        </w:rPr>
-        <w:t xml:space="preserve"> ./install_e3_aib.sh</w:t>
+      <w:r>
+        <w:rPr>
+          <w:rFonts w:ascii="Courier New" w:hAnsi="Courier New" w:cs="Courier New"/>
+        </w:rPr>
+        <w:t>sh ./install_e3_aib.sh</w:t>
       </w:r>
     </w:p>
     <w:p>
@@ -4340,15 +4251,8 @@
       </w:pPr>
     </w:p>
     <w:p>
-      <w:proofErr w:type="spellStart"/>
-      <w:proofErr w:type="gramStart"/>
-      <w:r>
-        <w:t>apiGrove</w:t>
-      </w:r>
-      <w:proofErr w:type="spellEnd"/>
-      <w:proofErr w:type="gramEnd"/>
-      <w:r>
-        <w:t xml:space="preserve"> </w:t>
+      <w:r>
+        <w:t xml:space="preserve">apiGrove </w:t>
       </w:r>
       <w:r>
         <w:t>is accessed through the ports 80 and 8181. Note that the installer makes a</w:t>
@@ -4425,13 +4329,8 @@
         <w:ind w:left="1080"/>
       </w:pPr>
       <w:r>
-        <w:t xml:space="preserve">Connect to </w:t>
-      </w:r>
-      <w:proofErr w:type="spellStart"/>
-      <w:r>
-        <w:t>ServiceMix</w:t>
-      </w:r>
-      <w:proofErr w:type="spellEnd"/>
+        <w:t>Connect to ServiceMix</w:t>
+      </w:r>
     </w:p>
     <w:p>
       <w:pPr>
@@ -4452,30 +4351,12 @@
           <w:rFonts w:ascii="Courier New" w:hAnsi="Courier New" w:cs="Courier New"/>
         </w:rPr>
       </w:pPr>
-      <w:proofErr w:type="spellStart"/>
-      <w:proofErr w:type="gramStart"/>
-      <w:r>
-        <w:rPr>
-          <w:rFonts w:ascii="Courier New" w:hAnsi="Courier New" w:cs="Courier New"/>
-        </w:rPr>
-        <w:t>ssh</w:t>
-      </w:r>
-      <w:proofErr w:type="spellEnd"/>
-      <w:proofErr w:type="gramEnd"/>
-      <w:r>
-        <w:rPr>
-          <w:rFonts w:ascii="Courier New" w:hAnsi="Courier New" w:cs="Courier New"/>
-        </w:rPr>
-        <w:t xml:space="preserve"> -p 8101 </w:t>
-      </w:r>
-      <w:proofErr w:type="spellStart"/>
-      <w:r>
-        <w:rPr>
-          <w:rFonts w:ascii="Courier New" w:hAnsi="Courier New" w:cs="Courier New"/>
-        </w:rPr>
-        <w:t>smx@localhost</w:t>
-      </w:r>
-      <w:proofErr w:type="spellEnd"/>
+      <w:r>
+        <w:rPr>
+          <w:rFonts w:ascii="Courier New" w:hAnsi="Courier New" w:cs="Courier New"/>
+        </w:rPr>
+        <w:t>ssh -p 8101 smx@localhost</w:t>
+      </w:r>
     </w:p>
     <w:p>
       <w:pPr>
@@ -4491,33 +4372,11 @@
           <w:rFonts w:ascii="Courier New" w:hAnsi="Courier New" w:cs="Courier New"/>
         </w:rPr>
       </w:pPr>
-      <w:proofErr w:type="gramStart"/>
-      <w:r>
-        <w:rPr>
-          <w:rFonts w:ascii="Courier New" w:hAnsi="Courier New" w:cs="Courier New"/>
-        </w:rPr>
-        <w:t>password</w:t>
-      </w:r>
-      <w:proofErr w:type="gramEnd"/>
-      <w:r>
-        <w:rPr>
-          <w:rFonts w:ascii="Courier New" w:hAnsi="Courier New" w:cs="Courier New"/>
-        </w:rPr>
-        <w:t xml:space="preserve">: </w:t>
-      </w:r>
-      <w:proofErr w:type="spellStart"/>
-      <w:r>
-        <w:rPr>
-          <w:rFonts w:ascii="Courier New" w:hAnsi="Courier New" w:cs="Courier New"/>
-        </w:rPr>
-        <w:t>smx</w:t>
-      </w:r>
-      <w:proofErr w:type="spellEnd"/>
-      <w:r>
-        <w:rPr>
-          <w:rFonts w:ascii="Courier New" w:hAnsi="Courier New" w:cs="Courier New"/>
-        </w:rPr>
-        <w:t xml:space="preserve">  </w:t>
+      <w:r>
+        <w:rPr>
+          <w:rFonts w:ascii="Courier New" w:hAnsi="Courier New" w:cs="Courier New"/>
+        </w:rPr>
+        <w:t xml:space="preserve">password: smx  </w:t>
       </w:r>
     </w:p>
     <w:p>
@@ -4559,55 +4418,12 @@
           <w:lang w:val="it-IT"/>
         </w:rPr>
       </w:pPr>
-      <w:proofErr w:type="spellStart"/>
-      <w:proofErr w:type="gramStart"/>
       <w:r>
         <w:rPr>
           <w:rFonts w:ascii="Courier New" w:hAnsi="Courier New" w:cs="Courier New"/>
           <w:lang w:val="it-IT"/>
         </w:rPr>
-        <w:t>smx@root</w:t>
-      </w:r>
-      <w:proofErr w:type="spellEnd"/>
-      <w:proofErr w:type="gramEnd"/>
-      <w:r>
-        <w:rPr>
-          <w:rFonts w:ascii="Courier New" w:hAnsi="Courier New" w:cs="Courier New"/>
-          <w:lang w:val="it-IT"/>
-        </w:rPr>
-        <w:t xml:space="preserve">&gt; </w:t>
-      </w:r>
-      <w:proofErr w:type="spellStart"/>
-      <w:r>
-        <w:rPr>
-          <w:rFonts w:ascii="Courier New" w:hAnsi="Courier New" w:cs="Courier New"/>
-          <w:lang w:val="it-IT"/>
-        </w:rPr>
-        <w:t>list</w:t>
-      </w:r>
-      <w:proofErr w:type="spellEnd"/>
-      <w:r>
-        <w:rPr>
-          <w:rFonts w:ascii="Courier New" w:hAnsi="Courier New" w:cs="Courier New"/>
-          <w:lang w:val="it-IT"/>
-        </w:rPr>
-        <w:t xml:space="preserve"> | </w:t>
-      </w:r>
-      <w:proofErr w:type="spellStart"/>
-      <w:r>
-        <w:rPr>
-          <w:rFonts w:ascii="Courier New" w:hAnsi="Courier New" w:cs="Courier New"/>
-          <w:lang w:val="it-IT"/>
-        </w:rPr>
-        <w:t>grep</w:t>
-      </w:r>
-      <w:proofErr w:type="spellEnd"/>
-      <w:r>
-        <w:rPr>
-          <w:rFonts w:ascii="Courier New" w:hAnsi="Courier New" w:cs="Courier New"/>
-          <w:lang w:val="it-IT"/>
-        </w:rPr>
-        <w:t xml:space="preserve"> </w:t>
+        <w:t xml:space="preserve">smx@root&gt; list | grep </w:t>
       </w:r>
       <w:r>
         <w:rPr>
@@ -4682,15 +4498,7 @@
         <w:ind w:left="1080"/>
       </w:pPr>
       <w:r>
-        <w:t xml:space="preserve">Disconnect from </w:t>
-      </w:r>
-      <w:proofErr w:type="spellStart"/>
-      <w:r>
-        <w:t>ServiceMix</w:t>
-      </w:r>
-      <w:proofErr w:type="spellEnd"/>
-      <w:r>
-        <w:t>:</w:t>
+        <w:t>Disconnect from ServiceMix:</w:t>
       </w:r>
     </w:p>
     <w:p>
@@ -4713,21 +4521,11 @@
           <w:rFonts w:ascii="Courier New" w:hAnsi="Courier New" w:cs="Courier New"/>
         </w:rPr>
       </w:pPr>
-      <w:proofErr w:type="spellStart"/>
-      <w:proofErr w:type="gramStart"/>
-      <w:r>
-        <w:rPr>
-          <w:rFonts w:ascii="Courier New" w:hAnsi="Courier New" w:cs="Courier New"/>
-        </w:rPr>
-        <w:t>smx@root</w:t>
-      </w:r>
-      <w:proofErr w:type="spellEnd"/>
-      <w:proofErr w:type="gramEnd"/>
-      <w:r>
-        <w:rPr>
-          <w:rFonts w:ascii="Courier New" w:hAnsi="Courier New" w:cs="Courier New"/>
-        </w:rPr>
-        <w:t>&gt;</w:t>
+      <w:r>
+        <w:rPr>
+          <w:rFonts w:ascii="Courier New" w:hAnsi="Courier New" w:cs="Courier New"/>
+        </w:rPr>
+        <w:t>smx@root&gt;</w:t>
       </w:r>
       <w:r>
         <w:rPr>
@@ -4798,15 +4596,7 @@
         <w:t>users.properties</w:t>
       </w:r>
       <w:r>
-        <w:t xml:space="preserve"> to change the </w:t>
-      </w:r>
-      <w:proofErr w:type="spellStart"/>
-      <w:r>
-        <w:t>ServiceMix</w:t>
-      </w:r>
-      <w:proofErr w:type="spellEnd"/>
-      <w:r>
-        <w:t xml:space="preserve"> username and password to a strong password.</w:t>
+        <w:t xml:space="preserve"> to change the ServiceMix username and password to a strong password.</w:t>
       </w:r>
     </w:p>
     <w:p/>
@@ -4857,15 +4647,7 @@
         <w:t>apiGrove-tutorial-2-commandline-onboard-twitter-api</w:t>
       </w:r>
       <w:r>
-        <w:t xml:space="preserve">’ available in </w:t>
-      </w:r>
-      <w:proofErr w:type="spellStart"/>
-      <w:r>
-        <w:t>github</w:t>
-      </w:r>
-      <w:proofErr w:type="spellEnd"/>
-      <w:r>
-        <w:t>.</w:t>
+        <w:t>’ available in github.</w:t>
       </w:r>
     </w:p>
     <w:p>
@@ -4891,15 +4673,7 @@
         </w:numPr>
       </w:pPr>
       <w:r>
-        <w:t xml:space="preserve">Installation of </w:t>
-      </w:r>
-      <w:proofErr w:type="spellStart"/>
-      <w:r>
-        <w:t>SoapUI</w:t>
-      </w:r>
-      <w:proofErr w:type="spellEnd"/>
-      <w:r>
-        <w:t>, version 4.0.1 or newer, on the user machine or on a third machine.</w:t>
+        <w:t>Installation of SoapUI, version 4.0.1 or newer, on the user machine or on a third machine.</w:t>
       </w:r>
     </w:p>
     <w:p>
@@ -4911,15 +4685,7 @@
         </w:numPr>
       </w:pPr>
       <w:r>
-        <w:t xml:space="preserve">Minimal experience with </w:t>
-      </w:r>
-      <w:proofErr w:type="spellStart"/>
-      <w:r>
-        <w:t>SoapUI</w:t>
-      </w:r>
-      <w:proofErr w:type="spellEnd"/>
-      <w:r>
-        <w:t>.</w:t>
+        <w:t>Minimal experience with SoapUI.</w:t>
       </w:r>
     </w:p>
     <w:p>
@@ -4932,15 +4698,7 @@
         <w:ind w:left="720"/>
       </w:pPr>
       <w:r>
-        <w:t xml:space="preserve">NB: The </w:t>
-      </w:r>
-      <w:proofErr w:type="spellStart"/>
-      <w:r>
-        <w:t>SoapUI</w:t>
-      </w:r>
-      <w:proofErr w:type="spellEnd"/>
-      <w:r>
-        <w:t xml:space="preserve"> project files to execute will be provided with each release.</w:t>
+        <w:t>NB: The SoapUI project files to execute will be provided with each release.</w:t>
       </w:r>
     </w:p>
     <w:p>
@@ -4957,15 +4715,7 @@
         </w:numPr>
       </w:pPr>
       <w:r>
-        <w:t xml:space="preserve">Launch </w:t>
-      </w:r>
-      <w:proofErr w:type="spellStart"/>
-      <w:r>
-        <w:t>SoapUI</w:t>
-      </w:r>
-      <w:proofErr w:type="spellEnd"/>
-      <w:r>
-        <w:t xml:space="preserve"> </w:t>
+        <w:t xml:space="preserve">Launch SoapUI </w:t>
       </w:r>
     </w:p>
     <w:p>
@@ -4986,23 +4736,10 @@
         <w:t>&lt;release&gt;</w:t>
       </w:r>
       <w:r>
-        <w:t>-</w:t>
-      </w:r>
-      <w:proofErr w:type="spellStart"/>
-      <w:r>
-        <w:t>soapui-project.xml</w:t>
-      </w:r>
-      <w:proofErr w:type="spellEnd"/>
-      <w:r>
-        <w:t xml:space="preserve"> (available in </w:t>
-      </w:r>
-      <w:proofErr w:type="spellStart"/>
-      <w:r>
-        <w:t>github</w:t>
-      </w:r>
-      <w:proofErr w:type="spellEnd"/>
-      <w:r>
-        <w:t>)</w:t>
+        <w:t xml:space="preserve">-soapui-project.xml (available in </w:t>
+      </w:r>
+      <w:r>
+        <w:t>github)</w:t>
       </w:r>
     </w:p>
     <w:p>
@@ -5014,42 +4751,13 @@
         </w:numPr>
       </w:pPr>
       <w:r>
-        <w:t xml:space="preserve">Update the </w:t>
-      </w:r>
-      <w:proofErr w:type="spellStart"/>
-      <w:r>
-        <w:t>SoapUI</w:t>
-      </w:r>
-      <w:proofErr w:type="spellEnd"/>
-      <w:r>
-        <w:t xml:space="preserve"> project </w:t>
-      </w:r>
-      <w:proofErr w:type="gramStart"/>
-      <w:r>
-        <w:t xml:space="preserve">properties with the </w:t>
-      </w:r>
-      <w:proofErr w:type="spellStart"/>
-      <w:r>
-        <w:t>ip</w:t>
-      </w:r>
-      <w:proofErr w:type="spellEnd"/>
-      <w:r>
-        <w:t xml:space="preserve"> address of the machine on which</w:t>
-      </w:r>
-      <w:r>
-        <w:t xml:space="preserve"> </w:t>
-      </w:r>
-      <w:proofErr w:type="spellStart"/>
-      <w:r>
-        <w:t>apiGrove</w:t>
-      </w:r>
-      <w:proofErr w:type="spellEnd"/>
-      <w:r>
-        <w:t xml:space="preserve"> is</w:t>
-      </w:r>
-      <w:proofErr w:type="gramEnd"/>
-      <w:r>
-        <w:t xml:space="preserve"> deployed. Please see the screenshot below. </w:t>
+        <w:t>Update the SoapUI project properties with the ip address of the machine on which</w:t>
+      </w:r>
+      <w:r>
+        <w:t xml:space="preserve"> apiGrove</w:t>
+      </w:r>
+      <w:r>
+        <w:t xml:space="preserve"> is deployed. Please see the screenshot below. </w:t>
       </w:r>
     </w:p>
     <w:p>
@@ -5122,7 +4830,7 @@
         </w:numPr>
       </w:pPr>
       <w:r>
-        <w:br w:type="page"/>
+        <w:t xml:space="preserve">Sh </w:t>
       </w:r>
     </w:p>
     <w:p>
@@ -5136,13 +4844,9 @@
         <w:ind w:left="431" w:hanging="431"/>
       </w:pPr>
       <w:bookmarkStart w:id="39" w:name="_Toc207426101"/>
-      <w:proofErr w:type="spellStart"/>
-      <w:proofErr w:type="gramStart"/>
       <w:r>
         <w:t>apiGrove</w:t>
       </w:r>
-      <w:proofErr w:type="spellEnd"/>
-      <w:proofErr w:type="gramEnd"/>
       <w:r>
         <w:t xml:space="preserve"> </w:t>
       </w:r>
@@ -5222,11 +4926,9 @@
       <w:r>
         <w:t xml:space="preserve">In order to install </w:t>
       </w:r>
-      <w:proofErr w:type="spellStart"/>
       <w:r>
         <w:t>apiGrove</w:t>
       </w:r>
-      <w:proofErr w:type="spellEnd"/>
       <w:r>
         <w:t xml:space="preserve"> </w:t>
       </w:r>
@@ -5303,25 +5005,10 @@
         </w:numPr>
       </w:pPr>
       <w:r>
-        <w:t xml:space="preserve">A root </w:t>
-      </w:r>
-      <w:proofErr w:type="spellStart"/>
-      <w:proofErr w:type="gramStart"/>
-      <w:r>
-        <w:t>ssh</w:t>
-      </w:r>
-      <w:proofErr w:type="spellEnd"/>
-      <w:proofErr w:type="gramEnd"/>
-      <w:r>
-        <w:t xml:space="preserve"> access to the machine where </w:t>
-      </w:r>
-      <w:proofErr w:type="spellStart"/>
-      <w:r>
-        <w:t>apiGrove</w:t>
-      </w:r>
-      <w:proofErr w:type="spellEnd"/>
-      <w:r>
-        <w:t xml:space="preserve"> GUI</w:t>
+        <w:t xml:space="preserve">A root ssh access to the machine where </w:t>
+      </w:r>
+      <w:r>
+        <w:t>apiGrove GUI</w:t>
       </w:r>
       <w:r>
         <w:t xml:space="preserve"> should be installed.</w:t>
@@ -5395,21 +5082,12 @@
           <w:rFonts w:ascii="Courier New" w:hAnsi="Courier New" w:cs="Courier New"/>
         </w:rPr>
       </w:pPr>
-      <w:proofErr w:type="gramStart"/>
       <w:r>
         <w:rPr>
           <w:rFonts w:ascii="Courier New" w:hAnsi="Courier New" w:cs="Courier New"/>
           <w:lang w:val="fr-FR"/>
         </w:rPr>
-        <w:t>export</w:t>
-      </w:r>
-      <w:proofErr w:type="gramEnd"/>
-      <w:r>
-        <w:rPr>
-          <w:rFonts w:ascii="Courier New" w:hAnsi="Courier New" w:cs="Courier New"/>
-          <w:lang w:val="fr-FR"/>
-        </w:rPr>
-        <w:t xml:space="preserve"> INSTALL_PACKAGE=e3-installer-client-side-module-</w:t>
+        <w:t>export INSTALL_PACKAGE=e3-installer-client-side-module-</w:t>
       </w:r>
       <w:r>
         <w:rPr>
@@ -5434,46 +5112,26 @@
           <w:lang w:val="fr-FR"/>
         </w:rPr>
       </w:pPr>
-      <w:proofErr w:type="spellStart"/>
-      <w:proofErr w:type="gramStart"/>
       <w:r>
         <w:rPr>
           <w:rFonts w:ascii="Courier New" w:hAnsi="Courier New" w:cs="Courier New"/>
           <w:lang w:val="fr-FR"/>
         </w:rPr>
-        <w:t>mkdir</w:t>
-      </w:r>
-      <w:proofErr w:type="spellEnd"/>
-      <w:proofErr w:type="gramEnd"/>
+        <w:t xml:space="preserve">mkdir </w:t>
+      </w:r>
       <w:r>
         <w:rPr>
           <w:rFonts w:ascii="Courier New" w:hAnsi="Courier New" w:cs="Courier New"/>
           <w:lang w:val="fr-FR"/>
         </w:rPr>
-        <w:t xml:space="preserve"> </w:t>
-      </w:r>
-      <w:proofErr w:type="spellStart"/>
+        <w:t>-</w:t>
+      </w:r>
       <w:r>
         <w:rPr>
           <w:rFonts w:ascii="Courier New" w:hAnsi="Courier New" w:cs="Courier New"/>
           <w:lang w:val="fr-FR"/>
         </w:rPr>
-        <w:t>-</w:t>
-      </w:r>
-      <w:r>
-        <w:rPr>
-          <w:rFonts w:ascii="Courier New" w:hAnsi="Courier New" w:cs="Courier New"/>
-          <w:lang w:val="fr-FR"/>
-        </w:rPr>
-        <w:t>p</w:t>
-      </w:r>
-      <w:proofErr w:type="spellEnd"/>
-      <w:r>
-        <w:rPr>
-          <w:rFonts w:ascii="Courier New" w:hAnsi="Courier New" w:cs="Courier New"/>
-          <w:lang w:val="fr-FR"/>
-        </w:rPr>
-        <w:t xml:space="preserve"> /su/$INSTALL_PACKAGE</w:t>
+        <w:t>p /su/$INSTALL_PACKAGE</w:t>
       </w:r>
     </w:p>
     <w:p>
@@ -5490,21 +5148,12 @@
           <w:lang w:val="fr-FR"/>
         </w:rPr>
       </w:pPr>
-      <w:proofErr w:type="gramStart"/>
       <w:r>
         <w:rPr>
           <w:rFonts w:ascii="Courier New" w:hAnsi="Courier New" w:cs="Courier New"/>
           <w:lang w:val="fr-FR"/>
         </w:rPr>
-        <w:t>chmod</w:t>
-      </w:r>
-      <w:proofErr w:type="gramEnd"/>
-      <w:r>
-        <w:rPr>
-          <w:rFonts w:ascii="Courier New" w:hAnsi="Courier New" w:cs="Courier New"/>
-          <w:lang w:val="fr-FR"/>
-        </w:rPr>
-        <w:t xml:space="preserve"> -</w:t>
+        <w:t>chmod -</w:t>
       </w:r>
       <w:r>
         <w:rPr>
@@ -5546,21 +5195,13 @@
         <w:rPr>
           <w:rFonts w:ascii="Courier New" w:hAnsi="Courier New" w:cs="Courier New"/>
         </w:rPr>
-        <w:t>/</w:t>
-      </w:r>
-      <w:proofErr w:type="spellStart"/>
-      <w:r>
-        <w:rPr>
-          <w:rFonts w:ascii="Courier New" w:hAnsi="Courier New" w:cs="Courier New"/>
-        </w:rPr>
-        <w:t>su</w:t>
-      </w:r>
-      <w:proofErr w:type="spellEnd"/>
-      <w:r>
-        <w:rPr>
-          <w:rFonts w:ascii="Courier New" w:hAnsi="Courier New" w:cs="Courier New"/>
-        </w:rPr>
-        <w:t>/$INSTALL_PACKAGE</w:t>
+        <w:t>/su/$INSTALL</w:t>
+      </w:r>
+      <w:r>
+        <w:rPr>
+          <w:rFonts w:ascii="Courier New" w:hAnsi="Courier New" w:cs="Courier New"/>
+        </w:rPr>
+        <w:t>_PACKAGE</w:t>
       </w:r>
       <w:r>
         <w:t xml:space="preserve"> directory </w:t>
@@ -5587,15 +5228,7 @@
         </w:numPr>
       </w:pPr>
       <w:r>
-        <w:t xml:space="preserve">Uncompress the </w:t>
-      </w:r>
-      <w:proofErr w:type="spellStart"/>
-      <w:r>
-        <w:t>tarball</w:t>
-      </w:r>
-      <w:proofErr w:type="spellEnd"/>
-      <w:r>
-        <w:t xml:space="preserve"> on remote machine</w:t>
+        <w:t>Uncompress the tarball on remote machine</w:t>
       </w:r>
     </w:p>
     <w:p/>
@@ -5613,33 +5246,11 @@
           <w:rFonts w:ascii="Courier New" w:hAnsi="Courier New" w:cs="Courier New"/>
         </w:rPr>
       </w:pPr>
-      <w:proofErr w:type="spellStart"/>
-      <w:r>
-        <w:rPr>
-          <w:rFonts w:ascii="Courier New" w:hAnsi="Courier New" w:cs="Courier New"/>
-        </w:rPr>
-        <w:t>cd</w:t>
-      </w:r>
-      <w:proofErr w:type="spellEnd"/>
-      <w:r>
-        <w:rPr>
-          <w:rFonts w:ascii="Courier New" w:hAnsi="Courier New" w:cs="Courier New"/>
-        </w:rPr>
-        <w:t xml:space="preserve"> /</w:t>
-      </w:r>
-      <w:proofErr w:type="spellStart"/>
-      <w:r>
-        <w:rPr>
-          <w:rFonts w:ascii="Courier New" w:hAnsi="Courier New" w:cs="Courier New"/>
-        </w:rPr>
-        <w:t>su</w:t>
-      </w:r>
-      <w:proofErr w:type="spellEnd"/>
-      <w:r>
-        <w:rPr>
-          <w:rFonts w:ascii="Courier New" w:hAnsi="Courier New" w:cs="Courier New"/>
-        </w:rPr>
-        <w:t>/</w:t>
+      <w:r>
+        <w:rPr>
+          <w:rFonts w:ascii="Courier New" w:hAnsi="Courier New" w:cs="Courier New"/>
+        </w:rPr>
+        <w:t>cd /su/</w:t>
       </w:r>
       <w:r>
         <w:rPr>
@@ -5662,46 +5273,17 @@
           <w:rFonts w:ascii="Courier New" w:hAnsi="Courier New" w:cs="Courier New"/>
         </w:rPr>
       </w:pPr>
-      <w:proofErr w:type="gramStart"/>
-      <w:r>
-        <w:rPr>
-          <w:rFonts w:ascii="Courier New" w:hAnsi="Courier New" w:cs="Courier New"/>
-        </w:rPr>
-        <w:t>tar</w:t>
-      </w:r>
-      <w:proofErr w:type="gramEnd"/>
-      <w:r>
-        <w:rPr>
-          <w:rFonts w:ascii="Courier New" w:hAnsi="Courier New" w:cs="Courier New"/>
-        </w:rPr>
-        <w:t xml:space="preserve"> </w:t>
-      </w:r>
-      <w:proofErr w:type="spellStart"/>
-      <w:r>
-        <w:rPr>
-          <w:rFonts w:ascii="Courier New" w:hAnsi="Courier New" w:cs="Courier New"/>
-        </w:rPr>
-        <w:t>xvfz</w:t>
-      </w:r>
-      <w:proofErr w:type="spellEnd"/>
-      <w:r>
-        <w:rPr>
-          <w:rFonts w:ascii="Courier New" w:hAnsi="Courier New" w:cs="Courier New"/>
-        </w:rPr>
-        <w:t xml:space="preserve"> </w:t>
-      </w:r>
-      <w:r>
-        <w:rPr>
-          <w:rFonts w:ascii="Courier New" w:hAnsi="Courier New" w:cs="Courier New"/>
-        </w:rPr>
-        <w:t>$</w:t>
-      </w:r>
-      <w:proofErr w:type="spellStart"/>
-      <w:r>
-        <w:rPr>
-          <w:rFonts w:ascii="Courier New" w:hAnsi="Courier New" w:cs="Courier New"/>
-        </w:rPr>
-        <w:t>INSTALL_PACKAGE</w:t>
+      <w:r>
+        <w:rPr>
+          <w:rFonts w:ascii="Courier New" w:hAnsi="Courier New" w:cs="Courier New"/>
+        </w:rPr>
+        <w:t xml:space="preserve">tar xvfz </w:t>
+      </w:r>
+      <w:r>
+        <w:rPr>
+          <w:rFonts w:ascii="Courier New" w:hAnsi="Courier New" w:cs="Courier New"/>
+        </w:rPr>
+        <w:t>$INSTALL_PACKAGE</w:t>
       </w:r>
       <w:r>
         <w:rPr>
@@ -5709,7 +5291,6 @@
         </w:rPr>
         <w:t>.tar.gz</w:t>
       </w:r>
-      <w:proofErr w:type="spellEnd"/>
     </w:p>
     <w:p>
       <w:pPr>
@@ -5747,33 +5328,11 @@
           <w:rFonts w:ascii="Courier New" w:hAnsi="Courier New" w:cs="Courier New"/>
         </w:rPr>
       </w:pPr>
-      <w:proofErr w:type="spellStart"/>
-      <w:r>
-        <w:rPr>
-          <w:rFonts w:ascii="Courier New" w:hAnsi="Courier New" w:cs="Courier New"/>
-        </w:rPr>
-        <w:t>cd</w:t>
-      </w:r>
-      <w:proofErr w:type="spellEnd"/>
-      <w:r>
-        <w:rPr>
-          <w:rFonts w:ascii="Courier New" w:hAnsi="Courier New" w:cs="Courier New"/>
-        </w:rPr>
-        <w:t xml:space="preserve"> /</w:t>
-      </w:r>
-      <w:proofErr w:type="spellStart"/>
-      <w:r>
-        <w:rPr>
-          <w:rFonts w:ascii="Courier New" w:hAnsi="Courier New" w:cs="Courier New"/>
-        </w:rPr>
-        <w:t>su</w:t>
-      </w:r>
-      <w:proofErr w:type="spellEnd"/>
-      <w:r>
-        <w:rPr>
-          <w:rFonts w:ascii="Courier New" w:hAnsi="Courier New" w:cs="Courier New"/>
-        </w:rPr>
-        <w:t>/</w:t>
+      <w:r>
+        <w:rPr>
+          <w:rFonts w:ascii="Courier New" w:hAnsi="Courier New" w:cs="Courier New"/>
+        </w:rPr>
+        <w:t>cd /su/</w:t>
       </w:r>
       <w:r>
         <w:rPr>
@@ -5802,30 +5361,12 @@
           <w:rFonts w:ascii="Courier New" w:hAnsi="Courier New" w:cs="Courier New"/>
         </w:rPr>
       </w:pPr>
-      <w:proofErr w:type="spellStart"/>
-      <w:proofErr w:type="gramStart"/>
-      <w:r>
-        <w:rPr>
-          <w:rFonts w:ascii="Courier New" w:hAnsi="Courier New" w:cs="Courier New"/>
-        </w:rPr>
-        <w:t>sh</w:t>
-      </w:r>
-      <w:proofErr w:type="spellEnd"/>
-      <w:proofErr w:type="gramEnd"/>
-      <w:r>
-        <w:rPr>
-          <w:rFonts w:ascii="Courier New" w:hAnsi="Courier New" w:cs="Courier New"/>
-        </w:rPr>
-        <w:t xml:space="preserve"> ./</w:t>
-      </w:r>
-      <w:proofErr w:type="spellStart"/>
-      <w:r>
-        <w:rPr>
-          <w:rFonts w:ascii="Courier New" w:hAnsi="Courier New" w:cs="Courier New"/>
-        </w:rPr>
-        <w:t>install.sh</w:t>
-      </w:r>
-      <w:proofErr w:type="spellEnd"/>
+      <w:r>
+        <w:rPr>
+          <w:rFonts w:ascii="Courier New" w:hAnsi="Courier New" w:cs="Courier New"/>
+        </w:rPr>
+        <w:t>sh ./install.sh</w:t>
+      </w:r>
     </w:p>
     <w:p/>
     <w:p>
@@ -5837,13 +5378,8 @@
         </w:numPr>
       </w:pPr>
       <w:r>
-        <w:t xml:space="preserve">(Optional) Install </w:t>
-      </w:r>
-      <w:proofErr w:type="spellStart"/>
-      <w:r>
-        <w:t>PhpMyAdmin</w:t>
-      </w:r>
-      <w:proofErr w:type="spellEnd"/>
+        <w:t>(Optional) Install PhpMyAdmin</w:t>
+      </w:r>
     </w:p>
     <w:p>
       <w:pPr>
@@ -5864,33 +5400,11 @@
           <w:rFonts w:ascii="Courier New" w:hAnsi="Courier New" w:cs="Courier New"/>
         </w:rPr>
       </w:pPr>
-      <w:proofErr w:type="spellStart"/>
-      <w:r>
-        <w:rPr>
-          <w:rFonts w:ascii="Courier New" w:hAnsi="Courier New" w:cs="Courier New"/>
-        </w:rPr>
-        <w:t>cd</w:t>
-      </w:r>
-      <w:proofErr w:type="spellEnd"/>
-      <w:r>
-        <w:rPr>
-          <w:rFonts w:ascii="Courier New" w:hAnsi="Courier New" w:cs="Courier New"/>
-        </w:rPr>
-        <w:t xml:space="preserve"> /</w:t>
-      </w:r>
-      <w:proofErr w:type="spellStart"/>
-      <w:r>
-        <w:rPr>
-          <w:rFonts w:ascii="Courier New" w:hAnsi="Courier New" w:cs="Courier New"/>
-        </w:rPr>
-        <w:t>su</w:t>
-      </w:r>
-      <w:proofErr w:type="spellEnd"/>
-      <w:r>
-        <w:rPr>
-          <w:rFonts w:ascii="Courier New" w:hAnsi="Courier New" w:cs="Courier New"/>
-        </w:rPr>
-        <w:t>/</w:t>
+      <w:r>
+        <w:rPr>
+          <w:rFonts w:ascii="Courier New" w:hAnsi="Courier New" w:cs="Courier New"/>
+        </w:rPr>
+        <w:t>cd /su/</w:t>
       </w:r>
       <w:r>
         <w:rPr>
@@ -5919,35 +5433,11 @@
           <w:rFonts w:ascii="Courier New" w:hAnsi="Courier New" w:cs="Courier New"/>
         </w:rPr>
       </w:pPr>
-      <w:proofErr w:type="spellStart"/>
-      <w:proofErr w:type="gramStart"/>
-      <w:r>
-        <w:rPr>
-          <w:rFonts w:ascii="Courier New" w:hAnsi="Courier New" w:cs="Courier New"/>
-        </w:rPr>
-        <w:t>sh</w:t>
-      </w:r>
-      <w:proofErr w:type="spellEnd"/>
-      <w:proofErr w:type="gramEnd"/>
-      <w:r>
-        <w:rPr>
-          <w:rFonts w:ascii="Courier New" w:hAnsi="Courier New" w:cs="Courier New"/>
-        </w:rPr>
-        <w:t xml:space="preserve"> ./</w:t>
-      </w:r>
-      <w:proofErr w:type="spellStart"/>
-      <w:r>
-        <w:rPr>
-          <w:rFonts w:ascii="Courier New" w:hAnsi="Courier New" w:cs="Courier New"/>
-        </w:rPr>
-        <w:t>install.sh</w:t>
-      </w:r>
-      <w:proofErr w:type="spellEnd"/>
-      <w:r>
-        <w:rPr>
-          <w:rFonts w:ascii="Courier New" w:hAnsi="Courier New" w:cs="Courier New"/>
-        </w:rPr>
-        <w:t xml:space="preserve"> PHPMYADMIN</w:t>
+      <w:r>
+        <w:rPr>
+          <w:rFonts w:ascii="Courier New" w:hAnsi="Courier New" w:cs="Courier New"/>
+        </w:rPr>
+        <w:t>sh ./install.sh PHPMYADMIN</w:t>
       </w:r>
     </w:p>
     <w:p/>
@@ -5962,11 +5452,9 @@
       <w:r>
         <w:t xml:space="preserve">In case https to </w:t>
       </w:r>
-      <w:proofErr w:type="spellStart"/>
       <w:r>
         <w:t>apiGrove</w:t>
       </w:r>
-      <w:proofErr w:type="spellEnd"/>
       <w:r>
         <w:t xml:space="preserve"> server is required, the CA certificate must be copied to a folder accessible by Apache </w:t>
       </w:r>
@@ -6037,111 +5525,23 @@
     <w:p>
       <w:pPr>
         <w:pStyle w:val="ListParagraph"/>
+      </w:pPr>
+    </w:p>
+    <w:p>
+      <w:pPr>
+        <w:pStyle w:val="ListParagraph"/>
         <w:numPr>
           <w:ilvl w:val="0"/>
           <w:numId w:val="20"/>
         </w:numPr>
       </w:pPr>
       <w:r>
-        <w:t xml:space="preserve">If </w:t>
-      </w:r>
-      <w:proofErr w:type="spellStart"/>
-      <w:r>
-        <w:t>apiGrove</w:t>
-      </w:r>
-      <w:proofErr w:type="spellEnd"/>
-      <w:r>
-        <w:t xml:space="preserve"> and </w:t>
-      </w:r>
-      <w:proofErr w:type="spellStart"/>
-      <w:r>
-        <w:t>apiGrove</w:t>
-      </w:r>
-      <w:proofErr w:type="spellEnd"/>
-      <w:r>
-        <w:t xml:space="preserve"> GUI</w:t>
-      </w:r>
-      <w:r>
-        <w:t xml:space="preserve"> are installed on the </w:t>
-      </w:r>
-      <w:r>
-        <w:t xml:space="preserve">same host, run the following </w:t>
-      </w:r>
-      <w:proofErr w:type="gramStart"/>
-      <w:r>
-        <w:t>co</w:t>
-      </w:r>
-      <w:r>
-        <w:t>m</w:t>
-      </w:r>
-      <w:proofErr w:type="gramEnd"/>
-      <w:r>
-        <w:t xml:space="preserve"> </w:t>
-      </w:r>
-      <w:r>
-        <w:t xml:space="preserve">ands to open port 24100 to </w:t>
-      </w:r>
-      <w:proofErr w:type="spellStart"/>
-      <w:r>
-        <w:t>apiGrove</w:t>
-      </w:r>
-      <w:proofErr w:type="spellEnd"/>
-      <w:r>
-        <w:t xml:space="preserve"> GUI</w:t>
-      </w:r>
-      <w:r>
-        <w:t xml:space="preserve"> use. If they are on separate hosts, go to step 2</w:t>
+        <w:t>Launch a browser and connect to Front Door (you should see Drupal Login page)</w:t>
       </w:r>
     </w:p>
     <w:p>
       <w:pPr>
         <w:pStyle w:val="ListParagraph"/>
-      </w:pPr>
-    </w:p>
-    <w:p>
-      <w:pPr>
-        <w:pStyle w:val="ListParagraph"/>
-      </w:pPr>
-      <w:r>
-        <w:t xml:space="preserve">List the current </w:t>
-      </w:r>
-      <w:proofErr w:type="spellStart"/>
-      <w:r>
-        <w:t>iptables</w:t>
-      </w:r>
-      <w:proofErr w:type="spellEnd"/>
-      <w:r>
-        <w:t xml:space="preserve"> and note the </w:t>
-      </w:r>
-      <w:proofErr w:type="gramStart"/>
-      <w:r>
-        <w:t>line  rule</w:t>
-      </w:r>
-      <w:proofErr w:type="gramEnd"/>
-      <w:r>
-        <w:t xml:space="preserve"> REJECT –reject-with </w:t>
-      </w:r>
-      <w:proofErr w:type="spellStart"/>
-      <w:r>
-        <w:t>icmp</w:t>
-      </w:r>
-      <w:proofErr w:type="spellEnd"/>
-      <w:r>
-        <w:t>-host-prohibited</w:t>
-      </w:r>
-      <w:r>
-        <w:t>’</w:t>
-      </w:r>
-      <w:r>
-        <w:t xml:space="preserve"> is on. Here we assume its line 12 </w:t>
-      </w:r>
-    </w:p>
-    <w:p>
-      <w:pPr>
-        <w:pStyle w:val="ListParagraph"/>
-        <w:rPr>
-          <w:rFonts w:ascii="Courier New" w:hAnsi="Courier New"/>
-        </w:rPr>
       </w:pPr>
     </w:p>
     <w:p>
@@ -6159,54 +5559,14 @@
         </w:tabs>
         <w:ind w:left="522"/>
         <w:rPr>
-          <w:rFonts w:ascii="Courier New" w:hAnsi="Courier New" w:cs="Courier New"/>
-        </w:rPr>
-      </w:pPr>
-      <w:proofErr w:type="spellStart"/>
-      <w:proofErr w:type="gramStart"/>
-      <w:r>
-        <w:rPr>
           <w:rFonts w:ascii="Courier New" w:hAnsi="Courier New"/>
         </w:rPr>
-        <w:t>i</w:t>
-      </w:r>
+      </w:pPr>
       <w:r>
         <w:rPr>
           <w:rFonts w:ascii="Courier New" w:hAnsi="Courier New"/>
         </w:rPr>
-        <w:t>ptables</w:t>
-      </w:r>
-      <w:proofErr w:type="spellEnd"/>
-      <w:proofErr w:type="gramEnd"/>
-      <w:r>
-        <w:rPr>
-          <w:rFonts w:ascii="Courier New" w:hAnsi="Courier New"/>
-        </w:rPr>
-        <w:t xml:space="preserve"> </w:t>
-      </w:r>
-      <w:r>
-        <w:rPr>
-          <w:rFonts w:ascii="Courier New" w:hAnsi="Courier New"/>
-        </w:rPr>
-        <w:t>–</w:t>
-      </w:r>
-      <w:r>
-        <w:rPr>
-          <w:rFonts w:ascii="Courier New" w:hAnsi="Courier New"/>
-        </w:rPr>
-        <w:t>L</w:t>
-      </w:r>
-      <w:r>
-        <w:rPr>
-          <w:rFonts w:ascii="Courier New" w:hAnsi="Courier New"/>
-        </w:rPr>
-        <w:t xml:space="preserve"> </w:t>
-      </w:r>
-      <w:r>
-        <w:rPr>
-          <w:rFonts w:ascii="Courier New" w:hAnsi="Courier New"/>
-        </w:rPr>
-        <w:t>--line-numbers</w:t>
+        <w:t>http://&lt;ip_remote&gt;:24100/e3</w:t>
       </w:r>
     </w:p>
     <w:p>
@@ -6223,20 +5583,12 @@
         </w:numPr>
       </w:pPr>
       <w:r>
-        <w:t>Assuming the rule is on line 12, run the following commands to open port 24100</w:t>
+        <w:t>(Optional) Launch a browser and connect to PhpMyAdmin (you should see PhpMyAdmin Login page)</w:t>
       </w:r>
     </w:p>
     <w:p>
       <w:pPr>
         <w:pStyle w:val="ListParagraph"/>
-      </w:pPr>
-    </w:p>
-    <w:p>
-      <w:pPr>
-        <w:pStyle w:val="ListParagraph"/>
-        <w:rPr>
-          <w:rFonts w:ascii="Courier New" w:hAnsi="Courier New"/>
-        </w:rPr>
       </w:pPr>
     </w:p>
     <w:p>
@@ -6257,337 +5609,11 @@
           <w:rFonts w:ascii="Courier New" w:hAnsi="Courier New"/>
         </w:rPr>
       </w:pPr>
-      <w:proofErr w:type="spellStart"/>
-      <w:proofErr w:type="gramStart"/>
       <w:r>
         <w:rPr>
           <w:rFonts w:ascii="Courier New" w:hAnsi="Courier New"/>
         </w:rPr>
-        <w:t>i</w:t>
-      </w:r>
-      <w:r>
-        <w:rPr>
-          <w:rFonts w:ascii="Courier New" w:hAnsi="Courier New"/>
-        </w:rPr>
-        <w:t>ptables</w:t>
-      </w:r>
-      <w:proofErr w:type="spellEnd"/>
-      <w:proofErr w:type="gramEnd"/>
-      <w:r>
-        <w:rPr>
-          <w:rFonts w:ascii="Courier New" w:hAnsi="Courier New"/>
-        </w:rPr>
-        <w:t xml:space="preserve"> </w:t>
-      </w:r>
-      <w:r>
-        <w:rPr>
-          <w:rFonts w:ascii="Courier New" w:hAnsi="Courier New"/>
-        </w:rPr>
-        <w:t>–D E3-Firewall-INPUT</w:t>
-      </w:r>
-      <w:r>
-        <w:rPr>
-          <w:rFonts w:ascii="Courier New" w:hAnsi="Courier New"/>
-        </w:rPr>
-        <w:t xml:space="preserve"> </w:t>
-      </w:r>
-      <w:r>
-        <w:rPr>
-          <w:rFonts w:ascii="Courier New" w:hAnsi="Courier New"/>
-        </w:rPr>
-        <w:t>12</w:t>
-      </w:r>
-    </w:p>
-    <w:p>
-      <w:pPr>
-        <w:pStyle w:val="ListParagraph"/>
-        <w:pBdr>
-          <w:top w:val="single" w:sz="4" w:space="1" w:color="auto"/>
-          <w:left w:val="single" w:sz="4" w:space="4" w:color="auto"/>
-          <w:bottom w:val="single" w:sz="4" w:space="1" w:color="auto"/>
-          <w:right w:val="single" w:sz="4" w:space="4" w:color="auto"/>
-        </w:pBdr>
-        <w:shd w:val="clear" w:color="auto" w:fill="D9D9D9"/>
-        <w:tabs>
-          <w:tab w:val="left" w:pos="3949"/>
-        </w:tabs>
-        <w:ind w:left="522"/>
-        <w:rPr>
-          <w:rFonts w:ascii="Courier New" w:hAnsi="Courier New"/>
-        </w:rPr>
-      </w:pPr>
-      <w:proofErr w:type="spellStart"/>
-      <w:proofErr w:type="gramStart"/>
-      <w:r>
-        <w:rPr>
-          <w:rFonts w:ascii="Courier New" w:hAnsi="Courier New"/>
-        </w:rPr>
-        <w:t>iptables</w:t>
-      </w:r>
-      <w:proofErr w:type="spellEnd"/>
-      <w:proofErr w:type="gramEnd"/>
-      <w:r>
-        <w:rPr>
-          <w:rFonts w:ascii="Courier New" w:hAnsi="Courier New"/>
-        </w:rPr>
-        <w:t xml:space="preserve"> –A E3-Firewall-INPUT –p </w:t>
-      </w:r>
-      <w:proofErr w:type="spellStart"/>
-      <w:r>
-        <w:rPr>
-          <w:rFonts w:ascii="Courier New" w:hAnsi="Courier New"/>
-        </w:rPr>
-        <w:t>tcp</w:t>
-      </w:r>
-      <w:proofErr w:type="spellEnd"/>
-      <w:r>
-        <w:rPr>
-          <w:rFonts w:ascii="Courier New" w:hAnsi="Courier New"/>
-        </w:rPr>
-        <w:t xml:space="preserve"> –</w:t>
-      </w:r>
-      <w:proofErr w:type="spellStart"/>
-      <w:r>
-        <w:rPr>
-          <w:rFonts w:ascii="Courier New" w:hAnsi="Courier New"/>
-        </w:rPr>
-        <w:t>dport</w:t>
-      </w:r>
-      <w:proofErr w:type="spellEnd"/>
-      <w:r>
-        <w:rPr>
-          <w:rFonts w:ascii="Courier New" w:hAnsi="Courier New"/>
-        </w:rPr>
-        <w:t xml:space="preserve"> 24100 –j ACCEPT</w:t>
-      </w:r>
-    </w:p>
-    <w:p>
-      <w:pPr>
-        <w:pStyle w:val="ListParagraph"/>
-        <w:pBdr>
-          <w:top w:val="single" w:sz="4" w:space="1" w:color="auto"/>
-          <w:left w:val="single" w:sz="4" w:space="4" w:color="auto"/>
-          <w:bottom w:val="single" w:sz="4" w:space="1" w:color="auto"/>
-          <w:right w:val="single" w:sz="4" w:space="4" w:color="auto"/>
-        </w:pBdr>
-        <w:shd w:val="clear" w:color="auto" w:fill="D9D9D9"/>
-        <w:tabs>
-          <w:tab w:val="left" w:pos="3949"/>
-        </w:tabs>
-        <w:ind w:left="522"/>
-        <w:rPr>
-          <w:rFonts w:ascii="Courier New" w:hAnsi="Courier New" w:cs="Courier New"/>
-        </w:rPr>
-      </w:pPr>
-      <w:proofErr w:type="spellStart"/>
-      <w:proofErr w:type="gramStart"/>
-      <w:r>
-        <w:rPr>
-          <w:rFonts w:ascii="Courier New" w:hAnsi="Courier New"/>
-        </w:rPr>
-        <w:t>i</w:t>
-      </w:r>
-      <w:r>
-        <w:rPr>
-          <w:rFonts w:ascii="Courier New" w:hAnsi="Courier New"/>
-        </w:rPr>
-        <w:t>ptables</w:t>
-      </w:r>
-      <w:proofErr w:type="spellEnd"/>
-      <w:proofErr w:type="gramEnd"/>
-      <w:r>
-        <w:rPr>
-          <w:rFonts w:ascii="Courier New" w:hAnsi="Courier New"/>
-        </w:rPr>
-        <w:t xml:space="preserve"> –A E3-Firewall-INPUT –j REJECT –reject-with </w:t>
-      </w:r>
-      <w:proofErr w:type="spellStart"/>
-      <w:r>
-        <w:rPr>
-          <w:rFonts w:ascii="Courier New" w:hAnsi="Courier New"/>
-        </w:rPr>
-        <w:t>icmp</w:t>
-      </w:r>
-      <w:proofErr w:type="spellEnd"/>
-      <w:r>
-        <w:rPr>
-          <w:rFonts w:ascii="Courier New" w:hAnsi="Courier New"/>
-        </w:rPr>
-        <w:t>-host-prohibited</w:t>
-      </w:r>
-    </w:p>
-    <w:p>
-      <w:pPr>
-        <w:pStyle w:val="ListParagraph"/>
-      </w:pPr>
-    </w:p>
-    <w:p>
-      <w:pPr>
-        <w:pStyle w:val="ListParagraph"/>
-        <w:numPr>
-          <w:ilvl w:val="0"/>
-          <w:numId w:val="20"/>
-        </w:numPr>
-      </w:pPr>
-      <w:r>
-        <w:t xml:space="preserve">Launch a browser and connect to Front Door (you should see </w:t>
-      </w:r>
-      <w:proofErr w:type="spellStart"/>
-      <w:r>
-        <w:t>Drupal</w:t>
-      </w:r>
-      <w:proofErr w:type="spellEnd"/>
-      <w:r>
-        <w:t xml:space="preserve"> Login page)</w:t>
-      </w:r>
-    </w:p>
-    <w:p>
-      <w:pPr>
-        <w:pStyle w:val="ListParagraph"/>
-      </w:pPr>
-    </w:p>
-    <w:p>
-      <w:pPr>
-        <w:pStyle w:val="ListParagraph"/>
-        <w:pBdr>
-          <w:top w:val="single" w:sz="4" w:space="1" w:color="auto"/>
-          <w:left w:val="single" w:sz="4" w:space="4" w:color="auto"/>
-          <w:bottom w:val="single" w:sz="4" w:space="1" w:color="auto"/>
-          <w:right w:val="single" w:sz="4" w:space="4" w:color="auto"/>
-        </w:pBdr>
-        <w:shd w:val="clear" w:color="auto" w:fill="D9D9D9"/>
-        <w:tabs>
-          <w:tab w:val="left" w:pos="3949"/>
-        </w:tabs>
-        <w:ind w:left="522"/>
-        <w:rPr>
-          <w:rFonts w:ascii="Courier New" w:hAnsi="Courier New"/>
-        </w:rPr>
-      </w:pPr>
-      <w:r>
-        <w:rPr>
-          <w:rFonts w:ascii="Courier New" w:hAnsi="Courier New"/>
-        </w:rPr>
-        <w:t>http://&lt;</w:t>
-      </w:r>
-      <w:proofErr w:type="spellStart"/>
-      <w:r>
-        <w:rPr>
-          <w:rFonts w:ascii="Courier New" w:hAnsi="Courier New"/>
-        </w:rPr>
-        <w:t>ip_remote</w:t>
-      </w:r>
-      <w:proofErr w:type="spellEnd"/>
-      <w:r>
-        <w:rPr>
-          <w:rFonts w:ascii="Courier New" w:hAnsi="Courier New"/>
-        </w:rPr>
-        <w:t>&gt;</w:t>
-      </w:r>
-      <w:proofErr w:type="gramStart"/>
-      <w:r>
-        <w:rPr>
-          <w:rFonts w:ascii="Courier New" w:hAnsi="Courier New"/>
-        </w:rPr>
-        <w:t>:24100</w:t>
-      </w:r>
-      <w:proofErr w:type="gramEnd"/>
-      <w:r>
-        <w:rPr>
-          <w:rFonts w:ascii="Courier New" w:hAnsi="Courier New"/>
-        </w:rPr>
-        <w:t>/e3</w:t>
-      </w:r>
-    </w:p>
-    <w:p>
-      <w:pPr>
-        <w:pStyle w:val="ListParagraph"/>
-      </w:pPr>
-    </w:p>
-    <w:p>
-      <w:pPr>
-        <w:pStyle w:val="ListParagraph"/>
-        <w:numPr>
-          <w:ilvl w:val="0"/>
-          <w:numId w:val="20"/>
-        </w:numPr>
-      </w:pPr>
-      <w:r>
-        <w:t xml:space="preserve">(Optional) Launch a browser and connect to </w:t>
-      </w:r>
-      <w:proofErr w:type="spellStart"/>
-      <w:r>
-        <w:t>PhpMyAdmin</w:t>
-      </w:r>
-      <w:proofErr w:type="spellEnd"/>
-      <w:r>
-        <w:t xml:space="preserve"> (you should see </w:t>
-      </w:r>
-      <w:proofErr w:type="spellStart"/>
-      <w:r>
-        <w:t>PhpMyAdmin</w:t>
-      </w:r>
-      <w:proofErr w:type="spellEnd"/>
-      <w:r>
-        <w:t xml:space="preserve"> Login page)</w:t>
-      </w:r>
-    </w:p>
-    <w:p>
-      <w:pPr>
-        <w:pStyle w:val="ListParagraph"/>
-      </w:pPr>
-    </w:p>
-    <w:p>
-      <w:pPr>
-        <w:pStyle w:val="ListParagraph"/>
-        <w:pBdr>
-          <w:top w:val="single" w:sz="4" w:space="1" w:color="auto"/>
-          <w:left w:val="single" w:sz="4" w:space="4" w:color="auto"/>
-          <w:bottom w:val="single" w:sz="4" w:space="1" w:color="auto"/>
-          <w:right w:val="single" w:sz="4" w:space="4" w:color="auto"/>
-        </w:pBdr>
-        <w:shd w:val="clear" w:color="auto" w:fill="D9D9D9"/>
-        <w:tabs>
-          <w:tab w:val="left" w:pos="3949"/>
-        </w:tabs>
-        <w:ind w:left="522"/>
-        <w:rPr>
-          <w:rFonts w:ascii="Courier New" w:hAnsi="Courier New"/>
-        </w:rPr>
-      </w:pPr>
-      <w:r>
-        <w:rPr>
-          <w:rFonts w:ascii="Courier New" w:hAnsi="Courier New"/>
-        </w:rPr>
-        <w:t>http://&lt;</w:t>
-      </w:r>
-      <w:proofErr w:type="spellStart"/>
-      <w:r>
-        <w:rPr>
-          <w:rFonts w:ascii="Courier New" w:hAnsi="Courier New"/>
-        </w:rPr>
-        <w:t>ip_remote</w:t>
-      </w:r>
-      <w:proofErr w:type="spellEnd"/>
-      <w:r>
-        <w:rPr>
-          <w:rFonts w:ascii="Courier New" w:hAnsi="Courier New"/>
-        </w:rPr>
-        <w:t>&gt;</w:t>
-      </w:r>
-      <w:proofErr w:type="gramStart"/>
-      <w:r>
-        <w:rPr>
-          <w:rFonts w:ascii="Courier New" w:hAnsi="Courier New"/>
-        </w:rPr>
-        <w:t>:24100</w:t>
-      </w:r>
-      <w:proofErr w:type="gramEnd"/>
-      <w:r>
-        <w:rPr>
-          <w:rFonts w:ascii="Courier New" w:hAnsi="Courier New"/>
-        </w:rPr>
-        <w:t>/phpmyadmin</w:t>
+        <w:t>http://&lt;ip_remote&gt;:24100/phpmyadmin</w:t>
       </w:r>
     </w:p>
     <w:p>
@@ -6615,13 +5641,9 @@
         <w:br w:type="page"/>
       </w:r>
       <w:bookmarkStart w:id="43" w:name="_Toc207426105"/>
-      <w:proofErr w:type="spellStart"/>
-      <w:proofErr w:type="gramStart"/>
       <w:r>
         <w:t>apiGrove</w:t>
       </w:r>
-      <w:proofErr w:type="spellEnd"/>
-      <w:proofErr w:type="gramEnd"/>
       <w:r>
         <w:t xml:space="preserve"> </w:t>
       </w:r>
@@ -6708,11 +5730,9 @@
       <w:r>
         <w:t xml:space="preserve">In order to install </w:t>
       </w:r>
-      <w:proofErr w:type="spellStart"/>
       <w:r>
         <w:t>apiGrove</w:t>
       </w:r>
-      <w:proofErr w:type="spellEnd"/>
       <w:r>
         <w:t>, you need:</w:t>
       </w:r>
@@ -6727,13 +5747,8 @@
         </w:numPr>
       </w:pPr>
       <w:r>
-        <w:t xml:space="preserve">The </w:t>
-      </w:r>
-      <w:proofErr w:type="spellStart"/>
-      <w:r>
-        <w:t>apiGrove</w:t>
-      </w:r>
-      <w:proofErr w:type="spellEnd"/>
+        <w:t>The apiGrove</w:t>
+      </w:r>
       <w:r>
         <w:t xml:space="preserve"> installation package. This package should be named </w:t>
       </w:r>
@@ -6788,23 +5803,11 @@
         </w:numPr>
       </w:pPr>
       <w:r>
-        <w:t xml:space="preserve">A root </w:t>
-      </w:r>
-      <w:proofErr w:type="spellStart"/>
-      <w:proofErr w:type="gramStart"/>
-      <w:r>
-        <w:t>ssh</w:t>
-      </w:r>
-      <w:proofErr w:type="spellEnd"/>
-      <w:proofErr w:type="gramEnd"/>
-      <w:r>
-        <w:t xml:space="preserve"> access to the machines where </w:t>
-      </w:r>
-      <w:proofErr w:type="spellStart"/>
+        <w:t xml:space="preserve">A root ssh access to the machines where </w:t>
+      </w:r>
       <w:r>
         <w:t>apiGrove</w:t>
       </w:r>
-      <w:proofErr w:type="spellEnd"/>
       <w:r>
         <w:t xml:space="preserve"> should be installed (Manager and Gateway instances).</w:t>
       </w:r>
@@ -6818,25 +5821,7 @@
         </w:numPr>
       </w:pPr>
       <w:r>
-        <w:t xml:space="preserve">The </w:t>
-      </w:r>
-      <w:proofErr w:type="spellStart"/>
-      <w:proofErr w:type="gramStart"/>
-      <w:r>
-        <w:t>ssh</w:t>
-      </w:r>
-      <w:proofErr w:type="spellEnd"/>
-      <w:proofErr w:type="gramEnd"/>
-      <w:r>
-        <w:t xml:space="preserve"> </w:t>
-      </w:r>
-      <w:proofErr w:type="spellStart"/>
-      <w:r>
-        <w:t>authentification</w:t>
-      </w:r>
-      <w:proofErr w:type="spellEnd"/>
-      <w:r>
-        <w:t xml:space="preserve"> keys prepared (needed by the manager to install the Gateways).</w:t>
+        <w:t>The ssh authentification keys prepared (needed by the manager to install the Gateways).</w:t>
       </w:r>
     </w:p>
     <w:p>
@@ -6859,15 +5844,8 @@
           <w:numId w:val="21"/>
         </w:numPr>
       </w:pPr>
-      <w:proofErr w:type="spellStart"/>
-      <w:proofErr w:type="gramStart"/>
-      <w:r>
-        <w:t>topology.xml</w:t>
-      </w:r>
-      <w:proofErr w:type="spellEnd"/>
-      <w:proofErr w:type="gramEnd"/>
-      <w:r>
-        <w:t xml:space="preserve"> which details the cluster layout.</w:t>
+      <w:r>
+        <w:t>topology.xml which details the cluster layout.</w:t>
       </w:r>
     </w:p>
     <w:p>
@@ -6878,18 +5856,8 @@
           <w:numId w:val="21"/>
         </w:numPr>
       </w:pPr>
-      <w:proofErr w:type="spellStart"/>
-      <w:proofErr w:type="gramStart"/>
-      <w:r>
-        <w:t>system</w:t>
-      </w:r>
-      <w:proofErr w:type="gramEnd"/>
-      <w:r>
-        <w:t>_topology.xml</w:t>
-      </w:r>
-      <w:proofErr w:type="spellEnd"/>
-      <w:r>
-        <w:t xml:space="preserve"> which details the external system component layout.</w:t>
+      <w:r>
+        <w:t>system_topology.xml which details the external system component layout.</w:t>
       </w:r>
     </w:p>
     <w:p>
@@ -6900,21 +5868,8 @@
           <w:numId w:val="21"/>
         </w:numPr>
       </w:pPr>
-      <w:proofErr w:type="gramStart"/>
-      <w:r>
-        <w:t>installer</w:t>
-      </w:r>
-      <w:proofErr w:type="gramEnd"/>
-      <w:r>
-        <w:t>-</w:t>
-      </w:r>
-      <w:proofErr w:type="spellStart"/>
-      <w:r>
-        <w:t>config.xml</w:t>
-      </w:r>
-      <w:proofErr w:type="spellEnd"/>
-      <w:r>
-        <w:t xml:space="preserve"> which is read by the Manager.</w:t>
+      <w:r>
+        <w:t>installer-config.xml which is read by the Manager.</w:t>
       </w:r>
     </w:p>
     <w:p>
@@ -7057,21 +6012,7 @@
         <w:rPr>
           <w:b/>
         </w:rPr>
-        <w:t xml:space="preserve"> should be replaced in the commands with correct </w:t>
-      </w:r>
-      <w:proofErr w:type="spellStart"/>
-      <w:r>
-        <w:rPr>
-          <w:b/>
-        </w:rPr>
-        <w:t>ip</w:t>
-      </w:r>
-      <w:proofErr w:type="spellEnd"/>
-      <w:r>
-        <w:rPr>
-          <w:b/>
-        </w:rPr>
-        <w:t xml:space="preserve"> or domain name of machine on which installation of manager takes place</w:t>
+        <w:t xml:space="preserve"> should be replaced in the commands with correct ip or domain name of machine on which installation of manager takes place</w:t>
       </w:r>
       <w:r>
         <w:t>”</w:t>
@@ -7109,8 +6050,6 @@
           <w:rFonts w:ascii="Courier New" w:hAnsi="Courier New" w:cs="Courier New"/>
         </w:rPr>
       </w:pPr>
-      <w:proofErr w:type="spellStart"/>
-      <w:proofErr w:type="gramStart"/>
       <w:r>
         <w:rPr>
           <w:rFonts w:ascii="Courier New" w:hAnsi="Courier New" w:cs="Courier New"/>
@@ -7123,8 +6062,6 @@
         </w:rPr>
         <w:t>sh</w:t>
       </w:r>
-      <w:proofErr w:type="spellEnd"/>
-      <w:proofErr w:type="gramEnd"/>
       <w:r>
         <w:rPr>
           <w:rFonts w:ascii="Courier New" w:hAnsi="Courier New" w:cs="Courier New"/>
@@ -7174,19 +6111,11 @@
           <w:rFonts w:ascii="Courier New" w:hAnsi="Courier New"/>
         </w:rPr>
       </w:pPr>
-      <w:proofErr w:type="gramStart"/>
-      <w:r>
-        <w:rPr>
-          <w:rFonts w:ascii="Courier New" w:hAnsi="Courier New" w:cs="Courier New"/>
-        </w:rPr>
-        <w:t>export</w:t>
-      </w:r>
-      <w:proofErr w:type="gramEnd"/>
-      <w:r>
-        <w:rPr>
-          <w:rFonts w:ascii="Courier New" w:hAnsi="Courier New" w:cs="Courier New"/>
-        </w:rPr>
-        <w:t xml:space="preserve"> INST</w:t>
+      <w:r>
+        <w:rPr>
+          <w:rFonts w:ascii="Courier New" w:hAnsi="Courier New" w:cs="Courier New"/>
+        </w:rPr>
+        <w:t>export INST</w:t>
       </w:r>
       <w:r>
         <w:rPr>
@@ -7215,35 +6144,11 @@
           <w:rFonts w:ascii="Courier New" w:hAnsi="Courier New"/>
         </w:rPr>
       </w:pPr>
-      <w:proofErr w:type="spellStart"/>
-      <w:proofErr w:type="gramStart"/>
       <w:r>
         <w:rPr>
           <w:rFonts w:ascii="Courier New" w:hAnsi="Courier New"/>
         </w:rPr>
-        <w:t>mkdir</w:t>
-      </w:r>
-      <w:proofErr w:type="spellEnd"/>
-      <w:proofErr w:type="gramEnd"/>
-      <w:r>
-        <w:rPr>
-          <w:rFonts w:ascii="Courier New" w:hAnsi="Courier New"/>
-        </w:rPr>
-        <w:t xml:space="preserve"> -p /</w:t>
-      </w:r>
-      <w:proofErr w:type="spellStart"/>
-      <w:r>
-        <w:rPr>
-          <w:rFonts w:ascii="Courier New" w:hAnsi="Courier New"/>
-        </w:rPr>
-        <w:t>su</w:t>
-      </w:r>
-      <w:proofErr w:type="spellEnd"/>
-      <w:r>
-        <w:rPr>
-          <w:rFonts w:ascii="Courier New" w:hAnsi="Courier New"/>
-        </w:rPr>
-        <w:t>/$INSTALL_PACKAGE</w:t>
+        <w:t>mkdir -p /su/$INSTALL_PACKAGE</w:t>
       </w:r>
     </w:p>
     <w:p>
@@ -7257,30 +6162,12 @@
         <w:shd w:val="clear" w:color="auto" w:fill="D9D9D9"/>
         <w:ind w:left="522"/>
       </w:pPr>
-      <w:proofErr w:type="spellStart"/>
-      <w:proofErr w:type="gramStart"/>
       <w:r>
         <w:rPr>
           <w:rFonts w:ascii="Courier New" w:hAnsi="Courier New"/>
         </w:rPr>
-        <w:t>chmod</w:t>
-      </w:r>
-      <w:proofErr w:type="spellEnd"/>
-      <w:proofErr w:type="gramEnd"/>
-      <w:r>
-        <w:rPr>
-          <w:rFonts w:ascii="Courier New" w:hAnsi="Courier New"/>
-        </w:rPr>
-        <w:t xml:space="preserve"> -R 755 /</w:t>
-      </w:r>
-      <w:proofErr w:type="spellStart"/>
-      <w:r>
-        <w:rPr>
-          <w:rFonts w:ascii="Courier New" w:hAnsi="Courier New"/>
-        </w:rPr>
-        <w:t>su</w:t>
-      </w:r>
-      <w:proofErr w:type="spellEnd"/>
+        <w:t>chmod -R 755 /su</w:t>
+      </w:r>
     </w:p>
     <w:p>
       <w:pPr>
@@ -7311,21 +6198,7 @@
         <w:rPr>
           <w:rFonts w:ascii="Courier New" w:hAnsi="Courier New" w:cs="Courier New"/>
         </w:rPr>
-        <w:t>/</w:t>
-      </w:r>
-      <w:proofErr w:type="spellStart"/>
-      <w:r>
-        <w:rPr>
-          <w:rFonts w:ascii="Courier New" w:hAnsi="Courier New" w:cs="Courier New"/>
-        </w:rPr>
-        <w:t>su</w:t>
-      </w:r>
-      <w:proofErr w:type="spellEnd"/>
-      <w:r>
-        <w:rPr>
-          <w:rFonts w:ascii="Courier New" w:hAnsi="Courier New" w:cs="Courier New"/>
-        </w:rPr>
-        <w:t>/$INSTALL_PACKAGE</w:t>
+        <w:t>/su/$INSTALL_PACKAGE</w:t>
       </w:r>
       <w:r>
         <w:t xml:space="preserve"> directory </w:t>
@@ -7350,15 +6223,7 @@
         </w:numPr>
       </w:pPr>
       <w:r>
-        <w:t xml:space="preserve">Uncompress the </w:t>
-      </w:r>
-      <w:proofErr w:type="spellStart"/>
-      <w:r>
-        <w:t>tarball</w:t>
-      </w:r>
-      <w:proofErr w:type="spellEnd"/>
-      <w:r>
-        <w:t xml:space="preserve"> on remote machine ($MACHINE1)</w:t>
+        <w:t>Uncompress the tarball on remote machine ($MACHINE1)</w:t>
       </w:r>
     </w:p>
     <w:p/>
@@ -7376,33 +6241,11 @@
           <w:rFonts w:ascii="Courier New" w:hAnsi="Courier New" w:cs="Courier New"/>
         </w:rPr>
       </w:pPr>
-      <w:proofErr w:type="spellStart"/>
-      <w:r>
-        <w:rPr>
-          <w:rFonts w:ascii="Courier New" w:hAnsi="Courier New" w:cs="Courier New"/>
-        </w:rPr>
-        <w:t>cd</w:t>
-      </w:r>
-      <w:proofErr w:type="spellEnd"/>
-      <w:r>
-        <w:rPr>
-          <w:rFonts w:ascii="Courier New" w:hAnsi="Courier New" w:cs="Courier New"/>
-        </w:rPr>
-        <w:t xml:space="preserve"> /</w:t>
-      </w:r>
-      <w:proofErr w:type="spellStart"/>
-      <w:r>
-        <w:rPr>
-          <w:rFonts w:ascii="Courier New" w:hAnsi="Courier New" w:cs="Courier New"/>
-        </w:rPr>
-        <w:t>su</w:t>
-      </w:r>
-      <w:proofErr w:type="spellEnd"/>
-      <w:r>
-        <w:rPr>
-          <w:rFonts w:ascii="Courier New" w:hAnsi="Courier New" w:cs="Courier New"/>
-        </w:rPr>
-        <w:t>/</w:t>
+      <w:r>
+        <w:rPr>
+          <w:rFonts w:ascii="Courier New" w:hAnsi="Courier New" w:cs="Courier New"/>
+        </w:rPr>
+        <w:t>cd /su/</w:t>
       </w:r>
       <w:r>
         <w:rPr>
@@ -7425,46 +6268,17 @@
           <w:rFonts w:ascii="Courier New" w:hAnsi="Courier New" w:cs="Courier New"/>
         </w:rPr>
       </w:pPr>
-      <w:proofErr w:type="gramStart"/>
-      <w:r>
-        <w:rPr>
-          <w:rFonts w:ascii="Courier New" w:hAnsi="Courier New" w:cs="Courier New"/>
-        </w:rPr>
-        <w:t>tar</w:t>
-      </w:r>
-      <w:proofErr w:type="gramEnd"/>
-      <w:r>
-        <w:rPr>
-          <w:rFonts w:ascii="Courier New" w:hAnsi="Courier New" w:cs="Courier New"/>
-        </w:rPr>
-        <w:t xml:space="preserve"> </w:t>
-      </w:r>
-      <w:proofErr w:type="spellStart"/>
-      <w:r>
-        <w:rPr>
-          <w:rFonts w:ascii="Courier New" w:hAnsi="Courier New" w:cs="Courier New"/>
-        </w:rPr>
-        <w:t>xvfz</w:t>
-      </w:r>
-      <w:proofErr w:type="spellEnd"/>
-      <w:r>
-        <w:rPr>
-          <w:rFonts w:ascii="Courier New" w:hAnsi="Courier New" w:cs="Courier New"/>
-        </w:rPr>
-        <w:t xml:space="preserve"> </w:t>
-      </w:r>
-      <w:r>
-        <w:rPr>
-          <w:rFonts w:ascii="Courier New" w:hAnsi="Courier New" w:cs="Courier New"/>
-        </w:rPr>
-        <w:t>$</w:t>
-      </w:r>
-      <w:proofErr w:type="spellStart"/>
-      <w:r>
-        <w:rPr>
-          <w:rFonts w:ascii="Courier New" w:hAnsi="Courier New" w:cs="Courier New"/>
-        </w:rPr>
-        <w:t>INSTALL_PACKAGE</w:t>
+      <w:r>
+        <w:rPr>
+          <w:rFonts w:ascii="Courier New" w:hAnsi="Courier New" w:cs="Courier New"/>
+        </w:rPr>
+        <w:t xml:space="preserve">tar xvfz </w:t>
+      </w:r>
+      <w:r>
+        <w:rPr>
+          <w:rFonts w:ascii="Courier New" w:hAnsi="Courier New" w:cs="Courier New"/>
+        </w:rPr>
+        <w:t>$INSTALL_PACKAGE</w:t>
       </w:r>
       <w:r>
         <w:rPr>
@@ -7472,7 +6286,6 @@
         </w:rPr>
         <w:t>.tar.gz</w:t>
       </w:r>
-      <w:proofErr w:type="spellEnd"/>
     </w:p>
     <w:p/>
     <w:p>
@@ -7543,15 +6356,7 @@
         <w:t xml:space="preserve">directory </w:t>
       </w:r>
       <w:r>
-        <w:t>/</w:t>
-      </w:r>
-      <w:proofErr w:type="spellStart"/>
-      <w:r>
-        <w:t>su</w:t>
-      </w:r>
-      <w:proofErr w:type="spellEnd"/>
-      <w:r>
-        <w:t>/$INSTALL_PACKAGE/templates</w:t>
+        <w:t>/su/$INSTALL_PACKAGE/templates</w:t>
       </w:r>
       <w:r>
         <w:t xml:space="preserve"> ($MACHINE1):</w:t>
@@ -7572,33 +6377,11 @@
           <w:rFonts w:ascii="Courier New" w:hAnsi="Courier New" w:cs="Courier New"/>
         </w:rPr>
       </w:pPr>
-      <w:proofErr w:type="spellStart"/>
-      <w:r>
-        <w:rPr>
-          <w:rFonts w:ascii="Courier New" w:hAnsi="Courier New" w:cs="Courier New"/>
-        </w:rPr>
-        <w:t>cd</w:t>
-      </w:r>
-      <w:proofErr w:type="spellEnd"/>
-      <w:r>
-        <w:rPr>
-          <w:rFonts w:ascii="Courier New" w:hAnsi="Courier New" w:cs="Courier New"/>
-        </w:rPr>
-        <w:t xml:space="preserve"> /</w:t>
-      </w:r>
-      <w:proofErr w:type="spellStart"/>
-      <w:r>
-        <w:rPr>
-          <w:rFonts w:ascii="Courier New" w:hAnsi="Courier New" w:cs="Courier New"/>
-        </w:rPr>
-        <w:t>su</w:t>
-      </w:r>
-      <w:proofErr w:type="spellEnd"/>
-      <w:r>
-        <w:rPr>
-          <w:rFonts w:ascii="Courier New" w:hAnsi="Courier New" w:cs="Courier New"/>
-        </w:rPr>
-        <w:t>/</w:t>
+      <w:r>
+        <w:rPr>
+          <w:rFonts w:ascii="Courier New" w:hAnsi="Courier New" w:cs="Courier New"/>
+        </w:rPr>
+        <w:t>cd /su/</w:t>
       </w:r>
       <w:r>
         <w:rPr>
@@ -7622,39 +6405,23 @@
         <w:rPr>
           <w:b/>
         </w:rPr>
-        <w:t>installer-</w:t>
-      </w:r>
-      <w:proofErr w:type="spellStart"/>
+        <w:t>installer-config.xml</w:t>
+      </w:r>
+      <w:r>
+        <w:t xml:space="preserve"> you should do copy of </w:t>
+      </w:r>
       <w:r>
         <w:rPr>
           <w:b/>
         </w:rPr>
-        <w:t>config.xml</w:t>
-      </w:r>
-      <w:proofErr w:type="spellEnd"/>
-      <w:r>
-        <w:t xml:space="preserve"> you should do copy of </w:t>
+        <w:t>template-installer-config.xm</w:t>
       </w:r>
       <w:r>
         <w:rPr>
           <w:b/>
         </w:rPr>
-        <w:t>template-installer-</w:t>
-      </w:r>
-      <w:proofErr w:type="spellStart"/>
-      <w:r>
-        <w:rPr>
-          <w:b/>
-        </w:rPr>
-        <w:t>config.xm</w:t>
-      </w:r>
-      <w:r>
-        <w:rPr>
-          <w:b/>
-        </w:rPr>
         <w:t>l</w:t>
       </w:r>
-      <w:proofErr w:type="spellEnd"/>
       <w:r>
         <w:t xml:space="preserve"> </w:t>
       </w:r>
@@ -7680,28 +6447,24 @@
         </w:rPr>
         <w:t>cp template-installer-</w:t>
       </w:r>
-      <w:proofErr w:type="spellStart"/>
       <w:r>
         <w:rPr>
           <w:rFonts w:ascii="Courier New" w:hAnsi="Courier New" w:cs="Courier New"/>
         </w:rPr>
         <w:t>config.xml</w:t>
       </w:r>
-      <w:proofErr w:type="spellEnd"/>
       <w:r>
         <w:rPr>
           <w:rFonts w:ascii="Courier New" w:hAnsi="Courier New" w:cs="Courier New"/>
         </w:rPr>
         <w:t xml:space="preserve"> installer-</w:t>
       </w:r>
-      <w:proofErr w:type="spellStart"/>
       <w:r>
         <w:rPr>
           <w:rFonts w:ascii="Courier New" w:hAnsi="Courier New" w:cs="Courier New"/>
         </w:rPr>
         <w:t>config.xml</w:t>
       </w:r>
-      <w:proofErr w:type="spellEnd"/>
     </w:p>
     <w:p>
       <w:pPr>
@@ -7715,28 +6478,15 @@
       </w:pPr>
     </w:p>
     <w:p>
-      <w:proofErr w:type="gramStart"/>
-      <w:r>
-        <w:t>and</w:t>
-      </w:r>
-      <w:proofErr w:type="gramEnd"/>
-      <w:r>
-        <w:t xml:space="preserve"> edit </w:t>
+      <w:r>
+        <w:t xml:space="preserve">and edit </w:t>
       </w:r>
       <w:r>
         <w:rPr>
           <w:b/>
         </w:rPr>
-        <w:t>installer-</w:t>
-      </w:r>
-      <w:proofErr w:type="spellStart"/>
-      <w:r>
-        <w:rPr>
-          <w:b/>
-        </w:rPr>
-        <w:t>config.xml</w:t>
-      </w:r>
-      <w:proofErr w:type="spellEnd"/>
+        <w:t>installer-config.xml</w:t>
+      </w:r>
       <w:r>
         <w:t xml:space="preserve">  </w:t>
       </w:r>
@@ -7746,11 +6496,9 @@
       <w:r>
         <w:t xml:space="preserve">patched </w:t>
       </w:r>
-      <w:proofErr w:type="spellStart"/>
       <w:r>
         <w:t>apiGrove</w:t>
       </w:r>
-      <w:proofErr w:type="spellEnd"/>
       <w:r>
         <w:t>)</w:t>
       </w:r>
@@ -7767,14 +6515,12 @@
       <w:r>
         <w:t xml:space="preserve">For </w:t>
       </w:r>
-      <w:proofErr w:type="spellStart"/>
       <w:r>
         <w:rPr>
           <w:b/>
         </w:rPr>
         <w:t>system_topology.xml</w:t>
       </w:r>
-      <w:proofErr w:type="spellEnd"/>
       <w:r>
         <w:t xml:space="preserve"> you should do copy of </w:t>
       </w:r>
@@ -7782,16 +6528,8 @@
         <w:rPr>
           <w:b/>
         </w:rPr>
-        <w:t>template-</w:t>
-      </w:r>
-      <w:proofErr w:type="spellStart"/>
-      <w:r>
-        <w:rPr>
-          <w:b/>
-        </w:rPr>
-        <w:t>system_topology_cluster.xml</w:t>
-      </w:r>
-      <w:proofErr w:type="spellEnd"/>
+        <w:t>template-system_topology_cluster.xml</w:t>
+      </w:r>
       <w:r>
         <w:t xml:space="preserve"> </w:t>
       </w:r>
@@ -7817,28 +6555,12 @@
         </w:rPr>
         <w:t>cp template-</w:t>
       </w:r>
-      <w:proofErr w:type="spellStart"/>
-      <w:r>
-        <w:rPr>
-          <w:rFonts w:ascii="Courier New" w:hAnsi="Courier New" w:cs="Courier New"/>
-        </w:rPr>
-        <w:t>system_topology_cluster.xml</w:t>
-      </w:r>
-      <w:proofErr w:type="spellEnd"/>
-      <w:r>
-        <w:rPr>
-          <w:rFonts w:ascii="Courier New" w:hAnsi="Courier New" w:cs="Courier New"/>
-        </w:rPr>
-        <w:t xml:space="preserve"> </w:t>
-      </w:r>
-      <w:proofErr w:type="spellStart"/>
-      <w:r>
-        <w:rPr>
-          <w:rFonts w:ascii="Courier New" w:hAnsi="Courier New" w:cs="Courier New"/>
-        </w:rPr>
-        <w:t>system_topology.xml</w:t>
-      </w:r>
-      <w:proofErr w:type="spellEnd"/>
+      <w:r>
+        <w:rPr>
+          <w:rFonts w:ascii="Courier New" w:hAnsi="Courier New" w:cs="Courier New"/>
+        </w:rPr>
+        <w:t>system_topology_cluster.xml system_topology.xml</w:t>
+      </w:r>
     </w:p>
     <w:p>
       <w:pPr>
@@ -7862,27 +6584,14 @@
           <w:lang w:eastAsia="pl-PL"/>
         </w:rPr>
       </w:pPr>
-      <w:proofErr w:type="gramStart"/>
-      <w:r>
-        <w:t>and</w:t>
-      </w:r>
-      <w:proofErr w:type="gramEnd"/>
-      <w:r>
-        <w:t xml:space="preserve"> edit </w:t>
-      </w:r>
-      <w:proofErr w:type="spellStart"/>
+      <w:r>
+        <w:t xml:space="preserve">and edit </w:t>
+      </w:r>
       <w:r>
         <w:rPr>
           <w:b/>
         </w:rPr>
-        <w:t>system_topology.xml</w:t>
-      </w:r>
-      <w:proofErr w:type="spellEnd"/>
-      <w:r>
-        <w:rPr>
-          <w:b/>
-        </w:rPr>
-        <w:t xml:space="preserve"> </w:t>
+        <w:t xml:space="preserve">system_topology.xml </w:t>
       </w:r>
       <w:r>
         <w:t>file to match your machine needs.</w:t>
@@ -7909,14 +6618,12 @@
       <w:r>
         <w:t xml:space="preserve">For </w:t>
       </w:r>
-      <w:proofErr w:type="spellStart"/>
       <w:r>
         <w:rPr>
           <w:b/>
         </w:rPr>
         <w:t>topology.xml</w:t>
       </w:r>
-      <w:proofErr w:type="spellEnd"/>
       <w:r>
         <w:t xml:space="preserve"> you should do copy of </w:t>
       </w:r>
@@ -7926,14 +6633,12 @@
         </w:rPr>
         <w:t>template-</w:t>
       </w:r>
-      <w:proofErr w:type="spellStart"/>
       <w:r>
         <w:rPr>
           <w:b/>
         </w:rPr>
         <w:t>topology_cluster.xml</w:t>
       </w:r>
-      <w:proofErr w:type="spellEnd"/>
       <w:r>
         <w:t xml:space="preserve"> </w:t>
       </w:r>
@@ -7963,30 +6668,8 @@
         <w:rPr>
           <w:rFonts w:ascii="Courier New" w:hAnsi="Courier New" w:cs="Courier New"/>
         </w:rPr>
-        <w:t>template-</w:t>
-      </w:r>
-      <w:proofErr w:type="spellStart"/>
-      <w:r>
-        <w:rPr>
-          <w:rFonts w:ascii="Courier New" w:hAnsi="Courier New" w:cs="Courier New"/>
-        </w:rPr>
-        <w:t>topology_cluster.xml</w:t>
-      </w:r>
-      <w:proofErr w:type="spellEnd"/>
-      <w:r>
-        <w:rPr>
-          <w:rFonts w:ascii="Courier New" w:hAnsi="Courier New" w:cs="Courier New"/>
-        </w:rPr>
-        <w:t xml:space="preserve"> </w:t>
-      </w:r>
-      <w:proofErr w:type="spellStart"/>
-      <w:r>
-        <w:rPr>
-          <w:rFonts w:ascii="Courier New" w:hAnsi="Courier New" w:cs="Courier New"/>
-        </w:rPr>
-        <w:t>topology.xml</w:t>
-      </w:r>
-      <w:proofErr w:type="spellEnd"/>
+        <w:t>template-topology_cluster.xml topology.xml</w:t>
+      </w:r>
     </w:p>
     <w:p>
       <w:pPr>
@@ -8008,22 +6691,15 @@
           <w:lang w:eastAsia="pl-PL"/>
         </w:rPr>
       </w:pPr>
-      <w:proofErr w:type="gramStart"/>
-      <w:r>
-        <w:t>and</w:t>
-      </w:r>
-      <w:proofErr w:type="gramEnd"/>
-      <w:r>
-        <w:t xml:space="preserve"> edit </w:t>
-      </w:r>
-      <w:proofErr w:type="spellStart"/>
+      <w:r>
+        <w:t xml:space="preserve">and edit </w:t>
+      </w:r>
       <w:r>
         <w:rPr>
           <w:b/>
         </w:rPr>
         <w:t>topology.xml</w:t>
       </w:r>
-      <w:proofErr w:type="spellEnd"/>
       <w:r>
         <w:t xml:space="preserve"> file to match your machine needs.</w:t>
       </w:r>
@@ -8052,94 +6728,64 @@
         <w:rPr>
           <w:b/>
         </w:rPr>
-        <w:t xml:space="preserve">: Please remember to fill the </w:t>
-      </w:r>
-      <w:proofErr w:type="spellStart"/>
-      <w:r>
+        <w:t>: Please remember to fill the topology.xml file with yours public and private keys.</w:t>
+      </w:r>
+    </w:p>
+    <w:p>
+      <w:pPr>
         <w:rPr>
           <w:b/>
         </w:rPr>
-        <w:t>topology.xml</w:t>
-      </w:r>
-      <w:proofErr w:type="spellEnd"/>
-      <w:r>
+      </w:pPr>
+    </w:p>
+    <w:p>
+      <w:pPr>
         <w:rPr>
           <w:b/>
         </w:rPr>
-        <w:t xml:space="preserve"> file with yours public and private keys.</w:t>
-      </w:r>
-    </w:p>
-    <w:p>
-      <w:pPr>
+      </w:pPr>
+      <w:r>
         <w:rPr>
           <w:b/>
         </w:rPr>
-      </w:pPr>
-    </w:p>
-    <w:p>
-      <w:pPr>
+        <w:t>Impo</w:t>
+      </w:r>
+      <w:r>
         <w:rPr>
           <w:b/>
         </w:rPr>
-      </w:pPr>
+        <w:t>rta</w:t>
+      </w:r>
       <w:r>
         <w:rPr>
           <w:b/>
         </w:rPr>
-        <w:t>Impo</w:t>
+        <w:t>nt note</w:t>
       </w:r>
       <w:r>
         <w:rPr>
           <w:b/>
         </w:rPr>
-        <w:t>rta</w:t>
+        <w:t xml:space="preserve">: </w:t>
       </w:r>
       <w:r>
         <w:rPr>
           <w:b/>
         </w:rPr>
-        <w:t>nt note</w:t>
+        <w:t>S</w:t>
       </w:r>
       <w:r>
         <w:rPr>
           <w:b/>
         </w:rPr>
-        <w:t xml:space="preserve">: </w:t>
-      </w:r>
-      <w:proofErr w:type="spellStart"/>
+        <w:t>sh keys can be removed from the topology</w:t>
+      </w:r>
       <w:r>
         <w:rPr>
           <w:b/>
         </w:rPr>
-        <w:t>S</w:t>
-      </w:r>
-      <w:r>
-        <w:rPr>
-          <w:b/>
-        </w:rPr>
-        <w:t>sh</w:t>
-      </w:r>
-      <w:proofErr w:type="spellEnd"/>
-      <w:r>
-        <w:rPr>
-          <w:b/>
-        </w:rPr>
-        <w:t xml:space="preserve"> keys can be removed from the </w:t>
-      </w:r>
-      <w:proofErr w:type="spellStart"/>
-      <w:r>
-        <w:rPr>
-          <w:b/>
-        </w:rPr>
-        <w:t>topology</w:t>
-      </w:r>
-      <w:r>
-        <w:rPr>
-          <w:b/>
-        </w:rPr>
         <w:t>.xml</w:t>
       </w:r>
-      <w:proofErr w:type="spellEnd"/>
       <w:r>
         <w:rPr>
           <w:b/>
@@ -8241,7 +6887,6 @@
         </w:rPr>
         <w:t>$VERSION/</w:t>
       </w:r>
-      <w:proofErr w:type="spellStart"/>
       <w:r>
         <w:rPr>
           <w:rFonts w:ascii="Courier New" w:hAnsi="Courier New" w:cs="Courier New"/>
@@ -8249,7 +6894,6 @@
         </w:rPr>
         <w:t>topology.xml</w:t>
       </w:r>
-      <w:proofErr w:type="spellEnd"/>
     </w:p>
     <w:p>
       <w:pPr>
@@ -8296,63 +6940,19 @@
         <w:rPr>
           <w:lang w:val="it-IT"/>
         </w:rPr>
-        <w:t xml:space="preserve">Be </w:t>
-      </w:r>
-      <w:proofErr w:type="spellStart"/>
+        <w:t>Be sure to place</w:t>
+      </w:r>
       <w:r>
         <w:rPr>
           <w:lang w:val="it-IT"/>
         </w:rPr>
-        <w:t>sure</w:t>
-      </w:r>
-      <w:proofErr w:type="spellEnd"/>
+        <w:t xml:space="preserve"> the </w:t>
+      </w:r>
       <w:r>
         <w:rPr>
           <w:lang w:val="it-IT"/>
         </w:rPr>
-        <w:t xml:space="preserve"> </w:t>
-      </w:r>
-      <w:proofErr w:type="spellStart"/>
-      <w:r>
-        <w:rPr>
-          <w:lang w:val="it-IT"/>
-        </w:rPr>
-        <w:t>to</w:t>
-      </w:r>
-      <w:proofErr w:type="spellEnd"/>
-      <w:r>
-        <w:rPr>
-          <w:lang w:val="it-IT"/>
-        </w:rPr>
-        <w:t xml:space="preserve"> </w:t>
-      </w:r>
-      <w:proofErr w:type="spellStart"/>
-      <w:r>
-        <w:rPr>
-          <w:lang w:val="it-IT"/>
-        </w:rPr>
-        <w:t>place</w:t>
-      </w:r>
-      <w:proofErr w:type="spellEnd"/>
-      <w:r>
-        <w:rPr>
-          <w:lang w:val="it-IT"/>
-        </w:rPr>
-        <w:t xml:space="preserve"> the </w:t>
-      </w:r>
-      <w:proofErr w:type="spellStart"/>
-      <w:r>
-        <w:rPr>
-          <w:lang w:val="it-IT"/>
-        </w:rPr>
-        <w:t>installer</w:t>
-      </w:r>
-      <w:proofErr w:type="spellEnd"/>
-      <w:r>
-        <w:rPr>
-          <w:lang w:val="it-IT"/>
-        </w:rPr>
-        <w:t xml:space="preserve"> package</w:t>
+        <w:t>installer package</w:t>
       </w:r>
       <w:r>
         <w:rPr>
@@ -8435,17 +7035,7 @@
     <w:p/>
     <w:p>
       <w:r>
-        <w:t xml:space="preserve">In order for the Manager to install the Gateways, you have to allow automatic </w:t>
-      </w:r>
-      <w:proofErr w:type="spellStart"/>
-      <w:proofErr w:type="gramStart"/>
-      <w:r>
-        <w:t>ssh</w:t>
-      </w:r>
-      <w:proofErr w:type="spellEnd"/>
-      <w:proofErr w:type="gramEnd"/>
-      <w:r>
-        <w:t xml:space="preserve"> authentication through keys.</w:t>
+        <w:t>In order for the Manager to install the Gateways, you have to allow automatic ssh authentication through keys.</w:t>
       </w:r>
     </w:p>
     <w:p/>
@@ -8537,33 +7127,19 @@
         <w:rPr>
           <w:b/>
         </w:rPr>
-        <w:t>ey file will be referred to as $</w:t>
-      </w:r>
-      <w:proofErr w:type="gramStart"/>
+        <w:t>ey file will be referred to as $KEY1</w:t>
+      </w:r>
       <w:r>
         <w:rPr>
           <w:b/>
         </w:rPr>
-        <w:t>KEY1</w:t>
+        <w:t xml:space="preserve"> </w:t>
       </w:r>
       <w:r>
         <w:rPr>
           <w:b/>
         </w:rPr>
-        <w:t xml:space="preserve"> </w:t>
-      </w:r>
-      <w:r>
-        <w:rPr>
-          <w:b/>
-        </w:rPr>
-        <w:t xml:space="preserve"> and</w:t>
-      </w:r>
-      <w:proofErr w:type="gramEnd"/>
-      <w:r>
-        <w:rPr>
-          <w:b/>
-        </w:rPr>
-        <w:t xml:space="preserve"> </w:t>
+        <w:t xml:space="preserve"> and </w:t>
       </w:r>
       <w:r>
         <w:rPr>
@@ -8607,21 +7183,11 @@
           <w:rFonts w:ascii="Courier New" w:hAnsi="Courier New" w:cs="Courier New"/>
         </w:rPr>
       </w:pPr>
-      <w:proofErr w:type="spellStart"/>
-      <w:proofErr w:type="gramStart"/>
-      <w:r>
-        <w:rPr>
-          <w:rFonts w:ascii="Courier New" w:hAnsi="Courier New" w:cs="Courier New"/>
-        </w:rPr>
-        <w:t>scp</w:t>
-      </w:r>
-      <w:proofErr w:type="spellEnd"/>
-      <w:proofErr w:type="gramEnd"/>
-      <w:r>
-        <w:rPr>
-          <w:rFonts w:ascii="Courier New" w:hAnsi="Courier New" w:cs="Courier New"/>
-        </w:rPr>
-        <w:t xml:space="preserve"> </w:t>
+      <w:r>
+        <w:rPr>
+          <w:rFonts w:ascii="Courier New" w:hAnsi="Courier New" w:cs="Courier New"/>
+        </w:rPr>
+        <w:t xml:space="preserve">scp </w:t>
       </w:r>
       <w:r>
         <w:rPr>
@@ -8669,28 +7235,12 @@
           <w:rFonts w:ascii="Courier New" w:hAnsi="Courier New" w:cs="Courier New"/>
         </w:rPr>
       </w:pPr>
-      <w:proofErr w:type="spellStart"/>
-      <w:r>
-        <w:rPr>
-          <w:rFonts w:ascii="Courier New" w:hAnsi="Courier New" w:cs="Courier New"/>
-        </w:rPr>
-        <w:t>cd</w:t>
-      </w:r>
-      <w:proofErr w:type="spellEnd"/>
-      <w:r>
-        <w:rPr>
-          <w:rFonts w:ascii="Courier New" w:hAnsi="Courier New" w:cs="Courier New"/>
-        </w:rPr>
-        <w:t xml:space="preserve"> /</w:t>
-      </w:r>
-      <w:proofErr w:type="spellStart"/>
-      <w:r>
-        <w:rPr>
-          <w:rFonts w:ascii="Courier New" w:hAnsi="Courier New" w:cs="Courier New"/>
-        </w:rPr>
-        <w:t>su</w:t>
-      </w:r>
-      <w:proofErr w:type="spellEnd"/>
+      <w:r>
+        <w:rPr>
+          <w:rFonts w:ascii="Courier New" w:hAnsi="Courier New" w:cs="Courier New"/>
+        </w:rPr>
+        <w:t>cd /su</w:t>
+      </w:r>
     </w:p>
     <w:p>
       <w:pPr>
@@ -8706,41 +7256,17 @@
           <w:rFonts w:ascii="Courier New" w:hAnsi="Courier New" w:cs="Courier New"/>
         </w:rPr>
       </w:pPr>
-      <w:proofErr w:type="spellStart"/>
-      <w:proofErr w:type="gramStart"/>
-      <w:r>
-        <w:rPr>
-          <w:rFonts w:ascii="Courier New" w:hAnsi="Courier New" w:cs="Courier New"/>
-        </w:rPr>
-        <w:t>scp</w:t>
-      </w:r>
-      <w:proofErr w:type="spellEnd"/>
-      <w:proofErr w:type="gramEnd"/>
-      <w:r>
-        <w:rPr>
-          <w:rFonts w:ascii="Courier New" w:hAnsi="Courier New" w:cs="Courier New"/>
-        </w:rPr>
-        <w:t xml:space="preserve"> </w:t>
-      </w:r>
-      <w:proofErr w:type="spellStart"/>
-      <w:r>
-        <w:rPr>
-          <w:rFonts w:ascii="Courier New" w:hAnsi="Courier New" w:cs="Courier New"/>
-        </w:rPr>
-        <w:t>aut</w:t>
-      </w:r>
-      <w:r>
-        <w:rPr>
-          <w:rFonts w:ascii="Courier New" w:hAnsi="Courier New" w:cs="Courier New"/>
-        </w:rPr>
-        <w:t>horized_keys</w:t>
-      </w:r>
-      <w:proofErr w:type="spellEnd"/>
-      <w:r>
-        <w:rPr>
-          <w:rFonts w:ascii="Courier New" w:hAnsi="Courier New" w:cs="Courier New"/>
-        </w:rPr>
-        <w:t xml:space="preserve"> root@$GATEWAY1</w:t>
+      <w:r>
+        <w:rPr>
+          <w:rFonts w:ascii="Courier New" w:hAnsi="Courier New" w:cs="Courier New"/>
+        </w:rPr>
+        <w:t>scp aut</w:t>
+      </w:r>
+      <w:r>
+        <w:rPr>
+          <w:rFonts w:ascii="Courier New" w:hAnsi="Courier New" w:cs="Courier New"/>
+        </w:rPr>
+        <w:t>horized_keys root@$GATEWAY1</w:t>
       </w:r>
       <w:r>
         <w:rPr>
@@ -8769,59 +7295,13 @@
         <w:rPr>
           <w:b/>
         </w:rPr>
-        <w:t>Important note: Make sure a directory named /root/</w:t>
-      </w:r>
-      <w:proofErr w:type="gramStart"/>
-      <w:r>
-        <w:rPr>
-          <w:b/>
-        </w:rPr>
-        <w:t>.</w:t>
-      </w:r>
-      <w:proofErr w:type="spellStart"/>
-      <w:r>
-        <w:rPr>
-          <w:b/>
-        </w:rPr>
-        <w:t>ssh</w:t>
-      </w:r>
-      <w:proofErr w:type="spellEnd"/>
-      <w:proofErr w:type="gramEnd"/>
-      <w:r>
-        <w:rPr>
-          <w:b/>
-        </w:rPr>
-        <w:t xml:space="preserve"> exists on the gateways before executing the copy command above (otherwise, executing these commands will create a file .</w:t>
-      </w:r>
-      <w:proofErr w:type="spellStart"/>
-      <w:r>
-        <w:rPr>
-          <w:b/>
-        </w:rPr>
-        <w:t>ssh</w:t>
-      </w:r>
-      <w:proofErr w:type="spellEnd"/>
-      <w:r>
-        <w:rPr>
-          <w:b/>
-        </w:rPr>
-        <w:t xml:space="preserve"> and gateway installation will fail).</w:t>
+        <w:t>Important note: Make sure a directory named /root/.ssh exists on the gateways before executing the copy command above (otherwise, executing these commands will create a file .ssh and gateway installation will fail).</w:t>
       </w:r>
     </w:p>
     <w:p/>
     <w:p>
       <w:r>
-        <w:t xml:space="preserve">Verify that automatic </w:t>
-      </w:r>
-      <w:proofErr w:type="spellStart"/>
-      <w:proofErr w:type="gramStart"/>
-      <w:r>
-        <w:t>ssh</w:t>
-      </w:r>
-      <w:proofErr w:type="spellEnd"/>
-      <w:proofErr w:type="gramEnd"/>
-      <w:r>
-        <w:t xml:space="preserve"> connection between Manager and Gateways works:</w:t>
+        <w:t>Verify that automatic ssh connection between Manager and Gateways works:</w:t>
       </w:r>
     </w:p>
     <w:p>
@@ -8854,21 +7334,11 @@
           <w:rFonts w:ascii="Courier New" w:hAnsi="Courier New" w:cs="Courier New"/>
         </w:rPr>
       </w:pPr>
-      <w:proofErr w:type="spellStart"/>
-      <w:proofErr w:type="gramStart"/>
-      <w:r>
-        <w:rPr>
-          <w:rFonts w:ascii="Courier New" w:hAnsi="Courier New" w:cs="Courier New"/>
-        </w:rPr>
-        <w:t>ssh</w:t>
-      </w:r>
-      <w:proofErr w:type="spellEnd"/>
-      <w:proofErr w:type="gramEnd"/>
-      <w:r>
-        <w:rPr>
-          <w:rFonts w:ascii="Courier New" w:hAnsi="Courier New" w:cs="Courier New"/>
-        </w:rPr>
-        <w:t xml:space="preserve"> root@GATEWAY1</w:t>
+      <w:r>
+        <w:rPr>
+          <w:rFonts w:ascii="Courier New" w:hAnsi="Courier New" w:cs="Courier New"/>
+        </w:rPr>
+        <w:t>ssh root@GATEWAY1</w:t>
       </w:r>
     </w:p>
     <w:p>
@@ -8929,41 +7399,17 @@
           <w:rFonts w:ascii="Courier New" w:hAnsi="Courier New" w:cs="Courier New"/>
         </w:rPr>
       </w:pPr>
-      <w:proofErr w:type="gramStart"/>
-      <w:r>
-        <w:rPr>
-          <w:rFonts w:ascii="Courier New" w:hAnsi="Courier New" w:cs="Courier New"/>
-        </w:rPr>
-        <w:t>hostname</w:t>
-      </w:r>
-      <w:proofErr w:type="gramEnd"/>
-      <w:r>
-        <w:rPr>
-          <w:rFonts w:ascii="Courier New" w:hAnsi="Courier New" w:cs="Courier New"/>
-        </w:rPr>
-        <w:t xml:space="preserve"> -</w:t>
-      </w:r>
-      <w:proofErr w:type="spellStart"/>
-      <w:r>
-        <w:rPr>
-          <w:rFonts w:ascii="Courier New" w:hAnsi="Courier New" w:cs="Courier New"/>
-        </w:rPr>
-        <w:t>i</w:t>
-      </w:r>
-      <w:proofErr w:type="spellEnd"/>
+      <w:r>
+        <w:rPr>
+          <w:rFonts w:ascii="Courier New" w:hAnsi="Courier New" w:cs="Courier New"/>
+        </w:rPr>
+        <w:t>hostname -i</w:t>
+      </w:r>
     </w:p>
     <w:p/>
     <w:p>
       <w:r>
-        <w:t xml:space="preserve">This command should return proper </w:t>
-      </w:r>
-      <w:proofErr w:type="spellStart"/>
-      <w:r>
-        <w:t>ip</w:t>
-      </w:r>
-      <w:proofErr w:type="spellEnd"/>
-      <w:r>
-        <w:t xml:space="preserve"> address.</w:t>
+        <w:t>This command should return proper ip address.</w:t>
       </w:r>
     </w:p>
     <w:p>
@@ -9022,15 +7468,7 @@
         <w:t>, launch the following command</w:t>
       </w:r>
       <w:r>
-        <w:t xml:space="preserve"> from /</w:t>
-      </w:r>
-      <w:proofErr w:type="spellStart"/>
-      <w:r>
-        <w:t>su</w:t>
-      </w:r>
-      <w:proofErr w:type="spellEnd"/>
-      <w:r>
-        <w:t>/$INSTALL_PACKAGE:</w:t>
+        <w:t xml:space="preserve"> from /su/$INSTALL_PACKAGE:</w:t>
       </w:r>
     </w:p>
     <w:p/>
@@ -9048,21 +7486,11 @@
           <w:rFonts w:ascii="Courier New" w:hAnsi="Courier New"/>
         </w:rPr>
       </w:pPr>
-      <w:proofErr w:type="spellStart"/>
-      <w:proofErr w:type="gramStart"/>
-      <w:r>
-        <w:rPr>
-          <w:rFonts w:ascii="Courier New" w:hAnsi="Courier New" w:cs="Courier New"/>
-        </w:rPr>
-        <w:t>sh</w:t>
-      </w:r>
-      <w:proofErr w:type="spellEnd"/>
-      <w:proofErr w:type="gramEnd"/>
-      <w:r>
-        <w:rPr>
-          <w:rFonts w:ascii="Courier New" w:hAnsi="Courier New" w:cs="Courier New"/>
-        </w:rPr>
-        <w:t xml:space="preserve"> bin/</w:t>
+      <w:r>
+        <w:rPr>
+          <w:rFonts w:ascii="Courier New" w:hAnsi="Courier New" w:cs="Courier New"/>
+        </w:rPr>
+        <w:t>sh bin/</w:t>
       </w:r>
       <w:r>
         <w:rPr>
@@ -9157,31 +7585,7 @@
     </w:p>
     <w:p>
       <w:r>
-        <w:t xml:space="preserve">To check that the installation has succeeded, execute the </w:t>
-      </w:r>
-      <w:proofErr w:type="spellStart"/>
-      <w:r>
-        <w:t>soapUI</w:t>
-      </w:r>
-      <w:proofErr w:type="spellEnd"/>
-      <w:r>
-        <w:t xml:space="preserve"> tests as described in §2.3. Don’t forget to change the properties of the test specifying the </w:t>
-      </w:r>
-      <w:proofErr w:type="spellStart"/>
-      <w:r>
-        <w:t>ip</w:t>
-      </w:r>
-      <w:proofErr w:type="spellEnd"/>
-      <w:r>
-        <w:t xml:space="preserve"> of the manager and the </w:t>
-      </w:r>
-      <w:proofErr w:type="spellStart"/>
-      <w:r>
-        <w:t>ip</w:t>
-      </w:r>
-      <w:proofErr w:type="spellEnd"/>
-      <w:r>
-        <w:t xml:space="preserve"> of the targeted gateway.</w:t>
+        <w:t>To check that the installation has succeeded, execute the soapUI tests as described in §2.3. Don’t forget to change the properties of the test specifying the ip of the manager and the ip of the targeted gateway.</w:t>
       </w:r>
     </w:p>
     <w:p/>
@@ -9204,15 +7608,8 @@
       </w:r>
       <w:bookmarkStart w:id="46" w:name="_Toc333325127"/>
       <w:bookmarkStart w:id="47" w:name="_Toc207426108"/>
-      <w:proofErr w:type="spellStart"/>
-      <w:proofErr w:type="gramStart"/>
-      <w:r>
-        <w:t>apiGrove</w:t>
-      </w:r>
-      <w:proofErr w:type="spellEnd"/>
-      <w:proofErr w:type="gramEnd"/>
-      <w:r>
-        <w:t xml:space="preserve"> upgrade</w:t>
+      <w:r>
+        <w:t>apiGrove upgrade</w:t>
       </w:r>
       <w:bookmarkEnd w:id="46"/>
       <w:bookmarkEnd w:id="47"/>
@@ -9236,11 +7633,9 @@
       <w:r>
         <w:t xml:space="preserve">If the current installation does not use the default </w:t>
       </w:r>
-      <w:proofErr w:type="spellStart"/>
       <w:r>
         <w:t>apiGrove</w:t>
       </w:r>
-      <w:proofErr w:type="spellEnd"/>
       <w:r>
         <w:t xml:space="preserve"> security access mode, you</w:t>
       </w:r>
@@ -9250,11 +7645,9 @@
       <w:r>
         <w:t xml:space="preserve"> of this document. By default the upgrade is made with the default </w:t>
       </w:r>
-      <w:proofErr w:type="spellStart"/>
       <w:r>
         <w:t>apiGrove</w:t>
       </w:r>
-      <w:proofErr w:type="spellEnd"/>
       <w:r>
         <w:t xml:space="preserve"> security access mode (http).  </w:t>
       </w:r>
@@ -9265,11 +7658,9 @@
       <w:r>
         <w:t xml:space="preserve">Follow the instructions below to upgrade </w:t>
       </w:r>
-      <w:proofErr w:type="spellStart"/>
       <w:r>
         <w:t>apiGrove</w:t>
       </w:r>
-      <w:proofErr w:type="spellEnd"/>
       <w:r>
         <w:t xml:space="preserve"> modules:</w:t>
       </w:r>
@@ -9318,19 +7709,11 @@
           <w:rFonts w:ascii="Courier New" w:hAnsi="Courier New" w:cs="Courier New"/>
         </w:rPr>
       </w:pPr>
-      <w:proofErr w:type="gramStart"/>
-      <w:r>
-        <w:rPr>
-          <w:rFonts w:ascii="Courier New" w:hAnsi="Courier New" w:cs="Courier New"/>
-        </w:rPr>
-        <w:t>export</w:t>
-      </w:r>
-      <w:proofErr w:type="gramEnd"/>
-      <w:r>
-        <w:rPr>
-          <w:rFonts w:ascii="Courier New" w:hAnsi="Courier New" w:cs="Courier New"/>
-        </w:rPr>
-        <w:t xml:space="preserve"> INSTALL_PACKAGE=e3-</w:t>
+      <w:r>
+        <w:rPr>
+          <w:rFonts w:ascii="Courier New" w:hAnsi="Courier New" w:cs="Courier New"/>
+        </w:rPr>
+        <w:t>export INSTALL_PACKAGE=e3-</w:t>
       </w:r>
       <w:r>
         <w:rPr>
@@ -9354,46 +7737,26 @@
           <w:lang w:val="fr-FR"/>
         </w:rPr>
       </w:pPr>
-      <w:proofErr w:type="spellStart"/>
-      <w:proofErr w:type="gramStart"/>
       <w:r>
         <w:rPr>
           <w:rFonts w:ascii="Courier New" w:hAnsi="Courier New" w:cs="Courier New"/>
           <w:lang w:val="fr-FR"/>
         </w:rPr>
-        <w:t>mkdir</w:t>
-      </w:r>
-      <w:proofErr w:type="spellEnd"/>
-      <w:proofErr w:type="gramEnd"/>
+        <w:t xml:space="preserve">mkdir </w:t>
+      </w:r>
       <w:r>
         <w:rPr>
           <w:rFonts w:ascii="Courier New" w:hAnsi="Courier New" w:cs="Courier New"/>
           <w:lang w:val="fr-FR"/>
         </w:rPr>
-        <w:t xml:space="preserve"> </w:t>
-      </w:r>
-      <w:proofErr w:type="spellStart"/>
+        <w:t>-</w:t>
+      </w:r>
       <w:r>
         <w:rPr>
           <w:rFonts w:ascii="Courier New" w:hAnsi="Courier New" w:cs="Courier New"/>
           <w:lang w:val="fr-FR"/>
         </w:rPr>
-        <w:t>-</w:t>
-      </w:r>
-      <w:r>
-        <w:rPr>
-          <w:rFonts w:ascii="Courier New" w:hAnsi="Courier New" w:cs="Courier New"/>
-          <w:lang w:val="fr-FR"/>
-        </w:rPr>
-        <w:t>p</w:t>
-      </w:r>
-      <w:proofErr w:type="spellEnd"/>
-      <w:r>
-        <w:rPr>
-          <w:rFonts w:ascii="Courier New" w:hAnsi="Courier New" w:cs="Courier New"/>
-          <w:lang w:val="fr-FR"/>
-        </w:rPr>
-        <w:t xml:space="preserve"> /su/$INSTALL_PACKAGE</w:t>
+        <w:t>p /su/$INSTALL_PACKAGE</w:t>
       </w:r>
     </w:p>
     <w:p>
@@ -9410,21 +7773,12 @@
           <w:lang w:val="fr-FR"/>
         </w:rPr>
       </w:pPr>
-      <w:proofErr w:type="gramStart"/>
       <w:r>
         <w:rPr>
           <w:rFonts w:ascii="Courier New" w:hAnsi="Courier New" w:cs="Courier New"/>
           <w:lang w:val="fr-FR"/>
         </w:rPr>
-        <w:t>chmod</w:t>
-      </w:r>
-      <w:proofErr w:type="gramEnd"/>
-      <w:r>
-        <w:rPr>
-          <w:rFonts w:ascii="Courier New" w:hAnsi="Courier New" w:cs="Courier New"/>
-          <w:lang w:val="fr-FR"/>
-        </w:rPr>
-        <w:t xml:space="preserve"> -</w:t>
+        <w:t>chmod -</w:t>
       </w:r>
       <w:r>
         <w:rPr>
@@ -9466,21 +7820,7 @@
         <w:rPr>
           <w:rFonts w:ascii="Courier New" w:hAnsi="Courier New" w:cs="Courier New"/>
         </w:rPr>
-        <w:t>/</w:t>
-      </w:r>
-      <w:proofErr w:type="spellStart"/>
-      <w:r>
-        <w:rPr>
-          <w:rFonts w:ascii="Courier New" w:hAnsi="Courier New" w:cs="Courier New"/>
-        </w:rPr>
-        <w:t>su</w:t>
-      </w:r>
-      <w:proofErr w:type="spellEnd"/>
-      <w:r>
-        <w:rPr>
-          <w:rFonts w:ascii="Courier New" w:hAnsi="Courier New" w:cs="Courier New"/>
-        </w:rPr>
-        <w:t>/$INSTALL_PACKAGE</w:t>
+        <w:t>/su/$INSTALL_PACKAGE</w:t>
       </w:r>
       <w:r>
         <w:t xml:space="preserve"> directory </w:t>
@@ -9518,33 +7858,11 @@
           <w:rFonts w:ascii="Courier New" w:hAnsi="Courier New" w:cs="Courier New"/>
         </w:rPr>
       </w:pPr>
-      <w:proofErr w:type="spellStart"/>
-      <w:r>
-        <w:rPr>
-          <w:rFonts w:ascii="Courier New" w:hAnsi="Courier New" w:cs="Courier New"/>
-        </w:rPr>
-        <w:t>cd</w:t>
-      </w:r>
-      <w:proofErr w:type="spellEnd"/>
-      <w:r>
-        <w:rPr>
-          <w:rFonts w:ascii="Courier New" w:hAnsi="Courier New" w:cs="Courier New"/>
-        </w:rPr>
-        <w:t xml:space="preserve"> /</w:t>
-      </w:r>
-      <w:proofErr w:type="spellStart"/>
-      <w:r>
-        <w:rPr>
-          <w:rFonts w:ascii="Courier New" w:hAnsi="Courier New" w:cs="Courier New"/>
-        </w:rPr>
-        <w:t>su</w:t>
-      </w:r>
-      <w:proofErr w:type="spellEnd"/>
-      <w:r>
-        <w:rPr>
-          <w:rFonts w:ascii="Courier New" w:hAnsi="Courier New" w:cs="Courier New"/>
-        </w:rPr>
-        <w:t>/</w:t>
+      <w:r>
+        <w:rPr>
+          <w:rFonts w:ascii="Courier New" w:hAnsi="Courier New" w:cs="Courier New"/>
+        </w:rPr>
+        <w:t>cd /su/</w:t>
       </w:r>
       <w:r>
         <w:rPr>
@@ -9567,46 +7885,17 @@
           <w:rFonts w:ascii="Courier New" w:hAnsi="Courier New" w:cs="Courier New"/>
         </w:rPr>
       </w:pPr>
-      <w:proofErr w:type="gramStart"/>
-      <w:r>
-        <w:rPr>
-          <w:rFonts w:ascii="Courier New" w:hAnsi="Courier New" w:cs="Courier New"/>
-        </w:rPr>
-        <w:t>tar</w:t>
-      </w:r>
-      <w:proofErr w:type="gramEnd"/>
-      <w:r>
-        <w:rPr>
-          <w:rFonts w:ascii="Courier New" w:hAnsi="Courier New" w:cs="Courier New"/>
-        </w:rPr>
-        <w:t xml:space="preserve"> </w:t>
-      </w:r>
-      <w:proofErr w:type="spellStart"/>
-      <w:r>
-        <w:rPr>
-          <w:rFonts w:ascii="Courier New" w:hAnsi="Courier New" w:cs="Courier New"/>
-        </w:rPr>
-        <w:t>xvfz</w:t>
-      </w:r>
-      <w:proofErr w:type="spellEnd"/>
-      <w:r>
-        <w:rPr>
-          <w:rFonts w:ascii="Courier New" w:hAnsi="Courier New" w:cs="Courier New"/>
-        </w:rPr>
-        <w:t xml:space="preserve"> </w:t>
-      </w:r>
-      <w:r>
-        <w:rPr>
-          <w:rFonts w:ascii="Courier New" w:hAnsi="Courier New" w:cs="Courier New"/>
-        </w:rPr>
-        <w:t>$</w:t>
-      </w:r>
-      <w:proofErr w:type="spellStart"/>
-      <w:r>
-        <w:rPr>
-          <w:rFonts w:ascii="Courier New" w:hAnsi="Courier New" w:cs="Courier New"/>
-        </w:rPr>
-        <w:t>INSTALL_PACKAGE</w:t>
+      <w:r>
+        <w:rPr>
+          <w:rFonts w:ascii="Courier New" w:hAnsi="Courier New" w:cs="Courier New"/>
+        </w:rPr>
+        <w:t xml:space="preserve">tar xvfz </w:t>
+      </w:r>
+      <w:r>
+        <w:rPr>
+          <w:rFonts w:ascii="Courier New" w:hAnsi="Courier New" w:cs="Courier New"/>
+        </w:rPr>
+        <w:t>$INSTALL_PACKAGE</w:t>
       </w:r>
       <w:r>
         <w:rPr>
@@ -9614,7 +7903,6 @@
         </w:rPr>
         <w:t>.tar.gz</w:t>
       </w:r>
-      <w:proofErr w:type="spellEnd"/>
     </w:p>
     <w:p/>
     <w:p/>
@@ -9628,13 +7916,9 @@
       </w:pPr>
       <w:bookmarkStart w:id="48" w:name="_Toc333325128"/>
       <w:bookmarkStart w:id="49" w:name="_Toc207426109"/>
-      <w:proofErr w:type="spellStart"/>
-      <w:proofErr w:type="gramStart"/>
       <w:r>
         <w:t>apiGrove</w:t>
       </w:r>
-      <w:proofErr w:type="spellEnd"/>
-      <w:proofErr w:type="gramEnd"/>
       <w:r>
         <w:t xml:space="preserve"> installation notes for </w:t>
       </w:r>
@@ -9649,11 +7933,9 @@
       <w:r>
         <w:t xml:space="preserve">If the current </w:t>
       </w:r>
-      <w:proofErr w:type="spellStart"/>
       <w:r>
         <w:t>apiGrove</w:t>
       </w:r>
-      <w:proofErr w:type="spellEnd"/>
       <w:r>
         <w:t xml:space="preserve"> installation i</w:t>
       </w:r>
@@ -9663,11 +7945,9 @@
       <w:r>
         <w:t xml:space="preserve">, follow the instructions below to upgrade </w:t>
       </w:r>
-      <w:proofErr w:type="spellStart"/>
       <w:r>
         <w:t>apiGrove</w:t>
       </w:r>
-      <w:proofErr w:type="spellEnd"/>
       <w:r>
         <w:t xml:space="preserve"> modules:</w:t>
       </w:r>
@@ -9704,33 +7984,11 @@
           <w:rFonts w:ascii="Courier New" w:hAnsi="Courier New" w:cs="Courier New"/>
         </w:rPr>
       </w:pPr>
-      <w:proofErr w:type="spellStart"/>
-      <w:r>
-        <w:rPr>
-          <w:rFonts w:ascii="Courier New" w:hAnsi="Courier New" w:cs="Courier New"/>
-        </w:rPr>
-        <w:t>cd</w:t>
-      </w:r>
-      <w:proofErr w:type="spellEnd"/>
-      <w:r>
-        <w:rPr>
-          <w:rFonts w:ascii="Courier New" w:hAnsi="Courier New" w:cs="Courier New"/>
-        </w:rPr>
-        <w:t xml:space="preserve"> /</w:t>
-      </w:r>
-      <w:proofErr w:type="spellStart"/>
-      <w:r>
-        <w:rPr>
-          <w:rFonts w:ascii="Courier New" w:hAnsi="Courier New" w:cs="Courier New"/>
-        </w:rPr>
-        <w:t>su</w:t>
-      </w:r>
-      <w:proofErr w:type="spellEnd"/>
-      <w:r>
-        <w:rPr>
-          <w:rFonts w:ascii="Courier New" w:hAnsi="Courier New" w:cs="Courier New"/>
-        </w:rPr>
-        <w:t>/</w:t>
+      <w:r>
+        <w:rPr>
+          <w:rFonts w:ascii="Courier New" w:hAnsi="Courier New" w:cs="Courier New"/>
+        </w:rPr>
+        <w:t>cd /su/</w:t>
       </w:r>
       <w:r>
         <w:rPr>
@@ -9760,21 +8018,12 @@
           <w:lang w:val="pt-PT"/>
         </w:rPr>
       </w:pPr>
-      <w:proofErr w:type="spellStart"/>
       <w:r>
         <w:rPr>
           <w:rFonts w:ascii="Courier New" w:hAnsi="Courier New" w:cs="Courier New"/>
           <w:lang w:val="pt-PT"/>
         </w:rPr>
-        <w:t>sh</w:t>
-      </w:r>
-      <w:proofErr w:type="spellEnd"/>
-      <w:r>
-        <w:rPr>
-          <w:rFonts w:ascii="Courier New" w:hAnsi="Courier New" w:cs="Courier New"/>
-          <w:lang w:val="pt-PT"/>
-        </w:rPr>
-        <w:t xml:space="preserve"> ./upgrade_e3_aib.sh</w:t>
+        <w:t>sh ./upgrade_e3_aib.sh</w:t>
       </w:r>
     </w:p>
     <w:p>
@@ -9802,13 +8051,9 @@
       </w:pPr>
       <w:bookmarkStart w:id="50" w:name="_Toc333325129"/>
       <w:bookmarkStart w:id="51" w:name="_Toc207426110"/>
-      <w:proofErr w:type="spellStart"/>
-      <w:proofErr w:type="gramStart"/>
       <w:r>
         <w:t>apiGrove</w:t>
       </w:r>
-      <w:proofErr w:type="spellEnd"/>
-      <w:proofErr w:type="gramEnd"/>
       <w:r>
         <w:t xml:space="preserve"> installation notes for c</w:t>
       </w:r>
@@ -9823,19 +8068,15 @@
       <w:r>
         <w:t xml:space="preserve">If the current </w:t>
       </w:r>
-      <w:proofErr w:type="spellStart"/>
       <w:r>
         <w:t>apiGrove</w:t>
       </w:r>
-      <w:proofErr w:type="spellEnd"/>
       <w:r>
         <w:t xml:space="preserve"> installation is a cluster installation, follow the instructions below to upgrade </w:t>
       </w:r>
-      <w:proofErr w:type="spellStart"/>
       <w:r>
         <w:t>apiGrove</w:t>
       </w:r>
-      <w:proofErr w:type="spellEnd"/>
       <w:r>
         <w:t xml:space="preserve"> modules:</w:t>
       </w:r>
@@ -9873,21 +8114,11 @@
           <w:rFonts w:ascii="Courier New" w:hAnsi="Courier New"/>
         </w:rPr>
       </w:pPr>
-      <w:proofErr w:type="spellStart"/>
-      <w:proofErr w:type="gramStart"/>
-      <w:r>
-        <w:rPr>
-          <w:rFonts w:ascii="Courier New" w:hAnsi="Courier New" w:cs="Courier New"/>
-        </w:rPr>
-        <w:t>sh</w:t>
-      </w:r>
-      <w:proofErr w:type="spellEnd"/>
-      <w:proofErr w:type="gramEnd"/>
-      <w:r>
-        <w:rPr>
-          <w:rFonts w:ascii="Courier New" w:hAnsi="Courier New" w:cs="Courier New"/>
-        </w:rPr>
-        <w:t xml:space="preserve"> bin/</w:t>
+      <w:r>
+        <w:rPr>
+          <w:rFonts w:ascii="Courier New" w:hAnsi="Courier New" w:cs="Courier New"/>
+        </w:rPr>
+        <w:t>sh bin/</w:t>
       </w:r>
       <w:r>
         <w:rPr>
@@ -9965,13 +8196,9 @@
         <w:br w:type="page"/>
       </w:r>
       <w:bookmarkStart w:id="52" w:name="_Toc207426111"/>
-      <w:proofErr w:type="spellStart"/>
-      <w:proofErr w:type="gramStart"/>
       <w:r>
         <w:t>apiGrove</w:t>
       </w:r>
-      <w:proofErr w:type="spellEnd"/>
-      <w:proofErr w:type="gramEnd"/>
       <w:r>
         <w:t xml:space="preserve"> access mode configuration</w:t>
       </w:r>
@@ -10000,7 +8227,6 @@
         </w:rPr>
         <w:t xml:space="preserve">system, the file </w:t>
       </w:r>
-      <w:proofErr w:type="spellStart"/>
       <w:r>
         <w:rPr>
           <w:b/>
@@ -10008,7 +8234,6 @@
         </w:rPr>
         <w:t>variables.sh</w:t>
       </w:r>
-      <w:proofErr w:type="spellEnd"/>
       <w:r>
         <w:rPr>
           <w:lang w:val="en-US"/>
@@ -10039,31 +8264,13 @@
           <w:lang w:val="fr-FR"/>
         </w:rPr>
       </w:pPr>
-      <w:proofErr w:type="gramStart"/>
       <w:r>
         <w:rPr>
           <w:rFonts w:ascii="Courier New" w:hAnsi="Courier New" w:cs="Courier New"/>
           <w:lang w:val="fr-FR"/>
         </w:rPr>
-        <w:t>vi</w:t>
-      </w:r>
-      <w:proofErr w:type="gramEnd"/>
-      <w:r>
-        <w:rPr>
-          <w:rFonts w:ascii="Courier New" w:hAnsi="Courier New" w:cs="Courier New"/>
-          <w:lang w:val="fr-FR"/>
-        </w:rPr>
-        <w:t xml:space="preserve"> /su/$INSTALL_PACKAGE/</w:t>
-      </w:r>
-      <w:proofErr w:type="spellStart"/>
-      <w:r>
-        <w:rPr>
-          <w:rFonts w:ascii="Courier New" w:hAnsi="Courier New" w:cs="Courier New"/>
-          <w:lang w:val="fr-FR"/>
-        </w:rPr>
-        <w:t>bin/variables.sh</w:t>
-      </w:r>
-      <w:proofErr w:type="spellEnd"/>
+        <w:t>vi /su/$INSTALL_PACKAGE/bin/variables.sh</w:t>
+      </w:r>
     </w:p>
     <w:p>
       <w:pPr>
@@ -10220,11 +8427,9 @@
       <w:r>
         <w:t xml:space="preserve">ath to </w:t>
       </w:r>
-      <w:proofErr w:type="spellStart"/>
       <w:r>
         <w:t>apiGrove</w:t>
       </w:r>
-      <w:proofErr w:type="spellEnd"/>
       <w:r>
         <w:t xml:space="preserve"> </w:t>
       </w:r>
@@ -10232,15 +8437,7 @@
         <w:t>rest</w:t>
       </w:r>
       <w:r>
-        <w:t xml:space="preserve"> server key store. </w:t>
-      </w:r>
-      <w:proofErr w:type="gramStart"/>
-      <w:r>
-        <w:t>ex</w:t>
-      </w:r>
-      <w:proofErr w:type="gramEnd"/>
-      <w:r>
-        <w:t>: $E3_HOME/rest-keystore.jks</w:t>
+        <w:t xml:space="preserve"> server key store. ex: $E3_HOME/rest-keystore.jks</w:t>
       </w:r>
     </w:p>
     <w:p>
@@ -10525,13 +8722,8 @@
         </w:rPr>
         <w:t>Authorization</w:t>
       </w:r>
-      <w:proofErr w:type="gramStart"/>
-      <w:r>
-        <w:t>" :</w:t>
-      </w:r>
-      <w:proofErr w:type="gramEnd"/>
-      <w:r>
-        <w:t xml:space="preserve"> "</w:t>
+      <w:r>
+        <w:t>" : "</w:t>
       </w:r>
       <w:r>
         <w:rPr>
@@ -10551,14 +8743,12 @@
       <w:r>
         <w:t>(</w:t>
       </w:r>
-      <w:proofErr w:type="spellStart"/>
       <w:r>
         <w:rPr>
           <w:b/>
         </w:rPr>
         <w:t>username:password</w:t>
       </w:r>
-      <w:proofErr w:type="spellEnd"/>
       <w:r>
         <w:t>)"</w:t>
       </w:r>
@@ -10590,16 +8780,8 @@
         <w:rPr>
           <w:rFonts w:ascii="Courier New" w:hAnsi="Courier New" w:cs="Courier New"/>
         </w:rPr>
-        <w:t>PROV_REST_API_BASICAUTH_USERNAME=</w:t>
-      </w:r>
-      <w:proofErr w:type="spellStart"/>
-      <w:r>
-        <w:rPr>
-          <w:rFonts w:ascii="Courier New" w:hAnsi="Courier New" w:cs="Courier New"/>
-        </w:rPr>
-        <w:t>changeit</w:t>
-      </w:r>
-      <w:proofErr w:type="spellEnd"/>
+        <w:t>PROV_REST_API_BASICAUTH_USERNAME=changeit</w:t>
+      </w:r>
     </w:p>
     <w:p>
       <w:pPr>
@@ -10619,16 +8801,8 @@
         <w:rPr>
           <w:rFonts w:ascii="Courier New" w:hAnsi="Courier New" w:cs="Courier New"/>
         </w:rPr>
-        <w:t>PROV_REST_API_BASICAUTH_PASSWORD=</w:t>
-      </w:r>
-      <w:proofErr w:type="spellStart"/>
-      <w:r>
-        <w:rPr>
-          <w:rFonts w:ascii="Courier New" w:hAnsi="Courier New" w:cs="Courier New"/>
-        </w:rPr>
-        <w:t>changeit</w:t>
-      </w:r>
-      <w:proofErr w:type="spellEnd"/>
+        <w:t>PROV_REST_API_BASICAUTH_PASSWORD=changeit</w:t>
+      </w:r>
     </w:p>
     <w:p/>
     <w:p/>
@@ -10851,23 +9025,7 @@
     <w:p/>
     <w:p>
       <w:r>
-        <w:t xml:space="preserve">The installation of </w:t>
-      </w:r>
-      <w:proofErr w:type="spellStart"/>
-      <w:r>
-        <w:t>apiGrove</w:t>
-      </w:r>
-      <w:proofErr w:type="spellEnd"/>
-      <w:r>
-        <w:t xml:space="preserve"> software makes several system wide changes that may conflict with other use if the target host is not a dedicated host for </w:t>
-      </w:r>
-      <w:proofErr w:type="spellStart"/>
-      <w:r>
-        <w:t>apiGrove</w:t>
-      </w:r>
-      <w:proofErr w:type="spellEnd"/>
-      <w:r>
-        <w:t>. These changes are listed here.</w:t>
+        <w:t>The installation of apiGrove software makes several system wide changes that may conflict with other use if the target host is not a dedicated host for apiGrove. These changes are listed here.</w:t>
       </w:r>
     </w:p>
     <w:p>
@@ -10879,31 +9037,22 @@
         </w:numPr>
       </w:pPr>
       <w:bookmarkStart w:id="62" w:name="_Toc207426117"/>
-      <w:proofErr w:type="spellStart"/>
-      <w:proofErr w:type="gramStart"/>
+      <w:r>
+        <w:t>apiGrove i</w:t>
+      </w:r>
+      <w:r>
+        <w:t>nstallation system changes</w:t>
+      </w:r>
+      <w:bookmarkEnd w:id="62"/>
+    </w:p>
+    <w:p/>
+    <w:p>
+      <w:r>
+        <w:t xml:space="preserve">The </w:t>
+      </w:r>
       <w:r>
         <w:t>apiGrove</w:t>
       </w:r>
-      <w:proofErr w:type="spellEnd"/>
-      <w:proofErr w:type="gramEnd"/>
-      <w:r>
-        <w:t xml:space="preserve"> i</w:t>
-      </w:r>
-      <w:r>
-        <w:t>nstallation system changes</w:t>
-      </w:r>
-      <w:bookmarkEnd w:id="62"/>
-    </w:p>
-    <w:p/>
-    <w:p>
-      <w:r>
-        <w:t xml:space="preserve">The </w:t>
-      </w:r>
-      <w:proofErr w:type="spellStart"/>
-      <w:r>
-        <w:t>apiGrove</w:t>
-      </w:r>
-      <w:proofErr w:type="spellEnd"/>
       <w:r>
         <w:t xml:space="preserve"> installation makes the following changes to the Host system</w:t>
       </w:r>
@@ -10932,11 +9081,9 @@
       <w:r>
         <w:t xml:space="preserve">The </w:t>
       </w:r>
-      <w:proofErr w:type="spellStart"/>
       <w:r>
         <w:t>apiGrove</w:t>
       </w:r>
-      <w:proofErr w:type="spellEnd"/>
       <w:r>
         <w:t xml:space="preserve"> services are run as this user</w:t>
       </w:r>
@@ -10961,21 +9108,11 @@
           <w:numId w:val="39"/>
         </w:numPr>
       </w:pPr>
-      <w:proofErr w:type="gramStart"/>
       <w:r>
         <w:t>configures</w:t>
       </w:r>
-      <w:proofErr w:type="gramEnd"/>
-      <w:r>
-        <w:t xml:space="preserve"> </w:t>
-      </w:r>
-      <w:proofErr w:type="spellStart"/>
-      <w:r>
-        <w:t>sudoers</w:t>
-      </w:r>
-      <w:proofErr w:type="spellEnd"/>
-      <w:r>
-        <w:t xml:space="preserve"> so e3 can adjust log level settings</w:t>
+      <w:r>
+        <w:t xml:space="preserve"> sudoers so e3 can adjust log level settings</w:t>
       </w:r>
     </w:p>
     <w:p>
@@ -11007,11 +9144,9 @@
       <w:r>
         <w:t xml:space="preserve">Installs </w:t>
       </w:r>
-      <w:proofErr w:type="spellStart"/>
       <w:r>
         <w:t>apiGrove</w:t>
       </w:r>
-      <w:proofErr w:type="spellEnd"/>
       <w:r>
         <w:t xml:space="preserve"> to /home/e3</w:t>
       </w:r>
@@ -11025,15 +9160,7 @@
         </w:numPr>
       </w:pPr>
       <w:r>
-        <w:t xml:space="preserve">Installs </w:t>
-      </w:r>
-      <w:proofErr w:type="spellStart"/>
-      <w:r>
-        <w:t>karaf</w:t>
-      </w:r>
-      <w:proofErr w:type="spellEnd"/>
-      <w:r>
-        <w:t>-service on the host</w:t>
+        <w:t>Installs karaf-service on the host</w:t>
       </w:r>
     </w:p>
     <w:p>
@@ -11045,23 +9172,7 @@
         </w:numPr>
       </w:pPr>
       <w:r>
-        <w:t xml:space="preserve">Configures </w:t>
-      </w:r>
-      <w:proofErr w:type="spellStart"/>
-      <w:r>
-        <w:t>iptables</w:t>
-      </w:r>
-      <w:proofErr w:type="spellEnd"/>
-      <w:r>
-        <w:t xml:space="preserve"> (/etc/</w:t>
-      </w:r>
-      <w:proofErr w:type="spellStart"/>
-      <w:r>
-        <w:t>sysconfig/iptables</w:t>
-      </w:r>
-      <w:proofErr w:type="spellEnd"/>
-      <w:r>
-        <w:t xml:space="preserve">) to route port traffic. </w:t>
+        <w:t xml:space="preserve">Configures iptables (/etc/sysconfig/iptables) to route port traffic. </w:t>
       </w:r>
     </w:p>
     <w:p>
@@ -11075,11 +9186,9 @@
       <w:r>
         <w:t xml:space="preserve">Blocks traffic on ports not used by </w:t>
       </w:r>
-      <w:proofErr w:type="spellStart"/>
       <w:r>
         <w:t>apiGrove</w:t>
       </w:r>
-      <w:proofErr w:type="spellEnd"/>
       <w:r>
         <w:t>.</w:t>
       </w:r>
@@ -11129,15 +9238,7 @@
         </w:numPr>
       </w:pPr>
       <w:r>
-        <w:t xml:space="preserve">Configures </w:t>
-      </w:r>
-      <w:proofErr w:type="spellStart"/>
-      <w:r>
-        <w:t>redhat</w:t>
-      </w:r>
-      <w:proofErr w:type="spellEnd"/>
-      <w:r>
-        <w:t xml:space="preserve"> file limits</w:t>
+        <w:t>Configures redhat file limits</w:t>
       </w:r>
     </w:p>
     <w:p>
@@ -11148,23 +9249,8 @@
           <w:numId w:val="39"/>
         </w:numPr>
       </w:pPr>
-      <w:proofErr w:type="spellStart"/>
-      <w:proofErr w:type="gramStart"/>
-      <w:r>
-        <w:t>fs.file</w:t>
-      </w:r>
-      <w:proofErr w:type="spellEnd"/>
-      <w:proofErr w:type="gramEnd"/>
-      <w:r>
-        <w:t>-max (/etc/</w:t>
-      </w:r>
-      <w:proofErr w:type="spellStart"/>
-      <w:r>
-        <w:t>sysctl</w:t>
-      </w:r>
-      <w:proofErr w:type="spellEnd"/>
-      <w:r>
-        <w:t>)</w:t>
+      <w:r>
+        <w:t>fs.file-max (/etc/sysctl)</w:t>
       </w:r>
     </w:p>
     <w:p>
@@ -11175,21 +9261,8 @@
           <w:numId w:val="39"/>
         </w:numPr>
       </w:pPr>
-      <w:proofErr w:type="gramStart"/>
-      <w:r>
-        <w:t>hard</w:t>
-      </w:r>
-      <w:proofErr w:type="gramEnd"/>
-      <w:r>
-        <w:t xml:space="preserve"> limit (/etc/security/</w:t>
-      </w:r>
-      <w:proofErr w:type="spellStart"/>
-      <w:r>
-        <w:t>limits.conf</w:t>
-      </w:r>
-      <w:proofErr w:type="spellEnd"/>
-      <w:r>
-        <w:t>)</w:t>
+      <w:r>
+        <w:t>hard limit (/etc/security/limits.conf)</w:t>
       </w:r>
     </w:p>
     <w:p>
@@ -11200,21 +9273,8 @@
           <w:numId w:val="39"/>
         </w:numPr>
       </w:pPr>
-      <w:proofErr w:type="gramStart"/>
-      <w:r>
-        <w:t>soft</w:t>
-      </w:r>
-      <w:proofErr w:type="gramEnd"/>
-      <w:r>
-        <w:t xml:space="preserve"> limit (/etc/security/</w:t>
-      </w:r>
-      <w:proofErr w:type="spellStart"/>
-      <w:r>
-        <w:t>limits.conf</w:t>
-      </w:r>
-      <w:proofErr w:type="spellEnd"/>
-      <w:r>
-        <w:t>)</w:t>
+      <w:r>
+        <w:t>soft limit (/etc/security/limits.conf)</w:t>
       </w:r>
     </w:p>
     <w:p>
@@ -11228,11 +9288,9 @@
       <w:r>
         <w:t xml:space="preserve">Configures NET-SNMP for </w:t>
       </w:r>
-      <w:proofErr w:type="spellStart"/>
       <w:r>
         <w:t>apiGrove</w:t>
       </w:r>
-      <w:proofErr w:type="spellEnd"/>
     </w:p>
     <w:p>
       <w:pPr>
@@ -11285,71 +9343,7 @@
           <w:rFonts w:ascii="Courier New" w:hAnsi="Courier New" w:cs="Courier New"/>
           <w:lang w:val="fr-FR"/>
         </w:rPr>
-        <w:t xml:space="preserve"># Set in </w:t>
-      </w:r>
-      <w:proofErr w:type="spellStart"/>
-      <w:r>
-        <w:rPr>
-          <w:rFonts w:ascii="Courier New" w:hAnsi="Courier New" w:cs="Courier New"/>
-          <w:lang w:val="fr-FR"/>
-        </w:rPr>
-        <w:t>snmpd.conf</w:t>
-      </w:r>
-      <w:proofErr w:type="spellEnd"/>
-      <w:r>
-        <w:rPr>
-          <w:rFonts w:ascii="Courier New" w:hAnsi="Courier New" w:cs="Courier New"/>
-          <w:lang w:val="fr-FR"/>
-        </w:rPr>
-        <w:t xml:space="preserve">, </w:t>
-      </w:r>
-      <w:proofErr w:type="spellStart"/>
-      <w:r>
-        <w:rPr>
-          <w:rFonts w:ascii="Courier New" w:hAnsi="Courier New" w:cs="Courier New"/>
-          <w:lang w:val="fr-FR"/>
-        </w:rPr>
-        <w:t>proxying</w:t>
-      </w:r>
-      <w:proofErr w:type="spellEnd"/>
-      <w:r>
-        <w:rPr>
-          <w:rFonts w:ascii="Courier New" w:hAnsi="Courier New" w:cs="Courier New"/>
-          <w:lang w:val="fr-FR"/>
-        </w:rPr>
-        <w:t xml:space="preserve"> </w:t>
-      </w:r>
-      <w:proofErr w:type="spellStart"/>
-      <w:r>
-        <w:rPr>
-          <w:rFonts w:ascii="Courier New" w:hAnsi="Courier New" w:cs="Courier New"/>
-          <w:lang w:val="fr-FR"/>
-        </w:rPr>
-        <w:t>requests</w:t>
-      </w:r>
-      <w:proofErr w:type="spellEnd"/>
-      <w:r>
-        <w:rPr>
-          <w:rFonts w:ascii="Courier New" w:hAnsi="Courier New" w:cs="Courier New"/>
-          <w:lang w:val="fr-FR"/>
-        </w:rPr>
-        <w:t xml:space="preserve"> </w:t>
-      </w:r>
-      <w:proofErr w:type="spellStart"/>
-      <w:r>
-        <w:rPr>
-          <w:rFonts w:ascii="Courier New" w:hAnsi="Courier New" w:cs="Courier New"/>
-          <w:lang w:val="fr-FR"/>
-        </w:rPr>
-        <w:t>under</w:t>
-      </w:r>
-      <w:proofErr w:type="spellEnd"/>
-      <w:r>
-        <w:rPr>
-          <w:rFonts w:ascii="Courier New" w:hAnsi="Courier New" w:cs="Courier New"/>
-          <w:lang w:val="fr-FR"/>
-        </w:rPr>
-        <w:t xml:space="preserve"> E3's OID to E3's Java SNMP Agent</w:t>
+        <w:t># Set in snmpd.conf, proxying requests under E3's OID to E3's Java SNMP Agent</w:t>
       </w:r>
     </w:p>
     <w:p>
@@ -11397,39 +9391,7 @@
           <w:rFonts w:ascii="Courier New" w:hAnsi="Courier New" w:cs="Courier New"/>
           <w:lang w:val="fr-FR"/>
         </w:rPr>
-        <w:t xml:space="preserve">NETSNMP_PROXY_LINE="proxy </w:t>
-      </w:r>
-      <w:proofErr w:type="spellStart"/>
-      <w:r>
-        <w:rPr>
-          <w:rFonts w:ascii="Courier New" w:hAnsi="Courier New" w:cs="Courier New"/>
-          <w:lang w:val="fr-FR"/>
-        </w:rPr>
-        <w:t>-v</w:t>
-      </w:r>
-      <w:proofErr w:type="spellEnd"/>
-      <w:r>
-        <w:rPr>
-          <w:rFonts w:ascii="Courier New" w:hAnsi="Courier New" w:cs="Courier New"/>
-          <w:lang w:val="fr-FR"/>
-        </w:rPr>
-        <w:t xml:space="preserve"> 2c </w:t>
-      </w:r>
-      <w:proofErr w:type="spellStart"/>
-      <w:r>
-        <w:rPr>
-          <w:rFonts w:ascii="Courier New" w:hAnsi="Courier New" w:cs="Courier New"/>
-          <w:lang w:val="fr-FR"/>
-        </w:rPr>
-        <w:t>-c</w:t>
-      </w:r>
-      <w:proofErr w:type="spellEnd"/>
-      <w:r>
-        <w:rPr>
-          <w:rFonts w:ascii="Courier New" w:hAnsi="Courier New" w:cs="Courier New"/>
-          <w:lang w:val="fr-FR"/>
-        </w:rPr>
-        <w:t xml:space="preserve"> public localhost:2001 $NETSNMP_OID"</w:t>
+        <w:t>NETSNMP_PROXY_LINE="proxy -v 2c -c public localhost:2001 $NETSNMP_OID"</w:t>
       </w:r>
     </w:p>
     <w:p>
@@ -11453,49 +9415,8 @@
           <w:rFonts w:ascii="Courier New" w:hAnsi="Courier New" w:cs="Courier New"/>
           <w:lang w:val="fr-FR"/>
         </w:rPr>
-        <w:t xml:space="preserve"># Update </w:t>
-      </w:r>
-      <w:proofErr w:type="spellStart"/>
-      <w:r>
-        <w:rPr>
-          <w:rFonts w:ascii="Courier New" w:hAnsi="Courier New" w:cs="Courier New"/>
-          <w:lang w:val="fr-FR"/>
-        </w:rPr>
-        <w:t>mib</w:t>
-      </w:r>
-      <w:proofErr w:type="spellEnd"/>
-      <w:r>
-        <w:rPr>
-          <w:rFonts w:ascii="Courier New" w:hAnsi="Courier New" w:cs="Courier New"/>
-          <w:lang w:val="fr-FR"/>
-        </w:rPr>
-        <w:t xml:space="preserve"> modules to </w:t>
-      </w:r>
-      <w:proofErr w:type="spellStart"/>
-      <w:r>
-        <w:rPr>
-          <w:rFonts w:ascii="Courier New" w:hAnsi="Courier New" w:cs="Courier New"/>
-          <w:lang w:val="fr-FR"/>
-        </w:rPr>
-        <w:t>be</w:t>
-      </w:r>
-      <w:proofErr w:type="spellEnd"/>
-      <w:r>
-        <w:rPr>
-          <w:rFonts w:ascii="Courier New" w:hAnsi="Courier New" w:cs="Courier New"/>
-          <w:lang w:val="fr-FR"/>
-        </w:rPr>
-        <w:t xml:space="preserve"> </w:t>
-      </w:r>
-      <w:proofErr w:type="spellStart"/>
-      <w:r>
-        <w:rPr>
-          <w:rFonts w:ascii="Courier New" w:hAnsi="Courier New" w:cs="Courier New"/>
-          <w:lang w:val="fr-FR"/>
-        </w:rPr>
-        <w:t>launched</w:t>
-      </w:r>
-      <w:proofErr w:type="spellEnd"/>
+        <w:t># Update mib modules to be launched</w:t>
+      </w:r>
     </w:p>
     <w:p>
       <w:pPr>
@@ -11518,103 +9439,7 @@
           <w:rFonts w:ascii="Courier New" w:hAnsi="Courier New" w:cs="Courier New"/>
           <w:lang w:val="fr-FR"/>
         </w:rPr>
-        <w:t>NETSNMP_OPTIONS="OPTIONS=\"</w:t>
-      </w:r>
-      <w:proofErr w:type="spellStart"/>
-      <w:r>
-        <w:rPr>
-          <w:rFonts w:ascii="Courier New" w:hAnsi="Courier New" w:cs="Courier New"/>
-          <w:lang w:val="fr-FR"/>
-        </w:rPr>
-        <w:t>-Lsd</w:t>
-      </w:r>
-      <w:proofErr w:type="spellEnd"/>
-      <w:r>
-        <w:rPr>
-          <w:rFonts w:ascii="Courier New" w:hAnsi="Courier New" w:cs="Courier New"/>
-          <w:lang w:val="fr-FR"/>
-        </w:rPr>
-        <w:t xml:space="preserve"> </w:t>
-      </w:r>
-      <w:proofErr w:type="spellStart"/>
-      <w:r>
-        <w:rPr>
-          <w:rFonts w:ascii="Courier New" w:hAnsi="Courier New" w:cs="Courier New"/>
-          <w:lang w:val="fr-FR"/>
-        </w:rPr>
-        <w:t>-Lf</w:t>
-      </w:r>
-      <w:proofErr w:type="spellEnd"/>
-      <w:r>
-        <w:rPr>
-          <w:rFonts w:ascii="Courier New" w:hAnsi="Courier New" w:cs="Courier New"/>
-          <w:lang w:val="fr-FR"/>
-        </w:rPr>
-        <w:t xml:space="preserve"> /</w:t>
-      </w:r>
-      <w:proofErr w:type="spellStart"/>
-      <w:r>
-        <w:rPr>
-          <w:rFonts w:ascii="Courier New" w:hAnsi="Courier New" w:cs="Courier New"/>
-          <w:lang w:val="fr-FR"/>
-        </w:rPr>
-        <w:t>dev/null</w:t>
-      </w:r>
-      <w:proofErr w:type="spellEnd"/>
-      <w:r>
-        <w:rPr>
-          <w:rFonts w:ascii="Courier New" w:hAnsi="Courier New" w:cs="Courier New"/>
-          <w:lang w:val="fr-FR"/>
-        </w:rPr>
-        <w:t xml:space="preserve"> </w:t>
-      </w:r>
-      <w:proofErr w:type="spellStart"/>
-      <w:r>
-        <w:rPr>
-          <w:rFonts w:ascii="Courier New" w:hAnsi="Courier New" w:cs="Courier New"/>
-          <w:lang w:val="fr-FR"/>
-        </w:rPr>
-        <w:t>-p</w:t>
-      </w:r>
-      <w:proofErr w:type="spellEnd"/>
-      <w:r>
-        <w:rPr>
-          <w:rFonts w:ascii="Courier New" w:hAnsi="Courier New" w:cs="Courier New"/>
-          <w:lang w:val="fr-FR"/>
-        </w:rPr>
-        <w:t xml:space="preserve"> /var/</w:t>
-      </w:r>
-      <w:proofErr w:type="spellStart"/>
-      <w:r>
-        <w:rPr>
-          <w:rFonts w:ascii="Courier New" w:hAnsi="Courier New" w:cs="Courier New"/>
-          <w:lang w:val="fr-FR"/>
-        </w:rPr>
-        <w:t>run/snmpd.pid</w:t>
-      </w:r>
-      <w:proofErr w:type="spellEnd"/>
-      <w:r>
-        <w:rPr>
-          <w:rFonts w:ascii="Courier New" w:hAnsi="Courier New" w:cs="Courier New"/>
-          <w:lang w:val="fr-FR"/>
-        </w:rPr>
-        <w:t xml:space="preserve"> </w:t>
-      </w:r>
-      <w:proofErr w:type="spellStart"/>
-      <w:r>
-        <w:rPr>
-          <w:rFonts w:ascii="Courier New" w:hAnsi="Courier New" w:cs="Courier New"/>
-          <w:lang w:val="fr-FR"/>
-        </w:rPr>
-        <w:t>-a</w:t>
-      </w:r>
-      <w:proofErr w:type="spellEnd"/>
-      <w:r>
-        <w:rPr>
-          <w:rFonts w:ascii="Courier New" w:hAnsi="Courier New" w:cs="Courier New"/>
-          <w:lang w:val="fr-FR"/>
-        </w:rPr>
-        <w:t xml:space="preserve"> -Iproxy,disk,dlmod,errormix,extensible,file,hpux,lmSensors,loadave,logmatch,memory,pass,pass_persist,proc,versioninfo,vmstat,hardware,cpu,cpu_linux,hw_mem,system_mib,snmp_mib,extend,errormib\""</w:t>
+        <w:t>NETSNMP_OPTIONS="OPTIONS=\"-Lsd -Lf /dev/null -p /var/run/snmpd.pid -a -Iproxy,disk,dlmod,errormix,extensible,file,hpux,lmSensors,loadave,logmatch,memory,pass,pass_persist,proc,versioninfo,vmstat,hardware,cpu,cpu_linux,hw_mem,system_mib,snmp_mib,extend,errormib\""</w:t>
       </w:r>
     </w:p>
     <w:p>
@@ -11657,15 +9482,7 @@
         </w:numPr>
       </w:pPr>
       <w:r>
-        <w:t xml:space="preserve">Configures </w:t>
-      </w:r>
-      <w:proofErr w:type="spellStart"/>
-      <w:r>
-        <w:t>syslog</w:t>
-      </w:r>
-      <w:proofErr w:type="spellEnd"/>
-      <w:r>
-        <w:t xml:space="preserve"> for non java components</w:t>
+        <w:t>Configures syslog for non java components</w:t>
       </w:r>
     </w:p>
     <w:p>
@@ -11680,35 +9497,14 @@
         <w:t>Modifies</w:t>
       </w:r>
       <w:r>
-        <w:t xml:space="preserve"> </w:t>
-      </w:r>
-      <w:proofErr w:type="spellStart"/>
-      <w:r>
-        <w:t>syslog</w:t>
-      </w:r>
-      <w:proofErr w:type="spellEnd"/>
-      <w:r>
-        <w:t xml:space="preserve"> </w:t>
-      </w:r>
-      <w:proofErr w:type="spellStart"/>
-      <w:r>
-        <w:t>config</w:t>
-      </w:r>
-      <w:proofErr w:type="spellEnd"/>
-      <w:r>
-        <w:t xml:space="preserve"> to</w:t>
+        <w:t xml:space="preserve"> syslog config to</w:t>
       </w:r>
       <w:r>
         <w:t xml:space="preserve"> allow facility</w:t>
       </w:r>
       <w:r>
-        <w:t xml:space="preserve"> write to an e3 </w:t>
-      </w:r>
-      <w:proofErr w:type="spellStart"/>
-      <w:r>
-        <w:t>logfile</w:t>
-      </w:r>
-      <w:proofErr w:type="spellEnd"/>
+        <w:t xml:space="preserve"> write to an e3 logfile</w:t>
+      </w:r>
     </w:p>
     <w:p>
       <w:pPr>
@@ -11730,15 +9526,8 @@
         </w:numPr>
       </w:pPr>
       <w:bookmarkStart w:id="63" w:name="_Toc207426118"/>
-      <w:proofErr w:type="spellStart"/>
-      <w:proofErr w:type="gramStart"/>
-      <w:r>
-        <w:t>apiGrove</w:t>
-      </w:r>
-      <w:proofErr w:type="spellEnd"/>
-      <w:proofErr w:type="gramEnd"/>
-      <w:r>
-        <w:t xml:space="preserve"> GUI</w:t>
+      <w:r>
+        <w:t>apiGrove GUI</w:t>
       </w:r>
       <w:r>
         <w:t xml:space="preserve"> Installation system changes</w:t>
@@ -11774,23 +9563,7 @@
         </w:numPr>
       </w:pPr>
       <w:r>
-        <w:t xml:space="preserve">Configures </w:t>
-      </w:r>
-      <w:proofErr w:type="spellStart"/>
-      <w:r>
-        <w:t>iptables</w:t>
-      </w:r>
-      <w:proofErr w:type="spellEnd"/>
-      <w:r>
-        <w:t xml:space="preserve"> (/etc/</w:t>
-      </w:r>
-      <w:proofErr w:type="spellStart"/>
-      <w:r>
-        <w:t>sysconfig/iptables</w:t>
-      </w:r>
-      <w:proofErr w:type="spellEnd"/>
-      <w:r>
-        <w:t xml:space="preserve">) to route port traffic. </w:t>
+        <w:t xml:space="preserve">Configures iptables (/etc/sysconfig/iptables) to route port traffic. </w:t>
       </w:r>
     </w:p>
     <w:p>
@@ -11831,11 +9604,9 @@
           <w:numId w:val="42"/>
         </w:numPr>
       </w:pPr>
-      <w:proofErr w:type="gramStart"/>
       <w:r>
         <w:t>yum</w:t>
       </w:r>
-      <w:proofErr w:type="gramEnd"/>
     </w:p>
     <w:p>
       <w:pPr>
@@ -11845,13 +9616,8 @@
           <w:numId w:val="42"/>
         </w:numPr>
       </w:pPr>
-      <w:proofErr w:type="gramStart"/>
-      <w:r>
-        <w:t>apr</w:t>
-      </w:r>
-      <w:proofErr w:type="gramEnd"/>
-      <w:r>
-        <w:t>-1.2.7-11.el5_6.5</w:t>
+      <w:r>
+        <w:t>apr-1.2.7-11.el5_6.5</w:t>
       </w:r>
     </w:p>
     <w:p>
@@ -11862,13 +9628,8 @@
           <w:numId w:val="42"/>
         </w:numPr>
       </w:pPr>
-      <w:proofErr w:type="gramStart"/>
-      <w:r>
-        <w:t>apr</w:t>
-      </w:r>
-      <w:proofErr w:type="gramEnd"/>
-      <w:r>
-        <w:t>-util-1.2.7-11.el5_5.2</w:t>
+      <w:r>
+        <w:t>apr-util-1.2.7-11.el5_5.2</w:t>
       </w:r>
     </w:p>
     <w:p>
@@ -11879,13 +9640,8 @@
           <w:numId w:val="42"/>
         </w:numPr>
       </w:pPr>
-      <w:proofErr w:type="gramStart"/>
-      <w:r>
-        <w:t>autoconf</w:t>
-      </w:r>
-      <w:proofErr w:type="gramEnd"/>
-      <w:r>
-        <w:t>-2.59-12</w:t>
+      <w:r>
+        <w:t>autoconf-2.59-12</w:t>
       </w:r>
     </w:p>
     <w:p>
@@ -11896,13 +9652,8 @@
           <w:numId w:val="42"/>
         </w:numPr>
       </w:pPr>
-      <w:proofErr w:type="gramStart"/>
-      <w:r>
-        <w:t>automake</w:t>
-      </w:r>
-      <w:proofErr w:type="gramEnd"/>
-      <w:r>
-        <w:t>-1.9.6-2.3.el5</w:t>
+      <w:r>
+        <w:t>automake-1.9.6-2.3.el5</w:t>
       </w:r>
     </w:p>
     <w:p>
@@ -11913,13 +9664,8 @@
           <w:numId w:val="42"/>
         </w:numPr>
       </w:pPr>
-      <w:proofErr w:type="gramStart"/>
-      <w:r>
-        <w:t>cpp</w:t>
-      </w:r>
-      <w:proofErr w:type="gramEnd"/>
-      <w:r>
-        <w:t>-4.1.2-51.el5</w:t>
+      <w:r>
+        <w:t>cpp-4.1.2-51.el5</w:t>
       </w:r>
     </w:p>
     <w:p>
@@ -11930,13 +9676,8 @@
           <w:numId w:val="42"/>
         </w:numPr>
       </w:pPr>
-      <w:proofErr w:type="gramStart"/>
-      <w:r>
-        <w:t>createrepo</w:t>
-      </w:r>
-      <w:proofErr w:type="gramEnd"/>
-      <w:r>
-        <w:t>-0.4.11-3.el5</w:t>
+      <w:r>
+        <w:t>createrepo-0.4.11-3.el5</w:t>
       </w:r>
     </w:p>
     <w:p>
@@ -11947,13 +9688,8 @@
           <w:numId w:val="42"/>
         </w:numPr>
       </w:pPr>
-      <w:proofErr w:type="gramStart"/>
-      <w:r>
-        <w:t>gcc</w:t>
-      </w:r>
-      <w:proofErr w:type="gramEnd"/>
-      <w:r>
-        <w:t>-4.1.2-51.el5</w:t>
+      <w:r>
+        <w:t>gcc-4.1.2-51.el5</w:t>
       </w:r>
     </w:p>
     <w:p>
@@ -11964,13 +9700,8 @@
           <w:numId w:val="42"/>
         </w:numPr>
       </w:pPr>
-      <w:proofErr w:type="gramStart"/>
-      <w:r>
-        <w:t>glibc</w:t>
-      </w:r>
-      <w:proofErr w:type="gramEnd"/>
-      <w:r>
-        <w:t>-2.5-65.el5_7.1</w:t>
+      <w:r>
+        <w:t>glibc-2.5-65.el5_7.1</w:t>
       </w:r>
     </w:p>
     <w:p>
@@ -11981,13 +9712,8 @@
           <w:numId w:val="42"/>
         </w:numPr>
       </w:pPr>
-      <w:proofErr w:type="gramStart"/>
-      <w:r>
-        <w:t>glibc</w:t>
-      </w:r>
-      <w:proofErr w:type="gramEnd"/>
-      <w:r>
-        <w:t>-common-2.5-65.el5_7.1</w:t>
+      <w:r>
+        <w:t>glibc-common-2.5-65.el5_7.1</w:t>
       </w:r>
     </w:p>
     <w:p>
@@ -11998,13 +9724,8 @@
           <w:numId w:val="42"/>
         </w:numPr>
       </w:pPr>
-      <w:proofErr w:type="gramStart"/>
-      <w:r>
-        <w:t>glibc</w:t>
-      </w:r>
-      <w:proofErr w:type="gramEnd"/>
-      <w:r>
-        <w:t>-devel-2.5-65.el5_7.1</w:t>
+      <w:r>
+        <w:t>glibc-devel-2.5-65.el5_7.1</w:t>
       </w:r>
     </w:p>
     <w:p>
@@ -12015,13 +9736,8 @@
           <w:numId w:val="42"/>
         </w:numPr>
       </w:pPr>
-      <w:proofErr w:type="gramStart"/>
-      <w:r>
-        <w:t>glibc</w:t>
-      </w:r>
-      <w:proofErr w:type="gramEnd"/>
-      <w:r>
-        <w:t>-headers-2.5-65.el5_7.1</w:t>
+      <w:r>
+        <w:t>glibc-headers-2.5-65.el5_7.1</w:t>
       </w:r>
     </w:p>
     <w:p>
@@ -12032,13 +9748,8 @@
           <w:numId w:val="42"/>
         </w:numPr>
       </w:pPr>
-      <w:proofErr w:type="gramStart"/>
-      <w:r>
-        <w:t>gmp</w:t>
-      </w:r>
-      <w:proofErr w:type="gramEnd"/>
-      <w:r>
-        <w:t>-4.1.4-10.el5</w:t>
+      <w:r>
+        <w:t>gmp-4.1.4-10.el5</w:t>
       </w:r>
     </w:p>
     <w:p>
@@ -12049,13 +9760,8 @@
           <w:numId w:val="42"/>
         </w:numPr>
       </w:pPr>
-      <w:proofErr w:type="gramStart"/>
-      <w:r>
-        <w:t>httpd</w:t>
-      </w:r>
-      <w:proofErr w:type="gramEnd"/>
-      <w:r>
-        <w:t>-2.2.3-53.el5_7.3</w:t>
+      <w:r>
+        <w:t>httpd-2.2.3-53.el5_7.3</w:t>
       </w:r>
     </w:p>
     <w:p>
@@ -12066,13 +9772,8 @@
           <w:numId w:val="42"/>
         </w:numPr>
       </w:pPr>
-      <w:proofErr w:type="gramStart"/>
-      <w:r>
-        <w:t>imake</w:t>
-      </w:r>
-      <w:proofErr w:type="gramEnd"/>
-      <w:r>
-        <w:t>-1.0.2-3</w:t>
+      <w:r>
+        <w:t>imake-1.0.2-3</w:t>
       </w:r>
     </w:p>
     <w:p>
@@ -12083,13 +9784,8 @@
           <w:numId w:val="42"/>
         </w:numPr>
       </w:pPr>
-      <w:proofErr w:type="gramStart"/>
-      <w:r>
-        <w:t>kernel</w:t>
-      </w:r>
-      <w:proofErr w:type="gramEnd"/>
-      <w:r>
-        <w:t>-headers-2.6.18-274.17.1.el5</w:t>
+      <w:r>
+        <w:t>kernel-headers-2.6.18-274.17.1.el5</w:t>
       </w:r>
     </w:p>
     <w:p>
@@ -12100,13 +9796,8 @@
           <w:numId w:val="42"/>
         </w:numPr>
       </w:pPr>
-      <w:proofErr w:type="gramStart"/>
-      <w:r>
-        <w:t>libgcc</w:t>
-      </w:r>
-      <w:proofErr w:type="gramEnd"/>
-      <w:r>
-        <w:t>-4.1.2-51.el5.i386</w:t>
+      <w:r>
+        <w:t>libgcc-4.1.2-51.el5.i386</w:t>
       </w:r>
     </w:p>
     <w:p>
@@ -12117,13 +9808,8 @@
           <w:numId w:val="42"/>
         </w:numPr>
       </w:pPr>
-      <w:proofErr w:type="gramStart"/>
-      <w:r>
-        <w:t>libgcc</w:t>
-      </w:r>
-      <w:proofErr w:type="gramEnd"/>
-      <w:r>
-        <w:t>-4.1.2-51.el5</w:t>
+      <w:r>
+        <w:t>libgcc-4.1.2-51.el5</w:t>
       </w:r>
     </w:p>
     <w:p>
@@ -12134,13 +9820,8 @@
           <w:numId w:val="42"/>
         </w:numPr>
       </w:pPr>
-      <w:proofErr w:type="gramStart"/>
-      <w:r>
-        <w:t>mysql</w:t>
-      </w:r>
-      <w:proofErr w:type="gramEnd"/>
-      <w:r>
-        <w:t>-5.0.77-4.el5_6.6.i386</w:t>
+      <w:r>
+        <w:t>mysql-5.0.77-4.el5_6.6.i386</w:t>
       </w:r>
     </w:p>
     <w:p>
@@ -12151,13 +9832,8 @@
           <w:numId w:val="42"/>
         </w:numPr>
       </w:pPr>
-      <w:proofErr w:type="gramStart"/>
-      <w:r>
-        <w:t>mysql</w:t>
-      </w:r>
-      <w:proofErr w:type="gramEnd"/>
-      <w:r>
-        <w:t>-server-5.0.77-4.el5_6.6</w:t>
+      <w:r>
+        <w:t>mysql-server-5.0.77-4.el5_6.6</w:t>
       </w:r>
     </w:p>
     <w:p>
@@ -12168,13 +9844,8 @@
           <w:numId w:val="42"/>
         </w:numPr>
       </w:pPr>
-      <w:proofErr w:type="gramStart"/>
-      <w:r>
-        <w:t>nscd</w:t>
-      </w:r>
-      <w:proofErr w:type="gramEnd"/>
-      <w:r>
-        <w:t>-2.5-65.el5_7.1</w:t>
+      <w:r>
+        <w:t>nscd-2.5-65.el5_7.1</w:t>
       </w:r>
     </w:p>
     <w:p>
@@ -12185,13 +9856,8 @@
           <w:numId w:val="42"/>
         </w:numPr>
       </w:pPr>
-      <w:proofErr w:type="gramStart"/>
-      <w:r>
-        <w:t>perl</w:t>
-      </w:r>
-      <w:proofErr w:type="gramEnd"/>
-      <w:r>
-        <w:t>-DBD-MySQL-3.0007-2.el5</w:t>
+      <w:r>
+        <w:t>perl-DBD-MySQL-3.0007-2.el5</w:t>
       </w:r>
     </w:p>
     <w:p>
@@ -12202,13 +9868,8 @@
           <w:numId w:val="42"/>
         </w:numPr>
       </w:pPr>
-      <w:proofErr w:type="gramStart"/>
-      <w:r>
-        <w:t>perl</w:t>
-      </w:r>
-      <w:proofErr w:type="gramEnd"/>
-      <w:r>
-        <w:t>-DBI-1.52-2.el5</w:t>
+      <w:r>
+        <w:t>perl-DBI-1.52-2.el5</w:t>
       </w:r>
     </w:p>
     <w:p>
@@ -12219,13 +9880,8 @@
           <w:numId w:val="42"/>
         </w:numPr>
       </w:pPr>
-      <w:proofErr w:type="gramStart"/>
-      <w:r>
-        <w:t>php53</w:t>
-      </w:r>
-      <w:proofErr w:type="gramEnd"/>
-      <w:r>
-        <w:t>-5.3.3-1.el5_7.5</w:t>
+      <w:r>
+        <w:t>php53-5.3.3-1.el5_7.5</w:t>
       </w:r>
     </w:p>
     <w:p>
@@ -12236,13 +9892,8 @@
           <w:numId w:val="42"/>
         </w:numPr>
       </w:pPr>
-      <w:proofErr w:type="gramStart"/>
-      <w:r>
-        <w:t>php53</w:t>
-      </w:r>
-      <w:proofErr w:type="gramEnd"/>
-      <w:r>
-        <w:t>-cli-5.3.3-1.el5_7.5</w:t>
+      <w:r>
+        <w:t>php53-cli-5.3.3-1.el5_7.5</w:t>
       </w:r>
     </w:p>
     <w:p>
@@ -12253,13 +9904,8 @@
           <w:numId w:val="42"/>
         </w:numPr>
       </w:pPr>
-      <w:proofErr w:type="gramStart"/>
-      <w:r>
-        <w:t>php53</w:t>
-      </w:r>
-      <w:proofErr w:type="gramEnd"/>
-      <w:r>
-        <w:t>-common-5.3.3-1.el5_7.5</w:t>
+      <w:r>
+        <w:t>php53-common-5.3.3-1.el5_7.5</w:t>
       </w:r>
     </w:p>
     <w:p>
@@ -12270,13 +9916,8 @@
           <w:numId w:val="42"/>
         </w:numPr>
       </w:pPr>
-      <w:proofErr w:type="gramStart"/>
-      <w:r>
-        <w:t>php53</w:t>
-      </w:r>
-      <w:proofErr w:type="gramEnd"/>
-      <w:r>
-        <w:t>-devel-5.3.3-1.el5_7.5</w:t>
+      <w:r>
+        <w:t>php53-devel-5.3.3-1.el5_7.5</w:t>
       </w:r>
     </w:p>
     <w:p>
@@ -12287,13 +9928,8 @@
           <w:numId w:val="42"/>
         </w:numPr>
       </w:pPr>
-      <w:proofErr w:type="gramStart"/>
-      <w:r>
-        <w:t>php53</w:t>
-      </w:r>
-      <w:proofErr w:type="gramEnd"/>
-      <w:r>
-        <w:t>-gd-5.3.3-1.el5_7.5</w:t>
+      <w:r>
+        <w:t>php53-gd-5.3.3-1.el5_7.5</w:t>
       </w:r>
     </w:p>
     <w:p>
@@ -12304,13 +9940,8 @@
           <w:numId w:val="42"/>
         </w:numPr>
       </w:pPr>
-      <w:proofErr w:type="gramStart"/>
-      <w:r>
-        <w:t>php53</w:t>
-      </w:r>
-      <w:proofErr w:type="gramEnd"/>
-      <w:r>
-        <w:t>-mbstring-5.3.3-1.el5_7.5</w:t>
+      <w:r>
+        <w:t>php53-mbstring-5.3.3-1.el5_7.5</w:t>
       </w:r>
     </w:p>
     <w:p>
@@ -12321,13 +9952,8 @@
           <w:numId w:val="42"/>
         </w:numPr>
       </w:pPr>
-      <w:proofErr w:type="gramStart"/>
-      <w:r>
-        <w:t>php53</w:t>
-      </w:r>
-      <w:proofErr w:type="gramEnd"/>
-      <w:r>
-        <w:t>-mysql-5.3.3-1.el5_7.5</w:t>
+      <w:r>
+        <w:t>php53-mysql-5.3.3-1.el5_7.5</w:t>
       </w:r>
     </w:p>
     <w:p>
@@ -12338,13 +9964,8 @@
           <w:numId w:val="42"/>
         </w:numPr>
       </w:pPr>
-      <w:proofErr w:type="gramStart"/>
-      <w:r>
-        <w:t>php53</w:t>
-      </w:r>
-      <w:proofErr w:type="gramEnd"/>
-      <w:r>
-        <w:t>-pdo-5.3.3-1.el5_7.5</w:t>
+      <w:r>
+        <w:t>php53-pdo-5.3.3-1.el5_7.5</w:t>
       </w:r>
     </w:p>
     <w:p>
@@ -12355,13 +9976,8 @@
           <w:numId w:val="42"/>
         </w:numPr>
       </w:pPr>
-      <w:proofErr w:type="gramStart"/>
-      <w:r>
-        <w:t>php</w:t>
-      </w:r>
-      <w:proofErr w:type="gramEnd"/>
-      <w:r>
-        <w:t>-pear-1.4.9-6.el5</w:t>
+      <w:r>
+        <w:t>php-pear-1.4.9-6.el5</w:t>
       </w:r>
     </w:p>
     <w:p>
@@ -12482,7 +10098,7 @@
         <w:color w:val="000080"/>
         <w:sz w:val="18"/>
       </w:rPr>
-      <w:t>1</w:t>
+      <w:t>4</w:t>
     </w:r>
     <w:r>
       <w:rPr>
@@ -12526,21 +10142,11 @@
         <w:rStyle w:val="FooterChar"/>
       </w:rPr>
     </w:pPr>
-    <w:proofErr w:type="spellStart"/>
-    <w:proofErr w:type="gramStart"/>
     <w:r>
       <w:rPr>
         <w:rFonts w:ascii="Trebuchet MS" w:hAnsi="Trebuchet MS"/>
       </w:rPr>
-      <w:t>apiGrove</w:t>
-    </w:r>
-    <w:proofErr w:type="spellEnd"/>
-    <w:proofErr w:type="gramEnd"/>
-    <w:r>
-      <w:rPr>
-        <w:rFonts w:ascii="Trebuchet MS" w:hAnsi="Trebuchet MS"/>
-      </w:rPr>
-      <w:t xml:space="preserve"> Installation Guide</w:t>
+      <w:t>apiGrove Installation Guide</w:t>
     </w:r>
     <w:r>
       <w:rPr>
@@ -21831,7 +19437,7 @@
 </file>
 
 <file path=customXml/itemProps1.xml><?xml version="1.0" encoding="utf-8"?>
-<ds:datastoreItem xmlns:ds="http://schemas.openxmlformats.org/officeDocument/2006/customXml" ds:itemID="{669D3D47-FF1C-264C-95FB-F72D6FEB9A75}">
+<ds:datastoreItem xmlns:ds="http://schemas.openxmlformats.org/officeDocument/2006/customXml" ds:itemID="{7BE34713-1DA1-B544-8D19-195E35F9C33D}">
   <ds:schemaRefs>
     <ds:schemaRef ds:uri="http://schemas.openxmlformats.org/officeDocument/2006/bibliography"/>
   </ds:schemaRefs>

--- a/Documentation/apiGrove-5.0.12.1-installation-guide.docx
+++ b/Documentation/apiGrove-5.0.12.1-installation-guide.docx
@@ -353,6 +353,8 @@
                       <w:szCs w:val="44"/>
                     </w:rPr>
                   </w:pPr>
+                  <w:proofErr w:type="spellStart"/>
+                  <w:proofErr w:type="gramStart"/>
                   <w:r>
                     <w:rPr>
                       <w:rFonts w:ascii="Trebuchet MS" w:hAnsi="Trebuchet MS" w:cs="Times New Roman"/>
@@ -363,7 +365,21 @@
                       <w:sz w:val="44"/>
                       <w:szCs w:val="44"/>
                     </w:rPr>
-                    <w:t>apiGrove Installation Guide</w:t>
+                    <w:t>apiGrove</w:t>
+                  </w:r>
+                  <w:proofErr w:type="spellEnd"/>
+                  <w:proofErr w:type="gramEnd"/>
+                  <w:r>
+                    <w:rPr>
+                      <w:rFonts w:ascii="Trebuchet MS" w:hAnsi="Trebuchet MS" w:cs="Times New Roman"/>
+                      <w:bCs w:val="0"/>
+                      <w:i/>
+                      <w:snapToGrid w:val="0"/>
+                      <w:color w:val="000080"/>
+                      <w:sz w:val="44"/>
+                      <w:szCs w:val="44"/>
+                    </w:rPr>
+                    <w:t xml:space="preserve"> Installation Guide</w:t>
                   </w:r>
                 </w:p>
                 <w:p>
@@ -513,6 +529,84 @@
         <w:rPr>
           <w:noProof/>
         </w:rPr>
+        <w:t>Introduction</w:t>
+      </w:r>
+      <w:r>
+        <w:rPr>
+          <w:noProof/>
+        </w:rPr>
+        <w:tab/>
+      </w:r>
+      <w:r>
+        <w:rPr>
+          <w:noProof/>
+        </w:rPr>
+        <w:fldChar w:fldCharType="begin"/>
+      </w:r>
+      <w:r>
+        <w:rPr>
+          <w:noProof/>
+        </w:rPr>
+        <w:instrText xml:space="preserve"> PAGEREF _Toc207766285 \h </w:instrText>
+      </w:r>
+      <w:r>
+        <w:rPr>
+          <w:noProof/>
+        </w:rPr>
+      </w:r>
+      <w:r>
+        <w:rPr>
+          <w:noProof/>
+        </w:rPr>
+        <w:fldChar w:fldCharType="separate"/>
+      </w:r>
+      <w:r>
+        <w:rPr>
+          <w:noProof/>
+        </w:rPr>
+        <w:t>3</w:t>
+      </w:r>
+      <w:r>
+        <w:rPr>
+          <w:noProof/>
+        </w:rPr>
+        <w:fldChar w:fldCharType="end"/>
+      </w:r>
+    </w:p>
+    <w:p>
+      <w:pPr>
+        <w:pStyle w:val="TOC1"/>
+        <w:tabs>
+          <w:tab w:val="left" w:pos="369"/>
+        </w:tabs>
+        <w:rPr>
+          <w:rFonts w:asciiTheme="minorHAnsi" w:eastAsiaTheme="minorEastAsia" w:hAnsiTheme="minorHAnsi" w:cstheme="minorBidi"/>
+          <w:b w:val="0"/>
+          <w:noProof/>
+          <w:sz w:val="24"/>
+          <w:szCs w:val="24"/>
+        </w:rPr>
+      </w:pPr>
+      <w:r>
+        <w:rPr>
+          <w:noProof/>
+        </w:rPr>
+        <w:t>2</w:t>
+      </w:r>
+      <w:r>
+        <w:rPr>
+          <w:rFonts w:asciiTheme="minorHAnsi" w:eastAsiaTheme="minorEastAsia" w:hAnsiTheme="minorHAnsi" w:cstheme="minorBidi"/>
+          <w:b w:val="0"/>
+          <w:noProof/>
+          <w:sz w:val="24"/>
+          <w:szCs w:val="24"/>
+        </w:rPr>
+        <w:tab/>
+      </w:r>
+      <w:r>
+        <w:rPr>
+          <w:noProof/>
+        </w:rPr>
         <w:t>General prerequisites</w:t>
       </w:r>
       <w:r>
@@ -531,7 +625,7 @@
         <w:rPr>
           <w:noProof/>
         </w:rPr>
-        <w:instrText xml:space="preserve"> PAGEREF _Toc207426089 \h </w:instrText>
+        <w:instrText xml:space="preserve"> PAGEREF _Toc207766286 \h </w:instrText>
       </w:r>
       <w:r>
         <w:rPr>
@@ -574,7 +668,7 @@
         <w:rPr>
           <w:noProof/>
         </w:rPr>
-        <w:t>1.1</w:t>
+        <w:t>2.1</w:t>
       </w:r>
       <w:r>
         <w:rPr>
@@ -589,7 +683,7 @@
         <w:rPr>
           <w:noProof/>
         </w:rPr>
-        <w:t>Filesystem Layout</w:t>
+        <w:t>Filesystem layout</w:t>
       </w:r>
       <w:r>
         <w:rPr>
@@ -607,7 +701,7 @@
         <w:rPr>
           <w:noProof/>
         </w:rPr>
-        <w:instrText xml:space="preserve"> PAGEREF _Toc207426090 \h </w:instrText>
+        <w:instrText xml:space="preserve"> PAGEREF _Toc207766287 \h </w:instrText>
       </w:r>
       <w:r>
         <w:rPr>
@@ -652,7 +746,7 @@
           <w:noProof/>
           <w:lang w:eastAsia="ja-JP"/>
         </w:rPr>
-        <w:t>1.2</w:t>
+        <w:t>2.2</w:t>
       </w:r>
       <w:r>
         <w:rPr>
@@ -687,7 +781,7 @@
         <w:rPr>
           <w:noProof/>
         </w:rPr>
-        <w:instrText xml:space="preserve"> PAGEREF _Toc207426091 \h </w:instrText>
+        <w:instrText xml:space="preserve"> PAGEREF _Toc207766288 \h </w:instrText>
       </w:r>
       <w:r>
         <w:rPr>
@@ -732,7 +826,7 @@
           <w:noProof/>
           <w:lang w:eastAsia="ja-JP"/>
         </w:rPr>
-        <w:t>1.3</w:t>
+        <w:t>2.3</w:t>
       </w:r>
       <w:r>
         <w:rPr>
@@ -767,7 +861,7 @@
         <w:rPr>
           <w:noProof/>
         </w:rPr>
-        <w:instrText xml:space="preserve"> PAGEREF _Toc207426092 \h </w:instrText>
+        <w:instrText xml:space="preserve"> PAGEREF _Toc207766289 \h </w:instrText>
       </w:r>
       <w:r>
         <w:rPr>
@@ -784,7 +878,7 @@
         <w:rPr>
           <w:noProof/>
         </w:rPr>
-        <w:t>3</w:t>
+        <w:t>4</w:t>
       </w:r>
       <w:r>
         <w:rPr>
@@ -812,7 +906,7 @@
           <w:noProof/>
           <w:lang w:eastAsia="ja-JP"/>
         </w:rPr>
-        <w:t>1.4</w:t>
+        <w:t>2.4</w:t>
       </w:r>
       <w:r>
         <w:rPr>
@@ -829,7 +923,7 @@
           <w:noProof/>
           <w:lang w:eastAsia="ja-JP"/>
         </w:rPr>
-        <w:t>Supported Amazon EC2 Instance type</w:t>
+        <w:t>Supported Amazon EC2 instance type</w:t>
       </w:r>
       <w:r>
         <w:rPr>
@@ -847,7 +941,7 @@
         <w:rPr>
           <w:noProof/>
         </w:rPr>
-        <w:instrText xml:space="preserve"> PAGEREF _Toc207426093 \h </w:instrText>
+        <w:instrText xml:space="preserve"> PAGEREF _Toc207766290 \h </w:instrText>
       </w:r>
       <w:r>
         <w:rPr>
@@ -864,7 +958,87 @@
         <w:rPr>
           <w:noProof/>
         </w:rPr>
-        <w:t>3</w:t>
+        <w:t>4</w:t>
+      </w:r>
+      <w:r>
+        <w:rPr>
+          <w:noProof/>
+        </w:rPr>
+        <w:fldChar w:fldCharType="end"/>
+      </w:r>
+    </w:p>
+    <w:p>
+      <w:pPr>
+        <w:pStyle w:val="TOC2"/>
+        <w:tabs>
+          <w:tab w:val="left" w:pos="998"/>
+        </w:tabs>
+        <w:rPr>
+          <w:rFonts w:asciiTheme="minorHAnsi" w:eastAsiaTheme="minorEastAsia" w:hAnsiTheme="minorHAnsi" w:cstheme="minorBidi"/>
+          <w:noProof/>
+          <w:sz w:val="24"/>
+          <w:szCs w:val="24"/>
+        </w:rPr>
+      </w:pPr>
+      <w:r>
+        <w:rPr>
+          <w:rFonts w:eastAsia="MS Mincho"/>
+          <w:noProof/>
+          <w:lang w:eastAsia="ja-JP"/>
+        </w:rPr>
+        <w:t>2.5</w:t>
+      </w:r>
+      <w:r>
+        <w:rPr>
+          <w:rFonts w:asciiTheme="minorHAnsi" w:eastAsiaTheme="minorEastAsia" w:hAnsiTheme="minorHAnsi" w:cstheme="minorBidi"/>
+          <w:noProof/>
+          <w:sz w:val="24"/>
+          <w:szCs w:val="24"/>
+        </w:rPr>
+        <w:tab/>
+      </w:r>
+      <w:r>
+        <w:rPr>
+          <w:rFonts w:eastAsia="MS Mincho"/>
+          <w:noProof/>
+          <w:lang w:eastAsia="ja-JP"/>
+        </w:rPr>
+        <w:t>JAVA</w:t>
+      </w:r>
+      <w:r>
+        <w:rPr>
+          <w:noProof/>
+        </w:rPr>
+        <w:tab/>
+      </w:r>
+      <w:r>
+        <w:rPr>
+          <w:noProof/>
+        </w:rPr>
+        <w:fldChar w:fldCharType="begin"/>
+      </w:r>
+      <w:r>
+        <w:rPr>
+          <w:noProof/>
+        </w:rPr>
+        <w:instrText xml:space="preserve"> PAGEREF _Toc207766291 \h </w:instrText>
+      </w:r>
+      <w:r>
+        <w:rPr>
+          <w:noProof/>
+        </w:rPr>
+      </w:r>
+      <w:r>
+        <w:rPr>
+          <w:noProof/>
+        </w:rPr>
+        <w:fldChar w:fldCharType="separate"/>
+      </w:r>
+      <w:r>
+        <w:rPr>
+          <w:noProof/>
+        </w:rPr>
+        <w:t>4</w:t>
       </w:r>
       <w:r>
         <w:rPr>
@@ -891,7 +1065,7 @@
         <w:rPr>
           <w:noProof/>
         </w:rPr>
-        <w:t>2</w:t>
+        <w:t>3</w:t>
       </w:r>
       <w:r>
         <w:rPr>
@@ -925,7 +1099,7 @@
         <w:rPr>
           <w:noProof/>
         </w:rPr>
-        <w:instrText xml:space="preserve"> PAGEREF _Toc207426094 \h </w:instrText>
+        <w:instrText xml:space="preserve"> PAGEREF _Toc207766292 \h </w:instrText>
       </w:r>
       <w:r>
         <w:rPr>
@@ -968,7 +1142,7 @@
         <w:rPr>
           <w:noProof/>
         </w:rPr>
-        <w:t>2.1</w:t>
+        <w:t>3.1</w:t>
       </w:r>
       <w:r>
         <w:rPr>
@@ -1001,7 +1175,7 @@
         <w:rPr>
           <w:noProof/>
         </w:rPr>
-        <w:instrText xml:space="preserve"> PAGEREF _Toc207426095 \h </w:instrText>
+        <w:instrText xml:space="preserve"> PAGEREF _Toc207766293 \h </w:instrText>
       </w:r>
       <w:r>
         <w:rPr>
@@ -1044,7 +1218,7 @@
         <w:rPr>
           <w:noProof/>
         </w:rPr>
-        <w:t>2.2</w:t>
+        <w:t>3.2</w:t>
       </w:r>
       <w:r>
         <w:rPr>
@@ -1077,7 +1251,7 @@
         <w:rPr>
           <w:noProof/>
         </w:rPr>
-        <w:instrText xml:space="preserve"> PAGEREF _Toc207426096 \h </w:instrText>
+        <w:instrText xml:space="preserve"> PAGEREF _Toc207766294 \h </w:instrText>
       </w:r>
       <w:r>
         <w:rPr>
@@ -1094,7 +1268,7 @@
         <w:rPr>
           <w:noProof/>
         </w:rPr>
-        <w:t>4</w:t>
+        <w:t>5</w:t>
       </w:r>
       <w:r>
         <w:rPr>
@@ -1120,7 +1294,7 @@
         <w:rPr>
           <w:noProof/>
         </w:rPr>
-        <w:t>2.3</w:t>
+        <w:t>3.3</w:t>
       </w:r>
       <w:r>
         <w:rPr>
@@ -1153,7 +1327,7 @@
         <w:rPr>
           <w:noProof/>
         </w:rPr>
-        <w:instrText xml:space="preserve"> PAGEREF _Toc207426097 \h </w:instrText>
+        <w:instrText xml:space="preserve"> PAGEREF _Toc207766295 \h </w:instrText>
       </w:r>
       <w:r>
         <w:rPr>
@@ -1196,7 +1370,7 @@
         <w:rPr>
           <w:noProof/>
         </w:rPr>
-        <w:t>2.3.1</w:t>
+        <w:t>3.3.1</w:t>
       </w:r>
       <w:r>
         <w:rPr>
@@ -1229,7 +1403,7 @@
         <w:rPr>
           <w:noProof/>
         </w:rPr>
-        <w:instrText xml:space="preserve"> PAGEREF _Toc207426098 \h </w:instrText>
+        <w:instrText xml:space="preserve"> PAGEREF _Toc207766296 \h </w:instrText>
       </w:r>
       <w:r>
         <w:rPr>
@@ -1272,7 +1446,7 @@
         <w:rPr>
           <w:noProof/>
         </w:rPr>
-        <w:t>2.3.2</w:t>
+        <w:t>3.3.2</w:t>
       </w:r>
       <w:r>
         <w:rPr>
@@ -1287,7 +1461,7 @@
         <w:rPr>
           <w:noProof/>
         </w:rPr>
-        <w:t>Security Checking</w:t>
+        <w:t>Security checking</w:t>
       </w:r>
       <w:r>
         <w:rPr>
@@ -1305,7 +1479,7 @@
         <w:rPr>
           <w:noProof/>
         </w:rPr>
-        <w:instrText xml:space="preserve"> PAGEREF _Toc207426099 \h </w:instrText>
+        <w:instrText xml:space="preserve"> PAGEREF _Toc207766297 \h </w:instrText>
       </w:r>
       <w:r>
         <w:rPr>
@@ -1348,7 +1522,7 @@
         <w:rPr>
           <w:noProof/>
         </w:rPr>
-        <w:t>2.3.3</w:t>
+        <w:t>3.3.3</w:t>
       </w:r>
       <w:r>
         <w:rPr>
@@ -1381,7 +1555,7 @@
         <w:rPr>
           <w:noProof/>
         </w:rPr>
-        <w:instrText xml:space="preserve"> PAGEREF _Toc207426100 \h </w:instrText>
+        <w:instrText xml:space="preserve"> PAGEREF _Toc207766298 \h </w:instrText>
       </w:r>
       <w:r>
         <w:rPr>
@@ -1425,7 +1599,7 @@
         <w:rPr>
           <w:noProof/>
         </w:rPr>
-        <w:t>3</w:t>
+        <w:t>4</w:t>
       </w:r>
       <w:r>
         <w:rPr>
@@ -1459,7 +1633,7 @@
         <w:rPr>
           <w:noProof/>
         </w:rPr>
-        <w:instrText xml:space="preserve"> PAGEREF _Toc207426101 \h </w:instrText>
+        <w:instrText xml:space="preserve"> PAGEREF _Toc207766299 \h </w:instrText>
       </w:r>
       <w:r>
         <w:rPr>
@@ -1502,7 +1676,7 @@
         <w:rPr>
           <w:noProof/>
         </w:rPr>
-        <w:t>3.1</w:t>
+        <w:t>4.1</w:t>
       </w:r>
       <w:r>
         <w:rPr>
@@ -1517,7 +1691,7 @@
         <w:rPr>
           <w:noProof/>
         </w:rPr>
-        <w:t>Pre-requisites</w:t>
+        <w:t>Prerequisites</w:t>
       </w:r>
       <w:r>
         <w:rPr>
@@ -1535,7 +1709,7 @@
         <w:rPr>
           <w:noProof/>
         </w:rPr>
-        <w:instrText xml:space="preserve"> PAGEREF _Toc207426102 \h </w:instrText>
+        <w:instrText xml:space="preserve"> PAGEREF _Toc207766300 \h </w:instrText>
       </w:r>
       <w:r>
         <w:rPr>
@@ -1578,7 +1752,7 @@
         <w:rPr>
           <w:noProof/>
         </w:rPr>
-        <w:t>3.2</w:t>
+        <w:t>4.2</w:t>
       </w:r>
       <w:r>
         <w:rPr>
@@ -1611,7 +1785,7 @@
         <w:rPr>
           <w:noProof/>
         </w:rPr>
-        <w:instrText xml:space="preserve"> PAGEREF _Toc207426103 \h </w:instrText>
+        <w:instrText xml:space="preserve"> PAGEREF _Toc207766301 \h </w:instrText>
       </w:r>
       <w:r>
         <w:rPr>
@@ -1654,7 +1828,7 @@
         <w:rPr>
           <w:noProof/>
         </w:rPr>
-        <w:t>3.3</w:t>
+        <w:t>4.3</w:t>
       </w:r>
       <w:r>
         <w:rPr>
@@ -1687,7 +1861,7 @@
         <w:rPr>
           <w:noProof/>
         </w:rPr>
-        <w:instrText xml:space="preserve"> PAGEREF _Toc207426104 \h </w:instrText>
+        <w:instrText xml:space="preserve"> PAGEREF _Toc207766302 \h </w:instrText>
       </w:r>
       <w:r>
         <w:rPr>
@@ -1731,7 +1905,7 @@
         <w:rPr>
           <w:noProof/>
         </w:rPr>
-        <w:t>4</w:t>
+        <w:t>5</w:t>
       </w:r>
       <w:r>
         <w:rPr>
@@ -1747,7 +1921,7 @@
         <w:rPr>
           <w:noProof/>
         </w:rPr>
-        <w:t>apiGrove installation notes for Cluster install</w:t>
+        <w:t>apiGrove installation notes for cluster install</w:t>
       </w:r>
       <w:r>
         <w:rPr>
@@ -1765,7 +1939,7 @@
         <w:rPr>
           <w:noProof/>
         </w:rPr>
-        <w:instrText xml:space="preserve"> PAGEREF _Toc207426105 \h </w:instrText>
+        <w:instrText xml:space="preserve"> PAGEREF _Toc207766303 \h </w:instrText>
       </w:r>
       <w:r>
         <w:rPr>
@@ -1808,7 +1982,7 @@
         <w:rPr>
           <w:noProof/>
         </w:rPr>
-        <w:t>4.1</w:t>
+        <w:t>5.1</w:t>
       </w:r>
       <w:r>
         <w:rPr>
@@ -1823,7 +1997,7 @@
         <w:rPr>
           <w:noProof/>
         </w:rPr>
-        <w:t>Pre-requisites</w:t>
+        <w:t>Prerequisites</w:t>
       </w:r>
       <w:r>
         <w:rPr>
@@ -1841,7 +2015,7 @@
         <w:rPr>
           <w:noProof/>
         </w:rPr>
-        <w:instrText xml:space="preserve"> PAGEREF _Toc207426106 \h </w:instrText>
+        <w:instrText xml:space="preserve"> PAGEREF _Toc207766304 \h </w:instrText>
       </w:r>
       <w:r>
         <w:rPr>
@@ -1884,7 +2058,7 @@
         <w:rPr>
           <w:noProof/>
         </w:rPr>
-        <w:t>4.2</w:t>
+        <w:t>5.2</w:t>
       </w:r>
       <w:r>
         <w:rPr>
@@ -1917,7 +2091,7 @@
         <w:rPr>
           <w:noProof/>
         </w:rPr>
-        <w:instrText xml:space="preserve"> PAGEREF _Toc207426107 \h </w:instrText>
+        <w:instrText xml:space="preserve"> PAGEREF _Toc207766305 \h </w:instrText>
       </w:r>
       <w:r>
         <w:rPr>
@@ -1961,7 +2135,7 @@
         <w:rPr>
           <w:noProof/>
         </w:rPr>
-        <w:t>5</w:t>
+        <w:t>6</w:t>
       </w:r>
       <w:r>
         <w:rPr>
@@ -1995,7 +2169,7 @@
         <w:rPr>
           <w:noProof/>
         </w:rPr>
-        <w:instrText xml:space="preserve"> PAGEREF _Toc207426108 \h </w:instrText>
+        <w:instrText xml:space="preserve"> PAGEREF _Toc207766306 \h </w:instrText>
       </w:r>
       <w:r>
         <w:rPr>
@@ -2038,7 +2212,7 @@
         <w:rPr>
           <w:noProof/>
         </w:rPr>
-        <w:t>5.1</w:t>
+        <w:t>6.1</w:t>
       </w:r>
       <w:r>
         <w:rPr>
@@ -2071,7 +2245,7 @@
         <w:rPr>
           <w:noProof/>
         </w:rPr>
-        <w:instrText xml:space="preserve"> PAGEREF _Toc207426109 \h </w:instrText>
+        <w:instrText xml:space="preserve"> PAGEREF _Toc207766307 \h </w:instrText>
       </w:r>
       <w:r>
         <w:rPr>
@@ -2114,7 +2288,7 @@
         <w:rPr>
           <w:noProof/>
         </w:rPr>
-        <w:t>5.2</w:t>
+        <w:t>6.2</w:t>
       </w:r>
       <w:r>
         <w:rPr>
@@ -2129,7 +2303,7 @@
         <w:rPr>
           <w:noProof/>
         </w:rPr>
-        <w:t>apiGrove installation notes for Cluster install</w:t>
+        <w:t>apiGrove installation notes for cluster install</w:t>
       </w:r>
       <w:r>
         <w:rPr>
@@ -2147,7 +2321,7 @@
         <w:rPr>
           <w:noProof/>
         </w:rPr>
-        <w:instrText xml:space="preserve"> PAGEREF _Toc207426110 \h </w:instrText>
+        <w:instrText xml:space="preserve"> PAGEREF _Toc207766308 \h </w:instrText>
       </w:r>
       <w:r>
         <w:rPr>
@@ -2191,7 +2365,7 @@
         <w:rPr>
           <w:noProof/>
         </w:rPr>
-        <w:t>6</w:t>
+        <w:t>7</w:t>
       </w:r>
       <w:r>
         <w:rPr>
@@ -2225,7 +2399,7 @@
         <w:rPr>
           <w:noProof/>
         </w:rPr>
-        <w:instrText xml:space="preserve"> PAGEREF _Toc207426111 \h </w:instrText>
+        <w:instrText xml:space="preserve"> PAGEREF _Toc207766309 \h </w:instrText>
       </w:r>
       <w:r>
         <w:rPr>
@@ -2268,7 +2442,7 @@
         <w:rPr>
           <w:noProof/>
         </w:rPr>
-        <w:t>6.1</w:t>
+        <w:t>7.1</w:t>
       </w:r>
       <w:r>
         <w:rPr>
@@ -2301,7 +2475,7 @@
         <w:rPr>
           <w:noProof/>
         </w:rPr>
-        <w:instrText xml:space="preserve"> PAGEREF _Toc207426112 \h </w:instrText>
+        <w:instrText xml:space="preserve"> PAGEREF _Toc207766310 \h </w:instrText>
       </w:r>
       <w:r>
         <w:rPr>
@@ -2344,7 +2518,7 @@
         <w:rPr>
           <w:noProof/>
         </w:rPr>
-        <w:t>6.2</w:t>
+        <w:t>7.2</w:t>
       </w:r>
       <w:r>
         <w:rPr>
@@ -2377,7 +2551,7 @@
         <w:rPr>
           <w:noProof/>
         </w:rPr>
-        <w:instrText xml:space="preserve"> PAGEREF _Toc207426113 \h </w:instrText>
+        <w:instrText xml:space="preserve"> PAGEREF _Toc207766311 \h </w:instrText>
       </w:r>
       <w:r>
         <w:rPr>
@@ -2420,7 +2594,7 @@
         <w:rPr>
           <w:noProof/>
         </w:rPr>
-        <w:t>6.3</w:t>
+        <w:t>7.3</w:t>
       </w:r>
       <w:r>
         <w:rPr>
@@ -2453,7 +2627,7 @@
         <w:rPr>
           <w:noProof/>
         </w:rPr>
-        <w:instrText xml:space="preserve"> PAGEREF _Toc207426114 \h </w:instrText>
+        <w:instrText xml:space="preserve"> PAGEREF _Toc207766312 \h </w:instrText>
       </w:r>
       <w:r>
         <w:rPr>
@@ -2496,7 +2670,7 @@
         <w:rPr>
           <w:noProof/>
         </w:rPr>
-        <w:t>6.4</w:t>
+        <w:t>7.4</w:t>
       </w:r>
       <w:r>
         <w:rPr>
@@ -2529,7 +2703,7 @@
         <w:rPr>
           <w:noProof/>
         </w:rPr>
-        <w:instrText xml:space="preserve"> PAGEREF _Toc207426115 \h </w:instrText>
+        <w:instrText xml:space="preserve"> PAGEREF _Toc207766313 \h </w:instrText>
       </w:r>
       <w:r>
         <w:rPr>
@@ -2573,7 +2747,7 @@
         <w:rPr>
           <w:noProof/>
         </w:rPr>
-        <w:t>7</w:t>
+        <w:t>8</w:t>
       </w:r>
       <w:r>
         <w:rPr>
@@ -2607,7 +2781,7 @@
         <w:rPr>
           <w:noProof/>
         </w:rPr>
-        <w:instrText xml:space="preserve"> PAGEREF _Toc207426116 \h </w:instrText>
+        <w:instrText xml:space="preserve"> PAGEREF _Toc207766314 \h </w:instrText>
       </w:r>
       <w:r>
         <w:rPr>
@@ -2650,7 +2824,7 @@
         <w:rPr>
           <w:noProof/>
         </w:rPr>
-        <w:t>7.1</w:t>
+        <w:t>8.1</w:t>
       </w:r>
       <w:r>
         <w:rPr>
@@ -2683,7 +2857,7 @@
         <w:rPr>
           <w:noProof/>
         </w:rPr>
-        <w:instrText xml:space="preserve"> PAGEREF _Toc207426117 \h </w:instrText>
+        <w:instrText xml:space="preserve"> PAGEREF _Toc207766315 \h </w:instrText>
       </w:r>
       <w:r>
         <w:rPr>
@@ -2726,7 +2900,7 @@
         <w:rPr>
           <w:noProof/>
         </w:rPr>
-        <w:t>7.2</w:t>
+        <w:t>8.2</w:t>
       </w:r>
       <w:r>
         <w:rPr>
@@ -2759,7 +2933,7 @@
         <w:rPr>
           <w:noProof/>
         </w:rPr>
-        <w:instrText xml:space="preserve"> PAGEREF _Toc207426118 \h </w:instrText>
+        <w:instrText xml:space="preserve"> PAGEREF _Toc207766316 \h </w:instrText>
       </w:r>
       <w:r>
         <w:rPr>
@@ -2830,14 +3004,66 @@
         <w:spacing w:before="240" w:line="240" w:lineRule="auto"/>
         <w:ind w:left="431" w:hanging="431"/>
       </w:pPr>
-      <w:bookmarkStart w:id="26" w:name="_Toc207426089"/>
+      <w:bookmarkStart w:id="26" w:name="_Toc207766285"/>
+      <w:r>
+        <w:t>Introduction</w:t>
+      </w:r>
+      <w:bookmarkEnd w:id="26"/>
+    </w:p>
+    <w:p/>
+    <w:p>
+      <w:pPr>
+        <w:pStyle w:val="NormalWeb"/>
+        <w:spacing w:before="2" w:after="2"/>
+        <w:rPr>
+          <w:rFonts w:ascii="Arial" w:hAnsi="Arial"/>
+          <w:color w:val="000000"/>
+          <w:sz w:val="24"/>
+          <w:szCs w:val="24"/>
+        </w:rPr>
+      </w:pPr>
+      <w:proofErr w:type="spellStart"/>
+      <w:proofErr w:type="gramStart"/>
+      <w:r>
+        <w:rPr>
+          <w:rFonts w:ascii="Arial" w:hAnsi="Arial"/>
+          <w:color w:val="000000"/>
+          <w:sz w:val="24"/>
+          <w:szCs w:val="24"/>
+        </w:rPr>
+        <w:t>apiGrove</w:t>
+      </w:r>
+      <w:proofErr w:type="spellEnd"/>
+      <w:proofErr w:type="gramEnd"/>
+      <w:r>
+        <w:rPr>
+          <w:rFonts w:ascii="Arial" w:hAnsi="Arial"/>
+          <w:color w:val="000000"/>
+          <w:sz w:val="24"/>
+          <w:szCs w:val="24"/>
+        </w:rPr>
+        <w:t xml:space="preserve"> is an API management tool. It provides your business the ability to expose your APIs at tremendous scale in support of a variety of monetization approaches, while managing access and security. </w:t>
+      </w:r>
+    </w:p>
+    <w:p/>
+    <w:p>
+      <w:pPr>
+        <w:pStyle w:val="Heading1"/>
+        <w:numPr>
+          <w:ilvl w:val="0"/>
+          <w:numId w:val="6"/>
+        </w:numPr>
+        <w:spacing w:before="240" w:line="240" w:lineRule="auto"/>
+        <w:ind w:left="431" w:hanging="431"/>
+      </w:pPr>
+      <w:bookmarkStart w:id="27" w:name="_Toc207766286"/>
       <w:r>
         <w:t>General pre</w:t>
       </w:r>
       <w:r>
         <w:t>requisites</w:t>
       </w:r>
-      <w:bookmarkEnd w:id="26"/>
+      <w:bookmarkEnd w:id="27"/>
     </w:p>
     <w:p/>
     <w:p>
@@ -2890,14 +3116,19 @@
           <w:numId w:val="6"/>
         </w:numPr>
       </w:pPr>
-      <w:bookmarkStart w:id="27" w:name="_Toc207426090"/>
-      <w:r>
-        <w:t>Filesystem l</w:t>
+      <w:bookmarkStart w:id="28" w:name="_Toc207766287"/>
+      <w:proofErr w:type="spellStart"/>
+      <w:r>
+        <w:t>Filesystem</w:t>
+      </w:r>
+      <w:proofErr w:type="spellEnd"/>
+      <w:r>
+        <w:t xml:space="preserve"> l</w:t>
       </w:r>
       <w:r>
         <w:t>ayout</w:t>
       </w:r>
-      <w:bookmarkEnd w:id="27"/>
+      <w:bookmarkEnd w:id="28"/>
     </w:p>
     <w:p>
       <w:pPr>
@@ -2908,11 +3139,19 @@
           <w:lang w:val="en-US"/>
         </w:rPr>
       </w:pPr>
+      <w:proofErr w:type="spellStart"/>
       <w:r>
         <w:rPr>
           <w:lang w:val="en-US"/>
         </w:rPr>
-        <w:t>Filesystem layout is not critical, but this is the minimum recommended layout:</w:t>
+        <w:t>Filesystem</w:t>
+      </w:r>
+      <w:proofErr w:type="spellEnd"/>
+      <w:r>
+        <w:rPr>
+          <w:lang w:val="en-US"/>
+        </w:rPr>
+        <w:t xml:space="preserve"> layout is not critical, but this is the minimum recommended layout:</w:t>
       </w:r>
     </w:p>
     <w:tbl>
@@ -3014,7 +3253,21 @@
               <w:rPr>
                 <w:rFonts w:cs="Arial"/>
               </w:rPr>
-              <w:t>15 GB (default config)</w:t>
+              <w:t xml:space="preserve">15 GB (default </w:t>
+            </w:r>
+            <w:proofErr w:type="spellStart"/>
+            <w:r>
+              <w:rPr>
+                <w:rFonts w:cs="Arial"/>
+              </w:rPr>
+              <w:t>config</w:t>
+            </w:r>
+            <w:proofErr w:type="spellEnd"/>
+            <w:r>
+              <w:rPr>
+                <w:rFonts w:cs="Arial"/>
+              </w:rPr>
+              <w:t>)</w:t>
             </w:r>
           </w:p>
         </w:tc>
@@ -3165,8 +3418,16 @@
               <w:rPr>
                 <w:rFonts w:cs="Arial"/>
               </w:rPr>
-              <w:t>/tmp</w:t>
+              <w:t>/</w:t>
             </w:r>
+            <w:proofErr w:type="spellStart"/>
+            <w:r>
+              <w:rPr>
+                <w:rFonts w:cs="Arial"/>
+              </w:rPr>
+              <w:t>tmp</w:t>
+            </w:r>
+            <w:proofErr w:type="spellEnd"/>
           </w:p>
         </w:tc>
         <w:tc>
@@ -3211,7 +3472,7 @@
           <w:lang w:eastAsia="ja-JP"/>
         </w:rPr>
       </w:pPr>
-      <w:bookmarkStart w:id="28" w:name="_Toc207426091"/>
+      <w:bookmarkStart w:id="29" w:name="_Toc207766288"/>
       <w:r>
         <w:rPr>
           <w:rFonts w:eastAsia="MS Mincho"/>
@@ -3219,7 +3480,7 @@
         </w:rPr>
         <w:t>Network allocation</w:t>
       </w:r>
-      <w:bookmarkEnd w:id="28"/>
+      <w:bookmarkEnd w:id="29"/>
     </w:p>
     <w:p>
       <w:pPr>
@@ -3282,7 +3543,7 @@
           <w:lang w:eastAsia="ja-JP"/>
         </w:rPr>
       </w:pPr>
-      <w:bookmarkStart w:id="29" w:name="_Toc207426092"/>
+      <w:bookmarkStart w:id="30" w:name="_Toc207766289"/>
       <w:r>
         <w:rPr>
           <w:rFonts w:eastAsia="MS Mincho"/>
@@ -3290,7 +3551,7 @@
         </w:rPr>
         <w:t>RAM</w:t>
       </w:r>
-      <w:bookmarkEnd w:id="29"/>
+      <w:bookmarkEnd w:id="30"/>
     </w:p>
     <w:p>
       <w:pPr>
@@ -3319,7 +3580,25 @@
           <w:rFonts w:ascii="Times New Roman" w:eastAsia="SimSun" w:hAnsi="Times New Roman"/>
           <w:lang w:eastAsia="zh-CN"/>
         </w:rPr>
-        <w:t>. apiGrove will run on 1 GB of RAM however performance has been observed to b</w:t>
+        <w:t xml:space="preserve">. </w:t>
+      </w:r>
+      <w:proofErr w:type="spellStart"/>
+      <w:proofErr w:type="gramStart"/>
+      <w:r>
+        <w:rPr>
+          <w:rFonts w:ascii="Times New Roman" w:eastAsia="SimSun" w:hAnsi="Times New Roman"/>
+          <w:lang w:eastAsia="zh-CN"/>
+        </w:rPr>
+        <w:t>apiGrove</w:t>
+      </w:r>
+      <w:proofErr w:type="spellEnd"/>
+      <w:proofErr w:type="gramEnd"/>
+      <w:r>
+        <w:rPr>
+          <w:rFonts w:ascii="Times New Roman" w:eastAsia="SimSun" w:hAnsi="Times New Roman"/>
+          <w:lang w:eastAsia="zh-CN"/>
+        </w:rPr>
+        <w:t xml:space="preserve"> will run on 1 GB of RAM however performance has been observed to b</w:t>
       </w:r>
       <w:r>
         <w:rPr>
@@ -3351,7 +3630,7 @@
           <w:lang w:eastAsia="ja-JP"/>
         </w:rPr>
       </w:pPr>
-      <w:bookmarkStart w:id="30" w:name="_Toc207426093"/>
+      <w:bookmarkStart w:id="31" w:name="_Toc207766290"/>
       <w:r>
         <w:rPr>
           <w:rFonts w:eastAsia="MS Mincho"/>
@@ -3373,7 +3652,7 @@
         </w:rPr>
         <w:t>nstance type</w:t>
       </w:r>
-      <w:bookmarkEnd w:id="30"/>
+      <w:bookmarkEnd w:id="31"/>
     </w:p>
     <w:p/>
     <w:p>
@@ -3481,6 +3760,7 @@
                 <w:lang w:val="en-US" w:eastAsia="en-US"/>
               </w:rPr>
             </w:pPr>
+            <w:proofErr w:type="gramStart"/>
             <w:r>
               <w:rPr>
                 <w:rFonts w:cs="Arial"/>
@@ -3495,6 +3775,7 @@
               </w:rPr>
               <w:t>1.large</w:t>
             </w:r>
+            <w:proofErr w:type="gramEnd"/>
           </w:p>
         </w:tc>
         <w:tc>
@@ -3582,16 +3863,6 @@
     </w:tbl>
     <w:p>
       <w:pPr>
-        <w:rPr>
-          <w:rFonts w:eastAsia="MS Mincho"/>
-          <w:sz w:val="28"/>
-          <w:szCs w:val="28"/>
-          <w:lang w:eastAsia="ja-JP"/>
-        </w:rPr>
-      </w:pPr>
-    </w:p>
-    <w:p>
-      <w:pPr>
         <w:pStyle w:val="Heading2"/>
         <w:numPr>
           <w:ilvl w:val="1"/>
@@ -3602,13 +3873,616 @@
           <w:lang w:eastAsia="ja-JP"/>
         </w:rPr>
       </w:pPr>
+      <w:bookmarkStart w:id="32" w:name="_Toc333325135"/>
       <w:r>
         <w:rPr>
           <w:rFonts w:eastAsia="MS Mincho"/>
           <w:lang w:eastAsia="ja-JP"/>
         </w:rPr>
+        <w:t xml:space="preserve">Configure </w:t>
+      </w:r>
+      <w:proofErr w:type="spellStart"/>
+      <w:r>
+        <w:rPr>
+          <w:rFonts w:eastAsia="MS Mincho"/>
+          <w:lang w:eastAsia="ja-JP"/>
+        </w:rPr>
+        <w:t>apiGrove</w:t>
+      </w:r>
+      <w:proofErr w:type="spellEnd"/>
+      <w:r>
+        <w:rPr>
+          <w:rFonts w:eastAsia="MS Mincho"/>
+          <w:lang w:eastAsia="ja-JP"/>
+        </w:rPr>
+        <w:t xml:space="preserve"> Amazon EC2 Security Groups</w:t>
+      </w:r>
+      <w:bookmarkEnd w:id="32"/>
+    </w:p>
+    <w:p>
+      <w:pPr>
+        <w:rPr>
+          <w:rFonts w:eastAsia="MS Mincho"/>
+          <w:lang w:eastAsia="ja-JP"/>
+        </w:rPr>
+      </w:pPr>
+    </w:p>
+    <w:p>
+      <w:pPr>
+        <w:rPr>
+          <w:rFonts w:eastAsia="MS Mincho"/>
+          <w:lang w:eastAsia="ja-JP"/>
+        </w:rPr>
+      </w:pPr>
+      <w:r>
+        <w:rPr>
+          <w:rFonts w:eastAsia="MS Mincho"/>
+          <w:lang w:eastAsia="ja-JP"/>
+        </w:rPr>
+        <w:t xml:space="preserve">In </w:t>
+      </w:r>
+      <w:proofErr w:type="spellStart"/>
+      <w:r>
+        <w:rPr>
+          <w:rFonts w:eastAsia="MS Mincho"/>
+          <w:lang w:eastAsia="ja-JP"/>
+        </w:rPr>
+        <w:t>apiGrove</w:t>
+      </w:r>
+      <w:proofErr w:type="spellEnd"/>
+      <w:r>
+        <w:rPr>
+          <w:rFonts w:eastAsia="MS Mincho"/>
+          <w:lang w:eastAsia="ja-JP"/>
+        </w:rPr>
+        <w:t xml:space="preserve"> installation in EC2 cloud the following configuration must be set to allow the communication.</w:t>
+      </w:r>
+    </w:p>
+    <w:p>
+      <w:pPr>
+        <w:rPr>
+          <w:rFonts w:eastAsia="MS Mincho"/>
+          <w:lang w:eastAsia="ja-JP"/>
+        </w:rPr>
+      </w:pPr>
+    </w:p>
+    <w:tbl>
+      <w:tblPr>
+        <w:tblStyle w:val="TableGrid"/>
+        <w:tblW w:w="0" w:type="auto"/>
+        <w:tblLook w:val="04A0"/>
+      </w:tblPr>
+      <w:tblGrid>
+        <w:gridCol w:w="2575"/>
+        <w:gridCol w:w="2575"/>
+        <w:gridCol w:w="2576"/>
+        <w:gridCol w:w="2576"/>
+      </w:tblGrid>
+      <w:tr>
+        <w:tc>
+          <w:tcPr>
+            <w:tcW w:w="2575" w:type="dxa"/>
+          </w:tcPr>
+          <w:p>
+            <w:pPr>
+              <w:rPr>
+                <w:rFonts w:eastAsia="MS Mincho"/>
+                <w:lang w:eastAsia="ja-JP"/>
+              </w:rPr>
+            </w:pPr>
+            <w:r>
+              <w:rPr>
+                <w:rFonts w:eastAsia="MS Mincho"/>
+                <w:lang w:eastAsia="ja-JP"/>
+              </w:rPr>
+              <w:t>Component</w:t>
+            </w:r>
+          </w:p>
+        </w:tc>
+        <w:tc>
+          <w:tcPr>
+            <w:tcW w:w="2575" w:type="dxa"/>
+          </w:tcPr>
+          <w:p>
+            <w:pPr>
+              <w:rPr>
+                <w:rFonts w:eastAsia="MS Mincho"/>
+                <w:lang w:eastAsia="ja-JP"/>
+              </w:rPr>
+            </w:pPr>
+            <w:r>
+              <w:rPr>
+                <w:rFonts w:eastAsia="MS Mincho"/>
+                <w:lang w:eastAsia="ja-JP"/>
+              </w:rPr>
+              <w:t>Port</w:t>
+            </w:r>
+          </w:p>
+        </w:tc>
+        <w:tc>
+          <w:tcPr>
+            <w:tcW w:w="2576" w:type="dxa"/>
+          </w:tcPr>
+          <w:p>
+            <w:pPr>
+              <w:rPr>
+                <w:rFonts w:eastAsia="MS Mincho"/>
+                <w:lang w:eastAsia="ja-JP"/>
+              </w:rPr>
+            </w:pPr>
+            <w:r>
+              <w:rPr>
+                <w:rFonts w:eastAsia="MS Mincho"/>
+                <w:lang w:eastAsia="ja-JP"/>
+              </w:rPr>
+              <w:t>Protocol</w:t>
+            </w:r>
+          </w:p>
+        </w:tc>
+        <w:tc>
+          <w:tcPr>
+            <w:tcW w:w="2576" w:type="dxa"/>
+          </w:tcPr>
+          <w:p>
+            <w:pPr>
+              <w:rPr>
+                <w:rFonts w:eastAsia="MS Mincho"/>
+                <w:lang w:eastAsia="ja-JP"/>
+              </w:rPr>
+            </w:pPr>
+            <w:r>
+              <w:rPr>
+                <w:rFonts w:eastAsia="MS Mincho"/>
+                <w:lang w:eastAsia="ja-JP"/>
+              </w:rPr>
+              <w:t>Inbound from</w:t>
+            </w:r>
+          </w:p>
+        </w:tc>
+      </w:tr>
+      <w:tr>
+        <w:tc>
+          <w:tcPr>
+            <w:tcW w:w="2575" w:type="dxa"/>
+          </w:tcPr>
+          <w:p>
+            <w:pPr>
+              <w:rPr>
+                <w:rFonts w:eastAsia="MS Mincho"/>
+                <w:lang w:eastAsia="ja-JP"/>
+              </w:rPr>
+            </w:pPr>
+            <w:r>
+              <w:rPr>
+                <w:rFonts w:eastAsia="MS Mincho"/>
+                <w:lang w:eastAsia="ja-JP"/>
+              </w:rPr>
+              <w:t>PPBE</w:t>
+            </w:r>
+          </w:p>
+        </w:tc>
+        <w:tc>
+          <w:tcPr>
+            <w:tcW w:w="2575" w:type="dxa"/>
+          </w:tcPr>
+          <w:p>
+            <w:pPr>
+              <w:rPr>
+                <w:rFonts w:eastAsia="MS Mincho"/>
+                <w:lang w:eastAsia="ja-JP"/>
+              </w:rPr>
+            </w:pPr>
+            <w:r>
+              <w:rPr>
+                <w:rFonts w:eastAsia="MS Mincho"/>
+                <w:lang w:eastAsia="ja-JP"/>
+              </w:rPr>
+              <w:t>8181, 8443</w:t>
+            </w:r>
+          </w:p>
+        </w:tc>
+        <w:tc>
+          <w:tcPr>
+            <w:tcW w:w="2576" w:type="dxa"/>
+          </w:tcPr>
+          <w:p>
+            <w:pPr>
+              <w:rPr>
+                <w:rFonts w:eastAsia="MS Mincho"/>
+                <w:lang w:eastAsia="ja-JP"/>
+              </w:rPr>
+            </w:pPr>
+            <w:r>
+              <w:rPr>
+                <w:rFonts w:eastAsia="MS Mincho"/>
+                <w:lang w:eastAsia="ja-JP"/>
+              </w:rPr>
+              <w:t>TCP</w:t>
+            </w:r>
+          </w:p>
+        </w:tc>
+        <w:tc>
+          <w:tcPr>
+            <w:tcW w:w="2576" w:type="dxa"/>
+          </w:tcPr>
+          <w:p>
+            <w:pPr>
+              <w:rPr>
+                <w:rFonts w:eastAsia="MS Mincho"/>
+                <w:lang w:eastAsia="ja-JP"/>
+              </w:rPr>
+            </w:pPr>
+            <w:proofErr w:type="gramStart"/>
+            <w:r>
+              <w:rPr>
+                <w:rFonts w:eastAsia="MS Mincho"/>
+                <w:lang w:eastAsia="ja-JP"/>
+              </w:rPr>
+              <w:t>ppbe</w:t>
+            </w:r>
+            <w:proofErr w:type="gramEnd"/>
+            <w:r>
+              <w:rPr>
+                <w:rFonts w:eastAsia="MS Mincho"/>
+                <w:lang w:eastAsia="ja-JP"/>
+              </w:rPr>
+              <w:t>_ip/32</w:t>
+            </w:r>
+          </w:p>
+        </w:tc>
+      </w:tr>
+      <w:tr>
+        <w:tc>
+          <w:tcPr>
+            <w:tcW w:w="2575" w:type="dxa"/>
+          </w:tcPr>
+          <w:p>
+            <w:pPr>
+              <w:rPr>
+                <w:rFonts w:eastAsia="MS Mincho"/>
+                <w:lang w:eastAsia="ja-JP"/>
+              </w:rPr>
+            </w:pPr>
+            <w:r>
+              <w:rPr>
+                <w:rFonts w:eastAsia="MS Mincho"/>
+                <w:lang w:eastAsia="ja-JP"/>
+              </w:rPr>
+              <w:t>Http</w:t>
+            </w:r>
+          </w:p>
+        </w:tc>
+        <w:tc>
+          <w:tcPr>
+            <w:tcW w:w="2575" w:type="dxa"/>
+          </w:tcPr>
+          <w:p>
+            <w:pPr>
+              <w:rPr>
+                <w:rFonts w:eastAsia="MS Mincho"/>
+                <w:lang w:eastAsia="ja-JP"/>
+              </w:rPr>
+            </w:pPr>
+            <w:r>
+              <w:rPr>
+                <w:rFonts w:eastAsia="MS Mincho"/>
+                <w:lang w:eastAsia="ja-JP"/>
+              </w:rPr>
+              <w:t>80</w:t>
+            </w:r>
+          </w:p>
+        </w:tc>
+        <w:tc>
+          <w:tcPr>
+            <w:tcW w:w="2576" w:type="dxa"/>
+          </w:tcPr>
+          <w:p>
+            <w:pPr>
+              <w:rPr>
+                <w:rFonts w:eastAsia="MS Mincho"/>
+                <w:lang w:eastAsia="ja-JP"/>
+              </w:rPr>
+            </w:pPr>
+            <w:r>
+              <w:rPr>
+                <w:rFonts w:eastAsia="MS Mincho"/>
+                <w:lang w:eastAsia="ja-JP"/>
+              </w:rPr>
+              <w:t>HTTP</w:t>
+            </w:r>
+          </w:p>
+        </w:tc>
+        <w:tc>
+          <w:tcPr>
+            <w:tcW w:w="2576" w:type="dxa"/>
+          </w:tcPr>
+          <w:p>
+            <w:pPr>
+              <w:rPr>
+                <w:rFonts w:eastAsia="MS Mincho"/>
+                <w:lang w:eastAsia="ja-JP"/>
+              </w:rPr>
+            </w:pPr>
+            <w:proofErr w:type="gramStart"/>
+            <w:r>
+              <w:rPr>
+                <w:rFonts w:eastAsia="MS Mincho"/>
+                <w:lang w:eastAsia="ja-JP"/>
+              </w:rPr>
+              <w:t>all</w:t>
+            </w:r>
+            <w:proofErr w:type="gramEnd"/>
+          </w:p>
+        </w:tc>
+      </w:tr>
+      <w:tr>
+        <w:tc>
+          <w:tcPr>
+            <w:tcW w:w="2575" w:type="dxa"/>
+          </w:tcPr>
+          <w:p>
+            <w:pPr>
+              <w:rPr>
+                <w:rFonts w:eastAsia="MS Mincho"/>
+                <w:lang w:eastAsia="ja-JP"/>
+              </w:rPr>
+            </w:pPr>
+            <w:proofErr w:type="gramStart"/>
+            <w:r>
+              <w:rPr>
+                <w:rFonts w:eastAsia="MS Mincho"/>
+                <w:lang w:eastAsia="ja-JP"/>
+              </w:rPr>
+              <w:t>https</w:t>
+            </w:r>
+            <w:proofErr w:type="gramEnd"/>
+          </w:p>
+        </w:tc>
+        <w:tc>
+          <w:tcPr>
+            <w:tcW w:w="2575" w:type="dxa"/>
+          </w:tcPr>
+          <w:p>
+            <w:pPr>
+              <w:rPr>
+                <w:rFonts w:eastAsia="MS Mincho"/>
+                <w:lang w:eastAsia="ja-JP"/>
+              </w:rPr>
+            </w:pPr>
+            <w:r>
+              <w:rPr>
+                <w:rFonts w:eastAsia="MS Mincho"/>
+                <w:lang w:eastAsia="ja-JP"/>
+              </w:rPr>
+              <w:t>443</w:t>
+            </w:r>
+          </w:p>
+        </w:tc>
+        <w:tc>
+          <w:tcPr>
+            <w:tcW w:w="2576" w:type="dxa"/>
+          </w:tcPr>
+          <w:p>
+            <w:pPr>
+              <w:rPr>
+                <w:rFonts w:eastAsia="MS Mincho"/>
+                <w:lang w:eastAsia="ja-JP"/>
+              </w:rPr>
+            </w:pPr>
+            <w:r>
+              <w:rPr>
+                <w:rFonts w:eastAsia="MS Mincho"/>
+                <w:lang w:eastAsia="ja-JP"/>
+              </w:rPr>
+              <w:t>HTTPS</w:t>
+            </w:r>
+          </w:p>
+        </w:tc>
+        <w:tc>
+          <w:tcPr>
+            <w:tcW w:w="2576" w:type="dxa"/>
+          </w:tcPr>
+          <w:p>
+            <w:pPr>
+              <w:rPr>
+                <w:rFonts w:eastAsia="MS Mincho"/>
+                <w:lang w:eastAsia="ja-JP"/>
+              </w:rPr>
+            </w:pPr>
+            <w:proofErr w:type="gramStart"/>
+            <w:r>
+              <w:rPr>
+                <w:rFonts w:eastAsia="MS Mincho"/>
+                <w:lang w:eastAsia="ja-JP"/>
+              </w:rPr>
+              <w:t>all</w:t>
+            </w:r>
+            <w:proofErr w:type="gramEnd"/>
+          </w:p>
+        </w:tc>
+      </w:tr>
+      <w:tr>
+        <w:tc>
+          <w:tcPr>
+            <w:tcW w:w="2575" w:type="dxa"/>
+          </w:tcPr>
+          <w:p>
+            <w:pPr>
+              <w:rPr>
+                <w:rFonts w:eastAsia="MS Mincho"/>
+                <w:lang w:eastAsia="ja-JP"/>
+              </w:rPr>
+            </w:pPr>
+            <w:r>
+              <w:rPr>
+                <w:rFonts w:eastAsia="MS Mincho"/>
+                <w:lang w:eastAsia="ja-JP"/>
+              </w:rPr>
+              <w:t>SNMP</w:t>
+            </w:r>
+          </w:p>
+        </w:tc>
+        <w:tc>
+          <w:tcPr>
+            <w:tcW w:w="2575" w:type="dxa"/>
+          </w:tcPr>
+          <w:p>
+            <w:pPr>
+              <w:rPr>
+                <w:rFonts w:eastAsia="MS Mincho"/>
+                <w:lang w:eastAsia="ja-JP"/>
+              </w:rPr>
+            </w:pPr>
+            <w:r>
+              <w:rPr>
+                <w:rFonts w:eastAsia="MS Mincho"/>
+                <w:lang w:eastAsia="ja-JP"/>
+              </w:rPr>
+              <w:t>161</w:t>
+            </w:r>
+          </w:p>
+        </w:tc>
+        <w:tc>
+          <w:tcPr>
+            <w:tcW w:w="2576" w:type="dxa"/>
+          </w:tcPr>
+          <w:p>
+            <w:pPr>
+              <w:rPr>
+                <w:rFonts w:eastAsia="MS Mincho"/>
+                <w:lang w:eastAsia="ja-JP"/>
+              </w:rPr>
+            </w:pPr>
+            <w:r>
+              <w:rPr>
+                <w:rFonts w:eastAsia="MS Mincho"/>
+                <w:lang w:eastAsia="ja-JP"/>
+              </w:rPr>
+              <w:t>UDP</w:t>
+            </w:r>
+          </w:p>
+        </w:tc>
+        <w:tc>
+          <w:tcPr>
+            <w:tcW w:w="2576" w:type="dxa"/>
+          </w:tcPr>
+          <w:p>
+            <w:pPr>
+              <w:rPr>
+                <w:rFonts w:eastAsia="MS Mincho"/>
+                <w:lang w:eastAsia="ja-JP"/>
+              </w:rPr>
+            </w:pPr>
+            <w:proofErr w:type="gramStart"/>
+            <w:r>
+              <w:rPr>
+                <w:rFonts w:eastAsia="MS Mincho"/>
+                <w:lang w:eastAsia="ja-JP"/>
+              </w:rPr>
+              <w:t>snmp</w:t>
+            </w:r>
+            <w:proofErr w:type="gramEnd"/>
+            <w:r>
+              <w:rPr>
+                <w:rFonts w:eastAsia="MS Mincho"/>
+                <w:lang w:eastAsia="ja-JP"/>
+              </w:rPr>
+              <w:t>_ip/32</w:t>
+            </w:r>
+          </w:p>
+        </w:tc>
+      </w:tr>
+    </w:tbl>
+    <w:p>
+      <w:pPr>
+        <w:rPr>
+          <w:rFonts w:eastAsia="MS Mincho"/>
+          <w:lang w:eastAsia="ja-JP"/>
+        </w:rPr>
+      </w:pPr>
+    </w:p>
+    <w:p>
+      <w:pPr>
+        <w:rPr>
+          <w:rFonts w:eastAsia="MS Mincho"/>
+          <w:b/>
+          <w:sz w:val="28"/>
+          <w:szCs w:val="28"/>
+          <w:lang w:eastAsia="ja-JP"/>
+        </w:rPr>
+      </w:pPr>
+      <w:r>
+        <w:rPr>
+          <w:rFonts w:eastAsia="MS Mincho"/>
+          <w:b/>
+          <w:sz w:val="28"/>
+          <w:szCs w:val="28"/>
+          <w:lang w:eastAsia="ja-JP"/>
+        </w:rPr>
+        <w:t>Ensure that ports 8181, 8443, and 161 are NOT open to the public</w:t>
+      </w:r>
+      <w:r>
+        <w:rPr>
+          <w:rFonts w:eastAsia="MS Mincho"/>
+          <w:b/>
+          <w:sz w:val="28"/>
+          <w:szCs w:val="28"/>
+          <w:lang w:eastAsia="ja-JP"/>
+        </w:rPr>
+        <w:t xml:space="preserve"> but are accessible on </w:t>
+      </w:r>
+      <w:r>
+        <w:rPr>
+          <w:rFonts w:eastAsia="MS Mincho"/>
+          <w:b/>
+          <w:sz w:val="28"/>
+          <w:szCs w:val="28"/>
+          <w:lang w:eastAsia="ja-JP"/>
+        </w:rPr>
+        <w:t>you for your administration</w:t>
+      </w:r>
+      <w:r>
+        <w:rPr>
+          <w:rFonts w:eastAsia="MS Mincho"/>
+          <w:b/>
+          <w:sz w:val="28"/>
+          <w:szCs w:val="28"/>
+          <w:lang w:eastAsia="ja-JP"/>
+        </w:rPr>
+        <w:t>.</w:t>
+      </w:r>
+    </w:p>
+    <w:p>
+      <w:pPr>
+        <w:rPr>
+          <w:rFonts w:eastAsia="MS Mincho"/>
+          <w:sz w:val="28"/>
+          <w:szCs w:val="28"/>
+          <w:lang w:eastAsia="ja-JP"/>
+        </w:rPr>
+      </w:pPr>
+    </w:p>
+    <w:p>
+      <w:pPr>
+        <w:pStyle w:val="Heading2"/>
+        <w:numPr>
+          <w:ilvl w:val="1"/>
+          <w:numId w:val="6"/>
+        </w:numPr>
+        <w:rPr>
+          <w:rFonts w:eastAsia="MS Mincho"/>
+          <w:lang w:eastAsia="ja-JP"/>
+        </w:rPr>
+      </w:pPr>
+      <w:bookmarkStart w:id="33" w:name="_Toc207766291"/>
+      <w:r>
+        <w:rPr>
+          <w:rFonts w:eastAsia="MS Mincho"/>
+          <w:lang w:eastAsia="ja-JP"/>
+        </w:rPr>
         <w:t>JAVA</w:t>
       </w:r>
+      <w:bookmarkEnd w:id="33"/>
     </w:p>
     <w:p>
       <w:pPr>
@@ -3624,16 +4498,26 @@
           <w:lang w:eastAsia="pl-PL"/>
         </w:rPr>
       </w:pPr>
+      <w:proofErr w:type="spellStart"/>
+      <w:proofErr w:type="gramStart"/>
       <w:r>
         <w:rPr>
           <w:lang w:eastAsia="pl-PL"/>
         </w:rPr>
-        <w:t>apiGrove has</w:t>
-      </w:r>
+        <w:t>apiGrove</w:t>
+      </w:r>
+      <w:proofErr w:type="spellEnd"/>
+      <w:proofErr w:type="gramEnd"/>
       <w:r>
         <w:rPr>
           <w:lang w:eastAsia="pl-PL"/>
         </w:rPr>
+        <w:t xml:space="preserve"> has</w:t>
+      </w:r>
+      <w:r>
+        <w:rPr>
+          <w:lang w:eastAsia="pl-PL"/>
+        </w:rPr>
         <w:t xml:space="preserve"> a dependency on Oracle Java 1.6.0_32. It</w:t>
       </w:r>
       <w:r>
@@ -3642,16 +4526,24 @@
         </w:rPr>
         <w:t xml:space="preserve"> installs it Oracle Java if </w:t>
       </w:r>
+      <w:proofErr w:type="gramStart"/>
       <w:r>
         <w:rPr>
           <w:lang w:eastAsia="pl-PL"/>
         </w:rPr>
-        <w:t>its not present</w:t>
-      </w:r>
+        <w:t>its</w:t>
+      </w:r>
+      <w:proofErr w:type="gramEnd"/>
       <w:r>
         <w:rPr>
           <w:lang w:eastAsia="pl-PL"/>
         </w:rPr>
+        <w:t xml:space="preserve"> not present</w:t>
+      </w:r>
+      <w:r>
+        <w:rPr>
+          <w:lang w:eastAsia="pl-PL"/>
+        </w:rPr>
         <w:t xml:space="preserve"> on the host. </w:t>
       </w:r>
     </w:p>
@@ -3672,7 +4564,21 @@
         <w:rPr>
           <w:lang w:eastAsia="pl-PL"/>
         </w:rPr>
-        <w:t xml:space="preserve">Update the  JAVA_VER variable in /su/e3-5.0.10.1/bin/variables.sh before running the install script if your </w:t>
+        <w:t xml:space="preserve">Update </w:t>
+      </w:r>
+      <w:proofErr w:type="gramStart"/>
+      <w:r>
+        <w:rPr>
+          <w:lang w:eastAsia="pl-PL"/>
+        </w:rPr>
+        <w:t>the  JAVA</w:t>
+      </w:r>
+      <w:proofErr w:type="gramEnd"/>
+      <w:r>
+        <w:rPr>
+          <w:lang w:eastAsia="pl-PL"/>
+        </w:rPr>
+        <w:t xml:space="preserve">_VER variable in /su/e3-5.0.10.1/bin/variables.sh before running the install script if your </w:t>
       </w:r>
       <w:r>
         <w:rPr>
@@ -3720,14 +4626,18 @@
         <w:ind w:left="431" w:hanging="431"/>
         <w:jc w:val="both"/>
       </w:pPr>
-      <w:bookmarkStart w:id="31" w:name="_Toc207426094"/>
+      <w:bookmarkStart w:id="34" w:name="_Toc207766292"/>
+      <w:proofErr w:type="spellStart"/>
+      <w:proofErr w:type="gramStart"/>
       <w:r>
         <w:t>apiGrove</w:t>
       </w:r>
+      <w:proofErr w:type="spellEnd"/>
+      <w:proofErr w:type="gramEnd"/>
       <w:r>
         <w:t xml:space="preserve"> installation notes</w:t>
       </w:r>
-      <w:bookmarkEnd w:id="31"/>
+      <w:bookmarkEnd w:id="34"/>
       <w:r>
         <w:t xml:space="preserve"> </w:t>
       </w:r>
@@ -3749,7 +4659,21 @@
         <w:rPr>
           <w:lang w:val="en-US"/>
         </w:rPr>
-        <w:t>cribes the steps to install apiGrove components</w:t>
+        <w:t xml:space="preserve">cribes the steps to install </w:t>
+      </w:r>
+      <w:proofErr w:type="spellStart"/>
+      <w:r>
+        <w:rPr>
+          <w:lang w:val="en-US"/>
+        </w:rPr>
+        <w:t>apiGrove</w:t>
+      </w:r>
+      <w:proofErr w:type="spellEnd"/>
+      <w:r>
+        <w:rPr>
+          <w:lang w:val="en-US"/>
+        </w:rPr>
+        <w:t xml:space="preserve"> components</w:t>
       </w:r>
       <w:r>
         <w:rPr>
@@ -3780,22 +4704,24 @@
           <w:numId w:val="6"/>
         </w:numPr>
       </w:pPr>
-      <w:bookmarkStart w:id="32" w:name="_Toc207426095"/>
+      <w:bookmarkStart w:id="35" w:name="_Toc207766293"/>
       <w:r>
         <w:t>Pre</w:t>
       </w:r>
       <w:r>
         <w:t>requisites</w:t>
       </w:r>
-      <w:bookmarkEnd w:id="32"/>
+      <w:bookmarkEnd w:id="35"/>
     </w:p>
     <w:p>
       <w:r>
         <w:t xml:space="preserve">In order to install </w:t>
       </w:r>
+      <w:proofErr w:type="spellStart"/>
       <w:r>
         <w:t>apiGrove</w:t>
       </w:r>
+      <w:proofErr w:type="spellEnd"/>
       <w:r>
         <w:t>, you need:</w:t>
       </w:r>
@@ -3809,9 +4735,13 @@
           <w:numId w:val="15"/>
         </w:numPr>
       </w:pPr>
+      <w:proofErr w:type="spellStart"/>
+      <w:proofErr w:type="gramStart"/>
       <w:r>
         <w:t>apiGrove</w:t>
       </w:r>
+      <w:proofErr w:type="spellEnd"/>
+      <w:proofErr w:type="gramEnd"/>
       <w:r>
         <w:t xml:space="preserve"> installation package.</w:t>
       </w:r>
@@ -3842,9 +4772,11 @@
       <w:r>
         <w:t xml:space="preserve">emote access to the machine where </w:t>
       </w:r>
+      <w:proofErr w:type="spellStart"/>
       <w:r>
         <w:t>apiGrove</w:t>
       </w:r>
+      <w:proofErr w:type="spellEnd"/>
       <w:r>
         <w:t xml:space="preserve"> is to be installed</w:t>
       </w:r>
@@ -3878,11 +4810,11 @@
           <w:numId w:val="6"/>
         </w:numPr>
       </w:pPr>
-      <w:bookmarkStart w:id="33" w:name="_Toc207426096"/>
+      <w:bookmarkStart w:id="36" w:name="_Toc207766294"/>
       <w:r>
         <w:t>Installation instructions</w:t>
       </w:r>
-      <w:bookmarkEnd w:id="33"/>
+      <w:bookmarkEnd w:id="36"/>
     </w:p>
     <w:p>
       <w:pPr>
@@ -3901,8 +4833,16 @@
         <w:rPr>
           <w:b/>
         </w:rPr>
-        <w:t>Be aware that if there is an apiGrove</w:t>
-      </w:r>
+        <w:t xml:space="preserve">Be aware that if there is an </w:t>
+      </w:r>
+      <w:proofErr w:type="spellStart"/>
+      <w:r>
+        <w:rPr>
+          <w:b/>
+        </w:rPr>
+        <w:t>apiGrove</w:t>
+      </w:r>
+      <w:proofErr w:type="spellEnd"/>
       <w:r>
         <w:rPr>
           <w:b/>
@@ -3978,11 +4918,19 @@
           <w:rFonts w:ascii="Courier New" w:hAnsi="Courier New" w:cs="Courier New"/>
         </w:rPr>
       </w:pPr>
-      <w:r>
-        <w:rPr>
-          <w:rFonts w:ascii="Courier New" w:hAnsi="Courier New" w:cs="Courier New"/>
-        </w:rPr>
-        <w:t>export INSTALL_PACKAGE=e3-</w:t>
+      <w:proofErr w:type="gramStart"/>
+      <w:r>
+        <w:rPr>
+          <w:rFonts w:ascii="Courier New" w:hAnsi="Courier New" w:cs="Courier New"/>
+        </w:rPr>
+        <w:t>export</w:t>
+      </w:r>
+      <w:proofErr w:type="gramEnd"/>
+      <w:r>
+        <w:rPr>
+          <w:rFonts w:ascii="Courier New" w:hAnsi="Courier New" w:cs="Courier New"/>
+        </w:rPr>
+        <w:t xml:space="preserve"> INSTALL_PACKAGE=e3-</w:t>
       </w:r>
       <w:r>
         <w:rPr>
@@ -4006,18 +4954,30 @@
           <w:lang w:val="fr-FR"/>
         </w:rPr>
       </w:pPr>
+      <w:proofErr w:type="spellStart"/>
+      <w:proofErr w:type="gramStart"/>
       <w:r>
         <w:rPr>
           <w:rFonts w:ascii="Courier New" w:hAnsi="Courier New" w:cs="Courier New"/>
           <w:lang w:val="fr-FR"/>
         </w:rPr>
-        <w:t xml:space="preserve">mkdir </w:t>
-      </w:r>
+        <w:t>mkdir</w:t>
+      </w:r>
+      <w:proofErr w:type="spellEnd"/>
+      <w:proofErr w:type="gramEnd"/>
       <w:r>
         <w:rPr>
           <w:rFonts w:ascii="Courier New" w:hAnsi="Courier New" w:cs="Courier New"/>
           <w:lang w:val="fr-FR"/>
         </w:rPr>
+        <w:t xml:space="preserve"> </w:t>
+      </w:r>
+      <w:proofErr w:type="spellStart"/>
+      <w:r>
+        <w:rPr>
+          <w:rFonts w:ascii="Courier New" w:hAnsi="Courier New" w:cs="Courier New"/>
+          <w:lang w:val="fr-FR"/>
+        </w:rPr>
         <w:t>-</w:t>
       </w:r>
       <w:r>
@@ -4025,7 +4985,15 @@
           <w:rFonts w:ascii="Courier New" w:hAnsi="Courier New" w:cs="Courier New"/>
           <w:lang w:val="fr-FR"/>
         </w:rPr>
-        <w:t>p /su/$INSTALL_PACKAGE</w:t>
+        <w:t>p</w:t>
+      </w:r>
+      <w:proofErr w:type="spellEnd"/>
+      <w:r>
+        <w:rPr>
+          <w:rFonts w:ascii="Courier New" w:hAnsi="Courier New" w:cs="Courier New"/>
+          <w:lang w:val="fr-FR"/>
+        </w:rPr>
+        <w:t xml:space="preserve"> /su/$INSTALL_PACKAGE</w:t>
       </w:r>
     </w:p>
     <w:p>
@@ -4042,12 +5010,21 @@
           <w:lang w:val="fr-FR"/>
         </w:rPr>
       </w:pPr>
+      <w:proofErr w:type="gramStart"/>
       <w:r>
         <w:rPr>
           <w:rFonts w:ascii="Courier New" w:hAnsi="Courier New" w:cs="Courier New"/>
           <w:lang w:val="fr-FR"/>
         </w:rPr>
-        <w:t>chmod -</w:t>
+        <w:t>chmod</w:t>
+      </w:r>
+      <w:proofErr w:type="gramEnd"/>
+      <w:r>
+        <w:rPr>
+          <w:rFonts w:ascii="Courier New" w:hAnsi="Courier New" w:cs="Courier New"/>
+          <w:lang w:val="fr-FR"/>
+        </w:rPr>
+        <w:t xml:space="preserve"> -</w:t>
       </w:r>
       <w:r>
         <w:rPr>
@@ -4089,7 +5066,21 @@
         <w:rPr>
           <w:rFonts w:ascii="Courier New" w:hAnsi="Courier New" w:cs="Courier New"/>
         </w:rPr>
-        <w:t>/su/$INSTALL_PACKAGE</w:t>
+        <w:t>/</w:t>
+      </w:r>
+      <w:proofErr w:type="spellStart"/>
+      <w:r>
+        <w:rPr>
+          <w:rFonts w:ascii="Courier New" w:hAnsi="Courier New" w:cs="Courier New"/>
+        </w:rPr>
+        <w:t>su</w:t>
+      </w:r>
+      <w:proofErr w:type="spellEnd"/>
+      <w:r>
+        <w:rPr>
+          <w:rFonts w:ascii="Courier New" w:hAnsi="Courier New" w:cs="Courier New"/>
+        </w:rPr>
+        <w:t>/$INSTALL_PACKAGE</w:t>
       </w:r>
       <w:r>
         <w:t xml:space="preserve"> directory </w:t>
@@ -4127,11 +5118,33 @@
           <w:rFonts w:ascii="Courier New" w:hAnsi="Courier New" w:cs="Courier New"/>
         </w:rPr>
       </w:pPr>
-      <w:r>
-        <w:rPr>
-          <w:rFonts w:ascii="Courier New" w:hAnsi="Courier New" w:cs="Courier New"/>
-        </w:rPr>
-        <w:t>cd /su/</w:t>
+      <w:proofErr w:type="spellStart"/>
+      <w:r>
+        <w:rPr>
+          <w:rFonts w:ascii="Courier New" w:hAnsi="Courier New" w:cs="Courier New"/>
+        </w:rPr>
+        <w:t>cd</w:t>
+      </w:r>
+      <w:proofErr w:type="spellEnd"/>
+      <w:r>
+        <w:rPr>
+          <w:rFonts w:ascii="Courier New" w:hAnsi="Courier New" w:cs="Courier New"/>
+        </w:rPr>
+        <w:t xml:space="preserve"> /</w:t>
+      </w:r>
+      <w:proofErr w:type="spellStart"/>
+      <w:r>
+        <w:rPr>
+          <w:rFonts w:ascii="Courier New" w:hAnsi="Courier New" w:cs="Courier New"/>
+        </w:rPr>
+        <w:t>su</w:t>
+      </w:r>
+      <w:proofErr w:type="spellEnd"/>
+      <w:r>
+        <w:rPr>
+          <w:rFonts w:ascii="Courier New" w:hAnsi="Courier New" w:cs="Courier New"/>
+        </w:rPr>
+        <w:t>/</w:t>
       </w:r>
       <w:r>
         <w:rPr>
@@ -4154,17 +5167,46 @@
           <w:rFonts w:ascii="Courier New" w:hAnsi="Courier New" w:cs="Courier New"/>
         </w:rPr>
       </w:pPr>
-      <w:r>
-        <w:rPr>
-          <w:rFonts w:ascii="Courier New" w:hAnsi="Courier New" w:cs="Courier New"/>
-        </w:rPr>
-        <w:t xml:space="preserve">tar xvfz </w:t>
-      </w:r>
-      <w:r>
-        <w:rPr>
-          <w:rFonts w:ascii="Courier New" w:hAnsi="Courier New" w:cs="Courier New"/>
-        </w:rPr>
-        <w:t>$INSTALL_PACKAGE</w:t>
+      <w:proofErr w:type="gramStart"/>
+      <w:r>
+        <w:rPr>
+          <w:rFonts w:ascii="Courier New" w:hAnsi="Courier New" w:cs="Courier New"/>
+        </w:rPr>
+        <w:t>tar</w:t>
+      </w:r>
+      <w:proofErr w:type="gramEnd"/>
+      <w:r>
+        <w:rPr>
+          <w:rFonts w:ascii="Courier New" w:hAnsi="Courier New" w:cs="Courier New"/>
+        </w:rPr>
+        <w:t xml:space="preserve"> </w:t>
+      </w:r>
+      <w:proofErr w:type="spellStart"/>
+      <w:r>
+        <w:rPr>
+          <w:rFonts w:ascii="Courier New" w:hAnsi="Courier New" w:cs="Courier New"/>
+        </w:rPr>
+        <w:t>xvfz</w:t>
+      </w:r>
+      <w:proofErr w:type="spellEnd"/>
+      <w:r>
+        <w:rPr>
+          <w:rFonts w:ascii="Courier New" w:hAnsi="Courier New" w:cs="Courier New"/>
+        </w:rPr>
+        <w:t xml:space="preserve"> </w:t>
+      </w:r>
+      <w:r>
+        <w:rPr>
+          <w:rFonts w:ascii="Courier New" w:hAnsi="Courier New" w:cs="Courier New"/>
+        </w:rPr>
+        <w:t>$</w:t>
+      </w:r>
+      <w:proofErr w:type="spellStart"/>
+      <w:r>
+        <w:rPr>
+          <w:rFonts w:ascii="Courier New" w:hAnsi="Courier New" w:cs="Courier New"/>
+        </w:rPr>
+        <w:t>INSTALL_PACKAGE</w:t>
       </w:r>
       <w:r>
         <w:rPr>
@@ -4172,6 +5214,7 @@
         </w:rPr>
         <w:t>.tar.gz</w:t>
       </w:r>
+      <w:proofErr w:type="spellEnd"/>
     </w:p>
     <w:p/>
     <w:p>
@@ -4205,11 +5248,33 @@
           <w:rFonts w:ascii="Courier New" w:hAnsi="Courier New" w:cs="Courier New"/>
         </w:rPr>
       </w:pPr>
-      <w:r>
-        <w:rPr>
-          <w:rFonts w:ascii="Courier New" w:hAnsi="Courier New" w:cs="Courier New"/>
-        </w:rPr>
-        <w:t>cd /su/</w:t>
+      <w:proofErr w:type="spellStart"/>
+      <w:r>
+        <w:rPr>
+          <w:rFonts w:ascii="Courier New" w:hAnsi="Courier New" w:cs="Courier New"/>
+        </w:rPr>
+        <w:t>cd</w:t>
+      </w:r>
+      <w:proofErr w:type="spellEnd"/>
+      <w:r>
+        <w:rPr>
+          <w:rFonts w:ascii="Courier New" w:hAnsi="Courier New" w:cs="Courier New"/>
+        </w:rPr>
+        <w:t xml:space="preserve"> /</w:t>
+      </w:r>
+      <w:proofErr w:type="spellStart"/>
+      <w:r>
+        <w:rPr>
+          <w:rFonts w:ascii="Courier New" w:hAnsi="Courier New" w:cs="Courier New"/>
+        </w:rPr>
+        <w:t>su</w:t>
+      </w:r>
+      <w:proofErr w:type="spellEnd"/>
+      <w:r>
+        <w:rPr>
+          <w:rFonts w:ascii="Courier New" w:hAnsi="Courier New" w:cs="Courier New"/>
+        </w:rPr>
+        <w:t>/</w:t>
       </w:r>
       <w:r>
         <w:rPr>
@@ -4238,11 +5303,21 @@
           <w:rFonts w:ascii="Courier New" w:hAnsi="Courier New" w:cs="Courier New"/>
         </w:rPr>
       </w:pPr>
-      <w:r>
-        <w:rPr>
-          <w:rFonts w:ascii="Courier New" w:hAnsi="Courier New" w:cs="Courier New"/>
-        </w:rPr>
-        <w:t>sh ./install_e3_aib.sh</w:t>
+      <w:proofErr w:type="spellStart"/>
+      <w:proofErr w:type="gramStart"/>
+      <w:r>
+        <w:rPr>
+          <w:rFonts w:ascii="Courier New" w:hAnsi="Courier New" w:cs="Courier New"/>
+        </w:rPr>
+        <w:t>sh</w:t>
+      </w:r>
+      <w:proofErr w:type="spellEnd"/>
+      <w:proofErr w:type="gramEnd"/>
+      <w:r>
+        <w:rPr>
+          <w:rFonts w:ascii="Courier New" w:hAnsi="Courier New" w:cs="Courier New"/>
+        </w:rPr>
+        <w:t xml:space="preserve"> ./install_e3_aib.sh</w:t>
       </w:r>
     </w:p>
     <w:p>
@@ -4251,8 +5326,15 @@
       </w:pPr>
     </w:p>
     <w:p>
-      <w:r>
-        <w:t xml:space="preserve">apiGrove </w:t>
+      <w:proofErr w:type="spellStart"/>
+      <w:proofErr w:type="gramStart"/>
+      <w:r>
+        <w:t>apiGrove</w:t>
+      </w:r>
+      <w:proofErr w:type="spellEnd"/>
+      <w:proofErr w:type="gramEnd"/>
+      <w:r>
+        <w:t xml:space="preserve"> </w:t>
       </w:r>
       <w:r>
         <w:t>is accessed through the ports 80 and 8181. Note that the installer makes a</w:t>
@@ -4285,11 +5367,11 @@
           <w:numId w:val="6"/>
         </w:numPr>
       </w:pPr>
-      <w:bookmarkStart w:id="34" w:name="_Toc207426097"/>
+      <w:bookmarkStart w:id="37" w:name="_Toc207766295"/>
       <w:r>
         <w:t>Check installation</w:t>
       </w:r>
-      <w:bookmarkEnd w:id="34"/>
+      <w:bookmarkEnd w:id="37"/>
     </w:p>
     <w:p>
       <w:pPr>
@@ -4299,11 +5381,11 @@
           <w:numId w:val="6"/>
         </w:numPr>
       </w:pPr>
-      <w:bookmarkStart w:id="35" w:name="_Toc207426098"/>
+      <w:bookmarkStart w:id="38" w:name="_Toc207766296"/>
       <w:r>
         <w:t>Basic checking</w:t>
       </w:r>
-      <w:bookmarkEnd w:id="35"/>
+      <w:bookmarkEnd w:id="38"/>
     </w:p>
     <w:p/>
     <w:p>
@@ -4329,8 +5411,13 @@
         <w:ind w:left="1080"/>
       </w:pPr>
       <w:r>
-        <w:t>Connect to ServiceMix</w:t>
-      </w:r>
+        <w:t xml:space="preserve">Connect to </w:t>
+      </w:r>
+      <w:proofErr w:type="spellStart"/>
+      <w:r>
+        <w:t>ServiceMix</w:t>
+      </w:r>
+      <w:proofErr w:type="spellEnd"/>
     </w:p>
     <w:p>
       <w:pPr>
@@ -4351,12 +5438,30 @@
           <w:rFonts w:ascii="Courier New" w:hAnsi="Courier New" w:cs="Courier New"/>
         </w:rPr>
       </w:pPr>
-      <w:r>
-        <w:rPr>
-          <w:rFonts w:ascii="Courier New" w:hAnsi="Courier New" w:cs="Courier New"/>
-        </w:rPr>
-        <w:t>ssh -p 8101 smx@localhost</w:t>
-      </w:r>
+      <w:proofErr w:type="spellStart"/>
+      <w:proofErr w:type="gramStart"/>
+      <w:r>
+        <w:rPr>
+          <w:rFonts w:ascii="Courier New" w:hAnsi="Courier New" w:cs="Courier New"/>
+        </w:rPr>
+        <w:t>ssh</w:t>
+      </w:r>
+      <w:proofErr w:type="spellEnd"/>
+      <w:proofErr w:type="gramEnd"/>
+      <w:r>
+        <w:rPr>
+          <w:rFonts w:ascii="Courier New" w:hAnsi="Courier New" w:cs="Courier New"/>
+        </w:rPr>
+        <w:t xml:space="preserve"> -p 8101 </w:t>
+      </w:r>
+      <w:proofErr w:type="spellStart"/>
+      <w:r>
+        <w:rPr>
+          <w:rFonts w:ascii="Courier New" w:hAnsi="Courier New" w:cs="Courier New"/>
+        </w:rPr>
+        <w:t>smx@localhost</w:t>
+      </w:r>
+      <w:proofErr w:type="spellEnd"/>
     </w:p>
     <w:p>
       <w:pPr>
@@ -4372,11 +5477,33 @@
           <w:rFonts w:ascii="Courier New" w:hAnsi="Courier New" w:cs="Courier New"/>
         </w:rPr>
       </w:pPr>
-      <w:r>
-        <w:rPr>
-          <w:rFonts w:ascii="Courier New" w:hAnsi="Courier New" w:cs="Courier New"/>
-        </w:rPr>
-        <w:t xml:space="preserve">password: smx  </w:t>
+      <w:proofErr w:type="gramStart"/>
+      <w:r>
+        <w:rPr>
+          <w:rFonts w:ascii="Courier New" w:hAnsi="Courier New" w:cs="Courier New"/>
+        </w:rPr>
+        <w:t>password</w:t>
+      </w:r>
+      <w:proofErr w:type="gramEnd"/>
+      <w:r>
+        <w:rPr>
+          <w:rFonts w:ascii="Courier New" w:hAnsi="Courier New" w:cs="Courier New"/>
+        </w:rPr>
+        <w:t xml:space="preserve">: </w:t>
+      </w:r>
+      <w:proofErr w:type="spellStart"/>
+      <w:r>
+        <w:rPr>
+          <w:rFonts w:ascii="Courier New" w:hAnsi="Courier New" w:cs="Courier New"/>
+        </w:rPr>
+        <w:t>smx</w:t>
+      </w:r>
+      <w:proofErr w:type="spellEnd"/>
+      <w:r>
+        <w:rPr>
+          <w:rFonts w:ascii="Courier New" w:hAnsi="Courier New" w:cs="Courier New"/>
+        </w:rPr>
+        <w:t xml:space="preserve">  </w:t>
       </w:r>
     </w:p>
     <w:p>
@@ -4418,12 +5545,55 @@
           <w:lang w:val="it-IT"/>
         </w:rPr>
       </w:pPr>
+      <w:proofErr w:type="spellStart"/>
+      <w:proofErr w:type="gramStart"/>
       <w:r>
         <w:rPr>
           <w:rFonts w:ascii="Courier New" w:hAnsi="Courier New" w:cs="Courier New"/>
           <w:lang w:val="it-IT"/>
         </w:rPr>
-        <w:t xml:space="preserve">smx@root&gt; list | grep </w:t>
+        <w:t>smx@root</w:t>
+      </w:r>
+      <w:proofErr w:type="spellEnd"/>
+      <w:proofErr w:type="gramEnd"/>
+      <w:r>
+        <w:rPr>
+          <w:rFonts w:ascii="Courier New" w:hAnsi="Courier New" w:cs="Courier New"/>
+          <w:lang w:val="it-IT"/>
+        </w:rPr>
+        <w:t xml:space="preserve">&gt; </w:t>
+      </w:r>
+      <w:proofErr w:type="spellStart"/>
+      <w:r>
+        <w:rPr>
+          <w:rFonts w:ascii="Courier New" w:hAnsi="Courier New" w:cs="Courier New"/>
+          <w:lang w:val="it-IT"/>
+        </w:rPr>
+        <w:t>list</w:t>
+      </w:r>
+      <w:proofErr w:type="spellEnd"/>
+      <w:r>
+        <w:rPr>
+          <w:rFonts w:ascii="Courier New" w:hAnsi="Courier New" w:cs="Courier New"/>
+          <w:lang w:val="it-IT"/>
+        </w:rPr>
+        <w:t xml:space="preserve"> | </w:t>
+      </w:r>
+      <w:proofErr w:type="spellStart"/>
+      <w:r>
+        <w:rPr>
+          <w:rFonts w:ascii="Courier New" w:hAnsi="Courier New" w:cs="Courier New"/>
+          <w:lang w:val="it-IT"/>
+        </w:rPr>
+        <w:t>grep</w:t>
+      </w:r>
+      <w:proofErr w:type="spellEnd"/>
+      <w:r>
+        <w:rPr>
+          <w:rFonts w:ascii="Courier New" w:hAnsi="Courier New" w:cs="Courier New"/>
+          <w:lang w:val="it-IT"/>
+        </w:rPr>
+        <w:t xml:space="preserve"> </w:t>
       </w:r>
       <w:r>
         <w:rPr>
@@ -4498,7 +5668,15 @@
         <w:ind w:left="1080"/>
       </w:pPr>
       <w:r>
-        <w:t>Disconnect from ServiceMix:</w:t>
+        <w:t xml:space="preserve">Disconnect from </w:t>
+      </w:r>
+      <w:proofErr w:type="spellStart"/>
+      <w:r>
+        <w:t>ServiceMix</w:t>
+      </w:r>
+      <w:proofErr w:type="spellEnd"/>
+      <w:r>
+        <w:t>:</w:t>
       </w:r>
     </w:p>
     <w:p>
@@ -4521,11 +5699,21 @@
           <w:rFonts w:ascii="Courier New" w:hAnsi="Courier New" w:cs="Courier New"/>
         </w:rPr>
       </w:pPr>
-      <w:r>
-        <w:rPr>
-          <w:rFonts w:ascii="Courier New" w:hAnsi="Courier New" w:cs="Courier New"/>
-        </w:rPr>
-        <w:t>smx@root&gt;</w:t>
+      <w:proofErr w:type="spellStart"/>
+      <w:proofErr w:type="gramStart"/>
+      <w:r>
+        <w:rPr>
+          <w:rFonts w:ascii="Courier New" w:hAnsi="Courier New" w:cs="Courier New"/>
+        </w:rPr>
+        <w:t>smx@root</w:t>
+      </w:r>
+      <w:proofErr w:type="spellEnd"/>
+      <w:proofErr w:type="gramEnd"/>
+      <w:r>
+        <w:rPr>
+          <w:rFonts w:ascii="Courier New" w:hAnsi="Courier New" w:cs="Courier New"/>
+        </w:rPr>
+        <w:t>&gt;</w:t>
       </w:r>
       <w:r>
         <w:rPr>
@@ -4533,8 +5721,8 @@
         </w:rPr>
         <w:t xml:space="preserve"> logout</w:t>
       </w:r>
-      <w:bookmarkStart w:id="36" w:name="_GoBack"/>
-      <w:bookmarkEnd w:id="36"/>
+      <w:bookmarkStart w:id="39" w:name="_GoBack"/>
+      <w:bookmarkEnd w:id="39"/>
     </w:p>
     <w:p>
       <w:pPr>
@@ -4560,14 +5748,14 @@
           <w:numId w:val="6"/>
         </w:numPr>
       </w:pPr>
-      <w:bookmarkStart w:id="37" w:name="_Toc207426099"/>
+      <w:bookmarkStart w:id="40" w:name="_Toc207766297"/>
       <w:r>
         <w:t>Security c</w:t>
       </w:r>
       <w:r>
         <w:t>hecking</w:t>
       </w:r>
-      <w:bookmarkEnd w:id="37"/>
+      <w:bookmarkEnd w:id="40"/>
     </w:p>
     <w:p>
       <w:pPr>
@@ -4596,7 +5784,15 @@
         <w:t>users.properties</w:t>
       </w:r>
       <w:r>
-        <w:t xml:space="preserve"> to change the ServiceMix username and password to a strong password.</w:t>
+        <w:t xml:space="preserve"> to change the </w:t>
+      </w:r>
+      <w:proofErr w:type="spellStart"/>
+      <w:r>
+        <w:t>ServiceMix</w:t>
+      </w:r>
+      <w:proofErr w:type="spellEnd"/>
+      <w:r>
+        <w:t xml:space="preserve"> username and password to a strong password.</w:t>
       </w:r>
     </w:p>
     <w:p/>
@@ -4608,11 +5804,11 @@
           <w:numId w:val="6"/>
         </w:numPr>
       </w:pPr>
-      <w:bookmarkStart w:id="38" w:name="_Toc207426100"/>
+      <w:bookmarkStart w:id="41" w:name="_Toc207766298"/>
       <w:r>
         <w:t>Advanced checking</w:t>
       </w:r>
-      <w:bookmarkEnd w:id="38"/>
+      <w:bookmarkEnd w:id="41"/>
     </w:p>
     <w:p>
       <w:pPr>
@@ -4647,7 +5843,15 @@
         <w:t>apiGrove-tutorial-2-commandline-onboard-twitter-api</w:t>
       </w:r>
       <w:r>
-        <w:t>’ available in github.</w:t>
+        <w:t xml:space="preserve">’ available in </w:t>
+      </w:r>
+      <w:proofErr w:type="spellStart"/>
+      <w:r>
+        <w:t>github</w:t>
+      </w:r>
+      <w:proofErr w:type="spellEnd"/>
+      <w:r>
+        <w:t>.</w:t>
       </w:r>
     </w:p>
     <w:p>
@@ -4673,7 +5877,15 @@
         </w:numPr>
       </w:pPr>
       <w:r>
-        <w:t>Installation of SoapUI, version 4.0.1 or newer, on the user machine or on a third machine.</w:t>
+        <w:t xml:space="preserve">Installation of </w:t>
+      </w:r>
+      <w:proofErr w:type="spellStart"/>
+      <w:r>
+        <w:t>SoapUI</w:t>
+      </w:r>
+      <w:proofErr w:type="spellEnd"/>
+      <w:r>
+        <w:t>, version 4.0.1 or newer, on the user machine or on a third machine.</w:t>
       </w:r>
     </w:p>
     <w:p>
@@ -4685,7 +5897,15 @@
         </w:numPr>
       </w:pPr>
       <w:r>
-        <w:t>Minimal experience with SoapUI.</w:t>
+        <w:t xml:space="preserve">Minimal experience with </w:t>
+      </w:r>
+      <w:proofErr w:type="spellStart"/>
+      <w:r>
+        <w:t>SoapUI</w:t>
+      </w:r>
+      <w:proofErr w:type="spellEnd"/>
+      <w:r>
+        <w:t>.</w:t>
       </w:r>
     </w:p>
     <w:p>
@@ -4698,7 +5918,15 @@
         <w:ind w:left="720"/>
       </w:pPr>
       <w:r>
-        <w:t>NB: The SoapUI project files to execute will be provided with each release.</w:t>
+        <w:t xml:space="preserve">NB: The </w:t>
+      </w:r>
+      <w:proofErr w:type="spellStart"/>
+      <w:r>
+        <w:t>SoapUI</w:t>
+      </w:r>
+      <w:proofErr w:type="spellEnd"/>
+      <w:r>
+        <w:t xml:space="preserve"> project files to execute will be provided with each release.</w:t>
       </w:r>
     </w:p>
     <w:p>
@@ -4715,7 +5943,15 @@
         </w:numPr>
       </w:pPr>
       <w:r>
-        <w:t xml:space="preserve">Launch SoapUI </w:t>
+        <w:t xml:space="preserve">Launch </w:t>
+      </w:r>
+      <w:proofErr w:type="spellStart"/>
+      <w:r>
+        <w:t>SoapUI</w:t>
+      </w:r>
+      <w:proofErr w:type="spellEnd"/>
+      <w:r>
+        <w:t xml:space="preserve"> </w:t>
       </w:r>
     </w:p>
     <w:p>
@@ -4736,10 +5972,23 @@
         <w:t>&lt;release&gt;</w:t>
       </w:r>
       <w:r>
-        <w:t xml:space="preserve">-soapui-project.xml (available in </w:t>
-      </w:r>
-      <w:r>
-        <w:t>github)</w:t>
+        <w:t>-</w:t>
+      </w:r>
+      <w:proofErr w:type="spellStart"/>
+      <w:r>
+        <w:t>soapui-project.xml</w:t>
+      </w:r>
+      <w:proofErr w:type="spellEnd"/>
+      <w:r>
+        <w:t xml:space="preserve"> (available in </w:t>
+      </w:r>
+      <w:proofErr w:type="spellStart"/>
+      <w:r>
+        <w:t>github</w:t>
+      </w:r>
+      <w:proofErr w:type="spellEnd"/>
+      <w:r>
+        <w:t>)</w:t>
       </w:r>
     </w:p>
     <w:p>
@@ -4751,13 +6000,42 @@
         </w:numPr>
       </w:pPr>
       <w:r>
-        <w:t>Update the SoapUI project properties with the ip address of the machine on which</w:t>
-      </w:r>
-      <w:r>
-        <w:t xml:space="preserve"> apiGrove</w:t>
-      </w:r>
-      <w:r>
-        <w:t xml:space="preserve"> is deployed. Please see the screenshot below. </w:t>
+        <w:t xml:space="preserve">Update the </w:t>
+      </w:r>
+      <w:proofErr w:type="spellStart"/>
+      <w:r>
+        <w:t>SoapUI</w:t>
+      </w:r>
+      <w:proofErr w:type="spellEnd"/>
+      <w:r>
+        <w:t xml:space="preserve"> project </w:t>
+      </w:r>
+      <w:proofErr w:type="gramStart"/>
+      <w:r>
+        <w:t xml:space="preserve">properties with the </w:t>
+      </w:r>
+      <w:proofErr w:type="spellStart"/>
+      <w:r>
+        <w:t>ip</w:t>
+      </w:r>
+      <w:proofErr w:type="spellEnd"/>
+      <w:r>
+        <w:t xml:space="preserve"> address of the machine on which</w:t>
+      </w:r>
+      <w:r>
+        <w:t xml:space="preserve"> </w:t>
+      </w:r>
+      <w:proofErr w:type="spellStart"/>
+      <w:r>
+        <w:t>apiGrove</w:t>
+      </w:r>
+      <w:proofErr w:type="spellEnd"/>
+      <w:r>
+        <w:t xml:space="preserve"> is</w:t>
+      </w:r>
+      <w:proofErr w:type="gramEnd"/>
+      <w:r>
+        <w:t xml:space="preserve"> deployed. Please see the screenshot below. </w:t>
       </w:r>
     </w:p>
     <w:p>
@@ -4829,8 +6107,13 @@
           <w:numId w:val="29"/>
         </w:numPr>
       </w:pPr>
-      <w:r>
-        <w:t xml:space="preserve">Sh </w:t>
+      <w:proofErr w:type="spellStart"/>
+      <w:r>
+        <w:t>Sh</w:t>
+      </w:r>
+      <w:proofErr w:type="spellEnd"/>
+      <w:r>
+        <w:t xml:space="preserve"> </w:t>
       </w:r>
     </w:p>
     <w:p>
@@ -4843,10 +6126,14 @@
         <w:spacing w:before="240" w:line="240" w:lineRule="auto"/>
         <w:ind w:left="431" w:hanging="431"/>
       </w:pPr>
-      <w:bookmarkStart w:id="39" w:name="_Toc207426101"/>
+      <w:bookmarkStart w:id="42" w:name="_Toc207766299"/>
+      <w:proofErr w:type="spellStart"/>
+      <w:proofErr w:type="gramStart"/>
       <w:r>
         <w:t>apiGrove</w:t>
       </w:r>
+      <w:proofErr w:type="spellEnd"/>
+      <w:proofErr w:type="gramEnd"/>
       <w:r>
         <w:t xml:space="preserve"> </w:t>
       </w:r>
@@ -4856,7 +6143,7 @@
       <w:r>
         <w:t xml:space="preserve"> installation notes</w:t>
       </w:r>
-      <w:bookmarkEnd w:id="39"/>
+      <w:bookmarkEnd w:id="42"/>
     </w:p>
     <w:p/>
     <w:p>
@@ -4913,22 +6200,24 @@
           <w:numId w:val="6"/>
         </w:numPr>
       </w:pPr>
-      <w:bookmarkStart w:id="40" w:name="_Toc207426102"/>
+      <w:bookmarkStart w:id="43" w:name="_Toc207766300"/>
       <w:r>
         <w:t>Pre</w:t>
       </w:r>
       <w:r>
         <w:t>requisites</w:t>
       </w:r>
-      <w:bookmarkEnd w:id="40"/>
+      <w:bookmarkEnd w:id="43"/>
     </w:p>
     <w:p>
       <w:r>
         <w:t xml:space="preserve">In order to install </w:t>
       </w:r>
+      <w:proofErr w:type="spellStart"/>
       <w:r>
         <w:t>apiGrove</w:t>
       </w:r>
+      <w:proofErr w:type="spellEnd"/>
       <w:r>
         <w:t xml:space="preserve"> </w:t>
       </w:r>
@@ -5005,10 +6294,25 @@
         </w:numPr>
       </w:pPr>
       <w:r>
-        <w:t xml:space="preserve">A root ssh access to the machine where </w:t>
-      </w:r>
-      <w:r>
-        <w:t>apiGrove GUI</w:t>
+        <w:t xml:space="preserve">A root </w:t>
+      </w:r>
+      <w:proofErr w:type="spellStart"/>
+      <w:proofErr w:type="gramStart"/>
+      <w:r>
+        <w:t>ssh</w:t>
+      </w:r>
+      <w:proofErr w:type="spellEnd"/>
+      <w:proofErr w:type="gramEnd"/>
+      <w:r>
+        <w:t xml:space="preserve"> access to the machine where </w:t>
+      </w:r>
+      <w:proofErr w:type="spellStart"/>
+      <w:r>
+        <w:t>apiGrove</w:t>
+      </w:r>
+      <w:proofErr w:type="spellEnd"/>
+      <w:r>
+        <w:t xml:space="preserve"> GUI</w:t>
       </w:r>
       <w:r>
         <w:t xml:space="preserve"> should be installed.</w:t>
@@ -5023,11 +6327,11 @@
           <w:numId w:val="6"/>
         </w:numPr>
       </w:pPr>
-      <w:bookmarkStart w:id="41" w:name="_Toc207426103"/>
+      <w:bookmarkStart w:id="44" w:name="_Toc207766301"/>
       <w:r>
         <w:t>Installation instructions</w:t>
       </w:r>
-      <w:bookmarkEnd w:id="41"/>
+      <w:bookmarkEnd w:id="44"/>
     </w:p>
     <w:p>
       <w:r>
@@ -5082,12 +6386,21 @@
           <w:rFonts w:ascii="Courier New" w:hAnsi="Courier New" w:cs="Courier New"/>
         </w:rPr>
       </w:pPr>
+      <w:proofErr w:type="gramStart"/>
       <w:r>
         <w:rPr>
           <w:rFonts w:ascii="Courier New" w:hAnsi="Courier New" w:cs="Courier New"/>
           <w:lang w:val="fr-FR"/>
         </w:rPr>
-        <w:t>export INSTALL_PACKAGE=e3-installer-client-side-module-</w:t>
+        <w:t>export</w:t>
+      </w:r>
+      <w:proofErr w:type="gramEnd"/>
+      <w:r>
+        <w:rPr>
+          <w:rFonts w:ascii="Courier New" w:hAnsi="Courier New" w:cs="Courier New"/>
+          <w:lang w:val="fr-FR"/>
+        </w:rPr>
+        <w:t xml:space="preserve"> INSTALL_PACKAGE=e3-installer-client-side-module-</w:t>
       </w:r>
       <w:r>
         <w:rPr>
@@ -5112,18 +6425,30 @@
           <w:lang w:val="fr-FR"/>
         </w:rPr>
       </w:pPr>
+      <w:proofErr w:type="spellStart"/>
+      <w:proofErr w:type="gramStart"/>
       <w:r>
         <w:rPr>
           <w:rFonts w:ascii="Courier New" w:hAnsi="Courier New" w:cs="Courier New"/>
           <w:lang w:val="fr-FR"/>
         </w:rPr>
-        <w:t xml:space="preserve">mkdir </w:t>
-      </w:r>
+        <w:t>mkdir</w:t>
+      </w:r>
+      <w:proofErr w:type="spellEnd"/>
+      <w:proofErr w:type="gramEnd"/>
       <w:r>
         <w:rPr>
           <w:rFonts w:ascii="Courier New" w:hAnsi="Courier New" w:cs="Courier New"/>
           <w:lang w:val="fr-FR"/>
         </w:rPr>
+        <w:t xml:space="preserve"> </w:t>
+      </w:r>
+      <w:proofErr w:type="spellStart"/>
+      <w:r>
+        <w:rPr>
+          <w:rFonts w:ascii="Courier New" w:hAnsi="Courier New" w:cs="Courier New"/>
+          <w:lang w:val="fr-FR"/>
+        </w:rPr>
         <w:t>-</w:t>
       </w:r>
       <w:r>
@@ -5131,7 +6456,15 @@
           <w:rFonts w:ascii="Courier New" w:hAnsi="Courier New" w:cs="Courier New"/>
           <w:lang w:val="fr-FR"/>
         </w:rPr>
-        <w:t>p /su/$INSTALL_PACKAGE</w:t>
+        <w:t>p</w:t>
+      </w:r>
+      <w:proofErr w:type="spellEnd"/>
+      <w:r>
+        <w:rPr>
+          <w:rFonts w:ascii="Courier New" w:hAnsi="Courier New" w:cs="Courier New"/>
+          <w:lang w:val="fr-FR"/>
+        </w:rPr>
+        <w:t xml:space="preserve"> /su/$INSTALL_PACKAGE</w:t>
       </w:r>
     </w:p>
     <w:p>
@@ -5148,12 +6481,21 @@
           <w:lang w:val="fr-FR"/>
         </w:rPr>
       </w:pPr>
+      <w:proofErr w:type="gramStart"/>
       <w:r>
         <w:rPr>
           <w:rFonts w:ascii="Courier New" w:hAnsi="Courier New" w:cs="Courier New"/>
           <w:lang w:val="fr-FR"/>
         </w:rPr>
-        <w:t>chmod -</w:t>
+        <w:t>chmod</w:t>
+      </w:r>
+      <w:proofErr w:type="gramEnd"/>
+      <w:r>
+        <w:rPr>
+          <w:rFonts w:ascii="Courier New" w:hAnsi="Courier New" w:cs="Courier New"/>
+          <w:lang w:val="fr-FR"/>
+        </w:rPr>
+        <w:t xml:space="preserve"> -</w:t>
       </w:r>
       <w:r>
         <w:rPr>
@@ -5195,7 +6537,21 @@
         <w:rPr>
           <w:rFonts w:ascii="Courier New" w:hAnsi="Courier New" w:cs="Courier New"/>
         </w:rPr>
-        <w:t>/su/$INSTALL</w:t>
+        <w:t>/</w:t>
+      </w:r>
+      <w:proofErr w:type="spellStart"/>
+      <w:r>
+        <w:rPr>
+          <w:rFonts w:ascii="Courier New" w:hAnsi="Courier New" w:cs="Courier New"/>
+        </w:rPr>
+        <w:t>su</w:t>
+      </w:r>
+      <w:proofErr w:type="spellEnd"/>
+      <w:r>
+        <w:rPr>
+          <w:rFonts w:ascii="Courier New" w:hAnsi="Courier New" w:cs="Courier New"/>
+        </w:rPr>
+        <w:t>/$INSTALL</w:t>
       </w:r>
       <w:r>
         <w:rPr>
@@ -5228,7 +6584,15 @@
         </w:numPr>
       </w:pPr>
       <w:r>
-        <w:t>Uncompress the tarball on remote machine</w:t>
+        <w:t xml:space="preserve">Uncompress the </w:t>
+      </w:r>
+      <w:proofErr w:type="spellStart"/>
+      <w:r>
+        <w:t>tarball</w:t>
+      </w:r>
+      <w:proofErr w:type="spellEnd"/>
+      <w:r>
+        <w:t xml:space="preserve"> on remote machine</w:t>
       </w:r>
     </w:p>
     <w:p/>
@@ -5246,11 +6610,33 @@
           <w:rFonts w:ascii="Courier New" w:hAnsi="Courier New" w:cs="Courier New"/>
         </w:rPr>
       </w:pPr>
-      <w:r>
-        <w:rPr>
-          <w:rFonts w:ascii="Courier New" w:hAnsi="Courier New" w:cs="Courier New"/>
-        </w:rPr>
-        <w:t>cd /su/</w:t>
+      <w:proofErr w:type="spellStart"/>
+      <w:r>
+        <w:rPr>
+          <w:rFonts w:ascii="Courier New" w:hAnsi="Courier New" w:cs="Courier New"/>
+        </w:rPr>
+        <w:t>cd</w:t>
+      </w:r>
+      <w:proofErr w:type="spellEnd"/>
+      <w:r>
+        <w:rPr>
+          <w:rFonts w:ascii="Courier New" w:hAnsi="Courier New" w:cs="Courier New"/>
+        </w:rPr>
+        <w:t xml:space="preserve"> /</w:t>
+      </w:r>
+      <w:proofErr w:type="spellStart"/>
+      <w:r>
+        <w:rPr>
+          <w:rFonts w:ascii="Courier New" w:hAnsi="Courier New" w:cs="Courier New"/>
+        </w:rPr>
+        <w:t>su</w:t>
+      </w:r>
+      <w:proofErr w:type="spellEnd"/>
+      <w:r>
+        <w:rPr>
+          <w:rFonts w:ascii="Courier New" w:hAnsi="Courier New" w:cs="Courier New"/>
+        </w:rPr>
+        <w:t>/</w:t>
       </w:r>
       <w:r>
         <w:rPr>
@@ -5273,17 +6659,46 @@
           <w:rFonts w:ascii="Courier New" w:hAnsi="Courier New" w:cs="Courier New"/>
         </w:rPr>
       </w:pPr>
-      <w:r>
-        <w:rPr>
-          <w:rFonts w:ascii="Courier New" w:hAnsi="Courier New" w:cs="Courier New"/>
-        </w:rPr>
-        <w:t xml:space="preserve">tar xvfz </w:t>
-      </w:r>
-      <w:r>
-        <w:rPr>
-          <w:rFonts w:ascii="Courier New" w:hAnsi="Courier New" w:cs="Courier New"/>
-        </w:rPr>
-        <w:t>$INSTALL_PACKAGE</w:t>
+      <w:proofErr w:type="gramStart"/>
+      <w:r>
+        <w:rPr>
+          <w:rFonts w:ascii="Courier New" w:hAnsi="Courier New" w:cs="Courier New"/>
+        </w:rPr>
+        <w:t>tar</w:t>
+      </w:r>
+      <w:proofErr w:type="gramEnd"/>
+      <w:r>
+        <w:rPr>
+          <w:rFonts w:ascii="Courier New" w:hAnsi="Courier New" w:cs="Courier New"/>
+        </w:rPr>
+        <w:t xml:space="preserve"> </w:t>
+      </w:r>
+      <w:proofErr w:type="spellStart"/>
+      <w:r>
+        <w:rPr>
+          <w:rFonts w:ascii="Courier New" w:hAnsi="Courier New" w:cs="Courier New"/>
+        </w:rPr>
+        <w:t>xvfz</w:t>
+      </w:r>
+      <w:proofErr w:type="spellEnd"/>
+      <w:r>
+        <w:rPr>
+          <w:rFonts w:ascii="Courier New" w:hAnsi="Courier New" w:cs="Courier New"/>
+        </w:rPr>
+        <w:t xml:space="preserve"> </w:t>
+      </w:r>
+      <w:r>
+        <w:rPr>
+          <w:rFonts w:ascii="Courier New" w:hAnsi="Courier New" w:cs="Courier New"/>
+        </w:rPr>
+        <w:t>$</w:t>
+      </w:r>
+      <w:proofErr w:type="spellStart"/>
+      <w:r>
+        <w:rPr>
+          <w:rFonts w:ascii="Courier New" w:hAnsi="Courier New" w:cs="Courier New"/>
+        </w:rPr>
+        <w:t>INSTALL_PACKAGE</w:t>
       </w:r>
       <w:r>
         <w:rPr>
@@ -5291,6 +6706,7 @@
         </w:rPr>
         <w:t>.tar.gz</w:t>
       </w:r>
+      <w:proofErr w:type="spellEnd"/>
     </w:p>
     <w:p>
       <w:pPr>
@@ -5328,11 +6744,33 @@
           <w:rFonts w:ascii="Courier New" w:hAnsi="Courier New" w:cs="Courier New"/>
         </w:rPr>
       </w:pPr>
-      <w:r>
-        <w:rPr>
-          <w:rFonts w:ascii="Courier New" w:hAnsi="Courier New" w:cs="Courier New"/>
-        </w:rPr>
-        <w:t>cd /su/</w:t>
+      <w:proofErr w:type="spellStart"/>
+      <w:r>
+        <w:rPr>
+          <w:rFonts w:ascii="Courier New" w:hAnsi="Courier New" w:cs="Courier New"/>
+        </w:rPr>
+        <w:t>cd</w:t>
+      </w:r>
+      <w:proofErr w:type="spellEnd"/>
+      <w:r>
+        <w:rPr>
+          <w:rFonts w:ascii="Courier New" w:hAnsi="Courier New" w:cs="Courier New"/>
+        </w:rPr>
+        <w:t xml:space="preserve"> /</w:t>
+      </w:r>
+      <w:proofErr w:type="spellStart"/>
+      <w:r>
+        <w:rPr>
+          <w:rFonts w:ascii="Courier New" w:hAnsi="Courier New" w:cs="Courier New"/>
+        </w:rPr>
+        <w:t>su</w:t>
+      </w:r>
+      <w:proofErr w:type="spellEnd"/>
+      <w:r>
+        <w:rPr>
+          <w:rFonts w:ascii="Courier New" w:hAnsi="Courier New" w:cs="Courier New"/>
+        </w:rPr>
+        <w:t>/</w:t>
       </w:r>
       <w:r>
         <w:rPr>
@@ -5361,12 +6799,30 @@
           <w:rFonts w:ascii="Courier New" w:hAnsi="Courier New" w:cs="Courier New"/>
         </w:rPr>
       </w:pPr>
-      <w:r>
-        <w:rPr>
-          <w:rFonts w:ascii="Courier New" w:hAnsi="Courier New" w:cs="Courier New"/>
-        </w:rPr>
-        <w:t>sh ./install.sh</w:t>
-      </w:r>
+      <w:proofErr w:type="spellStart"/>
+      <w:proofErr w:type="gramStart"/>
+      <w:r>
+        <w:rPr>
+          <w:rFonts w:ascii="Courier New" w:hAnsi="Courier New" w:cs="Courier New"/>
+        </w:rPr>
+        <w:t>sh</w:t>
+      </w:r>
+      <w:proofErr w:type="spellEnd"/>
+      <w:proofErr w:type="gramEnd"/>
+      <w:r>
+        <w:rPr>
+          <w:rFonts w:ascii="Courier New" w:hAnsi="Courier New" w:cs="Courier New"/>
+        </w:rPr>
+        <w:t xml:space="preserve"> ./</w:t>
+      </w:r>
+      <w:proofErr w:type="spellStart"/>
+      <w:r>
+        <w:rPr>
+          <w:rFonts w:ascii="Courier New" w:hAnsi="Courier New" w:cs="Courier New"/>
+        </w:rPr>
+        <w:t>install.sh</w:t>
+      </w:r>
+      <w:proofErr w:type="spellEnd"/>
     </w:p>
     <w:p/>
     <w:p>
@@ -5378,8 +6834,13 @@
         </w:numPr>
       </w:pPr>
       <w:r>
-        <w:t>(Optional) Install PhpMyAdmin</w:t>
-      </w:r>
+        <w:t xml:space="preserve">(Optional) Install </w:t>
+      </w:r>
+      <w:proofErr w:type="spellStart"/>
+      <w:r>
+        <w:t>PhpMyAdmin</w:t>
+      </w:r>
+      <w:proofErr w:type="spellEnd"/>
     </w:p>
     <w:p>
       <w:pPr>
@@ -5400,11 +6861,33 @@
           <w:rFonts w:ascii="Courier New" w:hAnsi="Courier New" w:cs="Courier New"/>
         </w:rPr>
       </w:pPr>
-      <w:r>
-        <w:rPr>
-          <w:rFonts w:ascii="Courier New" w:hAnsi="Courier New" w:cs="Courier New"/>
-        </w:rPr>
-        <w:t>cd /su/</w:t>
+      <w:proofErr w:type="spellStart"/>
+      <w:r>
+        <w:rPr>
+          <w:rFonts w:ascii="Courier New" w:hAnsi="Courier New" w:cs="Courier New"/>
+        </w:rPr>
+        <w:t>cd</w:t>
+      </w:r>
+      <w:proofErr w:type="spellEnd"/>
+      <w:r>
+        <w:rPr>
+          <w:rFonts w:ascii="Courier New" w:hAnsi="Courier New" w:cs="Courier New"/>
+        </w:rPr>
+        <w:t xml:space="preserve"> /</w:t>
+      </w:r>
+      <w:proofErr w:type="spellStart"/>
+      <w:r>
+        <w:rPr>
+          <w:rFonts w:ascii="Courier New" w:hAnsi="Courier New" w:cs="Courier New"/>
+        </w:rPr>
+        <w:t>su</w:t>
+      </w:r>
+      <w:proofErr w:type="spellEnd"/>
+      <w:r>
+        <w:rPr>
+          <w:rFonts w:ascii="Courier New" w:hAnsi="Courier New" w:cs="Courier New"/>
+        </w:rPr>
+        <w:t>/</w:t>
       </w:r>
       <w:r>
         <w:rPr>
@@ -5433,11 +6916,35 @@
           <w:rFonts w:ascii="Courier New" w:hAnsi="Courier New" w:cs="Courier New"/>
         </w:rPr>
       </w:pPr>
-      <w:r>
-        <w:rPr>
-          <w:rFonts w:ascii="Courier New" w:hAnsi="Courier New" w:cs="Courier New"/>
-        </w:rPr>
-        <w:t>sh ./install.sh PHPMYADMIN</w:t>
+      <w:proofErr w:type="spellStart"/>
+      <w:proofErr w:type="gramStart"/>
+      <w:r>
+        <w:rPr>
+          <w:rFonts w:ascii="Courier New" w:hAnsi="Courier New" w:cs="Courier New"/>
+        </w:rPr>
+        <w:t>sh</w:t>
+      </w:r>
+      <w:proofErr w:type="spellEnd"/>
+      <w:proofErr w:type="gramEnd"/>
+      <w:r>
+        <w:rPr>
+          <w:rFonts w:ascii="Courier New" w:hAnsi="Courier New" w:cs="Courier New"/>
+        </w:rPr>
+        <w:t xml:space="preserve"> ./</w:t>
+      </w:r>
+      <w:proofErr w:type="spellStart"/>
+      <w:r>
+        <w:rPr>
+          <w:rFonts w:ascii="Courier New" w:hAnsi="Courier New" w:cs="Courier New"/>
+        </w:rPr>
+        <w:t>install.sh</w:t>
+      </w:r>
+      <w:proofErr w:type="spellEnd"/>
+      <w:r>
+        <w:rPr>
+          <w:rFonts w:ascii="Courier New" w:hAnsi="Courier New" w:cs="Courier New"/>
+        </w:rPr>
+        <w:t xml:space="preserve"> PHPMYADMIN</w:t>
       </w:r>
     </w:p>
     <w:p/>
@@ -5452,9 +6959,11 @@
       <w:r>
         <w:t xml:space="preserve">In case https to </w:t>
       </w:r>
+      <w:proofErr w:type="spellStart"/>
       <w:r>
         <w:t>apiGrove</w:t>
       </w:r>
+      <w:proofErr w:type="spellEnd"/>
       <w:r>
         <w:t xml:space="preserve"> server is required, the CA certificate must be copied to a folder accessible by Apache </w:t>
       </w:r>
@@ -5510,11 +7019,11 @@
           <w:numId w:val="6"/>
         </w:numPr>
       </w:pPr>
-      <w:bookmarkStart w:id="42" w:name="_Toc207426104"/>
+      <w:bookmarkStart w:id="45" w:name="_Toc207766302"/>
       <w:r>
         <w:t>Check installation</w:t>
       </w:r>
-      <w:bookmarkEnd w:id="42"/>
+      <w:bookmarkEnd w:id="45"/>
     </w:p>
     <w:p>
       <w:r>
@@ -5536,7 +7045,15 @@
         </w:numPr>
       </w:pPr>
       <w:r>
-        <w:t>Launch a browser and connect to Front Door (you should see Drupal Login page)</w:t>
+        <w:t xml:space="preserve">Launch a browser and connect to Front Door (you should see </w:t>
+      </w:r>
+      <w:proofErr w:type="spellStart"/>
+      <w:r>
+        <w:t>Drupal</w:t>
+      </w:r>
+      <w:proofErr w:type="spellEnd"/>
+      <w:r>
+        <w:t xml:space="preserve"> Login page)</w:t>
       </w:r>
     </w:p>
     <w:p>
@@ -5566,7 +7083,35 @@
         <w:rPr>
           <w:rFonts w:ascii="Courier New" w:hAnsi="Courier New"/>
         </w:rPr>
-        <w:t>http://&lt;ip_remote&gt;:24100/e3</w:t>
+        <w:t>http://&lt;</w:t>
+      </w:r>
+      <w:proofErr w:type="spellStart"/>
+      <w:r>
+        <w:rPr>
+          <w:rFonts w:ascii="Courier New" w:hAnsi="Courier New"/>
+        </w:rPr>
+        <w:t>ip_remote</w:t>
+      </w:r>
+      <w:proofErr w:type="spellEnd"/>
+      <w:r>
+        <w:rPr>
+          <w:rFonts w:ascii="Courier New" w:hAnsi="Courier New"/>
+        </w:rPr>
+        <w:t>&gt;</w:t>
+      </w:r>
+      <w:proofErr w:type="gramStart"/>
+      <w:r>
+        <w:rPr>
+          <w:rFonts w:ascii="Courier New" w:hAnsi="Courier New"/>
+        </w:rPr>
+        <w:t>:24100</w:t>
+      </w:r>
+      <w:proofErr w:type="gramEnd"/>
+      <w:r>
+        <w:rPr>
+          <w:rFonts w:ascii="Courier New" w:hAnsi="Courier New"/>
+        </w:rPr>
+        <w:t>/e3</w:t>
       </w:r>
     </w:p>
     <w:p>
@@ -5583,7 +7128,23 @@
         </w:numPr>
       </w:pPr>
       <w:r>
-        <w:t>(Optional) Launch a browser and connect to PhpMyAdmin (you should see PhpMyAdmin Login page)</w:t>
+        <w:t xml:space="preserve">(Optional) Launch a browser and connect to </w:t>
+      </w:r>
+      <w:proofErr w:type="spellStart"/>
+      <w:r>
+        <w:t>PhpMyAdmin</w:t>
+      </w:r>
+      <w:proofErr w:type="spellEnd"/>
+      <w:r>
+        <w:t xml:space="preserve"> (you should see </w:t>
+      </w:r>
+      <w:proofErr w:type="spellStart"/>
+      <w:r>
+        <w:t>PhpMyAdmin</w:t>
+      </w:r>
+      <w:proofErr w:type="spellEnd"/>
+      <w:r>
+        <w:t xml:space="preserve"> Login page)</w:t>
       </w:r>
     </w:p>
     <w:p>
@@ -5613,7 +7174,35 @@
         <w:rPr>
           <w:rFonts w:ascii="Courier New" w:hAnsi="Courier New"/>
         </w:rPr>
-        <w:t>http://&lt;ip_remote&gt;:24100/phpmyadmin</w:t>
+        <w:t>http://&lt;</w:t>
+      </w:r>
+      <w:proofErr w:type="spellStart"/>
+      <w:r>
+        <w:rPr>
+          <w:rFonts w:ascii="Courier New" w:hAnsi="Courier New"/>
+        </w:rPr>
+        <w:t>ip_remote</w:t>
+      </w:r>
+      <w:proofErr w:type="spellEnd"/>
+      <w:r>
+        <w:rPr>
+          <w:rFonts w:ascii="Courier New" w:hAnsi="Courier New"/>
+        </w:rPr>
+        <w:t>&gt;</w:t>
+      </w:r>
+      <w:proofErr w:type="gramStart"/>
+      <w:r>
+        <w:rPr>
+          <w:rFonts w:ascii="Courier New" w:hAnsi="Courier New"/>
+        </w:rPr>
+        <w:t>:24100</w:t>
+      </w:r>
+      <w:proofErr w:type="gramEnd"/>
+      <w:r>
+        <w:rPr>
+          <w:rFonts w:ascii="Courier New" w:hAnsi="Courier New"/>
+        </w:rPr>
+        <w:t>/phpmyadmin</w:t>
       </w:r>
     </w:p>
     <w:p>
@@ -5640,10 +7229,14 @@
       <w:r>
         <w:br w:type="page"/>
       </w:r>
-      <w:bookmarkStart w:id="43" w:name="_Toc207426105"/>
+      <w:bookmarkStart w:id="46" w:name="_Toc207766303"/>
+      <w:proofErr w:type="spellStart"/>
+      <w:proofErr w:type="gramStart"/>
       <w:r>
         <w:t>apiGrove</w:t>
       </w:r>
+      <w:proofErr w:type="spellEnd"/>
+      <w:proofErr w:type="gramEnd"/>
       <w:r>
         <w:t xml:space="preserve"> </w:t>
       </w:r>
@@ -5653,7 +7246,7 @@
       <w:r>
         <w:t>luster install</w:t>
       </w:r>
-      <w:bookmarkEnd w:id="43"/>
+      <w:bookmarkEnd w:id="46"/>
     </w:p>
     <w:p>
       <w:pPr>
@@ -5717,22 +7310,24 @@
           <w:numId w:val="6"/>
         </w:numPr>
       </w:pPr>
-      <w:bookmarkStart w:id="44" w:name="_Toc207426106"/>
+      <w:bookmarkStart w:id="47" w:name="_Toc207766304"/>
       <w:r>
         <w:t>Pre</w:t>
       </w:r>
       <w:r>
         <w:t>requisites</w:t>
       </w:r>
-      <w:bookmarkEnd w:id="44"/>
+      <w:bookmarkEnd w:id="47"/>
     </w:p>
     <w:p>
       <w:r>
         <w:t xml:space="preserve">In order to install </w:t>
       </w:r>
+      <w:proofErr w:type="spellStart"/>
       <w:r>
         <w:t>apiGrove</w:t>
       </w:r>
+      <w:proofErr w:type="spellEnd"/>
       <w:r>
         <w:t>, you need:</w:t>
       </w:r>
@@ -5747,8 +7342,13 @@
         </w:numPr>
       </w:pPr>
       <w:r>
-        <w:t>The apiGrove</w:t>
-      </w:r>
+        <w:t xml:space="preserve">The </w:t>
+      </w:r>
+      <w:proofErr w:type="spellStart"/>
+      <w:r>
+        <w:t>apiGrove</w:t>
+      </w:r>
+      <w:proofErr w:type="spellEnd"/>
       <w:r>
         <w:t xml:space="preserve"> installation package. This package should be named </w:t>
       </w:r>
@@ -5803,11 +7403,23 @@
         </w:numPr>
       </w:pPr>
       <w:r>
-        <w:t xml:space="preserve">A root ssh access to the machines where </w:t>
-      </w:r>
+        <w:t xml:space="preserve">A root </w:t>
+      </w:r>
+      <w:proofErr w:type="spellStart"/>
+      <w:proofErr w:type="gramStart"/>
+      <w:r>
+        <w:t>ssh</w:t>
+      </w:r>
+      <w:proofErr w:type="spellEnd"/>
+      <w:proofErr w:type="gramEnd"/>
+      <w:r>
+        <w:t xml:space="preserve"> access to the machines where </w:t>
+      </w:r>
+      <w:proofErr w:type="spellStart"/>
       <w:r>
         <w:t>apiGrove</w:t>
       </w:r>
+      <w:proofErr w:type="spellEnd"/>
       <w:r>
         <w:t xml:space="preserve"> should be installed (Manager and Gateway instances).</w:t>
       </w:r>
@@ -5821,7 +7433,25 @@
         </w:numPr>
       </w:pPr>
       <w:r>
-        <w:t>The ssh authentification keys prepared (needed by the manager to install the Gateways).</w:t>
+        <w:t xml:space="preserve">The </w:t>
+      </w:r>
+      <w:proofErr w:type="spellStart"/>
+      <w:proofErr w:type="gramStart"/>
+      <w:r>
+        <w:t>ssh</w:t>
+      </w:r>
+      <w:proofErr w:type="spellEnd"/>
+      <w:proofErr w:type="gramEnd"/>
+      <w:r>
+        <w:t xml:space="preserve"> </w:t>
+      </w:r>
+      <w:proofErr w:type="spellStart"/>
+      <w:r>
+        <w:t>authentification</w:t>
+      </w:r>
+      <w:proofErr w:type="spellEnd"/>
+      <w:r>
+        <w:t xml:space="preserve"> keys prepared (needed by the manager to install the Gateways).</w:t>
       </w:r>
     </w:p>
     <w:p>
@@ -5844,8 +7474,15 @@
           <w:numId w:val="21"/>
         </w:numPr>
       </w:pPr>
-      <w:r>
-        <w:t>topology.xml which details the cluster layout.</w:t>
+      <w:proofErr w:type="spellStart"/>
+      <w:proofErr w:type="gramStart"/>
+      <w:r>
+        <w:t>topology.xml</w:t>
+      </w:r>
+      <w:proofErr w:type="spellEnd"/>
+      <w:proofErr w:type="gramEnd"/>
+      <w:r>
+        <w:t xml:space="preserve"> which details the cluster layout.</w:t>
       </w:r>
     </w:p>
     <w:p>
@@ -5856,8 +7493,18 @@
           <w:numId w:val="21"/>
         </w:numPr>
       </w:pPr>
-      <w:r>
-        <w:t>system_topology.xml which details the external system component layout.</w:t>
+      <w:proofErr w:type="spellStart"/>
+      <w:proofErr w:type="gramStart"/>
+      <w:r>
+        <w:t>system</w:t>
+      </w:r>
+      <w:proofErr w:type="gramEnd"/>
+      <w:r>
+        <w:t>_topology.xml</w:t>
+      </w:r>
+      <w:proofErr w:type="spellEnd"/>
+      <w:r>
+        <w:t xml:space="preserve"> which details the external system component layout.</w:t>
       </w:r>
     </w:p>
     <w:p>
@@ -5868,8 +7515,21 @@
           <w:numId w:val="21"/>
         </w:numPr>
       </w:pPr>
-      <w:r>
-        <w:t>installer-config.xml which is read by the Manager.</w:t>
+      <w:proofErr w:type="gramStart"/>
+      <w:r>
+        <w:t>installer</w:t>
+      </w:r>
+      <w:proofErr w:type="gramEnd"/>
+      <w:r>
+        <w:t>-</w:t>
+      </w:r>
+      <w:proofErr w:type="spellStart"/>
+      <w:r>
+        <w:t>config.xml</w:t>
+      </w:r>
+      <w:proofErr w:type="spellEnd"/>
+      <w:r>
+        <w:t xml:space="preserve"> which is read by the Manager.</w:t>
       </w:r>
     </w:p>
     <w:p>
@@ -6012,7 +7672,21 @@
         <w:rPr>
           <w:b/>
         </w:rPr>
-        <w:t xml:space="preserve"> should be replaced in the commands with correct ip or domain name of machine on which installation of manager takes place</w:t>
+        <w:t xml:space="preserve"> should be replaced in the commands with correct </w:t>
+      </w:r>
+      <w:proofErr w:type="spellStart"/>
+      <w:r>
+        <w:rPr>
+          <w:b/>
+        </w:rPr>
+        <w:t>ip</w:t>
+      </w:r>
+      <w:proofErr w:type="spellEnd"/>
+      <w:r>
+        <w:rPr>
+          <w:b/>
+        </w:rPr>
+        <w:t xml:space="preserve"> or domain name of machine on which installation of manager takes place</w:t>
       </w:r>
       <w:r>
         <w:t>”</w:t>
@@ -6050,6 +7724,8 @@
           <w:rFonts w:ascii="Courier New" w:hAnsi="Courier New" w:cs="Courier New"/>
         </w:rPr>
       </w:pPr>
+      <w:proofErr w:type="spellStart"/>
+      <w:proofErr w:type="gramStart"/>
       <w:r>
         <w:rPr>
           <w:rFonts w:ascii="Courier New" w:hAnsi="Courier New" w:cs="Courier New"/>
@@ -6062,6 +7738,8 @@
         </w:rPr>
         <w:t>sh</w:t>
       </w:r>
+      <w:proofErr w:type="spellEnd"/>
+      <w:proofErr w:type="gramEnd"/>
       <w:r>
         <w:rPr>
           <w:rFonts w:ascii="Courier New" w:hAnsi="Courier New" w:cs="Courier New"/>
@@ -6111,11 +7789,19 @@
           <w:rFonts w:ascii="Courier New" w:hAnsi="Courier New"/>
         </w:rPr>
       </w:pPr>
-      <w:r>
-        <w:rPr>
-          <w:rFonts w:ascii="Courier New" w:hAnsi="Courier New" w:cs="Courier New"/>
-        </w:rPr>
-        <w:t>export INST</w:t>
+      <w:proofErr w:type="gramStart"/>
+      <w:r>
+        <w:rPr>
+          <w:rFonts w:ascii="Courier New" w:hAnsi="Courier New" w:cs="Courier New"/>
+        </w:rPr>
+        <w:t>export</w:t>
+      </w:r>
+      <w:proofErr w:type="gramEnd"/>
+      <w:r>
+        <w:rPr>
+          <w:rFonts w:ascii="Courier New" w:hAnsi="Courier New" w:cs="Courier New"/>
+        </w:rPr>
+        <w:t xml:space="preserve"> INST</w:t>
       </w:r>
       <w:r>
         <w:rPr>
@@ -6144,11 +7830,35 @@
           <w:rFonts w:ascii="Courier New" w:hAnsi="Courier New"/>
         </w:rPr>
       </w:pPr>
+      <w:proofErr w:type="spellStart"/>
+      <w:proofErr w:type="gramStart"/>
       <w:r>
         <w:rPr>
           <w:rFonts w:ascii="Courier New" w:hAnsi="Courier New"/>
         </w:rPr>
-        <w:t>mkdir -p /su/$INSTALL_PACKAGE</w:t>
+        <w:t>mkdir</w:t>
+      </w:r>
+      <w:proofErr w:type="spellEnd"/>
+      <w:proofErr w:type="gramEnd"/>
+      <w:r>
+        <w:rPr>
+          <w:rFonts w:ascii="Courier New" w:hAnsi="Courier New"/>
+        </w:rPr>
+        <w:t xml:space="preserve"> -p /</w:t>
+      </w:r>
+      <w:proofErr w:type="spellStart"/>
+      <w:r>
+        <w:rPr>
+          <w:rFonts w:ascii="Courier New" w:hAnsi="Courier New"/>
+        </w:rPr>
+        <w:t>su</w:t>
+      </w:r>
+      <w:proofErr w:type="spellEnd"/>
+      <w:r>
+        <w:rPr>
+          <w:rFonts w:ascii="Courier New" w:hAnsi="Courier New"/>
+        </w:rPr>
+        <w:t>/$INSTALL_PACKAGE</w:t>
       </w:r>
     </w:p>
     <w:p>
@@ -6162,12 +7872,30 @@
         <w:shd w:val="clear" w:color="auto" w:fill="D9D9D9"/>
         <w:ind w:left="522"/>
       </w:pPr>
+      <w:proofErr w:type="spellStart"/>
+      <w:proofErr w:type="gramStart"/>
       <w:r>
         <w:rPr>
           <w:rFonts w:ascii="Courier New" w:hAnsi="Courier New"/>
         </w:rPr>
-        <w:t>chmod -R 755 /su</w:t>
-      </w:r>
+        <w:t>chmod</w:t>
+      </w:r>
+      <w:proofErr w:type="spellEnd"/>
+      <w:proofErr w:type="gramEnd"/>
+      <w:r>
+        <w:rPr>
+          <w:rFonts w:ascii="Courier New" w:hAnsi="Courier New"/>
+        </w:rPr>
+        <w:t xml:space="preserve"> -R 755 /</w:t>
+      </w:r>
+      <w:proofErr w:type="spellStart"/>
+      <w:r>
+        <w:rPr>
+          <w:rFonts w:ascii="Courier New" w:hAnsi="Courier New"/>
+        </w:rPr>
+        <w:t>su</w:t>
+      </w:r>
+      <w:proofErr w:type="spellEnd"/>
     </w:p>
     <w:p>
       <w:pPr>
@@ -6198,7 +7926,21 @@
         <w:rPr>
           <w:rFonts w:ascii="Courier New" w:hAnsi="Courier New" w:cs="Courier New"/>
         </w:rPr>
-        <w:t>/su/$INSTALL_PACKAGE</w:t>
+        <w:t>/</w:t>
+      </w:r>
+      <w:proofErr w:type="spellStart"/>
+      <w:r>
+        <w:rPr>
+          <w:rFonts w:ascii="Courier New" w:hAnsi="Courier New" w:cs="Courier New"/>
+        </w:rPr>
+        <w:t>su</w:t>
+      </w:r>
+      <w:proofErr w:type="spellEnd"/>
+      <w:r>
+        <w:rPr>
+          <w:rFonts w:ascii="Courier New" w:hAnsi="Courier New" w:cs="Courier New"/>
+        </w:rPr>
+        <w:t>/$INSTALL_PACKAGE</w:t>
       </w:r>
       <w:r>
         <w:t xml:space="preserve"> directory </w:t>
@@ -6223,7 +7965,15 @@
         </w:numPr>
       </w:pPr>
       <w:r>
-        <w:t>Uncompress the tarball on remote machine ($MACHINE1)</w:t>
+        <w:t xml:space="preserve">Uncompress the </w:t>
+      </w:r>
+      <w:proofErr w:type="spellStart"/>
+      <w:r>
+        <w:t>tarball</w:t>
+      </w:r>
+      <w:proofErr w:type="spellEnd"/>
+      <w:r>
+        <w:t xml:space="preserve"> on remote machine ($MACHINE1)</w:t>
       </w:r>
     </w:p>
     <w:p/>
@@ -6241,11 +7991,33 @@
           <w:rFonts w:ascii="Courier New" w:hAnsi="Courier New" w:cs="Courier New"/>
         </w:rPr>
       </w:pPr>
-      <w:r>
-        <w:rPr>
-          <w:rFonts w:ascii="Courier New" w:hAnsi="Courier New" w:cs="Courier New"/>
-        </w:rPr>
-        <w:t>cd /su/</w:t>
+      <w:proofErr w:type="spellStart"/>
+      <w:r>
+        <w:rPr>
+          <w:rFonts w:ascii="Courier New" w:hAnsi="Courier New" w:cs="Courier New"/>
+        </w:rPr>
+        <w:t>cd</w:t>
+      </w:r>
+      <w:proofErr w:type="spellEnd"/>
+      <w:r>
+        <w:rPr>
+          <w:rFonts w:ascii="Courier New" w:hAnsi="Courier New" w:cs="Courier New"/>
+        </w:rPr>
+        <w:t xml:space="preserve"> /</w:t>
+      </w:r>
+      <w:proofErr w:type="spellStart"/>
+      <w:r>
+        <w:rPr>
+          <w:rFonts w:ascii="Courier New" w:hAnsi="Courier New" w:cs="Courier New"/>
+        </w:rPr>
+        <w:t>su</w:t>
+      </w:r>
+      <w:proofErr w:type="spellEnd"/>
+      <w:r>
+        <w:rPr>
+          <w:rFonts w:ascii="Courier New" w:hAnsi="Courier New" w:cs="Courier New"/>
+        </w:rPr>
+        <w:t>/</w:t>
       </w:r>
       <w:r>
         <w:rPr>
@@ -6268,17 +8040,46 @@
           <w:rFonts w:ascii="Courier New" w:hAnsi="Courier New" w:cs="Courier New"/>
         </w:rPr>
       </w:pPr>
-      <w:r>
-        <w:rPr>
-          <w:rFonts w:ascii="Courier New" w:hAnsi="Courier New" w:cs="Courier New"/>
-        </w:rPr>
-        <w:t xml:space="preserve">tar xvfz </w:t>
-      </w:r>
-      <w:r>
-        <w:rPr>
-          <w:rFonts w:ascii="Courier New" w:hAnsi="Courier New" w:cs="Courier New"/>
-        </w:rPr>
-        <w:t>$INSTALL_PACKAGE</w:t>
+      <w:proofErr w:type="gramStart"/>
+      <w:r>
+        <w:rPr>
+          <w:rFonts w:ascii="Courier New" w:hAnsi="Courier New" w:cs="Courier New"/>
+        </w:rPr>
+        <w:t>tar</w:t>
+      </w:r>
+      <w:proofErr w:type="gramEnd"/>
+      <w:r>
+        <w:rPr>
+          <w:rFonts w:ascii="Courier New" w:hAnsi="Courier New" w:cs="Courier New"/>
+        </w:rPr>
+        <w:t xml:space="preserve"> </w:t>
+      </w:r>
+      <w:proofErr w:type="spellStart"/>
+      <w:r>
+        <w:rPr>
+          <w:rFonts w:ascii="Courier New" w:hAnsi="Courier New" w:cs="Courier New"/>
+        </w:rPr>
+        <w:t>xvfz</w:t>
+      </w:r>
+      <w:proofErr w:type="spellEnd"/>
+      <w:r>
+        <w:rPr>
+          <w:rFonts w:ascii="Courier New" w:hAnsi="Courier New" w:cs="Courier New"/>
+        </w:rPr>
+        <w:t xml:space="preserve"> </w:t>
+      </w:r>
+      <w:r>
+        <w:rPr>
+          <w:rFonts w:ascii="Courier New" w:hAnsi="Courier New" w:cs="Courier New"/>
+        </w:rPr>
+        <w:t>$</w:t>
+      </w:r>
+      <w:proofErr w:type="spellStart"/>
+      <w:r>
+        <w:rPr>
+          <w:rFonts w:ascii="Courier New" w:hAnsi="Courier New" w:cs="Courier New"/>
+        </w:rPr>
+        <w:t>INSTALL_PACKAGE</w:t>
       </w:r>
       <w:r>
         <w:rPr>
@@ -6286,6 +8087,7 @@
         </w:rPr>
         <w:t>.tar.gz</w:t>
       </w:r>
+      <w:proofErr w:type="spellEnd"/>
     </w:p>
     <w:p/>
     <w:p>
@@ -6356,7 +8158,15 @@
         <w:t xml:space="preserve">directory </w:t>
       </w:r>
       <w:r>
-        <w:t>/su/$INSTALL_PACKAGE/templates</w:t>
+        <w:t>/</w:t>
+      </w:r>
+      <w:proofErr w:type="spellStart"/>
+      <w:r>
+        <w:t>su</w:t>
+      </w:r>
+      <w:proofErr w:type="spellEnd"/>
+      <w:r>
+        <w:t>/$INSTALL_PACKAGE/templates</w:t>
       </w:r>
       <w:r>
         <w:t xml:space="preserve"> ($MACHINE1):</w:t>
@@ -6377,11 +8187,33 @@
           <w:rFonts w:ascii="Courier New" w:hAnsi="Courier New" w:cs="Courier New"/>
         </w:rPr>
       </w:pPr>
-      <w:r>
-        <w:rPr>
-          <w:rFonts w:ascii="Courier New" w:hAnsi="Courier New" w:cs="Courier New"/>
-        </w:rPr>
-        <w:t>cd /su/</w:t>
+      <w:proofErr w:type="spellStart"/>
+      <w:r>
+        <w:rPr>
+          <w:rFonts w:ascii="Courier New" w:hAnsi="Courier New" w:cs="Courier New"/>
+        </w:rPr>
+        <w:t>cd</w:t>
+      </w:r>
+      <w:proofErr w:type="spellEnd"/>
+      <w:r>
+        <w:rPr>
+          <w:rFonts w:ascii="Courier New" w:hAnsi="Courier New" w:cs="Courier New"/>
+        </w:rPr>
+        <w:t xml:space="preserve"> /</w:t>
+      </w:r>
+      <w:proofErr w:type="spellStart"/>
+      <w:r>
+        <w:rPr>
+          <w:rFonts w:ascii="Courier New" w:hAnsi="Courier New" w:cs="Courier New"/>
+        </w:rPr>
+        <w:t>su</w:t>
+      </w:r>
+      <w:proofErr w:type="spellEnd"/>
+      <w:r>
+        <w:rPr>
+          <w:rFonts w:ascii="Courier New" w:hAnsi="Courier New" w:cs="Courier New"/>
+        </w:rPr>
+        <w:t>/</w:t>
       </w:r>
       <w:r>
         <w:rPr>
@@ -6405,8 +8237,16 @@
         <w:rPr>
           <w:b/>
         </w:rPr>
-        <w:t>installer-config.xml</w:t>
-      </w:r>
+        <w:t>installer-</w:t>
+      </w:r>
+      <w:proofErr w:type="spellStart"/>
+      <w:r>
+        <w:rPr>
+          <w:b/>
+        </w:rPr>
+        <w:t>config.xml</w:t>
+      </w:r>
+      <w:proofErr w:type="spellEnd"/>
       <w:r>
         <w:t xml:space="preserve"> you should do copy of </w:t>
       </w:r>
@@ -6414,14 +8254,22 @@
         <w:rPr>
           <w:b/>
         </w:rPr>
-        <w:t>template-installer-config.xm</w:t>
-      </w:r>
+        <w:t>template-installer-</w:t>
+      </w:r>
+      <w:proofErr w:type="spellStart"/>
       <w:r>
         <w:rPr>
           <w:b/>
         </w:rPr>
+        <w:t>config.xm</w:t>
+      </w:r>
+      <w:r>
+        <w:rPr>
+          <w:b/>
+        </w:rPr>
         <w:t>l</w:t>
       </w:r>
+      <w:proofErr w:type="spellEnd"/>
       <w:r>
         <w:t xml:space="preserve"> </w:t>
       </w:r>
@@ -6447,24 +8295,28 @@
         </w:rPr>
         <w:t>cp template-installer-</w:t>
       </w:r>
+      <w:proofErr w:type="spellStart"/>
       <w:r>
         <w:rPr>
           <w:rFonts w:ascii="Courier New" w:hAnsi="Courier New" w:cs="Courier New"/>
         </w:rPr>
         <w:t>config.xml</w:t>
       </w:r>
+      <w:proofErr w:type="spellEnd"/>
       <w:r>
         <w:rPr>
           <w:rFonts w:ascii="Courier New" w:hAnsi="Courier New" w:cs="Courier New"/>
         </w:rPr>
         <w:t xml:space="preserve"> installer-</w:t>
       </w:r>
+      <w:proofErr w:type="spellStart"/>
       <w:r>
         <w:rPr>
           <w:rFonts w:ascii="Courier New" w:hAnsi="Courier New" w:cs="Courier New"/>
         </w:rPr>
         <w:t>config.xml</w:t>
       </w:r>
+      <w:proofErr w:type="spellEnd"/>
     </w:p>
     <w:p>
       <w:pPr>
@@ -6478,15 +8330,28 @@
       </w:pPr>
     </w:p>
     <w:p>
-      <w:r>
-        <w:t xml:space="preserve">and edit </w:t>
+      <w:proofErr w:type="gramStart"/>
+      <w:r>
+        <w:t>and</w:t>
+      </w:r>
+      <w:proofErr w:type="gramEnd"/>
+      <w:r>
+        <w:t xml:space="preserve"> edit </w:t>
       </w:r>
       <w:r>
         <w:rPr>
           <w:b/>
         </w:rPr>
-        <w:t>installer-config.xml</w:t>
-      </w:r>
+        <w:t>installer-</w:t>
+      </w:r>
+      <w:proofErr w:type="spellStart"/>
+      <w:r>
+        <w:rPr>
+          <w:b/>
+        </w:rPr>
+        <w:t>config.xml</w:t>
+      </w:r>
+      <w:proofErr w:type="spellEnd"/>
       <w:r>
         <w:t xml:space="preserve">  </w:t>
       </w:r>
@@ -6496,9 +8361,11 @@
       <w:r>
         <w:t xml:space="preserve">patched </w:t>
       </w:r>
+      <w:proofErr w:type="spellStart"/>
       <w:r>
         <w:t>apiGrove</w:t>
       </w:r>
+      <w:proofErr w:type="spellEnd"/>
       <w:r>
         <w:t>)</w:t>
       </w:r>
@@ -6515,12 +8382,14 @@
       <w:r>
         <w:t xml:space="preserve">For </w:t>
       </w:r>
+      <w:proofErr w:type="spellStart"/>
       <w:r>
         <w:rPr>
           <w:b/>
         </w:rPr>
         <w:t>system_topology.xml</w:t>
       </w:r>
+      <w:proofErr w:type="spellEnd"/>
       <w:r>
         <w:t xml:space="preserve"> you should do copy of </w:t>
       </w:r>
@@ -6528,8 +8397,16 @@
         <w:rPr>
           <w:b/>
         </w:rPr>
-        <w:t>template-system_topology_cluster.xml</w:t>
-      </w:r>
+        <w:t>template-</w:t>
+      </w:r>
+      <w:proofErr w:type="spellStart"/>
+      <w:r>
+        <w:rPr>
+          <w:b/>
+        </w:rPr>
+        <w:t>system_topology_cluster.xml</w:t>
+      </w:r>
+      <w:proofErr w:type="spellEnd"/>
       <w:r>
         <w:t xml:space="preserve"> </w:t>
       </w:r>
@@ -6555,12 +8432,28 @@
         </w:rPr>
         <w:t>cp template-</w:t>
       </w:r>
-      <w:r>
-        <w:rPr>
-          <w:rFonts w:ascii="Courier New" w:hAnsi="Courier New" w:cs="Courier New"/>
-        </w:rPr>
-        <w:t>system_topology_cluster.xml system_topology.xml</w:t>
-      </w:r>
+      <w:proofErr w:type="spellStart"/>
+      <w:r>
+        <w:rPr>
+          <w:rFonts w:ascii="Courier New" w:hAnsi="Courier New" w:cs="Courier New"/>
+        </w:rPr>
+        <w:t>system_topology_cluster.xml</w:t>
+      </w:r>
+      <w:proofErr w:type="spellEnd"/>
+      <w:r>
+        <w:rPr>
+          <w:rFonts w:ascii="Courier New" w:hAnsi="Courier New" w:cs="Courier New"/>
+        </w:rPr>
+        <w:t xml:space="preserve"> </w:t>
+      </w:r>
+      <w:proofErr w:type="spellStart"/>
+      <w:r>
+        <w:rPr>
+          <w:rFonts w:ascii="Courier New" w:hAnsi="Courier New" w:cs="Courier New"/>
+        </w:rPr>
+        <w:t>system_topology.xml</w:t>
+      </w:r>
+      <w:proofErr w:type="spellEnd"/>
     </w:p>
     <w:p>
       <w:pPr>
@@ -6584,14 +8477,27 @@
           <w:lang w:eastAsia="pl-PL"/>
         </w:rPr>
       </w:pPr>
-      <w:r>
-        <w:t xml:space="preserve">and edit </w:t>
-      </w:r>
+      <w:proofErr w:type="gramStart"/>
+      <w:r>
+        <w:t>and</w:t>
+      </w:r>
+      <w:proofErr w:type="gramEnd"/>
+      <w:r>
+        <w:t xml:space="preserve"> edit </w:t>
+      </w:r>
+      <w:proofErr w:type="spellStart"/>
       <w:r>
         <w:rPr>
           <w:b/>
         </w:rPr>
-        <w:t xml:space="preserve">system_topology.xml </w:t>
+        <w:t>system_topology.xml</w:t>
+      </w:r>
+      <w:proofErr w:type="spellEnd"/>
+      <w:r>
+        <w:rPr>
+          <w:b/>
+        </w:rPr>
+        <w:t xml:space="preserve"> </w:t>
       </w:r>
       <w:r>
         <w:t>file to match your machine needs.</w:t>
@@ -6618,12 +8524,14 @@
       <w:r>
         <w:t xml:space="preserve">For </w:t>
       </w:r>
+      <w:proofErr w:type="spellStart"/>
       <w:r>
         <w:rPr>
           <w:b/>
         </w:rPr>
         <w:t>topology.xml</w:t>
       </w:r>
+      <w:proofErr w:type="spellEnd"/>
       <w:r>
         <w:t xml:space="preserve"> you should do copy of </w:t>
       </w:r>
@@ -6633,12 +8541,14 @@
         </w:rPr>
         <w:t>template-</w:t>
       </w:r>
+      <w:proofErr w:type="spellStart"/>
       <w:r>
         <w:rPr>
           <w:b/>
         </w:rPr>
         <w:t>topology_cluster.xml</w:t>
       </w:r>
+      <w:proofErr w:type="spellEnd"/>
       <w:r>
         <w:t xml:space="preserve"> </w:t>
       </w:r>
@@ -6668,8 +8578,30 @@
         <w:rPr>
           <w:rFonts w:ascii="Courier New" w:hAnsi="Courier New" w:cs="Courier New"/>
         </w:rPr>
-        <w:t>template-topology_cluster.xml topology.xml</w:t>
-      </w:r>
+        <w:t>template-</w:t>
+      </w:r>
+      <w:proofErr w:type="spellStart"/>
+      <w:r>
+        <w:rPr>
+          <w:rFonts w:ascii="Courier New" w:hAnsi="Courier New" w:cs="Courier New"/>
+        </w:rPr>
+        <w:t>topology_cluster.xml</w:t>
+      </w:r>
+      <w:proofErr w:type="spellEnd"/>
+      <w:r>
+        <w:rPr>
+          <w:rFonts w:ascii="Courier New" w:hAnsi="Courier New" w:cs="Courier New"/>
+        </w:rPr>
+        <w:t xml:space="preserve"> </w:t>
+      </w:r>
+      <w:proofErr w:type="spellStart"/>
+      <w:r>
+        <w:rPr>
+          <w:rFonts w:ascii="Courier New" w:hAnsi="Courier New" w:cs="Courier New"/>
+        </w:rPr>
+        <w:t>topology.xml</w:t>
+      </w:r>
+      <w:proofErr w:type="spellEnd"/>
     </w:p>
     <w:p>
       <w:pPr>
@@ -6691,15 +8623,22 @@
           <w:lang w:eastAsia="pl-PL"/>
         </w:rPr>
       </w:pPr>
-      <w:r>
-        <w:t xml:space="preserve">and edit </w:t>
-      </w:r>
+      <w:proofErr w:type="gramStart"/>
+      <w:r>
+        <w:t>and</w:t>
+      </w:r>
+      <w:proofErr w:type="gramEnd"/>
+      <w:r>
+        <w:t xml:space="preserve"> edit </w:t>
+      </w:r>
+      <w:proofErr w:type="spellStart"/>
       <w:r>
         <w:rPr>
           <w:b/>
         </w:rPr>
         <w:t>topology.xml</w:t>
       </w:r>
+      <w:proofErr w:type="spellEnd"/>
       <w:r>
         <w:t xml:space="preserve"> file to match your machine needs.</w:t>
       </w:r>
@@ -6728,26 +8667,40 @@
         <w:rPr>
           <w:b/>
         </w:rPr>
-        <w:t>: Please remember to fill the topology.xml file with yours public and private keys.</w:t>
-      </w:r>
-    </w:p>
-    <w:p>
-      <w:pPr>
+        <w:t xml:space="preserve">: Please remember to fill the </w:t>
+      </w:r>
+      <w:proofErr w:type="spellStart"/>
+      <w:r>
         <w:rPr>
           <w:b/>
         </w:rPr>
-      </w:pPr>
-    </w:p>
-    <w:p>
-      <w:pPr>
+        <w:t>topology.xml</w:t>
+      </w:r>
+      <w:proofErr w:type="spellEnd"/>
+      <w:r>
         <w:rPr>
           <w:b/>
         </w:rPr>
-      </w:pPr>
-      <w:r>
+        <w:t xml:space="preserve"> file with yours public and private keys.</w:t>
+      </w:r>
+    </w:p>
+    <w:p>
+      <w:pPr>
         <w:rPr>
           <w:b/>
         </w:rPr>
+      </w:pPr>
+    </w:p>
+    <w:p>
+      <w:pPr>
+        <w:rPr>
+          <w:b/>
+        </w:rPr>
+      </w:pPr>
+      <w:r>
+        <w:rPr>
+          <w:b/>
+        </w:rPr>
         <w:t>Impo</w:t>
       </w:r>
       <w:r>
@@ -6768,6 +8721,7 @@
         </w:rPr>
         <w:t xml:space="preserve">: </w:t>
       </w:r>
+      <w:proofErr w:type="spellStart"/>
       <w:r>
         <w:rPr>
           <w:b/>
@@ -6778,14 +8732,29 @@
         <w:rPr>
           <w:b/>
         </w:rPr>
-        <w:t>sh keys can be removed from the topology</w:t>
-      </w:r>
+        <w:t>sh</w:t>
+      </w:r>
+      <w:proofErr w:type="spellEnd"/>
       <w:r>
         <w:rPr>
           <w:b/>
         </w:rPr>
+        <w:t xml:space="preserve"> keys can be removed from the </w:t>
+      </w:r>
+      <w:proofErr w:type="spellStart"/>
+      <w:r>
+        <w:rPr>
+          <w:b/>
+        </w:rPr>
+        <w:t>topology</w:t>
+      </w:r>
+      <w:r>
+        <w:rPr>
+          <w:b/>
+        </w:rPr>
         <w:t>.xml</w:t>
       </w:r>
+      <w:proofErr w:type="spellEnd"/>
       <w:r>
         <w:rPr>
           <w:b/>
@@ -6887,6 +8856,7 @@
         </w:rPr>
         <w:t>$VERSION/</w:t>
       </w:r>
+      <w:proofErr w:type="spellStart"/>
       <w:r>
         <w:rPr>
           <w:rFonts w:ascii="Courier New" w:hAnsi="Courier New" w:cs="Courier New"/>
@@ -6894,6 +8864,7 @@
         </w:rPr>
         <w:t>topology.xml</w:t>
       </w:r>
+      <w:proofErr w:type="spellEnd"/>
     </w:p>
     <w:p>
       <w:pPr>
@@ -6940,19 +8911,63 @@
         <w:rPr>
           <w:lang w:val="it-IT"/>
         </w:rPr>
-        <w:t>Be sure to place</w:t>
-      </w:r>
+        <w:t xml:space="preserve">Be </w:t>
+      </w:r>
+      <w:proofErr w:type="spellStart"/>
       <w:r>
         <w:rPr>
           <w:lang w:val="it-IT"/>
         </w:rPr>
+        <w:t>sure</w:t>
+      </w:r>
+      <w:proofErr w:type="spellEnd"/>
+      <w:r>
+        <w:rPr>
+          <w:lang w:val="it-IT"/>
+        </w:rPr>
+        <w:t xml:space="preserve"> </w:t>
+      </w:r>
+      <w:proofErr w:type="spellStart"/>
+      <w:r>
+        <w:rPr>
+          <w:lang w:val="it-IT"/>
+        </w:rPr>
+        <w:t>to</w:t>
+      </w:r>
+      <w:proofErr w:type="spellEnd"/>
+      <w:r>
+        <w:rPr>
+          <w:lang w:val="it-IT"/>
+        </w:rPr>
+        <w:t xml:space="preserve"> </w:t>
+      </w:r>
+      <w:proofErr w:type="spellStart"/>
+      <w:r>
+        <w:rPr>
+          <w:lang w:val="it-IT"/>
+        </w:rPr>
+        <w:t>place</w:t>
+      </w:r>
+      <w:proofErr w:type="spellEnd"/>
+      <w:r>
+        <w:rPr>
+          <w:lang w:val="it-IT"/>
+        </w:rPr>
         <w:t xml:space="preserve"> the </w:t>
       </w:r>
+      <w:proofErr w:type="spellStart"/>
       <w:r>
         <w:rPr>
           <w:lang w:val="it-IT"/>
         </w:rPr>
-        <w:t>installer package</w:t>
+        <w:t>installer</w:t>
+      </w:r>
+      <w:proofErr w:type="spellEnd"/>
+      <w:r>
+        <w:rPr>
+          <w:lang w:val="it-IT"/>
+        </w:rPr>
+        <w:t xml:space="preserve"> package</w:t>
       </w:r>
       <w:r>
         <w:rPr>
@@ -7035,7 +9050,17 @@
     <w:p/>
     <w:p>
       <w:r>
-        <w:t>In order for the Manager to install the Gateways, you have to allow automatic ssh authentication through keys.</w:t>
+        <w:t xml:space="preserve">In order for the Manager to install the Gateways, you have to allow automatic </w:t>
+      </w:r>
+      <w:proofErr w:type="spellStart"/>
+      <w:proofErr w:type="gramStart"/>
+      <w:r>
+        <w:t>ssh</w:t>
+      </w:r>
+      <w:proofErr w:type="spellEnd"/>
+      <w:proofErr w:type="gramEnd"/>
+      <w:r>
+        <w:t xml:space="preserve"> authentication through keys.</w:t>
       </w:r>
     </w:p>
     <w:p/>
@@ -7127,19 +9152,33 @@
         <w:rPr>
           <w:b/>
         </w:rPr>
-        <w:t>ey file will be referred to as $KEY1</w:t>
-      </w:r>
+        <w:t>ey file will be referred to as $</w:t>
+      </w:r>
+      <w:proofErr w:type="gramStart"/>
       <w:r>
         <w:rPr>
           <w:b/>
         </w:rPr>
+        <w:t>KEY1</w:t>
+      </w:r>
+      <w:r>
+        <w:rPr>
+          <w:b/>
+        </w:rPr>
         <w:t xml:space="preserve"> </w:t>
       </w:r>
       <w:r>
         <w:rPr>
           <w:b/>
         </w:rPr>
-        <w:t xml:space="preserve"> and </w:t>
+        <w:t xml:space="preserve"> and</w:t>
+      </w:r>
+      <w:proofErr w:type="gramEnd"/>
+      <w:r>
+        <w:rPr>
+          <w:b/>
+        </w:rPr>
+        <w:t xml:space="preserve"> </w:t>
       </w:r>
       <w:r>
         <w:rPr>
@@ -7183,11 +9222,21 @@
           <w:rFonts w:ascii="Courier New" w:hAnsi="Courier New" w:cs="Courier New"/>
         </w:rPr>
       </w:pPr>
-      <w:r>
-        <w:rPr>
-          <w:rFonts w:ascii="Courier New" w:hAnsi="Courier New" w:cs="Courier New"/>
-        </w:rPr>
-        <w:t xml:space="preserve">scp </w:t>
+      <w:proofErr w:type="spellStart"/>
+      <w:proofErr w:type="gramStart"/>
+      <w:r>
+        <w:rPr>
+          <w:rFonts w:ascii="Courier New" w:hAnsi="Courier New" w:cs="Courier New"/>
+        </w:rPr>
+        <w:t>scp</w:t>
+      </w:r>
+      <w:proofErr w:type="spellEnd"/>
+      <w:proofErr w:type="gramEnd"/>
+      <w:r>
+        <w:rPr>
+          <w:rFonts w:ascii="Courier New" w:hAnsi="Courier New" w:cs="Courier New"/>
+        </w:rPr>
+        <w:t xml:space="preserve"> </w:t>
       </w:r>
       <w:r>
         <w:rPr>
@@ -7235,12 +9284,28 @@
           <w:rFonts w:ascii="Courier New" w:hAnsi="Courier New" w:cs="Courier New"/>
         </w:rPr>
       </w:pPr>
-      <w:r>
-        <w:rPr>
-          <w:rFonts w:ascii="Courier New" w:hAnsi="Courier New" w:cs="Courier New"/>
-        </w:rPr>
-        <w:t>cd /su</w:t>
-      </w:r>
+      <w:proofErr w:type="spellStart"/>
+      <w:r>
+        <w:rPr>
+          <w:rFonts w:ascii="Courier New" w:hAnsi="Courier New" w:cs="Courier New"/>
+        </w:rPr>
+        <w:t>cd</w:t>
+      </w:r>
+      <w:proofErr w:type="spellEnd"/>
+      <w:r>
+        <w:rPr>
+          <w:rFonts w:ascii="Courier New" w:hAnsi="Courier New" w:cs="Courier New"/>
+        </w:rPr>
+        <w:t xml:space="preserve"> /</w:t>
+      </w:r>
+      <w:proofErr w:type="spellStart"/>
+      <w:r>
+        <w:rPr>
+          <w:rFonts w:ascii="Courier New" w:hAnsi="Courier New" w:cs="Courier New"/>
+        </w:rPr>
+        <w:t>su</w:t>
+      </w:r>
+      <w:proofErr w:type="spellEnd"/>
     </w:p>
     <w:p>
       <w:pPr>
@@ -7256,17 +9321,41 @@
           <w:rFonts w:ascii="Courier New" w:hAnsi="Courier New" w:cs="Courier New"/>
         </w:rPr>
       </w:pPr>
-      <w:r>
-        <w:rPr>
-          <w:rFonts w:ascii="Courier New" w:hAnsi="Courier New" w:cs="Courier New"/>
-        </w:rPr>
-        <w:t>scp aut</w:t>
-      </w:r>
-      <w:r>
-        <w:rPr>
-          <w:rFonts w:ascii="Courier New" w:hAnsi="Courier New" w:cs="Courier New"/>
-        </w:rPr>
-        <w:t>horized_keys root@$GATEWAY1</w:t>
+      <w:proofErr w:type="spellStart"/>
+      <w:proofErr w:type="gramStart"/>
+      <w:r>
+        <w:rPr>
+          <w:rFonts w:ascii="Courier New" w:hAnsi="Courier New" w:cs="Courier New"/>
+        </w:rPr>
+        <w:t>scp</w:t>
+      </w:r>
+      <w:proofErr w:type="spellEnd"/>
+      <w:proofErr w:type="gramEnd"/>
+      <w:r>
+        <w:rPr>
+          <w:rFonts w:ascii="Courier New" w:hAnsi="Courier New" w:cs="Courier New"/>
+        </w:rPr>
+        <w:t xml:space="preserve"> </w:t>
+      </w:r>
+      <w:proofErr w:type="spellStart"/>
+      <w:r>
+        <w:rPr>
+          <w:rFonts w:ascii="Courier New" w:hAnsi="Courier New" w:cs="Courier New"/>
+        </w:rPr>
+        <w:t>aut</w:t>
+      </w:r>
+      <w:r>
+        <w:rPr>
+          <w:rFonts w:ascii="Courier New" w:hAnsi="Courier New" w:cs="Courier New"/>
+        </w:rPr>
+        <w:t>horized_keys</w:t>
+      </w:r>
+      <w:proofErr w:type="spellEnd"/>
+      <w:r>
+        <w:rPr>
+          <w:rFonts w:ascii="Courier New" w:hAnsi="Courier New" w:cs="Courier New"/>
+        </w:rPr>
+        <w:t xml:space="preserve"> root@$GATEWAY1</w:t>
       </w:r>
       <w:r>
         <w:rPr>
@@ -7295,13 +9384,59 @@
         <w:rPr>
           <w:b/>
         </w:rPr>
-        <w:t>Important note: Make sure a directory named /root/.ssh exists on the gateways before executing the copy command above (otherwise, executing these commands will create a file .ssh and gateway installation will fail).</w:t>
+        <w:t>Important note: Make sure a directory named /root/</w:t>
+      </w:r>
+      <w:proofErr w:type="gramStart"/>
+      <w:r>
+        <w:rPr>
+          <w:b/>
+        </w:rPr>
+        <w:t>.</w:t>
+      </w:r>
+      <w:proofErr w:type="spellStart"/>
+      <w:r>
+        <w:rPr>
+          <w:b/>
+        </w:rPr>
+        <w:t>ssh</w:t>
+      </w:r>
+      <w:proofErr w:type="spellEnd"/>
+      <w:proofErr w:type="gramEnd"/>
+      <w:r>
+        <w:rPr>
+          <w:b/>
+        </w:rPr>
+        <w:t xml:space="preserve"> exists on the gateways before executing the copy command above (otherwise, executing these commands will create a file .</w:t>
+      </w:r>
+      <w:proofErr w:type="spellStart"/>
+      <w:r>
+        <w:rPr>
+          <w:b/>
+        </w:rPr>
+        <w:t>ssh</w:t>
+      </w:r>
+      <w:proofErr w:type="spellEnd"/>
+      <w:r>
+        <w:rPr>
+          <w:b/>
+        </w:rPr>
+        <w:t xml:space="preserve"> and gateway installation will fail).</w:t>
       </w:r>
     </w:p>
     <w:p/>
     <w:p>
       <w:r>
-        <w:t>Verify that automatic ssh connection between Manager and Gateways works:</w:t>
+        <w:t xml:space="preserve">Verify that automatic </w:t>
+      </w:r>
+      <w:proofErr w:type="spellStart"/>
+      <w:proofErr w:type="gramStart"/>
+      <w:r>
+        <w:t>ssh</w:t>
+      </w:r>
+      <w:proofErr w:type="spellEnd"/>
+      <w:proofErr w:type="gramEnd"/>
+      <w:r>
+        <w:t xml:space="preserve"> connection between Manager and Gateways works:</w:t>
       </w:r>
     </w:p>
     <w:p>
@@ -7334,11 +9469,21 @@
           <w:rFonts w:ascii="Courier New" w:hAnsi="Courier New" w:cs="Courier New"/>
         </w:rPr>
       </w:pPr>
-      <w:r>
-        <w:rPr>
-          <w:rFonts w:ascii="Courier New" w:hAnsi="Courier New" w:cs="Courier New"/>
-        </w:rPr>
-        <w:t>ssh root@GATEWAY1</w:t>
+      <w:proofErr w:type="spellStart"/>
+      <w:proofErr w:type="gramStart"/>
+      <w:r>
+        <w:rPr>
+          <w:rFonts w:ascii="Courier New" w:hAnsi="Courier New" w:cs="Courier New"/>
+        </w:rPr>
+        <w:t>ssh</w:t>
+      </w:r>
+      <w:proofErr w:type="spellEnd"/>
+      <w:proofErr w:type="gramEnd"/>
+      <w:r>
+        <w:rPr>
+          <w:rFonts w:ascii="Courier New" w:hAnsi="Courier New" w:cs="Courier New"/>
+        </w:rPr>
+        <w:t xml:space="preserve"> root@GATEWAY1</w:t>
       </w:r>
     </w:p>
     <w:p>
@@ -7399,17 +9544,41 @@
           <w:rFonts w:ascii="Courier New" w:hAnsi="Courier New" w:cs="Courier New"/>
         </w:rPr>
       </w:pPr>
-      <w:r>
-        <w:rPr>
-          <w:rFonts w:ascii="Courier New" w:hAnsi="Courier New" w:cs="Courier New"/>
-        </w:rPr>
-        <w:t>hostname -i</w:t>
-      </w:r>
+      <w:proofErr w:type="gramStart"/>
+      <w:r>
+        <w:rPr>
+          <w:rFonts w:ascii="Courier New" w:hAnsi="Courier New" w:cs="Courier New"/>
+        </w:rPr>
+        <w:t>hostname</w:t>
+      </w:r>
+      <w:proofErr w:type="gramEnd"/>
+      <w:r>
+        <w:rPr>
+          <w:rFonts w:ascii="Courier New" w:hAnsi="Courier New" w:cs="Courier New"/>
+        </w:rPr>
+        <w:t xml:space="preserve"> -</w:t>
+      </w:r>
+      <w:proofErr w:type="spellStart"/>
+      <w:r>
+        <w:rPr>
+          <w:rFonts w:ascii="Courier New" w:hAnsi="Courier New" w:cs="Courier New"/>
+        </w:rPr>
+        <w:t>i</w:t>
+      </w:r>
+      <w:proofErr w:type="spellEnd"/>
     </w:p>
     <w:p/>
     <w:p>
       <w:r>
-        <w:t>This command should return proper ip address.</w:t>
+        <w:t xml:space="preserve">This command should return proper </w:t>
+      </w:r>
+      <w:proofErr w:type="spellStart"/>
+      <w:r>
+        <w:t>ip</w:t>
+      </w:r>
+      <w:proofErr w:type="spellEnd"/>
+      <w:r>
+        <w:t xml:space="preserve"> address.</w:t>
       </w:r>
     </w:p>
     <w:p>
@@ -7468,7 +9637,15 @@
         <w:t>, launch the following command</w:t>
       </w:r>
       <w:r>
-        <w:t xml:space="preserve"> from /su/$INSTALL_PACKAGE:</w:t>
+        <w:t xml:space="preserve"> from /</w:t>
+      </w:r>
+      <w:proofErr w:type="spellStart"/>
+      <w:r>
+        <w:t>su</w:t>
+      </w:r>
+      <w:proofErr w:type="spellEnd"/>
+      <w:r>
+        <w:t>/$INSTALL_PACKAGE:</w:t>
       </w:r>
     </w:p>
     <w:p/>
@@ -7486,11 +9663,21 @@
           <w:rFonts w:ascii="Courier New" w:hAnsi="Courier New"/>
         </w:rPr>
       </w:pPr>
-      <w:r>
-        <w:rPr>
-          <w:rFonts w:ascii="Courier New" w:hAnsi="Courier New" w:cs="Courier New"/>
-        </w:rPr>
-        <w:t>sh bin/</w:t>
+      <w:proofErr w:type="spellStart"/>
+      <w:proofErr w:type="gramStart"/>
+      <w:r>
+        <w:rPr>
+          <w:rFonts w:ascii="Courier New" w:hAnsi="Courier New" w:cs="Courier New"/>
+        </w:rPr>
+        <w:t>sh</w:t>
+      </w:r>
+      <w:proofErr w:type="spellEnd"/>
+      <w:proofErr w:type="gramEnd"/>
+      <w:r>
+        <w:rPr>
+          <w:rFonts w:ascii="Courier New" w:hAnsi="Courier New" w:cs="Courier New"/>
+        </w:rPr>
+        <w:t xml:space="preserve"> bin/</w:t>
       </w:r>
       <w:r>
         <w:rPr>
@@ -7577,15 +9764,39 @@
           <w:numId w:val="6"/>
         </w:numPr>
       </w:pPr>
-      <w:bookmarkStart w:id="45" w:name="_Toc207426107"/>
+      <w:bookmarkStart w:id="48" w:name="_Toc207766305"/>
       <w:r>
         <w:t>Check installation</w:t>
       </w:r>
-      <w:bookmarkEnd w:id="45"/>
-    </w:p>
-    <w:p>
-      <w:r>
-        <w:t>To check that the installation has succeeded, execute the soapUI tests as described in §2.3. Don’t forget to change the properties of the test specifying the ip of the manager and the ip of the targeted gateway.</w:t>
+      <w:bookmarkEnd w:id="48"/>
+    </w:p>
+    <w:p>
+      <w:r>
+        <w:t xml:space="preserve">To check that the installation has succeeded, execute the </w:t>
+      </w:r>
+      <w:proofErr w:type="spellStart"/>
+      <w:r>
+        <w:t>soapUI</w:t>
+      </w:r>
+      <w:proofErr w:type="spellEnd"/>
+      <w:r>
+        <w:t xml:space="preserve"> tests as described in §2.3. Don’t forget to change the properties of the test specifying the </w:t>
+      </w:r>
+      <w:proofErr w:type="spellStart"/>
+      <w:r>
+        <w:t>ip</w:t>
+      </w:r>
+      <w:proofErr w:type="spellEnd"/>
+      <w:r>
+        <w:t xml:space="preserve"> of the manager and the </w:t>
+      </w:r>
+      <w:proofErr w:type="spellStart"/>
+      <w:r>
+        <w:t>ip</w:t>
+      </w:r>
+      <w:proofErr w:type="spellEnd"/>
+      <w:r>
+        <w:t xml:space="preserve"> of the targeted gateway.</w:t>
       </w:r>
     </w:p>
     <w:p/>
@@ -7606,13 +9817,20 @@
       <w:r>
         <w:br w:type="page"/>
       </w:r>
-      <w:bookmarkStart w:id="46" w:name="_Toc333325127"/>
-      <w:bookmarkStart w:id="47" w:name="_Toc207426108"/>
-      <w:r>
-        <w:t>apiGrove upgrade</w:t>
-      </w:r>
-      <w:bookmarkEnd w:id="46"/>
-      <w:bookmarkEnd w:id="47"/>
+      <w:bookmarkStart w:id="49" w:name="_Toc333325127"/>
+      <w:bookmarkStart w:id="50" w:name="_Toc207766306"/>
+      <w:proofErr w:type="spellStart"/>
+      <w:proofErr w:type="gramStart"/>
+      <w:r>
+        <w:t>apiGrove</w:t>
+      </w:r>
+      <w:proofErr w:type="spellEnd"/>
+      <w:proofErr w:type="gramEnd"/>
+      <w:r>
+        <w:t xml:space="preserve"> upgrade</w:t>
+      </w:r>
+      <w:bookmarkEnd w:id="49"/>
+      <w:bookmarkEnd w:id="50"/>
     </w:p>
     <w:p/>
     <w:p>
@@ -7633,9 +9851,11 @@
       <w:r>
         <w:t xml:space="preserve">If the current installation does not use the default </w:t>
       </w:r>
+      <w:proofErr w:type="spellStart"/>
       <w:r>
         <w:t>apiGrove</w:t>
       </w:r>
+      <w:proofErr w:type="spellEnd"/>
       <w:r>
         <w:t xml:space="preserve"> security access mode, you</w:t>
       </w:r>
@@ -7645,9 +9865,11 @@
       <w:r>
         <w:t xml:space="preserve"> of this document. By default the upgrade is made with the default </w:t>
       </w:r>
+      <w:proofErr w:type="spellStart"/>
       <w:r>
         <w:t>apiGrove</w:t>
       </w:r>
+      <w:proofErr w:type="spellEnd"/>
       <w:r>
         <w:t xml:space="preserve"> security access mode (http).  </w:t>
       </w:r>
@@ -7658,9 +9880,11 @@
       <w:r>
         <w:t xml:space="preserve">Follow the instructions below to upgrade </w:t>
       </w:r>
+      <w:proofErr w:type="spellStart"/>
       <w:r>
         <w:t>apiGrove</w:t>
       </w:r>
+      <w:proofErr w:type="spellEnd"/>
       <w:r>
         <w:t xml:space="preserve"> modules:</w:t>
       </w:r>
@@ -7709,11 +9933,19 @@
           <w:rFonts w:ascii="Courier New" w:hAnsi="Courier New" w:cs="Courier New"/>
         </w:rPr>
       </w:pPr>
-      <w:r>
-        <w:rPr>
-          <w:rFonts w:ascii="Courier New" w:hAnsi="Courier New" w:cs="Courier New"/>
-        </w:rPr>
-        <w:t>export INSTALL_PACKAGE=e3-</w:t>
+      <w:proofErr w:type="gramStart"/>
+      <w:r>
+        <w:rPr>
+          <w:rFonts w:ascii="Courier New" w:hAnsi="Courier New" w:cs="Courier New"/>
+        </w:rPr>
+        <w:t>export</w:t>
+      </w:r>
+      <w:proofErr w:type="gramEnd"/>
+      <w:r>
+        <w:rPr>
+          <w:rFonts w:ascii="Courier New" w:hAnsi="Courier New" w:cs="Courier New"/>
+        </w:rPr>
+        <w:t xml:space="preserve"> INSTALL_PACKAGE=e3-</w:t>
       </w:r>
       <w:r>
         <w:rPr>
@@ -7737,18 +9969,30 @@
           <w:lang w:val="fr-FR"/>
         </w:rPr>
       </w:pPr>
+      <w:proofErr w:type="spellStart"/>
+      <w:proofErr w:type="gramStart"/>
       <w:r>
         <w:rPr>
           <w:rFonts w:ascii="Courier New" w:hAnsi="Courier New" w:cs="Courier New"/>
           <w:lang w:val="fr-FR"/>
         </w:rPr>
-        <w:t xml:space="preserve">mkdir </w:t>
-      </w:r>
+        <w:t>mkdir</w:t>
+      </w:r>
+      <w:proofErr w:type="spellEnd"/>
+      <w:proofErr w:type="gramEnd"/>
       <w:r>
         <w:rPr>
           <w:rFonts w:ascii="Courier New" w:hAnsi="Courier New" w:cs="Courier New"/>
           <w:lang w:val="fr-FR"/>
         </w:rPr>
+        <w:t xml:space="preserve"> </w:t>
+      </w:r>
+      <w:proofErr w:type="spellStart"/>
+      <w:r>
+        <w:rPr>
+          <w:rFonts w:ascii="Courier New" w:hAnsi="Courier New" w:cs="Courier New"/>
+          <w:lang w:val="fr-FR"/>
+        </w:rPr>
         <w:t>-</w:t>
       </w:r>
       <w:r>
@@ -7756,7 +10000,15 @@
           <w:rFonts w:ascii="Courier New" w:hAnsi="Courier New" w:cs="Courier New"/>
           <w:lang w:val="fr-FR"/>
         </w:rPr>
-        <w:t>p /su/$INSTALL_PACKAGE</w:t>
+        <w:t>p</w:t>
+      </w:r>
+      <w:proofErr w:type="spellEnd"/>
+      <w:r>
+        <w:rPr>
+          <w:rFonts w:ascii="Courier New" w:hAnsi="Courier New" w:cs="Courier New"/>
+          <w:lang w:val="fr-FR"/>
+        </w:rPr>
+        <w:t xml:space="preserve"> /su/$INSTALL_PACKAGE</w:t>
       </w:r>
     </w:p>
     <w:p>
@@ -7773,12 +10025,21 @@
           <w:lang w:val="fr-FR"/>
         </w:rPr>
       </w:pPr>
+      <w:proofErr w:type="gramStart"/>
       <w:r>
         <w:rPr>
           <w:rFonts w:ascii="Courier New" w:hAnsi="Courier New" w:cs="Courier New"/>
           <w:lang w:val="fr-FR"/>
         </w:rPr>
-        <w:t>chmod -</w:t>
+        <w:t>chmod</w:t>
+      </w:r>
+      <w:proofErr w:type="gramEnd"/>
+      <w:r>
+        <w:rPr>
+          <w:rFonts w:ascii="Courier New" w:hAnsi="Courier New" w:cs="Courier New"/>
+          <w:lang w:val="fr-FR"/>
+        </w:rPr>
+        <w:t xml:space="preserve"> -</w:t>
       </w:r>
       <w:r>
         <w:rPr>
@@ -7820,7 +10081,21 @@
         <w:rPr>
           <w:rFonts w:ascii="Courier New" w:hAnsi="Courier New" w:cs="Courier New"/>
         </w:rPr>
-        <w:t>/su/$INSTALL_PACKAGE</w:t>
+        <w:t>/</w:t>
+      </w:r>
+      <w:proofErr w:type="spellStart"/>
+      <w:r>
+        <w:rPr>
+          <w:rFonts w:ascii="Courier New" w:hAnsi="Courier New" w:cs="Courier New"/>
+        </w:rPr>
+        <w:t>su</w:t>
+      </w:r>
+      <w:proofErr w:type="spellEnd"/>
+      <w:r>
+        <w:rPr>
+          <w:rFonts w:ascii="Courier New" w:hAnsi="Courier New" w:cs="Courier New"/>
+        </w:rPr>
+        <w:t>/$INSTALL_PACKAGE</w:t>
       </w:r>
       <w:r>
         <w:t xml:space="preserve"> directory </w:t>
@@ -7858,11 +10133,33 @@
           <w:rFonts w:ascii="Courier New" w:hAnsi="Courier New" w:cs="Courier New"/>
         </w:rPr>
       </w:pPr>
-      <w:r>
-        <w:rPr>
-          <w:rFonts w:ascii="Courier New" w:hAnsi="Courier New" w:cs="Courier New"/>
-        </w:rPr>
-        <w:t>cd /su/</w:t>
+      <w:proofErr w:type="spellStart"/>
+      <w:r>
+        <w:rPr>
+          <w:rFonts w:ascii="Courier New" w:hAnsi="Courier New" w:cs="Courier New"/>
+        </w:rPr>
+        <w:t>cd</w:t>
+      </w:r>
+      <w:proofErr w:type="spellEnd"/>
+      <w:r>
+        <w:rPr>
+          <w:rFonts w:ascii="Courier New" w:hAnsi="Courier New" w:cs="Courier New"/>
+        </w:rPr>
+        <w:t xml:space="preserve"> /</w:t>
+      </w:r>
+      <w:proofErr w:type="spellStart"/>
+      <w:r>
+        <w:rPr>
+          <w:rFonts w:ascii="Courier New" w:hAnsi="Courier New" w:cs="Courier New"/>
+        </w:rPr>
+        <w:t>su</w:t>
+      </w:r>
+      <w:proofErr w:type="spellEnd"/>
+      <w:r>
+        <w:rPr>
+          <w:rFonts w:ascii="Courier New" w:hAnsi="Courier New" w:cs="Courier New"/>
+        </w:rPr>
+        <w:t>/</w:t>
       </w:r>
       <w:r>
         <w:rPr>
@@ -7885,17 +10182,46 @@
           <w:rFonts w:ascii="Courier New" w:hAnsi="Courier New" w:cs="Courier New"/>
         </w:rPr>
       </w:pPr>
-      <w:r>
-        <w:rPr>
-          <w:rFonts w:ascii="Courier New" w:hAnsi="Courier New" w:cs="Courier New"/>
-        </w:rPr>
-        <w:t xml:space="preserve">tar xvfz </w:t>
-      </w:r>
-      <w:r>
-        <w:rPr>
-          <w:rFonts w:ascii="Courier New" w:hAnsi="Courier New" w:cs="Courier New"/>
-        </w:rPr>
-        <w:t>$INSTALL_PACKAGE</w:t>
+      <w:proofErr w:type="gramStart"/>
+      <w:r>
+        <w:rPr>
+          <w:rFonts w:ascii="Courier New" w:hAnsi="Courier New" w:cs="Courier New"/>
+        </w:rPr>
+        <w:t>tar</w:t>
+      </w:r>
+      <w:proofErr w:type="gramEnd"/>
+      <w:r>
+        <w:rPr>
+          <w:rFonts w:ascii="Courier New" w:hAnsi="Courier New" w:cs="Courier New"/>
+        </w:rPr>
+        <w:t xml:space="preserve"> </w:t>
+      </w:r>
+      <w:proofErr w:type="spellStart"/>
+      <w:r>
+        <w:rPr>
+          <w:rFonts w:ascii="Courier New" w:hAnsi="Courier New" w:cs="Courier New"/>
+        </w:rPr>
+        <w:t>xvfz</w:t>
+      </w:r>
+      <w:proofErr w:type="spellEnd"/>
+      <w:r>
+        <w:rPr>
+          <w:rFonts w:ascii="Courier New" w:hAnsi="Courier New" w:cs="Courier New"/>
+        </w:rPr>
+        <w:t xml:space="preserve"> </w:t>
+      </w:r>
+      <w:r>
+        <w:rPr>
+          <w:rFonts w:ascii="Courier New" w:hAnsi="Courier New" w:cs="Courier New"/>
+        </w:rPr>
+        <w:t>$</w:t>
+      </w:r>
+      <w:proofErr w:type="spellStart"/>
+      <w:r>
+        <w:rPr>
+          <w:rFonts w:ascii="Courier New" w:hAnsi="Courier New" w:cs="Courier New"/>
+        </w:rPr>
+        <w:t>INSTALL_PACKAGE</w:t>
       </w:r>
       <w:r>
         <w:rPr>
@@ -7903,6 +10229,7 @@
         </w:rPr>
         <w:t>.tar.gz</w:t>
       </w:r>
+      <w:proofErr w:type="spellEnd"/>
     </w:p>
     <w:p/>
     <w:p/>
@@ -7914,28 +10241,34 @@
           <w:numId w:val="6"/>
         </w:numPr>
       </w:pPr>
-      <w:bookmarkStart w:id="48" w:name="_Toc333325128"/>
-      <w:bookmarkStart w:id="49" w:name="_Toc207426109"/>
+      <w:bookmarkStart w:id="51" w:name="_Toc333325128"/>
+      <w:bookmarkStart w:id="52" w:name="_Toc207766307"/>
+      <w:proofErr w:type="spellStart"/>
+      <w:proofErr w:type="gramStart"/>
       <w:r>
         <w:t>apiGrove</w:t>
       </w:r>
+      <w:proofErr w:type="spellEnd"/>
+      <w:proofErr w:type="gramEnd"/>
       <w:r>
         <w:t xml:space="preserve"> installation notes for </w:t>
       </w:r>
-      <w:bookmarkEnd w:id="48"/>
+      <w:bookmarkEnd w:id="51"/>
       <w:r>
         <w:t>single host</w:t>
       </w:r>
-      <w:bookmarkEnd w:id="49"/>
+      <w:bookmarkEnd w:id="52"/>
     </w:p>
     <w:p/>
     <w:p>
       <w:r>
         <w:t xml:space="preserve">If the current </w:t>
       </w:r>
+      <w:proofErr w:type="spellStart"/>
       <w:r>
         <w:t>apiGrove</w:t>
       </w:r>
+      <w:proofErr w:type="spellEnd"/>
       <w:r>
         <w:t xml:space="preserve"> installation i</w:t>
       </w:r>
@@ -7945,9 +10278,11 @@
       <w:r>
         <w:t xml:space="preserve">, follow the instructions below to upgrade </w:t>
       </w:r>
+      <w:proofErr w:type="spellStart"/>
       <w:r>
         <w:t>apiGrove</w:t>
       </w:r>
+      <w:proofErr w:type="spellEnd"/>
       <w:r>
         <w:t xml:space="preserve"> modules:</w:t>
       </w:r>
@@ -7984,11 +10319,33 @@
           <w:rFonts w:ascii="Courier New" w:hAnsi="Courier New" w:cs="Courier New"/>
         </w:rPr>
       </w:pPr>
-      <w:r>
-        <w:rPr>
-          <w:rFonts w:ascii="Courier New" w:hAnsi="Courier New" w:cs="Courier New"/>
-        </w:rPr>
-        <w:t>cd /su/</w:t>
+      <w:proofErr w:type="spellStart"/>
+      <w:r>
+        <w:rPr>
+          <w:rFonts w:ascii="Courier New" w:hAnsi="Courier New" w:cs="Courier New"/>
+        </w:rPr>
+        <w:t>cd</w:t>
+      </w:r>
+      <w:proofErr w:type="spellEnd"/>
+      <w:r>
+        <w:rPr>
+          <w:rFonts w:ascii="Courier New" w:hAnsi="Courier New" w:cs="Courier New"/>
+        </w:rPr>
+        <w:t xml:space="preserve"> /</w:t>
+      </w:r>
+      <w:proofErr w:type="spellStart"/>
+      <w:r>
+        <w:rPr>
+          <w:rFonts w:ascii="Courier New" w:hAnsi="Courier New" w:cs="Courier New"/>
+        </w:rPr>
+        <w:t>su</w:t>
+      </w:r>
+      <w:proofErr w:type="spellEnd"/>
+      <w:r>
+        <w:rPr>
+          <w:rFonts w:ascii="Courier New" w:hAnsi="Courier New" w:cs="Courier New"/>
+        </w:rPr>
+        <w:t>/</w:t>
       </w:r>
       <w:r>
         <w:rPr>
@@ -8018,12 +10375,21 @@
           <w:lang w:val="pt-PT"/>
         </w:rPr>
       </w:pPr>
+      <w:proofErr w:type="spellStart"/>
       <w:r>
         <w:rPr>
           <w:rFonts w:ascii="Courier New" w:hAnsi="Courier New" w:cs="Courier New"/>
           <w:lang w:val="pt-PT"/>
         </w:rPr>
-        <w:t>sh ./upgrade_e3_aib.sh</w:t>
+        <w:t>sh</w:t>
+      </w:r>
+      <w:proofErr w:type="spellEnd"/>
+      <w:r>
+        <w:rPr>
+          <w:rFonts w:ascii="Courier New" w:hAnsi="Courier New" w:cs="Courier New"/>
+          <w:lang w:val="pt-PT"/>
+        </w:rPr>
+        <w:t xml:space="preserve"> ./upgrade_e3_aib.sh</w:t>
       </w:r>
     </w:p>
     <w:p>
@@ -8049,34 +10415,42 @@
           <w:numId w:val="6"/>
         </w:numPr>
       </w:pPr>
-      <w:bookmarkStart w:id="50" w:name="_Toc333325129"/>
-      <w:bookmarkStart w:id="51" w:name="_Toc207426110"/>
+      <w:bookmarkStart w:id="53" w:name="_Toc333325129"/>
+      <w:bookmarkStart w:id="54" w:name="_Toc207766308"/>
+      <w:proofErr w:type="spellStart"/>
+      <w:proofErr w:type="gramStart"/>
       <w:r>
         <w:t>apiGrove</w:t>
       </w:r>
+      <w:proofErr w:type="spellEnd"/>
+      <w:proofErr w:type="gramEnd"/>
       <w:r>
         <w:t xml:space="preserve"> installation notes for c</w:t>
       </w:r>
       <w:r>
         <w:t>luster install</w:t>
       </w:r>
-      <w:bookmarkEnd w:id="50"/>
-      <w:bookmarkEnd w:id="51"/>
+      <w:bookmarkEnd w:id="53"/>
+      <w:bookmarkEnd w:id="54"/>
     </w:p>
     <w:p/>
     <w:p>
       <w:r>
         <w:t xml:space="preserve">If the current </w:t>
       </w:r>
+      <w:proofErr w:type="spellStart"/>
       <w:r>
         <w:t>apiGrove</w:t>
       </w:r>
+      <w:proofErr w:type="spellEnd"/>
       <w:r>
         <w:t xml:space="preserve"> installation is a cluster installation, follow the instructions below to upgrade </w:t>
       </w:r>
+      <w:proofErr w:type="spellStart"/>
       <w:r>
         <w:t>apiGrove</w:t>
       </w:r>
+      <w:proofErr w:type="spellEnd"/>
       <w:r>
         <w:t xml:space="preserve"> modules:</w:t>
       </w:r>
@@ -8114,11 +10488,21 @@
           <w:rFonts w:ascii="Courier New" w:hAnsi="Courier New"/>
         </w:rPr>
       </w:pPr>
-      <w:r>
-        <w:rPr>
-          <w:rFonts w:ascii="Courier New" w:hAnsi="Courier New" w:cs="Courier New"/>
-        </w:rPr>
-        <w:t>sh bin/</w:t>
+      <w:proofErr w:type="spellStart"/>
+      <w:proofErr w:type="gramStart"/>
+      <w:r>
+        <w:rPr>
+          <w:rFonts w:ascii="Courier New" w:hAnsi="Courier New" w:cs="Courier New"/>
+        </w:rPr>
+        <w:t>sh</w:t>
+      </w:r>
+      <w:proofErr w:type="spellEnd"/>
+      <w:proofErr w:type="gramEnd"/>
+      <w:r>
+        <w:rPr>
+          <w:rFonts w:ascii="Courier New" w:hAnsi="Courier New" w:cs="Courier New"/>
+        </w:rPr>
+        <w:t xml:space="preserve"> bin/</w:t>
       </w:r>
       <w:r>
         <w:rPr>
@@ -8195,14 +10579,18 @@
       <w:r>
         <w:br w:type="page"/>
       </w:r>
-      <w:bookmarkStart w:id="52" w:name="_Toc207426111"/>
+      <w:bookmarkStart w:id="55" w:name="_Toc207766309"/>
+      <w:proofErr w:type="spellStart"/>
+      <w:proofErr w:type="gramStart"/>
       <w:r>
         <w:t>apiGrove</w:t>
       </w:r>
+      <w:proofErr w:type="spellEnd"/>
+      <w:proofErr w:type="gramEnd"/>
       <w:r>
         <w:t xml:space="preserve"> access mode configuration</w:t>
       </w:r>
-      <w:bookmarkEnd w:id="52"/>
+      <w:bookmarkEnd w:id="55"/>
     </w:p>
     <w:p/>
     <w:p>
@@ -8227,6 +10615,7 @@
         </w:rPr>
         <w:t xml:space="preserve">system, the file </w:t>
       </w:r>
+      <w:proofErr w:type="spellStart"/>
       <w:r>
         <w:rPr>
           <w:b/>
@@ -8234,6 +10623,7 @@
         </w:rPr>
         <w:t>variables.sh</w:t>
       </w:r>
+      <w:proofErr w:type="spellEnd"/>
       <w:r>
         <w:rPr>
           <w:lang w:val="en-US"/>
@@ -8264,13 +10654,31 @@
           <w:lang w:val="fr-FR"/>
         </w:rPr>
       </w:pPr>
+      <w:proofErr w:type="gramStart"/>
       <w:r>
         <w:rPr>
           <w:rFonts w:ascii="Courier New" w:hAnsi="Courier New" w:cs="Courier New"/>
           <w:lang w:val="fr-FR"/>
         </w:rPr>
-        <w:t>vi /su/$INSTALL_PACKAGE/bin/variables.sh</w:t>
-      </w:r>
+        <w:t>vi</w:t>
+      </w:r>
+      <w:proofErr w:type="gramEnd"/>
+      <w:r>
+        <w:rPr>
+          <w:rFonts w:ascii="Courier New" w:hAnsi="Courier New" w:cs="Courier New"/>
+          <w:lang w:val="fr-FR"/>
+        </w:rPr>
+        <w:t xml:space="preserve"> /su/$INSTALL_PACKAGE/</w:t>
+      </w:r>
+      <w:proofErr w:type="spellStart"/>
+      <w:r>
+        <w:rPr>
+          <w:rFonts w:ascii="Courier New" w:hAnsi="Courier New" w:cs="Courier New"/>
+          <w:lang w:val="fr-FR"/>
+        </w:rPr>
+        <w:t>bin/variables.sh</w:t>
+      </w:r>
+      <w:proofErr w:type="spellEnd"/>
     </w:p>
     <w:p>
       <w:pPr>
@@ -8288,13 +10696,13 @@
           <w:numId w:val="6"/>
         </w:numPr>
       </w:pPr>
-      <w:bookmarkStart w:id="53" w:name="_Toc330905091"/>
-      <w:bookmarkStart w:id="54" w:name="_Toc207426112"/>
+      <w:bookmarkStart w:id="56" w:name="_Toc330905091"/>
+      <w:bookmarkStart w:id="57" w:name="_Toc207766310"/>
       <w:r>
         <w:t>HTTP access</w:t>
       </w:r>
-      <w:bookmarkEnd w:id="53"/>
-      <w:bookmarkEnd w:id="54"/>
+      <w:bookmarkEnd w:id="56"/>
+      <w:bookmarkEnd w:id="57"/>
     </w:p>
     <w:p>
       <w:pPr>
@@ -8358,13 +10766,13 @@
           <w:numId w:val="6"/>
         </w:numPr>
       </w:pPr>
-      <w:bookmarkStart w:id="55" w:name="_Toc330905092"/>
-      <w:bookmarkStart w:id="56" w:name="_Toc207426113"/>
+      <w:bookmarkStart w:id="58" w:name="_Toc330905092"/>
+      <w:bookmarkStart w:id="59" w:name="_Toc207766311"/>
       <w:r>
         <w:t>HTTPS access</w:t>
       </w:r>
-      <w:bookmarkEnd w:id="55"/>
-      <w:bookmarkEnd w:id="56"/>
+      <w:bookmarkEnd w:id="58"/>
+      <w:bookmarkEnd w:id="59"/>
     </w:p>
     <w:p>
       <w:pPr>
@@ -8427,9 +10835,11 @@
       <w:r>
         <w:t xml:space="preserve">ath to </w:t>
       </w:r>
+      <w:proofErr w:type="spellStart"/>
       <w:r>
         <w:t>apiGrove</w:t>
       </w:r>
+      <w:proofErr w:type="spellEnd"/>
       <w:r>
         <w:t xml:space="preserve"> </w:t>
       </w:r>
@@ -8437,7 +10847,15 @@
         <w:t>rest</w:t>
       </w:r>
       <w:r>
-        <w:t xml:space="preserve"> server key store. ex: $E3_HOME/rest-keystore.jks</w:t>
+        <w:t xml:space="preserve"> server key store. </w:t>
+      </w:r>
+      <w:proofErr w:type="gramStart"/>
+      <w:r>
+        <w:t>ex</w:t>
+      </w:r>
+      <w:proofErr w:type="gramEnd"/>
+      <w:r>
+        <w:t>: $E3_HOME/rest-keystore.jks</w:t>
       </w:r>
     </w:p>
     <w:p>
@@ -8622,13 +11040,13 @@
           <w:numId w:val="6"/>
         </w:numPr>
       </w:pPr>
-      <w:bookmarkStart w:id="57" w:name="_Toc330905093"/>
-      <w:bookmarkStart w:id="58" w:name="_Toc207426114"/>
+      <w:bookmarkStart w:id="60" w:name="_Toc330905093"/>
+      <w:bookmarkStart w:id="61" w:name="_Toc207766312"/>
       <w:r>
         <w:t>Basic authentication</w:t>
       </w:r>
-      <w:bookmarkEnd w:id="57"/>
-      <w:bookmarkEnd w:id="58"/>
+      <w:bookmarkEnd w:id="60"/>
+      <w:bookmarkEnd w:id="61"/>
     </w:p>
     <w:p>
       <w:pPr>
@@ -8722,8 +11140,13 @@
         </w:rPr>
         <w:t>Authorization</w:t>
       </w:r>
-      <w:r>
-        <w:t>" : "</w:t>
+      <w:proofErr w:type="gramStart"/>
+      <w:r>
+        <w:t>" :</w:t>
+      </w:r>
+      <w:proofErr w:type="gramEnd"/>
+      <w:r>
+        <w:t xml:space="preserve"> "</w:t>
       </w:r>
       <w:r>
         <w:rPr>
@@ -8743,12 +11166,14 @@
       <w:r>
         <w:t>(</w:t>
       </w:r>
+      <w:proofErr w:type="spellStart"/>
       <w:r>
         <w:rPr>
           <w:b/>
         </w:rPr>
         <w:t>username:password</w:t>
       </w:r>
+      <w:proofErr w:type="spellEnd"/>
       <w:r>
         <w:t>)"</w:t>
       </w:r>
@@ -8780,8 +11205,16 @@
         <w:rPr>
           <w:rFonts w:ascii="Courier New" w:hAnsi="Courier New" w:cs="Courier New"/>
         </w:rPr>
-        <w:t>PROV_REST_API_BASICAUTH_USERNAME=changeit</w:t>
-      </w:r>
+        <w:t>PROV_REST_API_BASICAUTH_USERNAME=</w:t>
+      </w:r>
+      <w:proofErr w:type="spellStart"/>
+      <w:r>
+        <w:rPr>
+          <w:rFonts w:ascii="Courier New" w:hAnsi="Courier New" w:cs="Courier New"/>
+        </w:rPr>
+        <w:t>changeit</w:t>
+      </w:r>
+      <w:proofErr w:type="spellEnd"/>
     </w:p>
     <w:p>
       <w:pPr>
@@ -8801,8 +11234,16 @@
         <w:rPr>
           <w:rFonts w:ascii="Courier New" w:hAnsi="Courier New" w:cs="Courier New"/>
         </w:rPr>
-        <w:t>PROV_REST_API_BASICAUTH_PASSWORD=changeit</w:t>
-      </w:r>
+        <w:t>PROV_REST_API_BASICAUTH_PASSWORD=</w:t>
+      </w:r>
+      <w:proofErr w:type="spellStart"/>
+      <w:r>
+        <w:rPr>
+          <w:rFonts w:ascii="Courier New" w:hAnsi="Courier New" w:cs="Courier New"/>
+        </w:rPr>
+        <w:t>changeit</w:t>
+      </w:r>
+      <w:proofErr w:type="spellEnd"/>
     </w:p>
     <w:p/>
     <w:p/>
@@ -8814,13 +11255,13 @@
           <w:numId w:val="6"/>
         </w:numPr>
       </w:pPr>
-      <w:bookmarkStart w:id="59" w:name="_Toc330905094"/>
-      <w:bookmarkStart w:id="60" w:name="_Toc207426115"/>
+      <w:bookmarkStart w:id="62" w:name="_Toc330905094"/>
+      <w:bookmarkStart w:id="63" w:name="_Toc207766313"/>
       <w:r>
         <w:t>IP white list access</w:t>
       </w:r>
-      <w:bookmarkEnd w:id="59"/>
-      <w:bookmarkEnd w:id="60"/>
+      <w:bookmarkEnd w:id="62"/>
+      <w:bookmarkEnd w:id="63"/>
     </w:p>
     <w:p>
       <w:pPr>
@@ -9016,16 +11457,32 @@
       <w:r>
         <w:br w:type="page"/>
       </w:r>
-      <w:bookmarkStart w:id="61" w:name="_Toc207426116"/>
+      <w:bookmarkStart w:id="64" w:name="_Toc207766314"/>
       <w:r>
         <w:t>System Changes</w:t>
       </w:r>
-      <w:bookmarkEnd w:id="61"/>
+      <w:bookmarkEnd w:id="64"/>
     </w:p>
     <w:p/>
     <w:p>
       <w:r>
-        <w:t>The installation of apiGrove software makes several system wide changes that may conflict with other use if the target host is not a dedicated host for apiGrove. These changes are listed here.</w:t>
+        <w:t xml:space="preserve">The installation of </w:t>
+      </w:r>
+      <w:proofErr w:type="spellStart"/>
+      <w:r>
+        <w:t>apiGrove</w:t>
+      </w:r>
+      <w:proofErr w:type="spellEnd"/>
+      <w:r>
+        <w:t xml:space="preserve"> software makes several system wide changes that may conflict with other use if the target host is not a dedicated host for </w:t>
+      </w:r>
+      <w:proofErr w:type="spellStart"/>
+      <w:r>
+        <w:t>apiGrove</w:t>
+      </w:r>
+      <w:proofErr w:type="spellEnd"/>
+      <w:r>
+        <w:t>. These changes are listed here.</w:t>
       </w:r>
     </w:p>
     <w:p>
@@ -9036,23 +11493,32 @@
           <w:numId w:val="6"/>
         </w:numPr>
       </w:pPr>
-      <w:bookmarkStart w:id="62" w:name="_Toc207426117"/>
-      <w:r>
-        <w:t>apiGrove i</w:t>
+      <w:bookmarkStart w:id="65" w:name="_Toc207766315"/>
+      <w:proofErr w:type="spellStart"/>
+      <w:proofErr w:type="gramStart"/>
+      <w:r>
+        <w:t>apiGrove</w:t>
+      </w:r>
+      <w:proofErr w:type="spellEnd"/>
+      <w:proofErr w:type="gramEnd"/>
+      <w:r>
+        <w:t xml:space="preserve"> i</w:t>
       </w:r>
       <w:r>
         <w:t>nstallation system changes</w:t>
       </w:r>
-      <w:bookmarkEnd w:id="62"/>
+      <w:bookmarkEnd w:id="65"/>
     </w:p>
     <w:p/>
     <w:p>
       <w:r>
         <w:t xml:space="preserve">The </w:t>
       </w:r>
+      <w:proofErr w:type="spellStart"/>
       <w:r>
         <w:t>apiGrove</w:t>
       </w:r>
+      <w:proofErr w:type="spellEnd"/>
       <w:r>
         <w:t xml:space="preserve"> installation makes the following changes to the Host system</w:t>
       </w:r>
@@ -9081,9 +11547,11 @@
       <w:r>
         <w:t xml:space="preserve">The </w:t>
       </w:r>
+      <w:proofErr w:type="spellStart"/>
       <w:r>
         <w:t>apiGrove</w:t>
       </w:r>
+      <w:proofErr w:type="spellEnd"/>
       <w:r>
         <w:t xml:space="preserve"> services are run as this user</w:t>
       </w:r>
@@ -9108,11 +11576,21 @@
           <w:numId w:val="39"/>
         </w:numPr>
       </w:pPr>
+      <w:proofErr w:type="gramStart"/>
       <w:r>
         <w:t>configures</w:t>
       </w:r>
-      <w:r>
-        <w:t xml:space="preserve"> sudoers so e3 can adjust log level settings</w:t>
+      <w:proofErr w:type="gramEnd"/>
+      <w:r>
+        <w:t xml:space="preserve"> </w:t>
+      </w:r>
+      <w:proofErr w:type="spellStart"/>
+      <w:r>
+        <w:t>sudoers</w:t>
+      </w:r>
+      <w:proofErr w:type="spellEnd"/>
+      <w:r>
+        <w:t xml:space="preserve"> so e3 can adjust log level settings</w:t>
       </w:r>
     </w:p>
     <w:p>
@@ -9144,9 +11622,11 @@
       <w:r>
         <w:t xml:space="preserve">Installs </w:t>
       </w:r>
+      <w:proofErr w:type="spellStart"/>
       <w:r>
         <w:t>apiGrove</w:t>
       </w:r>
+      <w:proofErr w:type="spellEnd"/>
       <w:r>
         <w:t xml:space="preserve"> to /home/e3</w:t>
       </w:r>
@@ -9160,7 +11640,15 @@
         </w:numPr>
       </w:pPr>
       <w:r>
-        <w:t>Installs karaf-service on the host</w:t>
+        <w:t xml:space="preserve">Installs </w:t>
+      </w:r>
+      <w:proofErr w:type="spellStart"/>
+      <w:r>
+        <w:t>karaf</w:t>
+      </w:r>
+      <w:proofErr w:type="spellEnd"/>
+      <w:r>
+        <w:t>-service on the host</w:t>
       </w:r>
     </w:p>
     <w:p>
@@ -9172,7 +11660,23 @@
         </w:numPr>
       </w:pPr>
       <w:r>
-        <w:t xml:space="preserve">Configures iptables (/etc/sysconfig/iptables) to route port traffic. </w:t>
+        <w:t xml:space="preserve">Configures </w:t>
+      </w:r>
+      <w:proofErr w:type="spellStart"/>
+      <w:r>
+        <w:t>iptables</w:t>
+      </w:r>
+      <w:proofErr w:type="spellEnd"/>
+      <w:r>
+        <w:t xml:space="preserve"> (/etc/</w:t>
+      </w:r>
+      <w:proofErr w:type="spellStart"/>
+      <w:r>
+        <w:t>sysconfig/iptables</w:t>
+      </w:r>
+      <w:proofErr w:type="spellEnd"/>
+      <w:r>
+        <w:t xml:space="preserve">) to route port traffic. </w:t>
       </w:r>
     </w:p>
     <w:p>
@@ -9186,9 +11690,11 @@
       <w:r>
         <w:t xml:space="preserve">Blocks traffic on ports not used by </w:t>
       </w:r>
+      <w:proofErr w:type="spellStart"/>
       <w:r>
         <w:t>apiGrove</w:t>
       </w:r>
+      <w:proofErr w:type="spellEnd"/>
       <w:r>
         <w:t>.</w:t>
       </w:r>
@@ -9238,7 +11744,15 @@
         </w:numPr>
       </w:pPr>
       <w:r>
-        <w:t>Configures redhat file limits</w:t>
+        <w:t xml:space="preserve">Configures </w:t>
+      </w:r>
+      <w:proofErr w:type="spellStart"/>
+      <w:r>
+        <w:t>redhat</w:t>
+      </w:r>
+      <w:proofErr w:type="spellEnd"/>
+      <w:r>
+        <w:t xml:space="preserve"> file limits</w:t>
       </w:r>
     </w:p>
     <w:p>
@@ -9249,8 +11763,23 @@
           <w:numId w:val="39"/>
         </w:numPr>
       </w:pPr>
-      <w:r>
-        <w:t>fs.file-max (/etc/sysctl)</w:t>
+      <w:proofErr w:type="spellStart"/>
+      <w:proofErr w:type="gramStart"/>
+      <w:r>
+        <w:t>fs.file</w:t>
+      </w:r>
+      <w:proofErr w:type="spellEnd"/>
+      <w:proofErr w:type="gramEnd"/>
+      <w:r>
+        <w:t>-max (/etc/</w:t>
+      </w:r>
+      <w:proofErr w:type="spellStart"/>
+      <w:r>
+        <w:t>sysctl</w:t>
+      </w:r>
+      <w:proofErr w:type="spellEnd"/>
+      <w:r>
+        <w:t>)</w:t>
       </w:r>
     </w:p>
     <w:p>
@@ -9261,8 +11790,21 @@
           <w:numId w:val="39"/>
         </w:numPr>
       </w:pPr>
-      <w:r>
-        <w:t>hard limit (/etc/security/limits.conf)</w:t>
+      <w:proofErr w:type="gramStart"/>
+      <w:r>
+        <w:t>hard</w:t>
+      </w:r>
+      <w:proofErr w:type="gramEnd"/>
+      <w:r>
+        <w:t xml:space="preserve"> limit (/etc/security/</w:t>
+      </w:r>
+      <w:proofErr w:type="spellStart"/>
+      <w:r>
+        <w:t>limits.conf</w:t>
+      </w:r>
+      <w:proofErr w:type="spellEnd"/>
+      <w:r>
+        <w:t>)</w:t>
       </w:r>
     </w:p>
     <w:p>
@@ -9273,8 +11815,21 @@
           <w:numId w:val="39"/>
         </w:numPr>
       </w:pPr>
-      <w:r>
-        <w:t>soft limit (/etc/security/limits.conf)</w:t>
+      <w:proofErr w:type="gramStart"/>
+      <w:r>
+        <w:t>soft</w:t>
+      </w:r>
+      <w:proofErr w:type="gramEnd"/>
+      <w:r>
+        <w:t xml:space="preserve"> limit (/etc/security/</w:t>
+      </w:r>
+      <w:proofErr w:type="spellStart"/>
+      <w:r>
+        <w:t>limits.conf</w:t>
+      </w:r>
+      <w:proofErr w:type="spellEnd"/>
+      <w:r>
+        <w:t>)</w:t>
       </w:r>
     </w:p>
     <w:p>
@@ -9288,9 +11843,11 @@
       <w:r>
         <w:t xml:space="preserve">Configures NET-SNMP for </w:t>
       </w:r>
+      <w:proofErr w:type="spellStart"/>
       <w:r>
         <w:t>apiGrove</w:t>
       </w:r>
+      <w:proofErr w:type="spellEnd"/>
     </w:p>
     <w:p>
       <w:pPr>
@@ -9343,7 +11900,71 @@
           <w:rFonts w:ascii="Courier New" w:hAnsi="Courier New" w:cs="Courier New"/>
           <w:lang w:val="fr-FR"/>
         </w:rPr>
-        <w:t># Set in snmpd.conf, proxying requests under E3's OID to E3's Java SNMP Agent</w:t>
+        <w:t xml:space="preserve"># Set in </w:t>
+      </w:r>
+      <w:proofErr w:type="spellStart"/>
+      <w:r>
+        <w:rPr>
+          <w:rFonts w:ascii="Courier New" w:hAnsi="Courier New" w:cs="Courier New"/>
+          <w:lang w:val="fr-FR"/>
+        </w:rPr>
+        <w:t>snmpd.conf</w:t>
+      </w:r>
+      <w:proofErr w:type="spellEnd"/>
+      <w:r>
+        <w:rPr>
+          <w:rFonts w:ascii="Courier New" w:hAnsi="Courier New" w:cs="Courier New"/>
+          <w:lang w:val="fr-FR"/>
+        </w:rPr>
+        <w:t xml:space="preserve">, </w:t>
+      </w:r>
+      <w:proofErr w:type="spellStart"/>
+      <w:r>
+        <w:rPr>
+          <w:rFonts w:ascii="Courier New" w:hAnsi="Courier New" w:cs="Courier New"/>
+          <w:lang w:val="fr-FR"/>
+        </w:rPr>
+        <w:t>proxying</w:t>
+      </w:r>
+      <w:proofErr w:type="spellEnd"/>
+      <w:r>
+        <w:rPr>
+          <w:rFonts w:ascii="Courier New" w:hAnsi="Courier New" w:cs="Courier New"/>
+          <w:lang w:val="fr-FR"/>
+        </w:rPr>
+        <w:t xml:space="preserve"> </w:t>
+      </w:r>
+      <w:proofErr w:type="spellStart"/>
+      <w:r>
+        <w:rPr>
+          <w:rFonts w:ascii="Courier New" w:hAnsi="Courier New" w:cs="Courier New"/>
+          <w:lang w:val="fr-FR"/>
+        </w:rPr>
+        <w:t>requests</w:t>
+      </w:r>
+      <w:proofErr w:type="spellEnd"/>
+      <w:r>
+        <w:rPr>
+          <w:rFonts w:ascii="Courier New" w:hAnsi="Courier New" w:cs="Courier New"/>
+          <w:lang w:val="fr-FR"/>
+        </w:rPr>
+        <w:t xml:space="preserve"> </w:t>
+      </w:r>
+      <w:proofErr w:type="spellStart"/>
+      <w:r>
+        <w:rPr>
+          <w:rFonts w:ascii="Courier New" w:hAnsi="Courier New" w:cs="Courier New"/>
+          <w:lang w:val="fr-FR"/>
+        </w:rPr>
+        <w:t>under</w:t>
+      </w:r>
+      <w:proofErr w:type="spellEnd"/>
+      <w:r>
+        <w:rPr>
+          <w:rFonts w:ascii="Courier New" w:hAnsi="Courier New" w:cs="Courier New"/>
+          <w:lang w:val="fr-FR"/>
+        </w:rPr>
+        <w:t xml:space="preserve"> E3's OID to E3's Java SNMP Agent</w:t>
       </w:r>
     </w:p>
     <w:p>
@@ -9391,7 +12012,39 @@
           <w:rFonts w:ascii="Courier New" w:hAnsi="Courier New" w:cs="Courier New"/>
           <w:lang w:val="fr-FR"/>
         </w:rPr>
-        <w:t>NETSNMP_PROXY_LINE="proxy -v 2c -c public localhost:2001 $NETSNMP_OID"</w:t>
+        <w:t xml:space="preserve">NETSNMP_PROXY_LINE="proxy </w:t>
+      </w:r>
+      <w:proofErr w:type="spellStart"/>
+      <w:r>
+        <w:rPr>
+          <w:rFonts w:ascii="Courier New" w:hAnsi="Courier New" w:cs="Courier New"/>
+          <w:lang w:val="fr-FR"/>
+        </w:rPr>
+        <w:t>-v</w:t>
+      </w:r>
+      <w:proofErr w:type="spellEnd"/>
+      <w:r>
+        <w:rPr>
+          <w:rFonts w:ascii="Courier New" w:hAnsi="Courier New" w:cs="Courier New"/>
+          <w:lang w:val="fr-FR"/>
+        </w:rPr>
+        <w:t xml:space="preserve"> 2c </w:t>
+      </w:r>
+      <w:proofErr w:type="spellStart"/>
+      <w:r>
+        <w:rPr>
+          <w:rFonts w:ascii="Courier New" w:hAnsi="Courier New" w:cs="Courier New"/>
+          <w:lang w:val="fr-FR"/>
+        </w:rPr>
+        <w:t>-c</w:t>
+      </w:r>
+      <w:proofErr w:type="spellEnd"/>
+      <w:r>
+        <w:rPr>
+          <w:rFonts w:ascii="Courier New" w:hAnsi="Courier New" w:cs="Courier New"/>
+          <w:lang w:val="fr-FR"/>
+        </w:rPr>
+        <w:t xml:space="preserve"> public localhost:2001 $NETSNMP_OID"</w:t>
       </w:r>
     </w:p>
     <w:p>
@@ -9415,8 +12068,49 @@
           <w:rFonts w:ascii="Courier New" w:hAnsi="Courier New" w:cs="Courier New"/>
           <w:lang w:val="fr-FR"/>
         </w:rPr>
-        <w:t># Update mib modules to be launched</w:t>
-      </w:r>
+        <w:t xml:space="preserve"># Update </w:t>
+      </w:r>
+      <w:proofErr w:type="spellStart"/>
+      <w:r>
+        <w:rPr>
+          <w:rFonts w:ascii="Courier New" w:hAnsi="Courier New" w:cs="Courier New"/>
+          <w:lang w:val="fr-FR"/>
+        </w:rPr>
+        <w:t>mib</w:t>
+      </w:r>
+      <w:proofErr w:type="spellEnd"/>
+      <w:r>
+        <w:rPr>
+          <w:rFonts w:ascii="Courier New" w:hAnsi="Courier New" w:cs="Courier New"/>
+          <w:lang w:val="fr-FR"/>
+        </w:rPr>
+        <w:t xml:space="preserve"> modules to </w:t>
+      </w:r>
+      <w:proofErr w:type="spellStart"/>
+      <w:r>
+        <w:rPr>
+          <w:rFonts w:ascii="Courier New" w:hAnsi="Courier New" w:cs="Courier New"/>
+          <w:lang w:val="fr-FR"/>
+        </w:rPr>
+        <w:t>be</w:t>
+      </w:r>
+      <w:proofErr w:type="spellEnd"/>
+      <w:r>
+        <w:rPr>
+          <w:rFonts w:ascii="Courier New" w:hAnsi="Courier New" w:cs="Courier New"/>
+          <w:lang w:val="fr-FR"/>
+        </w:rPr>
+        <w:t xml:space="preserve"> </w:t>
+      </w:r>
+      <w:proofErr w:type="spellStart"/>
+      <w:r>
+        <w:rPr>
+          <w:rFonts w:ascii="Courier New" w:hAnsi="Courier New" w:cs="Courier New"/>
+          <w:lang w:val="fr-FR"/>
+        </w:rPr>
+        <w:t>launched</w:t>
+      </w:r>
+      <w:proofErr w:type="spellEnd"/>
     </w:p>
     <w:p>
       <w:pPr>
@@ -9439,7 +12133,103 @@
           <w:rFonts w:ascii="Courier New" w:hAnsi="Courier New" w:cs="Courier New"/>
           <w:lang w:val="fr-FR"/>
         </w:rPr>
-        <w:t>NETSNMP_OPTIONS="OPTIONS=\"-Lsd -Lf /dev/null -p /var/run/snmpd.pid -a -Iproxy,disk,dlmod,errormix,extensible,file,hpux,lmSensors,loadave,logmatch,memory,pass,pass_persist,proc,versioninfo,vmstat,hardware,cpu,cpu_linux,hw_mem,system_mib,snmp_mib,extend,errormib\""</w:t>
+        <w:t>NETSNMP_OPTIONS="OPTIONS=\"</w:t>
+      </w:r>
+      <w:proofErr w:type="spellStart"/>
+      <w:r>
+        <w:rPr>
+          <w:rFonts w:ascii="Courier New" w:hAnsi="Courier New" w:cs="Courier New"/>
+          <w:lang w:val="fr-FR"/>
+        </w:rPr>
+        <w:t>-Lsd</w:t>
+      </w:r>
+      <w:proofErr w:type="spellEnd"/>
+      <w:r>
+        <w:rPr>
+          <w:rFonts w:ascii="Courier New" w:hAnsi="Courier New" w:cs="Courier New"/>
+          <w:lang w:val="fr-FR"/>
+        </w:rPr>
+        <w:t xml:space="preserve"> </w:t>
+      </w:r>
+      <w:proofErr w:type="spellStart"/>
+      <w:r>
+        <w:rPr>
+          <w:rFonts w:ascii="Courier New" w:hAnsi="Courier New" w:cs="Courier New"/>
+          <w:lang w:val="fr-FR"/>
+        </w:rPr>
+        <w:t>-Lf</w:t>
+      </w:r>
+      <w:proofErr w:type="spellEnd"/>
+      <w:r>
+        <w:rPr>
+          <w:rFonts w:ascii="Courier New" w:hAnsi="Courier New" w:cs="Courier New"/>
+          <w:lang w:val="fr-FR"/>
+        </w:rPr>
+        <w:t xml:space="preserve"> /</w:t>
+      </w:r>
+      <w:proofErr w:type="spellStart"/>
+      <w:r>
+        <w:rPr>
+          <w:rFonts w:ascii="Courier New" w:hAnsi="Courier New" w:cs="Courier New"/>
+          <w:lang w:val="fr-FR"/>
+        </w:rPr>
+        <w:t>dev/null</w:t>
+      </w:r>
+      <w:proofErr w:type="spellEnd"/>
+      <w:r>
+        <w:rPr>
+          <w:rFonts w:ascii="Courier New" w:hAnsi="Courier New" w:cs="Courier New"/>
+          <w:lang w:val="fr-FR"/>
+        </w:rPr>
+        <w:t xml:space="preserve"> </w:t>
+      </w:r>
+      <w:proofErr w:type="spellStart"/>
+      <w:r>
+        <w:rPr>
+          <w:rFonts w:ascii="Courier New" w:hAnsi="Courier New" w:cs="Courier New"/>
+          <w:lang w:val="fr-FR"/>
+        </w:rPr>
+        <w:t>-p</w:t>
+      </w:r>
+      <w:proofErr w:type="spellEnd"/>
+      <w:r>
+        <w:rPr>
+          <w:rFonts w:ascii="Courier New" w:hAnsi="Courier New" w:cs="Courier New"/>
+          <w:lang w:val="fr-FR"/>
+        </w:rPr>
+        <w:t xml:space="preserve"> /var/</w:t>
+      </w:r>
+      <w:proofErr w:type="spellStart"/>
+      <w:r>
+        <w:rPr>
+          <w:rFonts w:ascii="Courier New" w:hAnsi="Courier New" w:cs="Courier New"/>
+          <w:lang w:val="fr-FR"/>
+        </w:rPr>
+        <w:t>run/snmpd.pid</w:t>
+      </w:r>
+      <w:proofErr w:type="spellEnd"/>
+      <w:r>
+        <w:rPr>
+          <w:rFonts w:ascii="Courier New" w:hAnsi="Courier New" w:cs="Courier New"/>
+          <w:lang w:val="fr-FR"/>
+        </w:rPr>
+        <w:t xml:space="preserve"> </w:t>
+      </w:r>
+      <w:proofErr w:type="spellStart"/>
+      <w:r>
+        <w:rPr>
+          <w:rFonts w:ascii="Courier New" w:hAnsi="Courier New" w:cs="Courier New"/>
+          <w:lang w:val="fr-FR"/>
+        </w:rPr>
+        <w:t>-a</w:t>
+      </w:r>
+      <w:proofErr w:type="spellEnd"/>
+      <w:r>
+        <w:rPr>
+          <w:rFonts w:ascii="Courier New" w:hAnsi="Courier New" w:cs="Courier New"/>
+          <w:lang w:val="fr-FR"/>
+        </w:rPr>
+        <w:t xml:space="preserve"> -Iproxy,disk,dlmod,errormix,extensible,file,hpux,lmSensors,loadave,logmatch,memory,pass,pass_persist,proc,versioninfo,vmstat,hardware,cpu,cpu_linux,hw_mem,system_mib,snmp_mib,extend,errormib\""</w:t>
       </w:r>
     </w:p>
     <w:p>
@@ -9482,7 +12272,15 @@
         </w:numPr>
       </w:pPr>
       <w:r>
-        <w:t>Configures syslog for non java components</w:t>
+        <w:t xml:space="preserve">Configures </w:t>
+      </w:r>
+      <w:proofErr w:type="spellStart"/>
+      <w:r>
+        <w:t>syslog</w:t>
+      </w:r>
+      <w:proofErr w:type="spellEnd"/>
+      <w:r>
+        <w:t xml:space="preserve"> for non java components</w:t>
       </w:r>
     </w:p>
     <w:p>
@@ -9497,14 +12295,35 @@
         <w:t>Modifies</w:t>
       </w:r>
       <w:r>
-        <w:t xml:space="preserve"> syslog config to</w:t>
+        <w:t xml:space="preserve"> </w:t>
+      </w:r>
+      <w:proofErr w:type="spellStart"/>
+      <w:r>
+        <w:t>syslog</w:t>
+      </w:r>
+      <w:proofErr w:type="spellEnd"/>
+      <w:r>
+        <w:t xml:space="preserve"> </w:t>
+      </w:r>
+      <w:proofErr w:type="spellStart"/>
+      <w:r>
+        <w:t>config</w:t>
+      </w:r>
+      <w:proofErr w:type="spellEnd"/>
+      <w:r>
+        <w:t xml:space="preserve"> to</w:t>
       </w:r>
       <w:r>
         <w:t xml:space="preserve"> allow facility</w:t>
       </w:r>
       <w:r>
-        <w:t xml:space="preserve"> write to an e3 logfile</w:t>
-      </w:r>
+        <w:t xml:space="preserve"> write to an e3 </w:t>
+      </w:r>
+      <w:proofErr w:type="spellStart"/>
+      <w:r>
+        <w:t>logfile</w:t>
+      </w:r>
+      <w:proofErr w:type="spellEnd"/>
     </w:p>
     <w:p>
       <w:pPr>
@@ -9525,14 +12344,21 @@
           <w:numId w:val="6"/>
         </w:numPr>
       </w:pPr>
-      <w:bookmarkStart w:id="63" w:name="_Toc207426118"/>
-      <w:r>
-        <w:t>apiGrove GUI</w:t>
+      <w:bookmarkStart w:id="66" w:name="_Toc207766316"/>
+      <w:proofErr w:type="spellStart"/>
+      <w:proofErr w:type="gramStart"/>
+      <w:r>
+        <w:t>apiGrove</w:t>
+      </w:r>
+      <w:proofErr w:type="spellEnd"/>
+      <w:proofErr w:type="gramEnd"/>
+      <w:r>
+        <w:t xml:space="preserve"> GUI</w:t>
       </w:r>
       <w:r>
         <w:t xml:space="preserve"> Installation system changes</w:t>
       </w:r>
-      <w:bookmarkEnd w:id="63"/>
+      <w:bookmarkEnd w:id="66"/>
     </w:p>
     <w:p>
       <w:pPr>
@@ -9563,7 +12389,23 @@
         </w:numPr>
       </w:pPr>
       <w:r>
-        <w:t xml:space="preserve">Configures iptables (/etc/sysconfig/iptables) to route port traffic. </w:t>
+        <w:t xml:space="preserve">Configures </w:t>
+      </w:r>
+      <w:proofErr w:type="spellStart"/>
+      <w:r>
+        <w:t>iptables</w:t>
+      </w:r>
+      <w:proofErr w:type="spellEnd"/>
+      <w:r>
+        <w:t xml:space="preserve"> (/etc/</w:t>
+      </w:r>
+      <w:proofErr w:type="spellStart"/>
+      <w:r>
+        <w:t>sysconfig/iptables</w:t>
+      </w:r>
+      <w:proofErr w:type="spellEnd"/>
+      <w:r>
+        <w:t xml:space="preserve">) to route port traffic. </w:t>
       </w:r>
     </w:p>
     <w:p>
@@ -9604,9 +12446,11 @@
           <w:numId w:val="42"/>
         </w:numPr>
       </w:pPr>
+      <w:proofErr w:type="gramStart"/>
       <w:r>
         <w:t>yum</w:t>
       </w:r>
+      <w:proofErr w:type="gramEnd"/>
     </w:p>
     <w:p>
       <w:pPr>
@@ -9616,8 +12460,13 @@
           <w:numId w:val="42"/>
         </w:numPr>
       </w:pPr>
-      <w:r>
-        <w:t>apr-1.2.7-11.el5_6.5</w:t>
+      <w:proofErr w:type="gramStart"/>
+      <w:r>
+        <w:t>apr</w:t>
+      </w:r>
+      <w:proofErr w:type="gramEnd"/>
+      <w:r>
+        <w:t>-1.2.7-11.el5_6.5</w:t>
       </w:r>
     </w:p>
     <w:p>
@@ -9628,8 +12477,13 @@
           <w:numId w:val="42"/>
         </w:numPr>
       </w:pPr>
-      <w:r>
-        <w:t>apr-util-1.2.7-11.el5_5.2</w:t>
+      <w:proofErr w:type="gramStart"/>
+      <w:r>
+        <w:t>apr</w:t>
+      </w:r>
+      <w:proofErr w:type="gramEnd"/>
+      <w:r>
+        <w:t>-util-1.2.7-11.el5_5.2</w:t>
       </w:r>
     </w:p>
     <w:p>
@@ -9640,8 +12494,13 @@
           <w:numId w:val="42"/>
         </w:numPr>
       </w:pPr>
-      <w:r>
-        <w:t>autoconf-2.59-12</w:t>
+      <w:proofErr w:type="gramStart"/>
+      <w:r>
+        <w:t>autoconf</w:t>
+      </w:r>
+      <w:proofErr w:type="gramEnd"/>
+      <w:r>
+        <w:t>-2.59-12</w:t>
       </w:r>
     </w:p>
     <w:p>
@@ -9652,8 +12511,13 @@
           <w:numId w:val="42"/>
         </w:numPr>
       </w:pPr>
-      <w:r>
-        <w:t>automake-1.9.6-2.3.el5</w:t>
+      <w:proofErr w:type="gramStart"/>
+      <w:r>
+        <w:t>automake</w:t>
+      </w:r>
+      <w:proofErr w:type="gramEnd"/>
+      <w:r>
+        <w:t>-1.9.6-2.3.el5</w:t>
       </w:r>
     </w:p>
     <w:p>
@@ -9664,8 +12528,13 @@
           <w:numId w:val="42"/>
         </w:numPr>
       </w:pPr>
-      <w:r>
-        <w:t>cpp-4.1.2-51.el5</w:t>
+      <w:proofErr w:type="gramStart"/>
+      <w:r>
+        <w:t>cpp</w:t>
+      </w:r>
+      <w:proofErr w:type="gramEnd"/>
+      <w:r>
+        <w:t>-4.1.2-51.el5</w:t>
       </w:r>
     </w:p>
     <w:p>
@@ -9676,8 +12545,13 @@
           <w:numId w:val="42"/>
         </w:numPr>
       </w:pPr>
-      <w:r>
-        <w:t>createrepo-0.4.11-3.el5</w:t>
+      <w:proofErr w:type="gramStart"/>
+      <w:r>
+        <w:t>createrepo</w:t>
+      </w:r>
+      <w:proofErr w:type="gramEnd"/>
+      <w:r>
+        <w:t>-0.4.11-3.el5</w:t>
       </w:r>
     </w:p>
     <w:p>
@@ -9688,8 +12562,13 @@
           <w:numId w:val="42"/>
         </w:numPr>
       </w:pPr>
-      <w:r>
-        <w:t>gcc-4.1.2-51.el5</w:t>
+      <w:proofErr w:type="gramStart"/>
+      <w:r>
+        <w:t>gcc</w:t>
+      </w:r>
+      <w:proofErr w:type="gramEnd"/>
+      <w:r>
+        <w:t>-4.1.2-51.el5</w:t>
       </w:r>
     </w:p>
     <w:p>
@@ -9700,8 +12579,13 @@
           <w:numId w:val="42"/>
         </w:numPr>
       </w:pPr>
-      <w:r>
-        <w:t>glibc-2.5-65.el5_7.1</w:t>
+      <w:proofErr w:type="gramStart"/>
+      <w:r>
+        <w:t>glibc</w:t>
+      </w:r>
+      <w:proofErr w:type="gramEnd"/>
+      <w:r>
+        <w:t>-2.5-65.el5_7.1</w:t>
       </w:r>
     </w:p>
     <w:p>
@@ -9712,8 +12596,13 @@
           <w:numId w:val="42"/>
         </w:numPr>
       </w:pPr>
-      <w:r>
-        <w:t>glibc-common-2.5-65.el5_7.1</w:t>
+      <w:proofErr w:type="gramStart"/>
+      <w:r>
+        <w:t>glibc</w:t>
+      </w:r>
+      <w:proofErr w:type="gramEnd"/>
+      <w:r>
+        <w:t>-common-2.5-65.el5_7.1</w:t>
       </w:r>
     </w:p>
     <w:p>
@@ -9724,8 +12613,13 @@
           <w:numId w:val="42"/>
         </w:numPr>
       </w:pPr>
-      <w:r>
-        <w:t>glibc-devel-2.5-65.el5_7.1</w:t>
+      <w:proofErr w:type="gramStart"/>
+      <w:r>
+        <w:t>glibc</w:t>
+      </w:r>
+      <w:proofErr w:type="gramEnd"/>
+      <w:r>
+        <w:t>-devel-2.5-65.el5_7.1</w:t>
       </w:r>
     </w:p>
     <w:p>
@@ -9736,8 +12630,13 @@
           <w:numId w:val="42"/>
         </w:numPr>
       </w:pPr>
-      <w:r>
-        <w:t>glibc-headers-2.5-65.el5_7.1</w:t>
+      <w:proofErr w:type="gramStart"/>
+      <w:r>
+        <w:t>glibc</w:t>
+      </w:r>
+      <w:proofErr w:type="gramEnd"/>
+      <w:r>
+        <w:t>-headers-2.5-65.el5_7.1</w:t>
       </w:r>
     </w:p>
     <w:p>
@@ -9748,8 +12647,13 @@
           <w:numId w:val="42"/>
         </w:numPr>
       </w:pPr>
-      <w:r>
-        <w:t>gmp-4.1.4-10.el5</w:t>
+      <w:proofErr w:type="gramStart"/>
+      <w:r>
+        <w:t>gmp</w:t>
+      </w:r>
+      <w:proofErr w:type="gramEnd"/>
+      <w:r>
+        <w:t>-4.1.4-10.el5</w:t>
       </w:r>
     </w:p>
     <w:p>
@@ -9760,8 +12664,13 @@
           <w:numId w:val="42"/>
         </w:numPr>
       </w:pPr>
-      <w:r>
-        <w:t>httpd-2.2.3-53.el5_7.3</w:t>
+      <w:proofErr w:type="gramStart"/>
+      <w:r>
+        <w:t>httpd</w:t>
+      </w:r>
+      <w:proofErr w:type="gramEnd"/>
+      <w:r>
+        <w:t>-2.2.3-53.el5_7.3</w:t>
       </w:r>
     </w:p>
     <w:p>
@@ -9772,8 +12681,13 @@
           <w:numId w:val="42"/>
         </w:numPr>
       </w:pPr>
-      <w:r>
-        <w:t>imake-1.0.2-3</w:t>
+      <w:proofErr w:type="gramStart"/>
+      <w:r>
+        <w:t>imake</w:t>
+      </w:r>
+      <w:proofErr w:type="gramEnd"/>
+      <w:r>
+        <w:t>-1.0.2-3</w:t>
       </w:r>
     </w:p>
     <w:p>
@@ -9784,8 +12698,13 @@
           <w:numId w:val="42"/>
         </w:numPr>
       </w:pPr>
-      <w:r>
-        <w:t>kernel-headers-2.6.18-274.17.1.el5</w:t>
+      <w:proofErr w:type="gramStart"/>
+      <w:r>
+        <w:t>kernel</w:t>
+      </w:r>
+      <w:proofErr w:type="gramEnd"/>
+      <w:r>
+        <w:t>-headers-2.6.18-274.17.1.el5</w:t>
       </w:r>
     </w:p>
     <w:p>
@@ -9796,8 +12715,13 @@
           <w:numId w:val="42"/>
         </w:numPr>
       </w:pPr>
-      <w:r>
-        <w:t>libgcc-4.1.2-51.el5.i386</w:t>
+      <w:proofErr w:type="gramStart"/>
+      <w:r>
+        <w:t>libgcc</w:t>
+      </w:r>
+      <w:proofErr w:type="gramEnd"/>
+      <w:r>
+        <w:t>-4.1.2-51.el5.i386</w:t>
       </w:r>
     </w:p>
     <w:p>
@@ -9808,8 +12732,13 @@
           <w:numId w:val="42"/>
         </w:numPr>
       </w:pPr>
-      <w:r>
-        <w:t>libgcc-4.1.2-51.el5</w:t>
+      <w:proofErr w:type="gramStart"/>
+      <w:r>
+        <w:t>libgcc</w:t>
+      </w:r>
+      <w:proofErr w:type="gramEnd"/>
+      <w:r>
+        <w:t>-4.1.2-51.el5</w:t>
       </w:r>
     </w:p>
     <w:p>
@@ -9820,8 +12749,13 @@
           <w:numId w:val="42"/>
         </w:numPr>
       </w:pPr>
-      <w:r>
-        <w:t>mysql-5.0.77-4.el5_6.6.i386</w:t>
+      <w:proofErr w:type="gramStart"/>
+      <w:r>
+        <w:t>mysql</w:t>
+      </w:r>
+      <w:proofErr w:type="gramEnd"/>
+      <w:r>
+        <w:t>-5.0.77-4.el5_6.6.i386</w:t>
       </w:r>
     </w:p>
     <w:p>
@@ -9832,8 +12766,13 @@
           <w:numId w:val="42"/>
         </w:numPr>
       </w:pPr>
-      <w:r>
-        <w:t>mysql-server-5.0.77-4.el5_6.6</w:t>
+      <w:proofErr w:type="gramStart"/>
+      <w:r>
+        <w:t>mysql</w:t>
+      </w:r>
+      <w:proofErr w:type="gramEnd"/>
+      <w:r>
+        <w:t>-server-5.0.77-4.el5_6.6</w:t>
       </w:r>
     </w:p>
     <w:p>
@@ -9844,8 +12783,13 @@
           <w:numId w:val="42"/>
         </w:numPr>
       </w:pPr>
-      <w:r>
-        <w:t>nscd-2.5-65.el5_7.1</w:t>
+      <w:proofErr w:type="gramStart"/>
+      <w:r>
+        <w:t>nscd</w:t>
+      </w:r>
+      <w:proofErr w:type="gramEnd"/>
+      <w:r>
+        <w:t>-2.5-65.el5_7.1</w:t>
       </w:r>
     </w:p>
     <w:p>
@@ -9856,8 +12800,13 @@
           <w:numId w:val="42"/>
         </w:numPr>
       </w:pPr>
-      <w:r>
-        <w:t>perl-DBD-MySQL-3.0007-2.el5</w:t>
+      <w:proofErr w:type="gramStart"/>
+      <w:r>
+        <w:t>perl</w:t>
+      </w:r>
+      <w:proofErr w:type="gramEnd"/>
+      <w:r>
+        <w:t>-DBD-MySQL-3.0007-2.el5</w:t>
       </w:r>
     </w:p>
     <w:p>
@@ -9868,8 +12817,13 @@
           <w:numId w:val="42"/>
         </w:numPr>
       </w:pPr>
-      <w:r>
-        <w:t>perl-DBI-1.52-2.el5</w:t>
+      <w:proofErr w:type="gramStart"/>
+      <w:r>
+        <w:t>perl</w:t>
+      </w:r>
+      <w:proofErr w:type="gramEnd"/>
+      <w:r>
+        <w:t>-DBI-1.52-2.el5</w:t>
       </w:r>
     </w:p>
     <w:p>
@@ -9880,8 +12834,13 @@
           <w:numId w:val="42"/>
         </w:numPr>
       </w:pPr>
-      <w:r>
-        <w:t>php53-5.3.3-1.el5_7.5</w:t>
+      <w:proofErr w:type="gramStart"/>
+      <w:r>
+        <w:t>php53</w:t>
+      </w:r>
+      <w:proofErr w:type="gramEnd"/>
+      <w:r>
+        <w:t>-5.3.3-1.el5_7.5</w:t>
       </w:r>
     </w:p>
     <w:p>
@@ -9892,8 +12851,13 @@
           <w:numId w:val="42"/>
         </w:numPr>
       </w:pPr>
-      <w:r>
-        <w:t>php53-cli-5.3.3-1.el5_7.5</w:t>
+      <w:proofErr w:type="gramStart"/>
+      <w:r>
+        <w:t>php53</w:t>
+      </w:r>
+      <w:proofErr w:type="gramEnd"/>
+      <w:r>
+        <w:t>-cli-5.3.3-1.el5_7.5</w:t>
       </w:r>
     </w:p>
     <w:p>
@@ -9904,8 +12868,13 @@
           <w:numId w:val="42"/>
         </w:numPr>
       </w:pPr>
-      <w:r>
-        <w:t>php53-common-5.3.3-1.el5_7.5</w:t>
+      <w:proofErr w:type="gramStart"/>
+      <w:r>
+        <w:t>php53</w:t>
+      </w:r>
+      <w:proofErr w:type="gramEnd"/>
+      <w:r>
+        <w:t>-common-5.3.3-1.el5_7.5</w:t>
       </w:r>
     </w:p>
     <w:p>
@@ -9916,8 +12885,13 @@
           <w:numId w:val="42"/>
         </w:numPr>
       </w:pPr>
-      <w:r>
-        <w:t>php53-devel-5.3.3-1.el5_7.5</w:t>
+      <w:proofErr w:type="gramStart"/>
+      <w:r>
+        <w:t>php53</w:t>
+      </w:r>
+      <w:proofErr w:type="gramEnd"/>
+      <w:r>
+        <w:t>-devel-5.3.3-1.el5_7.5</w:t>
       </w:r>
     </w:p>
     <w:p>
@@ -9928,8 +12902,13 @@
           <w:numId w:val="42"/>
         </w:numPr>
       </w:pPr>
-      <w:r>
-        <w:t>php53-gd-5.3.3-1.el5_7.5</w:t>
+      <w:proofErr w:type="gramStart"/>
+      <w:r>
+        <w:t>php53</w:t>
+      </w:r>
+      <w:proofErr w:type="gramEnd"/>
+      <w:r>
+        <w:t>-gd-5.3.3-1.el5_7.5</w:t>
       </w:r>
     </w:p>
     <w:p>
@@ -9940,8 +12919,13 @@
           <w:numId w:val="42"/>
         </w:numPr>
       </w:pPr>
-      <w:r>
-        <w:t>php53-mbstring-5.3.3-1.el5_7.5</w:t>
+      <w:proofErr w:type="gramStart"/>
+      <w:r>
+        <w:t>php53</w:t>
+      </w:r>
+      <w:proofErr w:type="gramEnd"/>
+      <w:r>
+        <w:t>-mbstring-5.3.3-1.el5_7.5</w:t>
       </w:r>
     </w:p>
     <w:p>
@@ -9952,8 +12936,13 @@
           <w:numId w:val="42"/>
         </w:numPr>
       </w:pPr>
-      <w:r>
-        <w:t>php53-mysql-5.3.3-1.el5_7.5</w:t>
+      <w:proofErr w:type="gramStart"/>
+      <w:r>
+        <w:t>php53</w:t>
+      </w:r>
+      <w:proofErr w:type="gramEnd"/>
+      <w:r>
+        <w:t>-mysql-5.3.3-1.el5_7.5</w:t>
       </w:r>
     </w:p>
     <w:p>
@@ -9964,8 +12953,13 @@
           <w:numId w:val="42"/>
         </w:numPr>
       </w:pPr>
-      <w:r>
-        <w:t>php53-pdo-5.3.3-1.el5_7.5</w:t>
+      <w:proofErr w:type="gramStart"/>
+      <w:r>
+        <w:t>php53</w:t>
+      </w:r>
+      <w:proofErr w:type="gramEnd"/>
+      <w:r>
+        <w:t>-pdo-5.3.3-1.el5_7.5</w:t>
       </w:r>
     </w:p>
     <w:p>
@@ -9976,8 +12970,13 @@
           <w:numId w:val="42"/>
         </w:numPr>
       </w:pPr>
-      <w:r>
-        <w:t>php-pear-1.4.9-6.el5</w:t>
+      <w:proofErr w:type="gramStart"/>
+      <w:r>
+        <w:t>php</w:t>
+      </w:r>
+      <w:proofErr w:type="gramEnd"/>
+      <w:r>
+        <w:t>-pear-1.4.9-6.el5</w:t>
       </w:r>
     </w:p>
     <w:p>
@@ -10098,7 +13097,7 @@
         <w:color w:val="000080"/>
         <w:sz w:val="18"/>
       </w:rPr>
-      <w:t>4</w:t>
+      <w:t>3</w:t>
     </w:r>
     <w:r>
       <w:rPr>
@@ -10142,11 +13141,21 @@
         <w:rStyle w:val="FooterChar"/>
       </w:rPr>
     </w:pPr>
+    <w:proofErr w:type="spellStart"/>
+    <w:proofErr w:type="gramStart"/>
     <w:r>
       <w:rPr>
         <w:rFonts w:ascii="Trebuchet MS" w:hAnsi="Trebuchet MS"/>
       </w:rPr>
-      <w:t>apiGrove Installation Guide</w:t>
+      <w:t>apiGrove</w:t>
+    </w:r>
+    <w:proofErr w:type="spellEnd"/>
+    <w:proofErr w:type="gramEnd"/>
+    <w:r>
+      <w:rPr>
+        <w:rFonts w:ascii="Trebuchet MS" w:hAnsi="Trebuchet MS"/>
+      </w:rPr>
+      <w:t xml:space="preserve"> Installation Guide</w:t>
     </w:r>
     <w:r>
       <w:rPr>
@@ -14814,6 +17823,8 @@
     <w:lsdException w:name="toc 7" w:uiPriority="39"/>
     <w:lsdException w:name="toc 8" w:uiPriority="39"/>
     <w:lsdException w:name="toc 9" w:uiPriority="39"/>
+    <w:lsdException w:name="Normal (Web)" w:uiPriority="99"/>
+    <w:lsdException w:name="Table Grid" w:uiPriority="99"/>
     <w:lsdException w:name="List Paragraph" w:uiPriority="99" w:qFormat="1"/>
   </w:latentStyles>
   <w:style w:type="paragraph" w:default="1" w:styleId="Normal">
@@ -19146,6 +22157,21 @@
       <w:iCs/>
     </w:rPr>
   </w:style>
+  <w:style w:type="paragraph" w:styleId="NormalWeb">
+    <w:name w:val="Normal (Web)"/>
+    <w:basedOn w:val="Normal"/>
+    <w:uiPriority w:val="99"/>
+    <w:rsid w:val="009265A9"/>
+    <w:pPr>
+      <w:spacing w:beforeLines="1" w:afterLines="1"/>
+    </w:pPr>
+    <w:rPr>
+      <w:rFonts w:ascii="Times" w:hAnsi="Times"/>
+      <w:color w:val="auto"/>
+      <w:sz w:val="20"/>
+      <w:szCs w:val="20"/>
+    </w:rPr>
+  </w:style>
 </w:styles>
 </file>
 
@@ -19437,7 +22463,7 @@
 </file>
 
 <file path=customXml/itemProps1.xml><?xml version="1.0" encoding="utf-8"?>
-<ds:datastoreItem xmlns:ds="http://schemas.openxmlformats.org/officeDocument/2006/customXml" ds:itemID="{7BE34713-1DA1-B544-8D19-195E35F9C33D}">
+<ds:datastoreItem xmlns:ds="http://schemas.openxmlformats.org/officeDocument/2006/customXml" ds:itemID="{940A380A-3DB6-2742-8766-BB71BAA18B5F}">
   <ds:schemaRefs>
     <ds:schemaRef ds:uri="http://schemas.openxmlformats.org/officeDocument/2006/bibliography"/>
   </ds:schemaRefs>
